--- a/resources/Saved/21TRD09437_Crim_Traffic Judgment Entry.docx
+++ b/resources/Saved/21TRD09437_Crim_Traffic Judgment Entry.docx
@@ -484,6 +484,7 @@
         <w:jc w:val="center"/>
         <w:rPr>
           <w:rFonts w:ascii="Palatino Linotype" w:hAnsi="Palatino Linotype"/>
+          <w:bCs/>
           <w:sz w:val="20"/>
           <w:szCs w:val="20"/>
         </w:rPr>
@@ -497,7 +498,40 @@
           <w:szCs w:val="20"/>
           <w:u w:val="single"/>
         </w:rPr>
-        <w:t>FINAL JUDGMENT ENTRY</w:t>
+        <w:t>MAGISTRATE</w:t>
+      </w:r>
+      <w:r>
+        <w:rPr>
+          <w:rFonts w:ascii="Palatino Linotype" w:hAnsi="Palatino Linotype"/>
+          <w:b/>
+          <w:bCs/>
+          <w:sz w:val="20"/>
+          <w:szCs w:val="20"/>
+          <w:u w:val="single"/>
+        </w:rPr>
+        <w:t>’S</w:t>
+      </w:r>
+      <w:r>
+        <w:rPr>
+          <w:rFonts w:ascii="Palatino Linotype" w:hAnsi="Palatino Linotype"/>
+          <w:b/>
+          <w:bCs/>
+          <w:sz w:val="20"/>
+          <w:szCs w:val="20"/>
+          <w:u w:val="single"/>
+        </w:rPr>
+        <w:t xml:space="preserve"> </w:t>
+      </w:r>
+      <w:r>
+        <w:rPr>
+          <w:rFonts w:ascii="Palatino Linotype" w:hAnsi="Palatino Linotype"/>
+          <w:b/>
+          <w:bCs/>
+          <w:sz w:val="20"/>
+          <w:szCs w:val="20"/>
+          <w:u w:val="single"/>
+        </w:rPr>
+        <w:t>DECISION</w:t>
       </w:r>
     </w:p>
     <w:p>
@@ -519,6 +553,14 @@
         </w:rPr>
         <w:t xml:space="preserve"/>
       </w:r>
+      <w:r>
+        <w:rPr>
+          <w:rFonts w:ascii="Palatino Linotype" w:hAnsi="Palatino Linotype"/>
+          <w:sz w:val="20"/>
+          <w:szCs w:val="20"/>
+        </w:rPr>
+        <w:tab/>
+      </w:r>
     </w:p>
     <w:p>
       <w:pPr>
@@ -615,178 +657,7 @@
           <w:sz w:val="20"/>
           <w:szCs w:val="20"/>
         </w:rPr>
-        <w:t xml:space="preserve">Defendant waived right to counsel.</w:t>
-      </w:r>
-      <w:r>
-        <w:rPr>
-          <w:rFonts w:ascii="Palatino Linotype" w:hAnsi="Palatino Linotype"/>
-          <w:bCs/>
-          <w:sz w:val="20"/>
-          <w:szCs w:val="20"/>
-        </w:rPr>
-        <w:t xml:space="preserve"> </w:t>
-      </w:r>
-      <w:r>
-        <w:rPr>
-          <w:rFonts w:ascii="Palatino Linotype" w:hAnsi="Palatino Linotype"/>
-          <w:bCs/>
-          <w:sz w:val="20"/>
-          <w:szCs w:val="20"/>
-        </w:rPr>
-        <w:t xml:space="preserve"/>
-      </w:r>
-      <w:r>
-        <w:rPr>
-          <w:rFonts w:ascii="Palatino Linotype" w:hAnsi="Palatino Linotype"/>
-          <w:bCs/>
-          <w:sz w:val="20"/>
-          <w:szCs w:val="20"/>
-        </w:rPr>
-        <w:t xml:space="preserve"/>
-      </w:r>
-      <w:r>
-        <w:rPr>
-          <w:rFonts w:ascii="Palatino Linotype" w:hAnsi="Palatino Linotype"/>
-          <w:bCs/>
-          <w:sz w:val="20"/>
-          <w:szCs w:val="20"/>
-        </w:rPr>
-        <w:t>Counsel for the State of Ohio made a motion to amend the cha</w:t>
-      </w:r>
-      <w:r>
-        <w:rPr>
-          <w:rFonts w:ascii="Palatino Linotype" w:hAnsi="Palatino Linotype"/>
-          <w:bCs/>
-          <w:sz w:val="20"/>
-          <w:szCs w:val="20"/>
-        </w:rPr>
-        <w:t>rge(s) in the case.</w:t>
-      </w:r>
-      <w:r>
-        <w:rPr>
-          <w:rFonts w:ascii="Palatino Linotype" w:hAnsi="Palatino Linotype"/>
-          <w:bCs/>
-          <w:sz w:val="20"/>
-          <w:szCs w:val="20"/>
-        </w:rPr>
-        <w:t xml:space="preserve"/>
-      </w:r>
-      <w:r>
-        <w:rPr>
-          <w:rFonts w:ascii="Palatino Linotype" w:hAnsi="Palatino Linotype"/>
-          <w:bCs/>
-          <w:sz w:val="20"/>
-          <w:szCs w:val="20"/>
-        </w:rPr>
-        <w:t xml:space="preserve"> The Court found the amendment did not alter the name or identi</w:t>
-      </w:r>
-      <w:r>
-        <w:rPr>
-          <w:rFonts w:ascii="Palatino Linotype" w:hAnsi="Palatino Linotype"/>
-          <w:bCs/>
-          <w:sz w:val="20"/>
-          <w:szCs w:val="20"/>
-        </w:rPr>
-        <w:t>t</w:t>
-      </w:r>
-      <w:r>
-        <w:rPr>
-          <w:rFonts w:ascii="Palatino Linotype" w:hAnsi="Palatino Linotype"/>
-          <w:bCs/>
-          <w:sz w:val="20"/>
-          <w:szCs w:val="20"/>
-        </w:rPr>
-        <w:t xml:space="preserve">y of the offense and the motion is</w:t>
-      </w:r>
-      <w:r>
-        <w:rPr>
-          <w:rFonts w:ascii="Palatino Linotype" w:hAnsi="Palatino Linotype"/>
-          <w:bCs/>
-          <w:sz w:val="20"/>
-          <w:szCs w:val="20"/>
-        </w:rPr>
-        <w:t xml:space="preserve"> Granted.</w:t>
-      </w:r>
-      <w:r>
-        <w:rPr>
-          <w:rFonts w:ascii="Palatino Linotype" w:hAnsi="Palatino Linotype"/>
-          <w:bCs/>
-          <w:sz w:val="20"/>
-          <w:szCs w:val="20"/>
-        </w:rPr>
-        <w:t xml:space="preserve"> </w:t>
-      </w:r>
-      <w:r>
-        <w:rPr>
-          <w:rFonts w:ascii="Palatino Linotype" w:hAnsi="Palatino Linotype"/>
-          <w:bCs/>
-          <w:sz w:val="20"/>
-          <w:szCs w:val="20"/>
-        </w:rPr>
-        <w:t xml:space="preserve">The charge(s) of </w:t>
-      </w:r>
-      <w:r>
-        <w:rPr>
-          <w:rFonts w:ascii="Palatino Linotype" w:hAnsi="Palatino Linotype"/>
-          <w:bCs/>
-          <w:sz w:val="20"/>
-          <w:szCs w:val="20"/>
-        </w:rPr>
-        <w:t xml:space="preserve"/>
-      </w:r>
-      <w:r>
-        <w:rPr>
-          <w:rFonts w:ascii="Palatino Linotype" w:hAnsi="Palatino Linotype"/>
-          <w:bCs/>
-          <w:sz w:val="20"/>
-          <w:szCs w:val="20"/>
-        </w:rPr>
-        <w:t xml:space="preserve"/>
-      </w:r>
-      <w:r>
-        <w:rPr>
-          <w:rFonts w:ascii="Palatino Linotype" w:hAnsi="Palatino Linotype"/>
-          <w:bCs/>
-          <w:sz w:val="20"/>
-          <w:szCs w:val="20"/>
-        </w:rPr>
-        <w:t xml:space="preserve">DUS </w:t>
-      </w:r>
-      <w:r>
-        <w:rPr>
-          <w:rFonts w:ascii="Palatino Linotype" w:hAnsi="Palatino Linotype"/>
-          <w:bCs/>
-          <w:sz w:val="20"/>
-          <w:szCs w:val="20"/>
-        </w:rPr>
-        <w:t xml:space="preserve"> </w:t>
-      </w:r>
-      <w:r>
-        <w:rPr>
-          <w:rFonts w:ascii="Palatino Linotype" w:hAnsi="Palatino Linotype"/>
-          <w:bCs/>
-          <w:sz w:val="20"/>
-          <w:szCs w:val="20"/>
-        </w:rPr>
-        <w:t xml:space="preserve">is amended to Possession of Marijuana Drug Paraphernalia</w:t>
-      </w:r>
-      <w:r>
-        <w:rPr>
-          <w:rFonts w:ascii="Palatino Linotype" w:hAnsi="Palatino Linotype"/>
-          <w:bCs/>
-          <w:sz w:val="20"/>
-          <w:szCs w:val="20"/>
-        </w:rPr>
-        <w:t xml:space="preserve">.</w:t>
-      </w:r>
-      <w:r>
-        <w:rPr>
-          <w:rFonts w:ascii="Palatino Linotype" w:hAnsi="Palatino Linotype"/>
-          <w:bCs/>
-          <w:sz w:val="20"/>
-          <w:szCs w:val="20"/>
-        </w:rPr>
-        <w:t xml:space="preserve"/>
+        <w:t xml:space="preserve">Defendant waived right to counsel. </w:t>
       </w:r>
       <w:r>
         <w:rPr>
@@ -905,6 +776,7 @@
         </w:rPr>
         <w:t xml:space="preserve"> </w:t>
       </w:r>
+      <w:bookmarkStart w:id="0" w:name="_Hlk97443077"/>
       <w:r>
         <w:rPr>
           <w:rFonts w:ascii="Palatino Linotype" w:hAnsi="Palatino Linotype"/>
@@ -921,6 +793,7 @@
         </w:rPr>
         <w:t xml:space="preserve"> </w:t>
       </w:r>
+      <w:bookmarkEnd w:id="0"/>
       <w:r>
         <w:rPr>
           <w:rFonts w:ascii="Palatino Linotype" w:hAnsi="Palatino Linotype"/>
@@ -967,6 +840,7 @@
     </w:p>
     <w:p>
       <w:pPr>
+        <w:jc w:val="both"/>
         <w:rPr>
           <w:rFonts w:ascii="Palatino Linotype" w:hAnsi="Palatino Linotype"/>
           <w:sz w:val="20"/>
@@ -982,9 +856,11 @@
         <w:tblLook w:val="04A0" w:firstRow="1" w:lastRow="0" w:firstColumn="1" w:lastColumn="0" w:noHBand="0" w:noVBand="1"/>
       </w:tblPr>
       <w:tblGrid>
-        <w:gridCol w:w="2345"/>
-        <w:gridCol w:w="2103"/>
-        <w:gridCol w:w="3833"/>
+        <w:gridCol w:w="1745"/>
+        <w:gridCol w:w="1247"/>
+        <w:gridCol w:w="2631"/>
+        <w:gridCol w:w="1305"/>
+        <w:gridCol w:w="1732"/>
       </w:tblGrid>
       <w:tr>
         <w:trPr>
@@ -992,7 +868,7 @@
         </w:trPr>
         <w:tc>
           <w:tcPr>
-            <w:tcW w:w="1801" w:type="dxa"/>
+            <w:tcW w:w="2182" w:type="dxa"/>
           </w:tcPr>
           <w:p>
             <w:pPr>
@@ -1024,7 +900,7 @@
                 <w:sz w:val="20"/>
                 <w:szCs w:val="20"/>
               </w:rPr>
-              <w:t xml:space="preserve">Offense</w:t>
+              <w:t>Offense</w:t>
             </w:r>
           </w:p>
         </w:tc>
@@ -1062,8 +938,7 @@
                 <w:sz w:val="20"/>
                 <w:szCs w:val="20"/>
               </w:rPr>
-              <w:lastRenderedPageBreak/>
-              <w:t xml:space="preserve">DUS  - AMENDED to Possession of Marijuana Drug Paraphernalia</w:t>
+              <w:t xml:space="preserve">DUS </w:t>
             </w:r>
           </w:p>
         </w:tc>
@@ -1101,51 +976,7 @@
                 <w:sz w:val="20"/>
                 <w:szCs w:val="20"/>
               </w:rPr>
-              <w:lastRenderedPageBreak/>
-              <w:t xml:space="preserve">Possession of Marijuana Drug Paraphernalia</w:t>
-            </w:r>
-          </w:p>
-        </w:tc>
-      </w:tr>
-      <w:tr>
-        <w:trPr>
-          <w:jc w:val="center"/>
-        </w:trPr>
-        <w:tc>
-          <w:tcPr>
-            <w:tcW w:w="1801" w:type="dxa"/>
-          </w:tcPr>
-          <w:p>
-            <w:pPr>
-              <w:tabs>
-                <w:tab w:val="left" w:pos="-1080"/>
-                <w:tab w:val="left" w:pos="-720"/>
-                <w:tab w:val="left" w:pos="0"/>
-                <w:tab w:val="left" w:pos="720"/>
-                <w:tab w:val="left" w:pos="1440"/>
-                <w:tab w:val="left" w:pos="2160"/>
-                <w:tab w:val="left" w:pos="2880"/>
-                <w:tab w:val="left" w:pos="3600"/>
-                <w:tab w:val="left" w:pos="4320"/>
-                <w:tab w:val="left" w:pos="4680"/>
-              </w:tabs>
-              <w:rPr>
-                <w:rFonts w:ascii="Palatino Linotype" w:hAnsi="Palatino Linotype"/>
-                <w:b/>
-                <w:bCs/>
-                <w:sz w:val="20"/>
-                <w:szCs w:val="20"/>
-              </w:rPr>
-            </w:pPr>
-            <w:r>
-              <w:rPr>
-                <w:rFonts w:ascii="Palatino Linotype" w:hAnsi="Palatino Linotype"/>
-                <w:b/>
-                <w:bCs/>
-                <w:sz w:val="20"/>
-                <w:szCs w:val="20"/>
-              </w:rPr>
-              <w:t>Statute/Ord.</w:t>
+              <w:t xml:space="preserve">1st Speed 1 Yr School &gt;35mphm4</w:t>
             </w:r>
           </w:p>
         </w:tc>
@@ -1183,7 +1014,7 @@
                 <w:sz w:val="20"/>
                 <w:szCs w:val="20"/>
               </w:rPr>
-              <w:t xml:space="preserve">2925.141(C) </w:t>
+              <w:t xml:space="preserve">Reckless Operation 1st In 1 Yr</w:t>
             </w:r>
           </w:p>
         </w:tc>
@@ -1221,7 +1052,7 @@
                 <w:sz w:val="20"/>
                 <w:szCs w:val="20"/>
               </w:rPr>
-              <w:t xml:space="preserve">2925.141(C) </w:t>
+              <w:t xml:space="preserve">Possession of Marijuana Drug Paraphernalia</w:t>
             </w:r>
           </w:p>
         </w:tc>
@@ -1232,7 +1063,7 @@
         </w:trPr>
         <w:tc>
           <w:tcPr>
-            <w:tcW w:w="1801" w:type="dxa"/>
+            <w:tcW w:w="2182" w:type="dxa"/>
           </w:tcPr>
           <w:p>
             <w:pPr>
@@ -1264,7 +1095,8 @@
                 <w:sz w:val="20"/>
                 <w:szCs w:val="20"/>
               </w:rPr>
-              <w:t>Degree</w:t>
+              <w:lastRenderedPageBreak/>
+              <w:t>Statute/Ord.</w:t>
             </w:r>
           </w:p>
         </w:tc>
@@ -1302,7 +1134,7 @@
                 <w:sz w:val="20"/>
                 <w:szCs w:val="20"/>
               </w:rPr>
-              <w:t xml:space="preserve">Minor Misdemeanor</w:t>
+              <w:t xml:space="preserve">4510.11</w:t>
             </w:r>
           </w:p>
         </w:tc>
@@ -1340,50 +1172,7 @@
                 <w:sz w:val="20"/>
                 <w:szCs w:val="20"/>
               </w:rPr>
-              <w:t xml:space="preserve">Minor Misdemeanor</w:t>
-            </w:r>
-          </w:p>
-        </w:tc>
-      </w:tr>
-      <w:tr>
-        <w:trPr>
-          <w:jc w:val="center"/>
-        </w:trPr>
-        <w:tc>
-          <w:tcPr>
-            <w:tcW w:w="1801" w:type="dxa"/>
-          </w:tcPr>
-          <w:p>
-            <w:pPr>
-              <w:tabs>
-                <w:tab w:val="left" w:pos="-1080"/>
-                <w:tab w:val="left" w:pos="-720"/>
-                <w:tab w:val="left" w:pos="0"/>
-                <w:tab w:val="left" w:pos="720"/>
-                <w:tab w:val="left" w:pos="1440"/>
-                <w:tab w:val="left" w:pos="2160"/>
-                <w:tab w:val="left" w:pos="2880"/>
-                <w:tab w:val="left" w:pos="3600"/>
-                <w:tab w:val="left" w:pos="4320"/>
-                <w:tab w:val="left" w:pos="4680"/>
-              </w:tabs>
-              <w:rPr>
-                <w:rFonts w:ascii="Palatino Linotype" w:hAnsi="Palatino Linotype"/>
-                <w:b/>
-                <w:bCs/>
-                <w:sz w:val="20"/>
-                <w:szCs w:val="20"/>
-              </w:rPr>
-            </w:pPr>
-            <w:r>
-              <w:rPr>
-                <w:rFonts w:ascii="Palatino Linotype" w:hAnsi="Palatino Linotype"/>
-                <w:b/>
-                <w:bCs/>
-                <w:sz w:val="20"/>
-                <w:szCs w:val="20"/>
-              </w:rPr>
-              <w:t>Plea</w:t>
+              <w:t xml:space="preserve">4511.21B1A</w:t>
             </w:r>
           </w:p>
         </w:tc>
@@ -1421,7 +1210,7 @@
                 <w:sz w:val="20"/>
                 <w:szCs w:val="20"/>
               </w:rPr>
-              <w:t xml:space="preserve">No Contest</w:t>
+              <w:t xml:space="preserve">4511.20</w:t>
             </w:r>
           </w:p>
         </w:tc>
@@ -1459,7 +1248,7 @@
                 <w:sz w:val="20"/>
                 <w:szCs w:val="20"/>
               </w:rPr>
-              <w:t xml:space="preserve">No Contest</w:t>
+              <w:t xml:space="preserve">2925.141(C) </w:t>
             </w:r>
           </w:p>
         </w:tc>
@@ -1470,7 +1259,7 @@
         </w:trPr>
         <w:tc>
           <w:tcPr>
-            <w:tcW w:w="1801" w:type="dxa"/>
+            <w:tcW w:w="2182" w:type="dxa"/>
           </w:tcPr>
           <w:p>
             <w:pPr>
@@ -1502,7 +1291,7 @@
                 <w:sz w:val="20"/>
                 <w:szCs w:val="20"/>
               </w:rPr>
-              <w:t>Finding</w:t>
+              <w:t>Degree</w:t>
             </w:r>
           </w:p>
         </w:tc>
@@ -1540,7 +1329,7 @@
                 <w:sz w:val="20"/>
                 <w:szCs w:val="20"/>
               </w:rPr>
-              <w:t xml:space="preserve">Guilty</w:t>
+              <w:t xml:space="preserve">M1</w:t>
             </w:r>
           </w:p>
         </w:tc>
@@ -1578,50 +1367,7 @@
                 <w:sz w:val="20"/>
                 <w:szCs w:val="20"/>
               </w:rPr>
-              <w:t xml:space="preserve">Guilty</w:t>
-            </w:r>
-          </w:p>
-        </w:tc>
-      </w:tr>
-      <w:tr>
-        <w:trPr>
-          <w:jc w:val="center"/>
-        </w:trPr>
-        <w:tc>
-          <w:tcPr>
-            <w:tcW w:w="1801" w:type="dxa"/>
-          </w:tcPr>
-          <w:p>
-            <w:pPr>
-              <w:tabs>
-                <w:tab w:val="left" w:pos="-1080"/>
-                <w:tab w:val="left" w:pos="-720"/>
-                <w:tab w:val="left" w:pos="0"/>
-                <w:tab w:val="left" w:pos="720"/>
-                <w:tab w:val="left" w:pos="1440"/>
-                <w:tab w:val="left" w:pos="2160"/>
-                <w:tab w:val="left" w:pos="2880"/>
-                <w:tab w:val="left" w:pos="3600"/>
-                <w:tab w:val="left" w:pos="4320"/>
-                <w:tab w:val="left" w:pos="4680"/>
-              </w:tabs>
-              <w:rPr>
-                <w:rFonts w:ascii="Palatino Linotype" w:hAnsi="Palatino Linotype"/>
-                <w:b/>
-                <w:bCs/>
-                <w:sz w:val="20"/>
-                <w:szCs w:val="20"/>
-              </w:rPr>
-            </w:pPr>
-            <w:r>
-              <w:rPr>
-                <w:rFonts w:ascii="Palatino Linotype" w:hAnsi="Palatino Linotype"/>
-                <w:b/>
-                <w:bCs/>
-                <w:sz w:val="20"/>
-                <w:szCs w:val="20"/>
-              </w:rPr>
-              <w:t>Fine Amount</w:t>
+              <w:t xml:space="preserve">M4</w:t>
             </w:r>
           </w:p>
         </w:tc>
@@ -1659,7 +1405,7 @@
                 <w:sz w:val="20"/>
                 <w:szCs w:val="20"/>
               </w:rPr>
-              <w:t xml:space="preserve">$ 0</w:t>
+              <w:t xml:space="preserve">MM</w:t>
             </w:r>
           </w:p>
         </w:tc>
@@ -1697,7 +1443,7 @@
                 <w:sz w:val="20"/>
                 <w:szCs w:val="20"/>
               </w:rPr>
-              <w:t xml:space="preserve">$ 0</w:t>
+              <w:t xml:space="preserve">Minor Misdemeanor</w:t>
             </w:r>
           </w:p>
         </w:tc>
@@ -1708,7 +1454,7 @@
         </w:trPr>
         <w:tc>
           <w:tcPr>
-            <w:tcW w:w="1801" w:type="dxa"/>
+            <w:tcW w:w="2182" w:type="dxa"/>
           </w:tcPr>
           <w:p>
             <w:pPr>
@@ -1740,27 +1486,7 @@
                 <w:sz w:val="20"/>
                 <w:szCs w:val="20"/>
               </w:rPr>
-              <w:t xml:space="preserve">Fines </w:t>
-            </w:r>
-            <w:r>
-              <w:rPr>
-                <w:rFonts w:ascii="Palatino Linotype" w:hAnsi="Palatino Linotype"/>
-                <w:b/>
-                <w:bCs/>
-                <w:sz w:val="20"/>
-                <w:szCs w:val="20"/>
-              </w:rPr>
-              <w:t>Suspend</w:t>
-            </w:r>
-            <w:r>
-              <w:rPr>
-                <w:rFonts w:ascii="Palatino Linotype" w:hAnsi="Palatino Linotype"/>
-                <w:b/>
-                <w:bCs/>
-                <w:sz w:val="20"/>
-                <w:szCs w:val="20"/>
-              </w:rPr>
-              <w:t>ed</w:t>
+              <w:t>Plea</w:t>
             </w:r>
           </w:p>
         </w:tc>
@@ -1798,7 +1524,7 @@
                 <w:sz w:val="20"/>
                 <w:szCs w:val="20"/>
               </w:rPr>
-              <w:t xml:space="preserve">$ 0</w:t>
+              <w:t xml:space="preserve">No Contest</w:t>
             </w:r>
           </w:p>
         </w:tc>
@@ -1836,7 +1562,1098 @@
                 <w:sz w:val="20"/>
                 <w:szCs w:val="20"/>
               </w:rPr>
+              <w:t xml:space="preserve">No Contest</w:t>
+            </w:r>
+          </w:p>
+        </w:tc>
+        <w:tc>
+          <w:tcPr>
+            <w:tcW w:w="3289" w:type="dxa"/>
+          </w:tcPr>
+          <w:p>
+            <w:pPr>
+              <w:tabs>
+                <w:tab w:val="left" w:pos="-1080"/>
+                <w:tab w:val="left" w:pos="-720"/>
+                <w:tab w:val="left" w:pos="0"/>
+                <w:tab w:val="left" w:pos="720"/>
+                <w:tab w:val="left" w:pos="1440"/>
+                <w:tab w:val="left" w:pos="2160"/>
+                <w:tab w:val="left" w:pos="2880"/>
+                <w:tab w:val="left" w:pos="3600"/>
+                <w:tab w:val="left" w:pos="4320"/>
+                <w:tab w:val="left" w:pos="4680"/>
+              </w:tabs>
+              <w:rPr>
+                <w:rFonts w:ascii="Palatino Linotype" w:hAnsi="Palatino Linotype"/>
+                <w:b/>
+                <w:bCs/>
+                <w:sz w:val="20"/>
+                <w:szCs w:val="20"/>
+              </w:rPr>
+            </w:pPr>
+            <w:r>
+              <w:rPr>
+                <w:rFonts w:ascii="Palatino Linotype" w:hAnsi="Palatino Linotype"/>
+                <w:b/>
+                <w:bCs/>
+                <w:sz w:val="20"/>
+                <w:szCs w:val="20"/>
+              </w:rPr>
+              <w:t xml:space="preserve">No Contest</w:t>
+            </w:r>
+          </w:p>
+        </w:tc>
+        <w:tc>
+          <w:tcPr>
+            <w:tcW w:w="3289" w:type="dxa"/>
+          </w:tcPr>
+          <w:p>
+            <w:pPr>
+              <w:tabs>
+                <w:tab w:val="left" w:pos="-1080"/>
+                <w:tab w:val="left" w:pos="-720"/>
+                <w:tab w:val="left" w:pos="0"/>
+                <w:tab w:val="left" w:pos="720"/>
+                <w:tab w:val="left" w:pos="1440"/>
+                <w:tab w:val="left" w:pos="2160"/>
+                <w:tab w:val="left" w:pos="2880"/>
+                <w:tab w:val="left" w:pos="3600"/>
+                <w:tab w:val="left" w:pos="4320"/>
+                <w:tab w:val="left" w:pos="4680"/>
+              </w:tabs>
+              <w:rPr>
+                <w:rFonts w:ascii="Palatino Linotype" w:hAnsi="Palatino Linotype"/>
+                <w:b/>
+                <w:bCs/>
+                <w:sz w:val="20"/>
+                <w:szCs w:val="20"/>
+              </w:rPr>
+            </w:pPr>
+            <w:r>
+              <w:rPr>
+                <w:rFonts w:ascii="Palatino Linotype" w:hAnsi="Palatino Linotype"/>
+                <w:b/>
+                <w:bCs/>
+                <w:sz w:val="20"/>
+                <w:szCs w:val="20"/>
+              </w:rPr>
+              <w:t xml:space="preserve">No Contest</w:t>
+            </w:r>
+          </w:p>
+        </w:tc>
+      </w:tr>
+      <w:tr>
+        <w:trPr>
+          <w:jc w:val="center"/>
+        </w:trPr>
+        <w:tc>
+          <w:tcPr>
+            <w:tcW w:w="2182" w:type="dxa"/>
+          </w:tcPr>
+          <w:p>
+            <w:pPr>
+              <w:tabs>
+                <w:tab w:val="left" w:pos="-1080"/>
+                <w:tab w:val="left" w:pos="-720"/>
+                <w:tab w:val="left" w:pos="0"/>
+                <w:tab w:val="left" w:pos="720"/>
+                <w:tab w:val="left" w:pos="1440"/>
+                <w:tab w:val="left" w:pos="2160"/>
+                <w:tab w:val="left" w:pos="2880"/>
+                <w:tab w:val="left" w:pos="3600"/>
+                <w:tab w:val="left" w:pos="4320"/>
+                <w:tab w:val="left" w:pos="4680"/>
+              </w:tabs>
+              <w:rPr>
+                <w:rFonts w:ascii="Palatino Linotype" w:hAnsi="Palatino Linotype"/>
+                <w:b/>
+                <w:bCs/>
+                <w:sz w:val="20"/>
+                <w:szCs w:val="20"/>
+              </w:rPr>
+            </w:pPr>
+            <w:r>
+              <w:rPr>
+                <w:rFonts w:ascii="Palatino Linotype" w:hAnsi="Palatino Linotype"/>
+                <w:b/>
+                <w:bCs/>
+                <w:sz w:val="20"/>
+                <w:szCs w:val="20"/>
+              </w:rPr>
+              <w:t>Finding</w:t>
+            </w:r>
+          </w:p>
+        </w:tc>
+        <w:tc>
+          <w:tcPr>
+            <w:tcW w:w="3289" w:type="dxa"/>
+          </w:tcPr>
+          <w:p>
+            <w:pPr>
+              <w:tabs>
+                <w:tab w:val="left" w:pos="-1080"/>
+                <w:tab w:val="left" w:pos="-720"/>
+                <w:tab w:val="left" w:pos="0"/>
+                <w:tab w:val="left" w:pos="720"/>
+                <w:tab w:val="left" w:pos="1440"/>
+                <w:tab w:val="left" w:pos="2160"/>
+                <w:tab w:val="left" w:pos="2880"/>
+                <w:tab w:val="left" w:pos="3600"/>
+                <w:tab w:val="left" w:pos="4320"/>
+                <w:tab w:val="left" w:pos="4680"/>
+              </w:tabs>
+              <w:rPr>
+                <w:rFonts w:ascii="Palatino Linotype" w:hAnsi="Palatino Linotype"/>
+                <w:b/>
+                <w:bCs/>
+                <w:sz w:val="20"/>
+                <w:szCs w:val="20"/>
+              </w:rPr>
+            </w:pPr>
+            <w:r>
+              <w:rPr>
+                <w:rFonts w:ascii="Palatino Linotype" w:hAnsi="Palatino Linotype"/>
+                <w:b/>
+                <w:bCs/>
+                <w:sz w:val="20"/>
+                <w:szCs w:val="20"/>
+              </w:rPr>
+              <w:t xml:space="preserve">Guilty</w:t>
+            </w:r>
+          </w:p>
+        </w:tc>
+        <w:tc>
+          <w:tcPr>
+            <w:tcW w:w="3289" w:type="dxa"/>
+          </w:tcPr>
+          <w:p>
+            <w:pPr>
+              <w:tabs>
+                <w:tab w:val="left" w:pos="-1080"/>
+                <w:tab w:val="left" w:pos="-720"/>
+                <w:tab w:val="left" w:pos="0"/>
+                <w:tab w:val="left" w:pos="720"/>
+                <w:tab w:val="left" w:pos="1440"/>
+                <w:tab w:val="left" w:pos="2160"/>
+                <w:tab w:val="left" w:pos="2880"/>
+                <w:tab w:val="left" w:pos="3600"/>
+                <w:tab w:val="left" w:pos="4320"/>
+                <w:tab w:val="left" w:pos="4680"/>
+              </w:tabs>
+              <w:rPr>
+                <w:rFonts w:ascii="Palatino Linotype" w:hAnsi="Palatino Linotype"/>
+                <w:b/>
+                <w:bCs/>
+                <w:sz w:val="20"/>
+                <w:szCs w:val="20"/>
+              </w:rPr>
+            </w:pPr>
+            <w:r>
+              <w:rPr>
+                <w:rFonts w:ascii="Palatino Linotype" w:hAnsi="Palatino Linotype"/>
+                <w:b/>
+                <w:bCs/>
+                <w:sz w:val="20"/>
+                <w:szCs w:val="20"/>
+              </w:rPr>
+              <w:t xml:space="preserve">Guilty</w:t>
+            </w:r>
+          </w:p>
+        </w:tc>
+        <w:tc>
+          <w:tcPr>
+            <w:tcW w:w="3289" w:type="dxa"/>
+          </w:tcPr>
+          <w:p>
+            <w:pPr>
+              <w:tabs>
+                <w:tab w:val="left" w:pos="-1080"/>
+                <w:tab w:val="left" w:pos="-720"/>
+                <w:tab w:val="left" w:pos="0"/>
+                <w:tab w:val="left" w:pos="720"/>
+                <w:tab w:val="left" w:pos="1440"/>
+                <w:tab w:val="left" w:pos="2160"/>
+                <w:tab w:val="left" w:pos="2880"/>
+                <w:tab w:val="left" w:pos="3600"/>
+                <w:tab w:val="left" w:pos="4320"/>
+                <w:tab w:val="left" w:pos="4680"/>
+              </w:tabs>
+              <w:rPr>
+                <w:rFonts w:ascii="Palatino Linotype" w:hAnsi="Palatino Linotype"/>
+                <w:b/>
+                <w:bCs/>
+                <w:sz w:val="20"/>
+                <w:szCs w:val="20"/>
+              </w:rPr>
+            </w:pPr>
+            <w:r>
+              <w:rPr>
+                <w:rFonts w:ascii="Palatino Linotype" w:hAnsi="Palatino Linotype"/>
+                <w:b/>
+                <w:bCs/>
+                <w:sz w:val="20"/>
+                <w:szCs w:val="20"/>
+              </w:rPr>
+              <w:t xml:space="preserve">Guilty</w:t>
+            </w:r>
+          </w:p>
+        </w:tc>
+        <w:tc>
+          <w:tcPr>
+            <w:tcW w:w="3289" w:type="dxa"/>
+          </w:tcPr>
+          <w:p>
+            <w:pPr>
+              <w:tabs>
+                <w:tab w:val="left" w:pos="-1080"/>
+                <w:tab w:val="left" w:pos="-720"/>
+                <w:tab w:val="left" w:pos="0"/>
+                <w:tab w:val="left" w:pos="720"/>
+                <w:tab w:val="left" w:pos="1440"/>
+                <w:tab w:val="left" w:pos="2160"/>
+                <w:tab w:val="left" w:pos="2880"/>
+                <w:tab w:val="left" w:pos="3600"/>
+                <w:tab w:val="left" w:pos="4320"/>
+                <w:tab w:val="left" w:pos="4680"/>
+              </w:tabs>
+              <w:rPr>
+                <w:rFonts w:ascii="Palatino Linotype" w:hAnsi="Palatino Linotype"/>
+                <w:b/>
+                <w:bCs/>
+                <w:sz w:val="20"/>
+                <w:szCs w:val="20"/>
+              </w:rPr>
+            </w:pPr>
+            <w:r>
+              <w:rPr>
+                <w:rFonts w:ascii="Palatino Linotype" w:hAnsi="Palatino Linotype"/>
+                <w:b/>
+                <w:bCs/>
+                <w:sz w:val="20"/>
+                <w:szCs w:val="20"/>
+              </w:rPr>
+              <w:t xml:space="preserve">Guilty</w:t>
+            </w:r>
+          </w:p>
+        </w:tc>
+      </w:tr>
+      <w:tr>
+        <w:trPr>
+          <w:jc w:val="center"/>
+        </w:trPr>
+        <w:tc>
+          <w:tcPr>
+            <w:tcW w:w="2182" w:type="dxa"/>
+          </w:tcPr>
+          <w:p>
+            <w:pPr>
+              <w:tabs>
+                <w:tab w:val="left" w:pos="-1080"/>
+                <w:tab w:val="left" w:pos="-720"/>
+                <w:tab w:val="left" w:pos="0"/>
+                <w:tab w:val="left" w:pos="720"/>
+                <w:tab w:val="left" w:pos="1440"/>
+                <w:tab w:val="left" w:pos="2160"/>
+                <w:tab w:val="left" w:pos="2880"/>
+                <w:tab w:val="left" w:pos="3600"/>
+                <w:tab w:val="left" w:pos="4320"/>
+                <w:tab w:val="left" w:pos="4680"/>
+              </w:tabs>
+              <w:rPr>
+                <w:rFonts w:ascii="Palatino Linotype" w:hAnsi="Palatino Linotype"/>
+                <w:b/>
+                <w:bCs/>
+                <w:sz w:val="20"/>
+                <w:szCs w:val="20"/>
+              </w:rPr>
+            </w:pPr>
+            <w:r>
+              <w:rPr>
+                <w:rFonts w:ascii="Palatino Linotype" w:hAnsi="Palatino Linotype"/>
+                <w:b/>
+                <w:bCs/>
+                <w:sz w:val="20"/>
+                <w:szCs w:val="20"/>
+              </w:rPr>
+              <w:t>Fine Amount</w:t>
+            </w:r>
+          </w:p>
+        </w:tc>
+        <w:tc>
+          <w:tcPr>
+            <w:tcW w:w="3289" w:type="dxa"/>
+          </w:tcPr>
+          <w:p>
+            <w:pPr>
+              <w:tabs>
+                <w:tab w:val="left" w:pos="-1080"/>
+                <w:tab w:val="left" w:pos="-720"/>
+                <w:tab w:val="left" w:pos="0"/>
+                <w:tab w:val="left" w:pos="720"/>
+                <w:tab w:val="left" w:pos="1440"/>
+                <w:tab w:val="left" w:pos="2160"/>
+                <w:tab w:val="left" w:pos="2880"/>
+                <w:tab w:val="left" w:pos="3600"/>
+                <w:tab w:val="left" w:pos="4320"/>
+                <w:tab w:val="left" w:pos="4680"/>
+              </w:tabs>
+              <w:rPr>
+                <w:rFonts w:ascii="Palatino Linotype" w:hAnsi="Palatino Linotype"/>
+                <w:b/>
+                <w:bCs/>
+                <w:sz w:val="20"/>
+                <w:szCs w:val="20"/>
+              </w:rPr>
+            </w:pPr>
+            <w:r>
+              <w:rPr>
+                <w:rFonts w:ascii="Palatino Linotype" w:hAnsi="Palatino Linotype"/>
+                <w:b/>
+                <w:bCs/>
+                <w:sz w:val="20"/>
+                <w:szCs w:val="20"/>
+              </w:rPr>
               <w:t xml:space="preserve">$ 0</w:t>
+            </w:r>
+          </w:p>
+        </w:tc>
+        <w:tc>
+          <w:tcPr>
+            <w:tcW w:w="3289" w:type="dxa"/>
+          </w:tcPr>
+          <w:p>
+            <w:pPr>
+              <w:tabs>
+                <w:tab w:val="left" w:pos="-1080"/>
+                <w:tab w:val="left" w:pos="-720"/>
+                <w:tab w:val="left" w:pos="0"/>
+                <w:tab w:val="left" w:pos="720"/>
+                <w:tab w:val="left" w:pos="1440"/>
+                <w:tab w:val="left" w:pos="2160"/>
+                <w:tab w:val="left" w:pos="2880"/>
+                <w:tab w:val="left" w:pos="3600"/>
+                <w:tab w:val="left" w:pos="4320"/>
+                <w:tab w:val="left" w:pos="4680"/>
+              </w:tabs>
+              <w:rPr>
+                <w:rFonts w:ascii="Palatino Linotype" w:hAnsi="Palatino Linotype"/>
+                <w:b/>
+                <w:bCs/>
+                <w:sz w:val="20"/>
+                <w:szCs w:val="20"/>
+              </w:rPr>
+            </w:pPr>
+            <w:r>
+              <w:rPr>
+                <w:rFonts w:ascii="Palatino Linotype" w:hAnsi="Palatino Linotype"/>
+                <w:b/>
+                <w:bCs/>
+                <w:sz w:val="20"/>
+                <w:szCs w:val="20"/>
+              </w:rPr>
+              <w:t xml:space="preserve">$ 0</w:t>
+            </w:r>
+          </w:p>
+        </w:tc>
+        <w:tc>
+          <w:tcPr>
+            <w:tcW w:w="3289" w:type="dxa"/>
+          </w:tcPr>
+          <w:p>
+            <w:pPr>
+              <w:tabs>
+                <w:tab w:val="left" w:pos="-1080"/>
+                <w:tab w:val="left" w:pos="-720"/>
+                <w:tab w:val="left" w:pos="0"/>
+                <w:tab w:val="left" w:pos="720"/>
+                <w:tab w:val="left" w:pos="1440"/>
+                <w:tab w:val="left" w:pos="2160"/>
+                <w:tab w:val="left" w:pos="2880"/>
+                <w:tab w:val="left" w:pos="3600"/>
+                <w:tab w:val="left" w:pos="4320"/>
+                <w:tab w:val="left" w:pos="4680"/>
+              </w:tabs>
+              <w:rPr>
+                <w:rFonts w:ascii="Palatino Linotype" w:hAnsi="Palatino Linotype"/>
+                <w:b/>
+                <w:bCs/>
+                <w:sz w:val="20"/>
+                <w:szCs w:val="20"/>
+              </w:rPr>
+            </w:pPr>
+            <w:r>
+              <w:rPr>
+                <w:rFonts w:ascii="Palatino Linotype" w:hAnsi="Palatino Linotype"/>
+                <w:b/>
+                <w:bCs/>
+                <w:sz w:val="20"/>
+                <w:szCs w:val="20"/>
+              </w:rPr>
+              <w:t xml:space="preserve">$ 0</w:t>
+            </w:r>
+          </w:p>
+        </w:tc>
+        <w:tc>
+          <w:tcPr>
+            <w:tcW w:w="3289" w:type="dxa"/>
+          </w:tcPr>
+          <w:p>
+            <w:pPr>
+              <w:tabs>
+                <w:tab w:val="left" w:pos="-1080"/>
+                <w:tab w:val="left" w:pos="-720"/>
+                <w:tab w:val="left" w:pos="0"/>
+                <w:tab w:val="left" w:pos="720"/>
+                <w:tab w:val="left" w:pos="1440"/>
+                <w:tab w:val="left" w:pos="2160"/>
+                <w:tab w:val="left" w:pos="2880"/>
+                <w:tab w:val="left" w:pos="3600"/>
+                <w:tab w:val="left" w:pos="4320"/>
+                <w:tab w:val="left" w:pos="4680"/>
+              </w:tabs>
+              <w:rPr>
+                <w:rFonts w:ascii="Palatino Linotype" w:hAnsi="Palatino Linotype"/>
+                <w:b/>
+                <w:bCs/>
+                <w:sz w:val="20"/>
+                <w:szCs w:val="20"/>
+              </w:rPr>
+            </w:pPr>
+            <w:r>
+              <w:rPr>
+                <w:rFonts w:ascii="Palatino Linotype" w:hAnsi="Palatino Linotype"/>
+                <w:b/>
+                <w:bCs/>
+                <w:sz w:val="20"/>
+                <w:szCs w:val="20"/>
+              </w:rPr>
+              <w:t xml:space="preserve">$ 0</w:t>
+            </w:r>
+          </w:p>
+        </w:tc>
+      </w:tr>
+      <w:tr>
+        <w:trPr>
+          <w:jc w:val="center"/>
+        </w:trPr>
+        <w:tc>
+          <w:tcPr>
+            <w:tcW w:w="2182" w:type="dxa"/>
+          </w:tcPr>
+          <w:p>
+            <w:pPr>
+              <w:tabs>
+                <w:tab w:val="left" w:pos="-1080"/>
+                <w:tab w:val="left" w:pos="-720"/>
+                <w:tab w:val="left" w:pos="0"/>
+                <w:tab w:val="left" w:pos="720"/>
+                <w:tab w:val="left" w:pos="1440"/>
+                <w:tab w:val="left" w:pos="2160"/>
+                <w:tab w:val="left" w:pos="2880"/>
+                <w:tab w:val="left" w:pos="3600"/>
+                <w:tab w:val="left" w:pos="4320"/>
+                <w:tab w:val="left" w:pos="4680"/>
+              </w:tabs>
+              <w:rPr>
+                <w:rFonts w:ascii="Palatino Linotype" w:hAnsi="Palatino Linotype"/>
+                <w:b/>
+                <w:bCs/>
+                <w:sz w:val="20"/>
+                <w:szCs w:val="20"/>
+              </w:rPr>
+            </w:pPr>
+            <w:r>
+              <w:rPr>
+                <w:rFonts w:ascii="Palatino Linotype" w:hAnsi="Palatino Linotype"/>
+                <w:b/>
+                <w:bCs/>
+                <w:sz w:val="20"/>
+                <w:szCs w:val="20"/>
+              </w:rPr>
+              <w:t xml:space="preserve">Fines </w:t>
+            </w:r>
+            <w:r>
+              <w:rPr>
+                <w:rFonts w:ascii="Palatino Linotype" w:hAnsi="Palatino Linotype"/>
+                <w:b/>
+                <w:bCs/>
+                <w:sz w:val="20"/>
+                <w:szCs w:val="20"/>
+              </w:rPr>
+              <w:t>Suspend</w:t>
+            </w:r>
+            <w:r>
+              <w:rPr>
+                <w:rFonts w:ascii="Palatino Linotype" w:hAnsi="Palatino Linotype"/>
+                <w:b/>
+                <w:bCs/>
+                <w:sz w:val="20"/>
+                <w:szCs w:val="20"/>
+              </w:rPr>
+              <w:t>ed</w:t>
+            </w:r>
+          </w:p>
+        </w:tc>
+        <w:tc>
+          <w:tcPr>
+            <w:tcW w:w="3289" w:type="dxa"/>
+          </w:tcPr>
+          <w:p>
+            <w:pPr>
+              <w:tabs>
+                <w:tab w:val="left" w:pos="-1080"/>
+                <w:tab w:val="left" w:pos="-720"/>
+                <w:tab w:val="left" w:pos="0"/>
+                <w:tab w:val="left" w:pos="720"/>
+                <w:tab w:val="left" w:pos="1440"/>
+                <w:tab w:val="left" w:pos="2160"/>
+                <w:tab w:val="left" w:pos="2880"/>
+                <w:tab w:val="left" w:pos="3600"/>
+                <w:tab w:val="left" w:pos="4320"/>
+                <w:tab w:val="left" w:pos="4680"/>
+              </w:tabs>
+              <w:rPr>
+                <w:rFonts w:ascii="Palatino Linotype" w:hAnsi="Palatino Linotype"/>
+                <w:b/>
+                <w:bCs/>
+                <w:sz w:val="20"/>
+                <w:szCs w:val="20"/>
+              </w:rPr>
+            </w:pPr>
+            <w:r>
+              <w:rPr>
+                <w:rFonts w:ascii="Palatino Linotype" w:hAnsi="Palatino Linotype"/>
+                <w:b/>
+                <w:bCs/>
+                <w:sz w:val="20"/>
+                <w:szCs w:val="20"/>
+              </w:rPr>
+              <w:t xml:space="preserve">$ 0</w:t>
+            </w:r>
+          </w:p>
+        </w:tc>
+        <w:tc>
+          <w:tcPr>
+            <w:tcW w:w="3289" w:type="dxa"/>
+          </w:tcPr>
+          <w:p>
+            <w:pPr>
+              <w:tabs>
+                <w:tab w:val="left" w:pos="-1080"/>
+                <w:tab w:val="left" w:pos="-720"/>
+                <w:tab w:val="left" w:pos="0"/>
+                <w:tab w:val="left" w:pos="720"/>
+                <w:tab w:val="left" w:pos="1440"/>
+                <w:tab w:val="left" w:pos="2160"/>
+                <w:tab w:val="left" w:pos="2880"/>
+                <w:tab w:val="left" w:pos="3600"/>
+                <w:tab w:val="left" w:pos="4320"/>
+                <w:tab w:val="left" w:pos="4680"/>
+              </w:tabs>
+              <w:rPr>
+                <w:rFonts w:ascii="Palatino Linotype" w:hAnsi="Palatino Linotype"/>
+                <w:b/>
+                <w:bCs/>
+                <w:sz w:val="20"/>
+                <w:szCs w:val="20"/>
+              </w:rPr>
+            </w:pPr>
+            <w:r>
+              <w:rPr>
+                <w:rFonts w:ascii="Palatino Linotype" w:hAnsi="Palatino Linotype"/>
+                <w:b/>
+                <w:bCs/>
+                <w:sz w:val="20"/>
+                <w:szCs w:val="20"/>
+              </w:rPr>
+              <w:t xml:space="preserve">$ 0</w:t>
+            </w:r>
+          </w:p>
+        </w:tc>
+        <w:tc>
+          <w:tcPr>
+            <w:tcW w:w="3289" w:type="dxa"/>
+          </w:tcPr>
+          <w:p>
+            <w:pPr>
+              <w:tabs>
+                <w:tab w:val="left" w:pos="-1080"/>
+                <w:tab w:val="left" w:pos="-720"/>
+                <w:tab w:val="left" w:pos="0"/>
+                <w:tab w:val="left" w:pos="720"/>
+                <w:tab w:val="left" w:pos="1440"/>
+                <w:tab w:val="left" w:pos="2160"/>
+                <w:tab w:val="left" w:pos="2880"/>
+                <w:tab w:val="left" w:pos="3600"/>
+                <w:tab w:val="left" w:pos="4320"/>
+                <w:tab w:val="left" w:pos="4680"/>
+              </w:tabs>
+              <w:rPr>
+                <w:rFonts w:ascii="Palatino Linotype" w:hAnsi="Palatino Linotype"/>
+                <w:b/>
+                <w:bCs/>
+                <w:sz w:val="20"/>
+                <w:szCs w:val="20"/>
+              </w:rPr>
+            </w:pPr>
+            <w:r>
+              <w:rPr>
+                <w:rFonts w:ascii="Palatino Linotype" w:hAnsi="Palatino Linotype"/>
+                <w:b/>
+                <w:bCs/>
+                <w:sz w:val="20"/>
+                <w:szCs w:val="20"/>
+              </w:rPr>
+              <w:t xml:space="preserve">$ 0</w:t>
+            </w:r>
+          </w:p>
+        </w:tc>
+        <w:tc>
+          <w:tcPr>
+            <w:tcW w:w="3289" w:type="dxa"/>
+          </w:tcPr>
+          <w:p>
+            <w:pPr>
+              <w:tabs>
+                <w:tab w:val="left" w:pos="-1080"/>
+                <w:tab w:val="left" w:pos="-720"/>
+                <w:tab w:val="left" w:pos="0"/>
+                <w:tab w:val="left" w:pos="720"/>
+                <w:tab w:val="left" w:pos="1440"/>
+                <w:tab w:val="left" w:pos="2160"/>
+                <w:tab w:val="left" w:pos="2880"/>
+                <w:tab w:val="left" w:pos="3600"/>
+                <w:tab w:val="left" w:pos="4320"/>
+                <w:tab w:val="left" w:pos="4680"/>
+              </w:tabs>
+              <w:rPr>
+                <w:rFonts w:ascii="Palatino Linotype" w:hAnsi="Palatino Linotype"/>
+                <w:b/>
+                <w:bCs/>
+                <w:sz w:val="20"/>
+                <w:szCs w:val="20"/>
+              </w:rPr>
+            </w:pPr>
+            <w:r>
+              <w:rPr>
+                <w:rFonts w:ascii="Palatino Linotype" w:hAnsi="Palatino Linotype"/>
+                <w:b/>
+                <w:bCs/>
+                <w:sz w:val="20"/>
+                <w:szCs w:val="20"/>
+              </w:rPr>
+              <w:t xml:space="preserve">$ 0</w:t>
+            </w:r>
+          </w:p>
+        </w:tc>
+      </w:tr>
+      <w:tr>
+        <w:trPr>
+          <w:jc w:val="center"/>
+        </w:trPr>
+        <w:tc>
+          <w:tcPr>
+            <w:tcW w:w="2182" w:type="dxa"/>
+          </w:tcPr>
+          <w:p>
+            <w:pPr>
+              <w:tabs>
+                <w:tab w:val="left" w:pos="-1080"/>
+                <w:tab w:val="left" w:pos="-720"/>
+                <w:tab w:val="left" w:pos="0"/>
+                <w:tab w:val="left" w:pos="720"/>
+                <w:tab w:val="left" w:pos="1440"/>
+                <w:tab w:val="left" w:pos="2160"/>
+                <w:tab w:val="left" w:pos="2880"/>
+                <w:tab w:val="left" w:pos="3600"/>
+                <w:tab w:val="left" w:pos="4320"/>
+                <w:tab w:val="left" w:pos="4680"/>
+              </w:tabs>
+              <w:rPr>
+                <w:rFonts w:ascii="Palatino Linotype" w:hAnsi="Palatino Linotype"/>
+                <w:b/>
+                <w:bCs/>
+                <w:sz w:val="20"/>
+                <w:szCs w:val="20"/>
+              </w:rPr>
+            </w:pPr>
+            <w:r>
+              <w:rPr>
+                <w:rFonts w:ascii="Palatino Linotype" w:hAnsi="Palatino Linotype"/>
+                <w:b/>
+                <w:bCs/>
+                <w:sz w:val="20"/>
+                <w:szCs w:val="20"/>
+              </w:rPr>
+              <w:t>Jail Days</w:t>
+            </w:r>
+          </w:p>
+        </w:tc>
+        <w:tc>
+          <w:tcPr>
+            <w:tcW w:w="3289" w:type="dxa"/>
+          </w:tcPr>
+          <w:p>
+            <w:pPr>
+              <w:tabs>
+                <w:tab w:val="left" w:pos="-1080"/>
+                <w:tab w:val="left" w:pos="-720"/>
+                <w:tab w:val="left" w:pos="0"/>
+                <w:tab w:val="left" w:pos="720"/>
+                <w:tab w:val="left" w:pos="1440"/>
+                <w:tab w:val="left" w:pos="2160"/>
+                <w:tab w:val="left" w:pos="2880"/>
+                <w:tab w:val="left" w:pos="3600"/>
+                <w:tab w:val="left" w:pos="4320"/>
+                <w:tab w:val="left" w:pos="4680"/>
+              </w:tabs>
+              <w:rPr>
+                <w:rFonts w:ascii="Palatino Linotype" w:hAnsi="Palatino Linotype"/>
+                <w:b/>
+                <w:bCs/>
+                <w:sz w:val="20"/>
+                <w:szCs w:val="20"/>
+              </w:rPr>
+            </w:pPr>
+            <w:r>
+              <w:rPr>
+                <w:rFonts w:ascii="Palatino Linotype" w:hAnsi="Palatino Linotype"/>
+                <w:b/>
+                <w:bCs/>
+                <w:sz w:val="20"/>
+                <w:szCs w:val="20"/>
+              </w:rPr>
+              <w:t xml:space="preserve">None</w:t>
+            </w:r>
+          </w:p>
+        </w:tc>
+        <w:tc>
+          <w:tcPr>
+            <w:tcW w:w="3289" w:type="dxa"/>
+          </w:tcPr>
+          <w:p>
+            <w:pPr>
+              <w:tabs>
+                <w:tab w:val="left" w:pos="-1080"/>
+                <w:tab w:val="left" w:pos="-720"/>
+                <w:tab w:val="left" w:pos="0"/>
+                <w:tab w:val="left" w:pos="720"/>
+                <w:tab w:val="left" w:pos="1440"/>
+                <w:tab w:val="left" w:pos="2160"/>
+                <w:tab w:val="left" w:pos="2880"/>
+                <w:tab w:val="left" w:pos="3600"/>
+                <w:tab w:val="left" w:pos="4320"/>
+                <w:tab w:val="left" w:pos="4680"/>
+              </w:tabs>
+              <w:rPr>
+                <w:rFonts w:ascii="Palatino Linotype" w:hAnsi="Palatino Linotype"/>
+                <w:b/>
+                <w:bCs/>
+                <w:sz w:val="20"/>
+                <w:szCs w:val="20"/>
+              </w:rPr>
+            </w:pPr>
+            <w:r>
+              <w:rPr>
+                <w:rFonts w:ascii="Palatino Linotype" w:hAnsi="Palatino Linotype"/>
+                <w:b/>
+                <w:bCs/>
+                <w:sz w:val="20"/>
+                <w:szCs w:val="20"/>
+              </w:rPr>
+              <w:t xml:space="preserve">None</w:t>
+            </w:r>
+          </w:p>
+        </w:tc>
+        <w:tc>
+          <w:tcPr>
+            <w:tcW w:w="3289" w:type="dxa"/>
+          </w:tcPr>
+          <w:p>
+            <w:pPr>
+              <w:tabs>
+                <w:tab w:val="left" w:pos="-1080"/>
+                <w:tab w:val="left" w:pos="-720"/>
+                <w:tab w:val="left" w:pos="0"/>
+                <w:tab w:val="left" w:pos="720"/>
+                <w:tab w:val="left" w:pos="1440"/>
+                <w:tab w:val="left" w:pos="2160"/>
+                <w:tab w:val="left" w:pos="2880"/>
+                <w:tab w:val="left" w:pos="3600"/>
+                <w:tab w:val="left" w:pos="4320"/>
+                <w:tab w:val="left" w:pos="4680"/>
+              </w:tabs>
+              <w:rPr>
+                <w:rFonts w:ascii="Palatino Linotype" w:hAnsi="Palatino Linotype"/>
+                <w:b/>
+                <w:bCs/>
+                <w:sz w:val="20"/>
+                <w:szCs w:val="20"/>
+              </w:rPr>
+            </w:pPr>
+            <w:r>
+              <w:rPr>
+                <w:rFonts w:ascii="Palatino Linotype" w:hAnsi="Palatino Linotype"/>
+                <w:b/>
+                <w:bCs/>
+                <w:sz w:val="20"/>
+                <w:szCs w:val="20"/>
+              </w:rPr>
+              <w:t xml:space="preserve">None</w:t>
+            </w:r>
+          </w:p>
+        </w:tc>
+        <w:tc>
+          <w:tcPr>
+            <w:tcW w:w="3289" w:type="dxa"/>
+          </w:tcPr>
+          <w:p>
+            <w:pPr>
+              <w:tabs>
+                <w:tab w:val="left" w:pos="-1080"/>
+                <w:tab w:val="left" w:pos="-720"/>
+                <w:tab w:val="left" w:pos="0"/>
+                <w:tab w:val="left" w:pos="720"/>
+                <w:tab w:val="left" w:pos="1440"/>
+                <w:tab w:val="left" w:pos="2160"/>
+                <w:tab w:val="left" w:pos="2880"/>
+                <w:tab w:val="left" w:pos="3600"/>
+                <w:tab w:val="left" w:pos="4320"/>
+                <w:tab w:val="left" w:pos="4680"/>
+              </w:tabs>
+              <w:rPr>
+                <w:rFonts w:ascii="Palatino Linotype" w:hAnsi="Palatino Linotype"/>
+                <w:b/>
+                <w:bCs/>
+                <w:sz w:val="20"/>
+                <w:szCs w:val="20"/>
+              </w:rPr>
+            </w:pPr>
+            <w:r>
+              <w:rPr>
+                <w:rFonts w:ascii="Palatino Linotype" w:hAnsi="Palatino Linotype"/>
+                <w:b/>
+                <w:bCs/>
+                <w:sz w:val="20"/>
+                <w:szCs w:val="20"/>
+              </w:rPr>
+              <w:t xml:space="preserve">None</w:t>
+            </w:r>
+          </w:p>
+        </w:tc>
+      </w:tr>
+      <w:tr>
+        <w:trPr>
+          <w:jc w:val="center"/>
+        </w:trPr>
+        <w:tc>
+          <w:tcPr>
+            <w:tcW w:w="2182" w:type="dxa"/>
+          </w:tcPr>
+          <w:p>
+            <w:pPr>
+              <w:tabs>
+                <w:tab w:val="left" w:pos="-1080"/>
+                <w:tab w:val="left" w:pos="-720"/>
+                <w:tab w:val="left" w:pos="0"/>
+                <w:tab w:val="left" w:pos="720"/>
+                <w:tab w:val="left" w:pos="1440"/>
+                <w:tab w:val="left" w:pos="2160"/>
+                <w:tab w:val="left" w:pos="2880"/>
+                <w:tab w:val="left" w:pos="3600"/>
+                <w:tab w:val="left" w:pos="4320"/>
+                <w:tab w:val="left" w:pos="4680"/>
+              </w:tabs>
+              <w:rPr>
+                <w:rFonts w:ascii="Palatino Linotype" w:hAnsi="Palatino Linotype"/>
+                <w:b/>
+                <w:bCs/>
+                <w:sz w:val="20"/>
+                <w:szCs w:val="20"/>
+              </w:rPr>
+            </w:pPr>
+            <w:r>
+              <w:rPr>
+                <w:rFonts w:ascii="Palatino Linotype" w:hAnsi="Palatino Linotype"/>
+                <w:b/>
+                <w:bCs/>
+                <w:sz w:val="20"/>
+                <w:szCs w:val="20"/>
+              </w:rPr>
+              <w:t>Jail Days</w:t>
+            </w:r>
+            <w:r>
+              <w:rPr>
+                <w:rFonts w:ascii="Palatino Linotype" w:hAnsi="Palatino Linotype"/>
+                <w:b/>
+                <w:bCs/>
+                <w:sz w:val="20"/>
+                <w:szCs w:val="20"/>
+              </w:rPr>
+              <w:t xml:space="preserve"> </w:t>
+            </w:r>
+            <w:r>
+              <w:rPr>
+                <w:rFonts w:ascii="Palatino Linotype" w:hAnsi="Palatino Linotype"/>
+                <w:b/>
+                <w:bCs/>
+                <w:sz w:val="20"/>
+                <w:szCs w:val="20"/>
+              </w:rPr>
+              <w:t>Suspended</w:t>
+            </w:r>
+          </w:p>
+        </w:tc>
+        <w:tc>
+          <w:tcPr>
+            <w:tcW w:w="3289" w:type="dxa"/>
+          </w:tcPr>
+          <w:p>
+            <w:pPr>
+              <w:tabs>
+                <w:tab w:val="left" w:pos="-1080"/>
+                <w:tab w:val="left" w:pos="-720"/>
+                <w:tab w:val="left" w:pos="0"/>
+                <w:tab w:val="left" w:pos="720"/>
+                <w:tab w:val="left" w:pos="1440"/>
+                <w:tab w:val="left" w:pos="2160"/>
+                <w:tab w:val="left" w:pos="2880"/>
+                <w:tab w:val="left" w:pos="3600"/>
+                <w:tab w:val="left" w:pos="4320"/>
+                <w:tab w:val="left" w:pos="4680"/>
+              </w:tabs>
+              <w:rPr>
+                <w:rFonts w:ascii="Palatino Linotype" w:hAnsi="Palatino Linotype"/>
+                <w:b/>
+                <w:bCs/>
+                <w:sz w:val="20"/>
+                <w:szCs w:val="20"/>
+              </w:rPr>
+            </w:pPr>
+            <w:r>
+              <w:rPr>
+                <w:rFonts w:ascii="Palatino Linotype" w:hAnsi="Palatino Linotype"/>
+                <w:b/>
+                <w:bCs/>
+                <w:sz w:val="20"/>
+                <w:szCs w:val="20"/>
+              </w:rPr>
+              <w:t xml:space="preserve">None</w:t>
+            </w:r>
+          </w:p>
+        </w:tc>
+        <w:tc>
+          <w:tcPr>
+            <w:tcW w:w="3289" w:type="dxa"/>
+          </w:tcPr>
+          <w:p>
+            <w:pPr>
+              <w:tabs>
+                <w:tab w:val="left" w:pos="-1080"/>
+                <w:tab w:val="left" w:pos="-720"/>
+                <w:tab w:val="left" w:pos="0"/>
+                <w:tab w:val="left" w:pos="720"/>
+                <w:tab w:val="left" w:pos="1440"/>
+                <w:tab w:val="left" w:pos="2160"/>
+                <w:tab w:val="left" w:pos="2880"/>
+                <w:tab w:val="left" w:pos="3600"/>
+                <w:tab w:val="left" w:pos="4320"/>
+                <w:tab w:val="left" w:pos="4680"/>
+              </w:tabs>
+              <w:rPr>
+                <w:rFonts w:ascii="Palatino Linotype" w:hAnsi="Palatino Linotype"/>
+                <w:b/>
+                <w:bCs/>
+                <w:sz w:val="20"/>
+                <w:szCs w:val="20"/>
+              </w:rPr>
+            </w:pPr>
+            <w:r>
+              <w:rPr>
+                <w:rFonts w:ascii="Palatino Linotype" w:hAnsi="Palatino Linotype"/>
+                <w:b/>
+                <w:bCs/>
+                <w:sz w:val="20"/>
+                <w:szCs w:val="20"/>
+              </w:rPr>
+              <w:t xml:space="preserve">None</w:t>
+            </w:r>
+          </w:p>
+        </w:tc>
+        <w:tc>
+          <w:tcPr>
+            <w:tcW w:w="3289" w:type="dxa"/>
+          </w:tcPr>
+          <w:p>
+            <w:pPr>
+              <w:tabs>
+                <w:tab w:val="left" w:pos="-1080"/>
+                <w:tab w:val="left" w:pos="-720"/>
+                <w:tab w:val="left" w:pos="0"/>
+                <w:tab w:val="left" w:pos="720"/>
+                <w:tab w:val="left" w:pos="1440"/>
+                <w:tab w:val="left" w:pos="2160"/>
+                <w:tab w:val="left" w:pos="2880"/>
+                <w:tab w:val="left" w:pos="3600"/>
+                <w:tab w:val="left" w:pos="4320"/>
+                <w:tab w:val="left" w:pos="4680"/>
+              </w:tabs>
+              <w:rPr>
+                <w:rFonts w:ascii="Palatino Linotype" w:hAnsi="Palatino Linotype"/>
+                <w:b/>
+                <w:bCs/>
+                <w:sz w:val="20"/>
+                <w:szCs w:val="20"/>
+              </w:rPr>
+            </w:pPr>
+            <w:r>
+              <w:rPr>
+                <w:rFonts w:ascii="Palatino Linotype" w:hAnsi="Palatino Linotype"/>
+                <w:b/>
+                <w:bCs/>
+                <w:sz w:val="20"/>
+                <w:szCs w:val="20"/>
+              </w:rPr>
+              <w:t xml:space="preserve">None</w:t>
+            </w:r>
+          </w:p>
+        </w:tc>
+        <w:tc>
+          <w:tcPr>
+            <w:tcW w:w="3289" w:type="dxa"/>
+          </w:tcPr>
+          <w:p>
+            <w:pPr>
+              <w:tabs>
+                <w:tab w:val="left" w:pos="-1080"/>
+                <w:tab w:val="left" w:pos="-720"/>
+                <w:tab w:val="left" w:pos="0"/>
+                <w:tab w:val="left" w:pos="720"/>
+                <w:tab w:val="left" w:pos="1440"/>
+                <w:tab w:val="left" w:pos="2160"/>
+                <w:tab w:val="left" w:pos="2880"/>
+                <w:tab w:val="left" w:pos="3600"/>
+                <w:tab w:val="left" w:pos="4320"/>
+                <w:tab w:val="left" w:pos="4680"/>
+              </w:tabs>
+              <w:rPr>
+                <w:rFonts w:ascii="Palatino Linotype" w:hAnsi="Palatino Linotype"/>
+                <w:b/>
+                <w:bCs/>
+                <w:sz w:val="20"/>
+                <w:szCs w:val="20"/>
+              </w:rPr>
+            </w:pPr>
+            <w:r>
+              <w:rPr>
+                <w:rFonts w:ascii="Palatino Linotype" w:hAnsi="Palatino Linotype"/>
+                <w:b/>
+                <w:bCs/>
+                <w:sz w:val="20"/>
+                <w:szCs w:val="20"/>
+              </w:rPr>
+              <w:t xml:space="preserve">None</w:t>
             </w:r>
           </w:p>
         </w:tc>
@@ -1892,7 +2709,7 @@
           <w:szCs w:val="20"/>
           <w:u w:val="single"/>
         </w:rPr>
-        <w:t>Court costs are assessed for the highest degree charge in this</w:t>
+        <w:t xml:space="preserve">Court costs are assessed for the highest degree charge in this</w:t>
       </w:r>
       <w:r>
         <w:rPr>
@@ -1912,6 +2729,31 @@
           <w:szCs w:val="20"/>
         </w:rPr>
         <w:t xml:space="preserve">. </w:t>
+      </w:r>
+      <w:r>
+        <w:rPr>
+          <w:rFonts w:ascii="Palatino Linotype" w:hAnsi="Palatino Linotype"/>
+          <w:sz w:val="20"/>
+          <w:szCs w:val="20"/>
+        </w:rPr>
+        <w:t xml:space="preserve"/>
+      </w:r>
+      <w:r>
+        <w:rPr>
+          <w:rFonts w:ascii="Palatino Linotype" w:hAnsi="Palatino Linotype"/>
+          <w:bCs/>
+          <w:sz w:val="20"/>
+          <w:szCs w:val="20"/>
+        </w:rPr>
+        <w:t xml:space="preserve"/>
+      </w:r>
+      <w:r>
+        <w:rPr>
+          <w:rFonts w:ascii="Palatino Linotype" w:hAnsi="Palatino Linotype"/>
+          <w:sz w:val="20"/>
+          <w:szCs w:val="20"/>
+        </w:rPr>
+        <w:t xml:space="preserve"/>
       </w:r>
       <w:r>
         <w:rPr>
@@ -1981,7 +2823,7 @@
         </w:rPr>
         <w:t xml:space="preserve">. </w:t>
       </w:r>
-      <w:bookmarkStart w:id="0" w:name="_Hlk94196527"/>
+      <w:bookmarkStart w:id="1" w:name="_Hlk94196527"/>
       <w:r>
         <w:rPr>
           <w:rFonts w:ascii="Palatino Linotype" w:hAnsi="Palatino Linotype"/>
@@ -2032,7 +2874,7 @@
         </w:rPr>
         <w:t xml:space="preserve">in full by </w:t>
       </w:r>
-      <w:bookmarkEnd w:id="0"/>
+      <w:bookmarkEnd w:id="1"/>
       <w:r>
         <w:rPr>
           <w:rFonts w:ascii="Palatino Linotype" w:hAnsi="Palatino Linotype"/>
@@ -2049,7 +2891,15 @@
           <w:sz w:val="20"/>
           <w:szCs w:val="20"/>
         </w:rPr>
-        <w:t xml:space="preserve">. </w:t>
+        <w:t>.</w:t>
+      </w:r>
+      <w:r>
+        <w:rPr>
+          <w:rFonts w:ascii="Palatino Linotype" w:hAnsi="Palatino Linotype"/>
+          <w:sz w:val="20"/>
+          <w:szCs w:val="20"/>
+        </w:rPr>
+        <w:t xml:space="preserve"> </w:t>
       </w:r>
       <w:r>
         <w:rPr>
@@ -2134,6 +2984,86 @@
         <w:rPr>
           <w:rFonts w:ascii="Palatino Linotype" w:hAnsi="Palatino Linotype"/>
           <w:bCs/>
+          <w:sz w:val="20"/>
+          <w:szCs w:val="20"/>
+        </w:rPr>
+        <w:t xml:space="preserve"/>
+      </w:r>
+      <w:r>
+        <w:rPr>
+          <w:rFonts w:ascii="Palatino Linotype" w:hAnsi="Palatino Linotype"/>
+          <w:sz w:val="20"/>
+          <w:szCs w:val="20"/>
+        </w:rPr>
+        <w:t xml:space="preserve"/>
+      </w:r>
+      <w:r>
+        <w:rPr>
+          <w:rFonts w:ascii="Palatino Linotype" w:hAnsi="Palatino Linotype"/>
+          <w:sz w:val="20"/>
+          <w:szCs w:val="20"/>
+        </w:rPr>
+        <w:t xml:space="preserve"/>
+      </w:r>
+      <w:r>
+        <w:rPr>
+          <w:rFonts w:ascii="Palatino Linotype" w:hAnsi="Palatino Linotype"/>
+          <w:sz w:val="20"/>
+          <w:szCs w:val="20"/>
+        </w:rPr>
+        <w:t xml:space="preserve"/>
+      </w:r>
+      <w:r>
+        <w:rPr>
+          <w:rFonts w:ascii="Palatino Linotype" w:hAnsi="Palatino Linotype"/>
+          <w:sz w:val="20"/>
+          <w:szCs w:val="20"/>
+        </w:rPr>
+        <w:t xml:space="preserve"/>
+      </w:r>
+      <w:r>
+        <w:rPr>
+          <w:rFonts w:ascii="Palatino Linotype" w:hAnsi="Palatino Linotype"/>
+          <w:sz w:val="20"/>
+          <w:szCs w:val="20"/>
+        </w:rPr>
+        <w:t xml:space="preserve"/>
+      </w:r>
+      <w:r>
+        <w:rPr>
+          <w:rFonts w:ascii="Palatino Linotype" w:hAnsi="Palatino Linotype"/>
+          <w:sz w:val="20"/>
+          <w:szCs w:val="20"/>
+        </w:rPr>
+        <w:t xml:space="preserve"/>
+      </w:r>
+      <w:r>
+        <w:rPr>
+          <w:rFonts w:ascii="Palatino Linotype" w:hAnsi="Palatino Linotype"/>
+          <w:sz w:val="20"/>
+          <w:szCs w:val="20"/>
+        </w:rPr>
+        <w:t xml:space="preserve"/>
+      </w:r>
+      <w:r>
+        <w:rPr>
+          <w:rFonts w:ascii="Palatino Linotype" w:hAnsi="Palatino Linotype"/>
+          <w:sz w:val="20"/>
+          <w:szCs w:val="20"/>
+        </w:rPr>
+        <w:t xml:space="preserve"/>
+      </w:r>
+      <w:r>
+        <w:rPr>
+          <w:rFonts w:ascii="Palatino Linotype" w:hAnsi="Palatino Linotype"/>
+          <w:sz w:val="20"/>
+          <w:szCs w:val="20"/>
+        </w:rPr>
+        <w:t xml:space="preserve"/>
+      </w:r>
+      <w:r>
+        <w:rPr>
+          <w:rFonts w:ascii="Palatino Linotype" w:hAnsi="Palatino Linotype"/>
           <w:sz w:val="20"/>
           <w:szCs w:val="20"/>
         </w:rPr>
@@ -2298,7 +3228,7 @@
           <w:sz w:val="20"/>
           <w:szCs w:val="20"/>
         </w:rPr>
-        <w:t xml:space="preserve">Judge</w:t>
+        <w:t xml:space="preserve">Magistrate</w:t>
       </w:r>
       <w:r>
         <w:rPr>
@@ -2314,7 +3244,7 @@
           <w:sz w:val="20"/>
           <w:szCs w:val="20"/>
         </w:rPr>
-        <w:t xml:space="preserve">Marianne</w:t>
+        <w:t xml:space="preserve">Amanda</w:t>
       </w:r>
       <w:r>
         <w:rPr>
@@ -2330,7 +3260,7 @@
           <w:sz w:val="20"/>
           <w:szCs w:val="20"/>
         </w:rPr>
-        <w:t xml:space="preserve">Hemmeter</w:t>
+        <w:t xml:space="preserve">Bunner</w:t>
       </w:r>
     </w:p>
     <w:p>
@@ -2366,30 +3296,72 @@
     <w:p>
       <w:pPr>
         <w:tabs>
-          <w:tab w:val="left" w:pos="-1080"/>
-          <w:tab w:val="left" w:pos="-720"/>
-          <w:tab w:val="left" w:pos="0"/>
-          <w:tab w:val="left" w:pos="720"/>
-          <w:tab w:val="left" w:pos="1440"/>
-          <w:tab w:val="left" w:pos="2160"/>
-          <w:tab w:val="left" w:pos="2880"/>
-          <w:tab w:val="left" w:pos="3600"/>
-          <w:tab w:val="left" w:pos="4320"/>
-          <w:tab w:val="left" w:pos="4680"/>
+          <w:tab w:val="center" w:pos="4680"/>
         </w:tabs>
-        <w:rPr>
-          <w:rFonts w:ascii="Palatino Linotype" w:hAnsi="Palatino Linotype"/>
-          <w:sz w:val="16"/>
-          <w:szCs w:val="16"/>
-        </w:rPr>
-      </w:pPr>
-      <w:r>
-        <w:rPr>
-          <w:rFonts w:ascii="Palatino Linotype" w:hAnsi="Palatino Linotype"/>
-          <w:sz w:val="16"/>
-          <w:szCs w:val="16"/>
-        </w:rPr>
-        <w:t>Copies served by Dep. Clerk ___________________________ on the following date ____________________ to:</w:t>
+        <w:jc w:val="both"/>
+        <w:rPr>
+          <w:rFonts w:ascii="Palatino Linotype" w:hAnsi="Palatino Linotype"/>
+          <w:b/>
+          <w:bCs/>
+          <w:i/>
+          <w:sz w:val="19"/>
+          <w:szCs w:val="19"/>
+        </w:rPr>
+      </w:pPr>
+      <w:r>
+        <w:rPr>
+          <w:rFonts w:ascii="Palatino Linotype" w:hAnsi="Palatino Linotype"/>
+          <w:b/>
+          <w:bCs/>
+          <w:i/>
+          <w:sz w:val="19"/>
+          <w:szCs w:val="19"/>
+        </w:rPr>
+        <w:t xml:space="preserve">Pursuant to Criminal Rule 19(D) and Traffic Rule 14, written objections to this magistrate’s decision must be filed within </w:t>
+      </w:r>
+      <w:r>
+        <w:rPr>
+          <w:rFonts w:ascii="Palatino Linotype" w:hAnsi="Palatino Linotype"/>
+          <w:b/>
+          <w:bCs/>
+          <w:i/>
+          <w:sz w:val="19"/>
+          <w:szCs w:val="19"/>
+        </w:rPr>
+        <w:t>14</w:t>
+      </w:r>
+      <w:r>
+        <w:rPr>
+          <w:rFonts w:ascii="Palatino Linotype" w:hAnsi="Palatino Linotype"/>
+          <w:b/>
+          <w:bCs/>
+          <w:i/>
+          <w:sz w:val="19"/>
+          <w:szCs w:val="19"/>
+        </w:rPr>
+        <w:t xml:space="preserve"> days of the filing of this decision. Any objections must state with specificity the grounds of the objections. </w:t>
+      </w:r>
+      <w:r>
+        <w:rPr>
+          <w:rFonts w:ascii="Palatino Linotype" w:hAnsi="Palatino Linotype"/>
+          <w:b/>
+          <w:bCs/>
+          <w:i/>
+          <w:sz w:val="19"/>
+          <w:szCs w:val="19"/>
+        </w:rPr>
+        <w:t xml:space="preserve">A party shall not assign as error on appeal the court’s adoption of this decision unless the party timely </w:t>
+      </w:r>
+      <w:r>
+        <w:rPr>
+          <w:rFonts w:ascii="Palatino Linotype" w:hAnsi="Palatino Linotype"/>
+          <w:b/>
+          <w:bCs/>
+          <w:i/>
+          <w:sz w:val="19"/>
+          <w:szCs w:val="19"/>
+        </w:rPr>
+        <w:t>files objections.</w:t>
       </w:r>
     </w:p>
     <w:p>
@@ -2408,17 +3380,17 @@
         </w:tabs>
         <w:rPr>
           <w:rFonts w:ascii="Palatino Linotype" w:hAnsi="Palatino Linotype"/>
-          <w:sz w:val="16"/>
-          <w:szCs w:val="16"/>
-        </w:rPr>
-      </w:pPr>
-      <w:r>
-        <w:rPr>
-          <w:rFonts w:ascii="Palatino Linotype" w:hAnsi="Palatino Linotype"/>
-          <w:sz w:val="16"/>
-          <w:szCs w:val="16"/>
-        </w:rPr>
-        <w:t xml:space="preserve">Prosecutor’s Office: PS    OM     EM; Defendant’s Attorney: PS     OM     EM; Hala Salama: PS     OM     EM;</w:t>
+          <w:sz w:val="20"/>
+          <w:szCs w:val="20"/>
+        </w:rPr>
+      </w:pPr>
+      <w:r>
+        <w:rPr>
+          <w:rFonts w:ascii="Palatino Linotype" w:hAnsi="Palatino Linotype"/>
+          <w:sz w:val="20"/>
+          <w:szCs w:val="20"/>
+        </w:rPr>
+        <w:t xml:space="preserve"/>
       </w:r>
     </w:p>
     <w:p>
@@ -2441,6 +3413,112 @@
           <w:szCs w:val="16"/>
         </w:rPr>
       </w:pPr>
+      <w:r>
+        <w:rPr>
+          <w:rFonts w:ascii="Palatino Linotype" w:hAnsi="Palatino Linotype"/>
+          <w:sz w:val="16"/>
+          <w:szCs w:val="16"/>
+        </w:rPr>
+        <w:t>Copies served by Dep. Clerk ___________</w:t>
+      </w:r>
+      <w:r>
+        <w:rPr>
+          <w:rFonts w:ascii="Palatino Linotype" w:hAnsi="Palatino Linotype"/>
+          <w:sz w:val="16"/>
+          <w:szCs w:val="16"/>
+        </w:rPr>
+        <w:t>________________</w:t>
+      </w:r>
+      <w:r>
+        <w:rPr>
+          <w:rFonts w:ascii="Palatino Linotype" w:hAnsi="Palatino Linotype"/>
+          <w:sz w:val="16"/>
+          <w:szCs w:val="16"/>
+        </w:rPr>
+        <w:t xml:space="preserve"> on the following date ___________</w:t>
+      </w:r>
+      <w:r>
+        <w:rPr>
+          <w:rFonts w:ascii="Palatino Linotype" w:hAnsi="Palatino Linotype"/>
+          <w:sz w:val="16"/>
+          <w:szCs w:val="16"/>
+        </w:rPr>
+        <w:t>_________</w:t>
+      </w:r>
+      <w:r>
+        <w:rPr>
+          <w:rFonts w:ascii="Palatino Linotype" w:hAnsi="Palatino Linotype"/>
+          <w:sz w:val="16"/>
+          <w:szCs w:val="16"/>
+        </w:rPr>
+        <w:t xml:space="preserve"> to:</w:t>
+      </w:r>
+    </w:p>
+    <w:p>
+      <w:pPr>
+        <w:tabs>
+          <w:tab w:val="left" w:pos="-1080"/>
+          <w:tab w:val="left" w:pos="-720"/>
+          <w:tab w:val="left" w:pos="0"/>
+          <w:tab w:val="left" w:pos="720"/>
+          <w:tab w:val="left" w:pos="1440"/>
+          <w:tab w:val="left" w:pos="2160"/>
+          <w:tab w:val="left" w:pos="2880"/>
+          <w:tab w:val="left" w:pos="3600"/>
+          <w:tab w:val="left" w:pos="4320"/>
+          <w:tab w:val="left" w:pos="4680"/>
+        </w:tabs>
+        <w:rPr>
+          <w:rFonts w:ascii="Palatino Linotype" w:hAnsi="Palatino Linotype"/>
+          <w:sz w:val="16"/>
+          <w:szCs w:val="16"/>
+        </w:rPr>
+      </w:pPr>
+      <w:r>
+        <w:rPr>
+          <w:rFonts w:ascii="Palatino Linotype" w:hAnsi="Palatino Linotype"/>
+          <w:sz w:val="16"/>
+          <w:szCs w:val="16"/>
+        </w:rPr>
+        <w:t xml:space="preserve">Prosecutor’s Office: PS    </w:t>
+      </w:r>
+      <w:r>
+        <w:rPr>
+          <w:rFonts w:ascii="Palatino Linotype" w:hAnsi="Palatino Linotype"/>
+          <w:sz w:val="16"/>
+          <w:szCs w:val="16"/>
+        </w:rPr>
+        <w:t xml:space="preserve">OM     EM; Defendant’s Attorney: PS     OM     EM; Hala Salama: PS     OM     EM;</w:t>
+      </w:r>
+    </w:p>
+    <w:p>
+      <w:pPr>
+        <w:tabs>
+          <w:tab w:val="left" w:pos="-1080"/>
+          <w:tab w:val="left" w:pos="-720"/>
+          <w:tab w:val="left" w:pos="0"/>
+          <w:tab w:val="left" w:pos="720"/>
+          <w:tab w:val="left" w:pos="1440"/>
+          <w:tab w:val="left" w:pos="2160"/>
+          <w:tab w:val="left" w:pos="2880"/>
+          <w:tab w:val="left" w:pos="3600"/>
+          <w:tab w:val="left" w:pos="4320"/>
+          <w:tab w:val="left" w:pos="4680"/>
+        </w:tabs>
+        <w:rPr>
+          <w:rFonts w:ascii="Palatino Linotype" w:hAnsi="Palatino Linotype"/>
+          <w:sz w:val="16"/>
+          <w:szCs w:val="16"/>
+        </w:rPr>
+      </w:pPr>
+      <w:r>
+        <w:rPr>
+          <w:rFonts w:ascii="Palatino Linotype" w:hAnsi="Palatino Linotype"/>
+          <w:sz w:val="16"/>
+          <w:szCs w:val="16"/>
+        </w:rPr>
+        <w:t xml:space="preserve"/>
+      </w:r>
       <w:r>
         <w:rPr>
           <w:rFonts w:ascii="Palatino Linotype" w:hAnsi="Palatino Linotype"/>
@@ -2521,7 +3599,12 @@
 <w:ftr xmlns:wpc="http://schemas.microsoft.com/office/word/2010/wordprocessingCanvas" xmlns:cx="http://schemas.microsoft.com/office/drawing/2014/chartex" xmlns:cx1="http://schemas.microsoft.com/office/drawing/2015/9/8/chartex" xmlns:cx2="http://schemas.microsoft.com/office/drawing/2015/10/21/chartex" xmlns:cx3="http://schemas.microsoft.com/office/drawing/2016/5/9/chartex" xmlns:cx4="http://schemas.microsoft.com/office/drawing/2016/5/10/chartex" xmlns:cx5="http://schemas.microsoft.com/office/drawing/2016/5/11/chartex" xmlns:cx6="http://schemas.microsoft.com/office/drawing/2016/5/12/chartex" xmlns:cx7="http://schemas.microsoft.com/office/drawing/2016/5/13/chartex" xmlns:cx8="http://schemas.microsoft.com/office/drawing/2016/5/14/chartex" xmlns:mc="http://schemas.openxmlformats.org/markup-compatibility/2006" xmlns:aink="http://schemas.microsoft.com/office/drawing/2016/ink" xmlns:am3d="http://schemas.microsoft.com/office/drawing/2017/model3d" xmlns:o="urn:schemas-microsoft-com:office:office" xmlns:r="http://schemas.openxmlformats.org/officeDocument/2006/relationships" xmlns:m="http://schemas.openxmlformats.org/officeDocument/2006/math" xmlns:v="urn:schemas-microsoft-com:vml" xmlns:wp14="http://schemas.microsoft.com/office/word/2010/wordprocessingDrawing" xmlns:wp="http://schemas.openxmlformats.org/drawingml/2006/wordprocessingDrawing" xmlns:w10="urn:schemas-microsoft-com:office:word" xmlns:w="http://schemas.openxmlformats.org/wordprocessingml/2006/main" xmlns:w14="http://schemas.microsoft.com/office/word/2010/wordml" xmlns:w15="http://schemas.microsoft.com/office/word/2012/wordml" xmlns:w16cex="http://schemas.microsoft.com/office/word/2018/wordml/cex" xmlns:w16cid="http://schemas.microsoft.com/office/word/2016/wordml/cid" xmlns:w16="http://schemas.microsoft.com/office/word/2018/wordml" xmlns:w16sdtdh="http://schemas.microsoft.com/office/word/2020/wordml/sdtdatahash" xmlns:w16se="http://schemas.microsoft.com/office/word/2015/wordml/symex" xmlns:wpg="http://schemas.microsoft.com/office/word/2010/wordprocessingGroup" xmlns:wpi="http://schemas.microsoft.com/office/word/2010/wordprocessingInk" xmlns:wne="http://schemas.microsoft.com/office/word/2006/wordml" xmlns:wps="http://schemas.microsoft.com/office/word/2010/wordprocessingShape" mc:Ignorable="w14 w15 w16se w16cid w16 w16cex w16sdtdh wp14">
   <w:sdt>
     <w:sdtPr>
-      <w:id w:val="-1309706245"/>
+      <w:rPr>
+        <w:rFonts w:ascii="Palatino Linotype" w:hAnsi="Palatino Linotype"/>
+        <w:sz w:val="20"/>
+        <w:szCs w:val="20"/>
+      </w:rPr>
+      <w:id w:val="-2099861789"/>
       <w:docPartObj>
         <w:docPartGallery w:val="Page Numbers (Bottom of Page)"/>
         <w:docPartUnique/>
@@ -2536,19 +3619,13 @@
             <w:sz w:val="20"/>
             <w:szCs w:val="20"/>
           </w:rPr>
-          <w:id w:val="98381352"/>
+          <w:id w:val="860082579"/>
           <w:docPartObj>
             <w:docPartGallery w:val="Page Numbers (Top of Page)"/>
             <w:docPartUnique/>
           </w:docPartObj>
         </w:sdtPr>
-        <w:sdtEndPr>
-          <w:rPr>
-            <w:rFonts w:ascii="Times New Roman" w:hAnsi="Times New Roman"/>
-            <w:sz w:val="24"/>
-            <w:szCs w:val="24"/>
-          </w:rPr>
-        </w:sdtEndPr>
+        <w:sdtEndPr/>
         <w:sdtContent>
           <w:p>
             <w:pPr>
@@ -2677,7 +3754,7 @@
                 <w:sz w:val="20"/>
                 <w:szCs w:val="20"/>
               </w:rPr>
-              <w:t>3</w:t>
+              <w:t>5</w:t>
             </w:r>
             <w:r>
               <w:rPr>
@@ -2705,41 +3782,21 @@
                 <w:sz w:val="20"/>
                 <w:szCs w:val="20"/>
               </w:rPr>
-              <w:t xml:space="preserve">Final Judgment Entry 21TRD09437</w:t>
-            </w:r>
-          </w:p>
-          <w:p>
-            <w:pPr>
-              <w:pStyle w:val="Footer"/>
-              <w:jc w:val="right"/>
-            </w:pPr>
+              <w:t xml:space="preserve">Magistrate Decision</w:t>
+            </w:r>
+            <w:r>
+              <w:rPr>
+                <w:rFonts w:ascii="Palatino Linotype" w:hAnsi="Palatino Linotype"/>
+                <w:sz w:val="20"/>
+                <w:szCs w:val="20"/>
+              </w:rPr>
+              <w:t xml:space="preserve"> 21TRD09437</w:t>
+            </w:r>
           </w:p>
         </w:sdtContent>
       </w:sdt>
     </w:sdtContent>
   </w:sdt>
-  <w:p>
-    <w:pPr>
-      <w:tabs>
-        <w:tab w:val="left" w:pos="-1080"/>
-        <w:tab w:val="left" w:pos="-720"/>
-        <w:tab w:val="left" w:pos="0"/>
-        <w:tab w:val="left" w:pos="720"/>
-        <w:tab w:val="left" w:pos="1440"/>
-        <w:tab w:val="left" w:pos="2160"/>
-        <w:tab w:val="left" w:pos="2880"/>
-        <w:tab w:val="left" w:pos="3600"/>
-        <w:tab w:val="left" w:pos="4320"/>
-        <w:tab w:val="left" w:pos="4680"/>
-      </w:tabs>
-      <w:jc w:val="right"/>
-      <w:rPr>
-        <w:rFonts w:ascii="Palatino Linotype" w:hAnsi="Palatino Linotype"/>
-        <w:sz w:val="20"/>
-        <w:szCs w:val="20"/>
-      </w:rPr>
-    </w:pPr>
-  </w:p>
 </w:ftr>
 </file>
 
@@ -2931,8 +3988,240 @@
       </w:rPr>
     </w:lvl>
   </w:abstractNum>
+  <w:abstractNum w:abstractNumId="1" w15:restartNumberingAfterBreak="0">
+    <w:nsid w:val="279660C9"/>
+    <w:multiLevelType w:val="hybridMultilevel"/>
+    <w:tmpl w:val="672ECC5E"/>
+    <w:lvl w:ilvl="0" w:tplc="04090001">
+      <w:start w:val="1"/>
+      <w:numFmt w:val="bullet"/>
+      <w:lvlText w:val=""/>
+      <w:lvlJc w:val="left"/>
+      <w:pPr>
+        <w:ind w:left="720" w:hanging="360"/>
+      </w:pPr>
+      <w:rPr>
+        <w:rFonts w:ascii="Symbol" w:hAnsi="Symbol" w:hint="default"/>
+      </w:rPr>
+    </w:lvl>
+    <w:lvl w:ilvl="1" w:tplc="04090003" w:tentative="1">
+      <w:start w:val="1"/>
+      <w:numFmt w:val="bullet"/>
+      <w:lvlText w:val="o"/>
+      <w:lvlJc w:val="left"/>
+      <w:pPr>
+        <w:ind w:left="1440" w:hanging="360"/>
+      </w:pPr>
+      <w:rPr>
+        <w:rFonts w:ascii="Courier New" w:hAnsi="Courier New" w:cs="Courier New" w:hint="default"/>
+      </w:rPr>
+    </w:lvl>
+    <w:lvl w:ilvl="2" w:tplc="04090005" w:tentative="1">
+      <w:start w:val="1"/>
+      <w:numFmt w:val="bullet"/>
+      <w:lvlText w:val=""/>
+      <w:lvlJc w:val="left"/>
+      <w:pPr>
+        <w:ind w:left="2160" w:hanging="360"/>
+      </w:pPr>
+      <w:rPr>
+        <w:rFonts w:ascii="Wingdings" w:hAnsi="Wingdings" w:hint="default"/>
+      </w:rPr>
+    </w:lvl>
+    <w:lvl w:ilvl="3" w:tplc="04090001" w:tentative="1">
+      <w:start w:val="1"/>
+      <w:numFmt w:val="bullet"/>
+      <w:lvlText w:val=""/>
+      <w:lvlJc w:val="left"/>
+      <w:pPr>
+        <w:ind w:left="2880" w:hanging="360"/>
+      </w:pPr>
+      <w:rPr>
+        <w:rFonts w:ascii="Symbol" w:hAnsi="Symbol" w:hint="default"/>
+      </w:rPr>
+    </w:lvl>
+    <w:lvl w:ilvl="4" w:tplc="04090003" w:tentative="1">
+      <w:start w:val="1"/>
+      <w:numFmt w:val="bullet"/>
+      <w:lvlText w:val="o"/>
+      <w:lvlJc w:val="left"/>
+      <w:pPr>
+        <w:ind w:left="3600" w:hanging="360"/>
+      </w:pPr>
+      <w:rPr>
+        <w:rFonts w:ascii="Courier New" w:hAnsi="Courier New" w:cs="Courier New" w:hint="default"/>
+      </w:rPr>
+    </w:lvl>
+    <w:lvl w:ilvl="5" w:tplc="04090005" w:tentative="1">
+      <w:start w:val="1"/>
+      <w:numFmt w:val="bullet"/>
+      <w:lvlText w:val=""/>
+      <w:lvlJc w:val="left"/>
+      <w:pPr>
+        <w:ind w:left="4320" w:hanging="360"/>
+      </w:pPr>
+      <w:rPr>
+        <w:rFonts w:ascii="Wingdings" w:hAnsi="Wingdings" w:hint="default"/>
+      </w:rPr>
+    </w:lvl>
+    <w:lvl w:ilvl="6" w:tplc="04090001" w:tentative="1">
+      <w:start w:val="1"/>
+      <w:numFmt w:val="bullet"/>
+      <w:lvlText w:val=""/>
+      <w:lvlJc w:val="left"/>
+      <w:pPr>
+        <w:ind w:left="5040" w:hanging="360"/>
+      </w:pPr>
+      <w:rPr>
+        <w:rFonts w:ascii="Symbol" w:hAnsi="Symbol" w:hint="default"/>
+      </w:rPr>
+    </w:lvl>
+    <w:lvl w:ilvl="7" w:tplc="04090003" w:tentative="1">
+      <w:start w:val="1"/>
+      <w:numFmt w:val="bullet"/>
+      <w:lvlText w:val="o"/>
+      <w:lvlJc w:val="left"/>
+      <w:pPr>
+        <w:ind w:left="5760" w:hanging="360"/>
+      </w:pPr>
+      <w:rPr>
+        <w:rFonts w:ascii="Courier New" w:hAnsi="Courier New" w:cs="Courier New" w:hint="default"/>
+      </w:rPr>
+    </w:lvl>
+    <w:lvl w:ilvl="8" w:tplc="04090005" w:tentative="1">
+      <w:start w:val="1"/>
+      <w:numFmt w:val="bullet"/>
+      <w:lvlText w:val=""/>
+      <w:lvlJc w:val="left"/>
+      <w:pPr>
+        <w:ind w:left="6480" w:hanging="360"/>
+      </w:pPr>
+      <w:rPr>
+        <w:rFonts w:ascii="Wingdings" w:hAnsi="Wingdings" w:hint="default"/>
+      </w:rPr>
+    </w:lvl>
+  </w:abstractNum>
+  <w:abstractNum w:abstractNumId="2" w15:restartNumberingAfterBreak="0">
+    <w:nsid w:val="2E17566E"/>
+    <w:multiLevelType w:val="hybridMultilevel"/>
+    <w:tmpl w:val="00866CE6"/>
+    <w:lvl w:ilvl="0" w:tplc="04090001">
+      <w:start w:val="1"/>
+      <w:numFmt w:val="bullet"/>
+      <w:lvlText w:val=""/>
+      <w:lvlJc w:val="left"/>
+      <w:pPr>
+        <w:ind w:left="779" w:hanging="360"/>
+      </w:pPr>
+      <w:rPr>
+        <w:rFonts w:ascii="Symbol" w:hAnsi="Symbol" w:hint="default"/>
+      </w:rPr>
+    </w:lvl>
+    <w:lvl w:ilvl="1" w:tplc="04090003">
+      <w:start w:val="1"/>
+      <w:numFmt w:val="bullet"/>
+      <w:lvlText w:val="o"/>
+      <w:lvlJc w:val="left"/>
+      <w:pPr>
+        <w:ind w:left="1499" w:hanging="360"/>
+      </w:pPr>
+      <w:rPr>
+        <w:rFonts w:ascii="Courier New" w:hAnsi="Courier New" w:cs="Courier New" w:hint="default"/>
+      </w:rPr>
+    </w:lvl>
+    <w:lvl w:ilvl="2" w:tplc="04090005" w:tentative="1">
+      <w:start w:val="1"/>
+      <w:numFmt w:val="bullet"/>
+      <w:lvlText w:val=""/>
+      <w:lvlJc w:val="left"/>
+      <w:pPr>
+        <w:ind w:left="2219" w:hanging="360"/>
+      </w:pPr>
+      <w:rPr>
+        <w:rFonts w:ascii="Wingdings" w:hAnsi="Wingdings" w:hint="default"/>
+      </w:rPr>
+    </w:lvl>
+    <w:lvl w:ilvl="3" w:tplc="04090001" w:tentative="1">
+      <w:start w:val="1"/>
+      <w:numFmt w:val="bullet"/>
+      <w:lvlText w:val=""/>
+      <w:lvlJc w:val="left"/>
+      <w:pPr>
+        <w:ind w:left="2939" w:hanging="360"/>
+      </w:pPr>
+      <w:rPr>
+        <w:rFonts w:ascii="Symbol" w:hAnsi="Symbol" w:hint="default"/>
+      </w:rPr>
+    </w:lvl>
+    <w:lvl w:ilvl="4" w:tplc="04090003" w:tentative="1">
+      <w:start w:val="1"/>
+      <w:numFmt w:val="bullet"/>
+      <w:lvlText w:val="o"/>
+      <w:lvlJc w:val="left"/>
+      <w:pPr>
+        <w:ind w:left="3659" w:hanging="360"/>
+      </w:pPr>
+      <w:rPr>
+        <w:rFonts w:ascii="Courier New" w:hAnsi="Courier New" w:cs="Courier New" w:hint="default"/>
+      </w:rPr>
+    </w:lvl>
+    <w:lvl w:ilvl="5" w:tplc="04090005" w:tentative="1">
+      <w:start w:val="1"/>
+      <w:numFmt w:val="bullet"/>
+      <w:lvlText w:val=""/>
+      <w:lvlJc w:val="left"/>
+      <w:pPr>
+        <w:ind w:left="4379" w:hanging="360"/>
+      </w:pPr>
+      <w:rPr>
+        <w:rFonts w:ascii="Wingdings" w:hAnsi="Wingdings" w:hint="default"/>
+      </w:rPr>
+    </w:lvl>
+    <w:lvl w:ilvl="6" w:tplc="04090001" w:tentative="1">
+      <w:start w:val="1"/>
+      <w:numFmt w:val="bullet"/>
+      <w:lvlText w:val=""/>
+      <w:lvlJc w:val="left"/>
+      <w:pPr>
+        <w:ind w:left="5099" w:hanging="360"/>
+      </w:pPr>
+      <w:rPr>
+        <w:rFonts w:ascii="Symbol" w:hAnsi="Symbol" w:hint="default"/>
+      </w:rPr>
+    </w:lvl>
+    <w:lvl w:ilvl="7" w:tplc="04090003" w:tentative="1">
+      <w:start w:val="1"/>
+      <w:numFmt w:val="bullet"/>
+      <w:lvlText w:val="o"/>
+      <w:lvlJc w:val="left"/>
+      <w:pPr>
+        <w:ind w:left="5819" w:hanging="360"/>
+      </w:pPr>
+      <w:rPr>
+        <w:rFonts w:ascii="Courier New" w:hAnsi="Courier New" w:cs="Courier New" w:hint="default"/>
+      </w:rPr>
+    </w:lvl>
+    <w:lvl w:ilvl="8" w:tplc="04090005" w:tentative="1">
+      <w:start w:val="1"/>
+      <w:numFmt w:val="bullet"/>
+      <w:lvlText w:val=""/>
+      <w:lvlJc w:val="left"/>
+      <w:pPr>
+        <w:ind w:left="6539" w:hanging="360"/>
+      </w:pPr>
+      <w:rPr>
+        <w:rFonts w:ascii="Wingdings" w:hAnsi="Wingdings" w:hint="default"/>
+      </w:rPr>
+    </w:lvl>
+  </w:abstractNum>
   <w:num w:numId="1">
     <w:abstractNumId w:val="0"/>
+  </w:num>
+  <w:num w:numId="2">
+    <w:abstractNumId w:val="2"/>
+  </w:num>
+  <w:num w:numId="3">
+    <w:abstractNumId w:val="1"/>
   </w:num>
 </w:numbering>
 </file>
@@ -3489,6 +4778,49 @@
       <w:contextualSpacing/>
     </w:pPr>
   </w:style>
+  <w:style w:type="character" w:styleId="CommentReference">
+    <w:name w:val="annotation reference"/>
+    <w:basedOn w:val="DefaultParagraphFont"/>
+    <w:uiPriority w:val="99"/>
+    <w:semiHidden/>
+    <w:unhideWhenUsed/>
+    <w:rsid w:val="00A53114"/>
+    <w:rPr>
+      <w:sz w:val="16"/>
+      <w:szCs w:val="16"/>
+    </w:rPr>
+  </w:style>
+  <w:style w:type="paragraph" w:styleId="CommentText">
+    <w:name w:val="annotation text"/>
+    <w:basedOn w:val="Normal"/>
+    <w:link w:val="CommentTextChar"/>
+    <w:uiPriority w:val="99"/>
+    <w:unhideWhenUsed/>
+    <w:rsid w:val="00A53114"/>
+    <w:pPr>
+      <w:widowControl/>
+      <w:autoSpaceDE/>
+      <w:autoSpaceDN/>
+      <w:adjustRightInd/>
+    </w:pPr>
+    <w:rPr>
+      <w:rFonts w:asciiTheme="minorHAnsi" w:eastAsiaTheme="minorHAnsi" w:hAnsiTheme="minorHAnsi" w:cstheme="minorBidi"/>
+      <w:sz w:val="20"/>
+      <w:szCs w:val="20"/>
+    </w:rPr>
+  </w:style>
+  <w:style w:type="character" w:customStyle="1" w:styleId="CommentTextChar">
+    <w:name w:val="Comment Text Char"/>
+    <w:basedOn w:val="DefaultParagraphFont"/>
+    <w:link w:val="CommentText"/>
+    <w:uiPriority w:val="99"/>
+    <w:rsid w:val="00A53114"/>
+    <w:rPr>
+      <w:rFonts w:eastAsiaTheme="minorHAnsi"/>
+      <w:sz w:val="20"/>
+      <w:szCs w:val="20"/>
+    </w:rPr>
+  </w:style>
 </w:styles>
 </file>
 

--- a/resources/Saved/21TRD09437_Crim_Traffic Judgment Entry.docx
+++ b/resources/Saved/21TRD09437_Crim_Traffic Judgment Entry.docx
@@ -484,7 +484,6 @@
         <w:jc w:val="center"/>
         <w:rPr>
           <w:rFonts w:ascii="Palatino Linotype" w:hAnsi="Palatino Linotype"/>
-          <w:bCs/>
           <w:sz w:val="20"/>
           <w:szCs w:val="20"/>
         </w:rPr>
@@ -498,40 +497,7 @@
           <w:szCs w:val="20"/>
           <w:u w:val="single"/>
         </w:rPr>
-        <w:t>MAGISTRATE</w:t>
-      </w:r>
-      <w:r>
-        <w:rPr>
-          <w:rFonts w:ascii="Palatino Linotype" w:hAnsi="Palatino Linotype"/>
-          <w:b/>
-          <w:bCs/>
-          <w:sz w:val="20"/>
-          <w:szCs w:val="20"/>
-          <w:u w:val="single"/>
-        </w:rPr>
-        <w:t>’S</w:t>
-      </w:r>
-      <w:r>
-        <w:rPr>
-          <w:rFonts w:ascii="Palatino Linotype" w:hAnsi="Palatino Linotype"/>
-          <w:b/>
-          <w:bCs/>
-          <w:sz w:val="20"/>
-          <w:szCs w:val="20"/>
-          <w:u w:val="single"/>
-        </w:rPr>
-        <w:t xml:space="preserve"> </w:t>
-      </w:r>
-      <w:r>
-        <w:rPr>
-          <w:rFonts w:ascii="Palatino Linotype" w:hAnsi="Palatino Linotype"/>
-          <w:b/>
-          <w:bCs/>
-          <w:sz w:val="20"/>
-          <w:szCs w:val="20"/>
-          <w:u w:val="single"/>
-        </w:rPr>
-        <w:t>DECISION</w:t>
+        <w:t>FINAL JUDGMENT ENTRY</w:t>
       </w:r>
     </w:p>
     <w:p>
@@ -658,6 +624,60 @@
           <w:szCs w:val="20"/>
         </w:rPr>
         <w:t xml:space="preserve">Defendant waived right to counsel. </w:t>
+      </w:r>
+      <w:r>
+        <w:rPr>
+          <w:rFonts w:ascii="Palatino Linotype" w:hAnsi="Palatino Linotype"/>
+          <w:bCs/>
+          <w:sz w:val="20"/>
+          <w:szCs w:val="20"/>
+        </w:rPr>
+        <w:t xml:space="preserve">Counsel for the State of Ohio made a motion to amend the cha</w:t>
+      </w:r>
+      <w:r>
+        <w:rPr>
+          <w:rFonts w:ascii="Palatino Linotype" w:hAnsi="Palatino Linotype"/>
+          <w:bCs/>
+          <w:sz w:val="20"/>
+          <w:szCs w:val="20"/>
+        </w:rPr>
+        <w:t>rge(s) in the case.</w:t>
+      </w:r>
+      <w:r>
+        <w:rPr>
+          <w:rFonts w:ascii="Palatino Linotype" w:hAnsi="Palatino Linotype"/>
+          <w:bCs/>
+          <w:sz w:val="20"/>
+          <w:szCs w:val="20"/>
+        </w:rPr>
+        <w:t xml:space="preserve"> The Court found the amendment did not alter the name or identi</w:t>
+      </w:r>
+      <w:r>
+        <w:rPr>
+          <w:rFonts w:ascii="Palatino Linotype" w:hAnsi="Palatino Linotype"/>
+          <w:bCs/>
+          <w:sz w:val="20"/>
+          <w:szCs w:val="20"/>
+        </w:rPr>
+        <w:t>t</w:t>
+      </w:r>
+      <w:r>
+        <w:rPr>
+          <w:rFonts w:ascii="Palatino Linotype" w:hAnsi="Palatino Linotype"/>
+          <w:bCs/>
+          <w:sz w:val="20"/>
+          <w:szCs w:val="20"/>
+        </w:rPr>
+        <w:t xml:space="preserve">y of the offense and the motion is Granted.</w:t>
+      </w:r>
+      <w:r>
+        <w:rPr>
+          <w:rFonts w:ascii="Palatino Linotype" w:hAnsi="Palatino Linotype"/>
+          <w:bCs/>
+          <w:sz w:val="20"/>
+          <w:szCs w:val="20"/>
+        </w:rPr>
+        <w:t xml:space="preserve"> The charge(s) of 1st Speed 1 Yr School &gt;35mphm4 is amended to Driving Under Financial Responsibility Law Suspension.</w:t>
       </w:r>
       <w:r>
         <w:rPr>
@@ -856,11 +876,10 @@
         <w:tblLook w:val="04A0" w:firstRow="1" w:lastRow="0" w:firstColumn="1" w:lastColumn="0" w:noHBand="0" w:noVBand="1"/>
       </w:tblPr>
       <w:tblGrid>
-        <w:gridCol w:w="1745"/>
-        <w:gridCol w:w="1247"/>
-        <w:gridCol w:w="2631"/>
-        <w:gridCol w:w="1305"/>
-        <w:gridCol w:w="1732"/>
+        <w:gridCol w:w="2182"/>
+        <w:gridCol w:w="1559"/>
+        <w:gridCol w:w="3289"/>
+        <w:gridCol w:w="1632"/>
       </w:tblGrid>
       <w:tr>
         <w:trPr>
@@ -976,7 +995,7 @@
                 <w:sz w:val="20"/>
                 <w:szCs w:val="20"/>
               </w:rPr>
-              <w:t xml:space="preserve">1st Speed 1 Yr School &gt;35mphm4</w:t>
+              <w:t xml:space="preserve">1st Speed 1 Yr School &gt;35mphm4 - AMENDED to Driving Under Financial Responsibility Law Suspension</w:t>
             </w:r>
           </w:p>
         </w:tc>
@@ -1015,44 +1034,6 @@
                 <w:szCs w:val="20"/>
               </w:rPr>
               <w:t xml:space="preserve">Reckless Operation 1st In 1 Yr</w:t>
-            </w:r>
-          </w:p>
-        </w:tc>
-        <w:tc>
-          <w:tcPr>
-            <w:tcW w:w="3289" w:type="dxa"/>
-          </w:tcPr>
-          <w:p>
-            <w:pPr>
-              <w:tabs>
-                <w:tab w:val="left" w:pos="-1080"/>
-                <w:tab w:val="left" w:pos="-720"/>
-                <w:tab w:val="left" w:pos="0"/>
-                <w:tab w:val="left" w:pos="720"/>
-                <w:tab w:val="left" w:pos="1440"/>
-                <w:tab w:val="left" w:pos="2160"/>
-                <w:tab w:val="left" w:pos="2880"/>
-                <w:tab w:val="left" w:pos="3600"/>
-                <w:tab w:val="left" w:pos="4320"/>
-                <w:tab w:val="left" w:pos="4680"/>
-              </w:tabs>
-              <w:rPr>
-                <w:rFonts w:ascii="Palatino Linotype" w:hAnsi="Palatino Linotype"/>
-                <w:b/>
-                <w:bCs/>
-                <w:sz w:val="20"/>
-                <w:szCs w:val="20"/>
-              </w:rPr>
-            </w:pPr>
-            <w:r>
-              <w:rPr>
-                <w:rFonts w:ascii="Palatino Linotype" w:hAnsi="Palatino Linotype"/>
-                <w:b/>
-                <w:bCs/>
-                <w:sz w:val="20"/>
-                <w:szCs w:val="20"/>
-              </w:rPr>
-              <w:t xml:space="preserve">Possession of Marijuana Drug Paraphernalia</w:t>
             </w:r>
           </w:p>
         </w:tc>
@@ -1172,7 +1153,7 @@
                 <w:sz w:val="20"/>
                 <w:szCs w:val="20"/>
               </w:rPr>
-              <w:t xml:space="preserve">4511.21B1A</w:t>
+              <w:t xml:space="preserve">4510.16</w:t>
             </w:r>
           </w:p>
         </w:tc>
@@ -1211,44 +1192,6 @@
                 <w:szCs w:val="20"/>
               </w:rPr>
               <w:t xml:space="preserve">4511.20</w:t>
-            </w:r>
-          </w:p>
-        </w:tc>
-        <w:tc>
-          <w:tcPr>
-            <w:tcW w:w="3289" w:type="dxa"/>
-          </w:tcPr>
-          <w:p>
-            <w:pPr>
-              <w:tabs>
-                <w:tab w:val="left" w:pos="-1080"/>
-                <w:tab w:val="left" w:pos="-720"/>
-                <w:tab w:val="left" w:pos="0"/>
-                <w:tab w:val="left" w:pos="720"/>
-                <w:tab w:val="left" w:pos="1440"/>
-                <w:tab w:val="left" w:pos="2160"/>
-                <w:tab w:val="left" w:pos="2880"/>
-                <w:tab w:val="left" w:pos="3600"/>
-                <w:tab w:val="left" w:pos="4320"/>
-                <w:tab w:val="left" w:pos="4680"/>
-              </w:tabs>
-              <w:rPr>
-                <w:rFonts w:ascii="Palatino Linotype" w:hAnsi="Palatino Linotype"/>
-                <w:b/>
-                <w:bCs/>
-                <w:sz w:val="20"/>
-                <w:szCs w:val="20"/>
-              </w:rPr>
-            </w:pPr>
-            <w:r>
-              <w:rPr>
-                <w:rFonts w:ascii="Palatino Linotype" w:hAnsi="Palatino Linotype"/>
-                <w:b/>
-                <w:bCs/>
-                <w:sz w:val="20"/>
-                <w:szCs w:val="20"/>
-              </w:rPr>
-              <w:t xml:space="preserve">2925.141(C) </w:t>
             </w:r>
           </w:p>
         </w:tc>
@@ -1367,7 +1310,7 @@
                 <w:sz w:val="20"/>
                 <w:szCs w:val="20"/>
               </w:rPr>
-              <w:t xml:space="preserve">M4</w:t>
+              <w:t xml:space="preserve">Unclassified Misdemeanor</w:t>
             </w:r>
           </w:p>
         </w:tc>
@@ -1406,44 +1349,6 @@
                 <w:szCs w:val="20"/>
               </w:rPr>
               <w:t xml:space="preserve">MM</w:t>
-            </w:r>
-          </w:p>
-        </w:tc>
-        <w:tc>
-          <w:tcPr>
-            <w:tcW w:w="3289" w:type="dxa"/>
-          </w:tcPr>
-          <w:p>
-            <w:pPr>
-              <w:tabs>
-                <w:tab w:val="left" w:pos="-1080"/>
-                <w:tab w:val="left" w:pos="-720"/>
-                <w:tab w:val="left" w:pos="0"/>
-                <w:tab w:val="left" w:pos="720"/>
-                <w:tab w:val="left" w:pos="1440"/>
-                <w:tab w:val="left" w:pos="2160"/>
-                <w:tab w:val="left" w:pos="2880"/>
-                <w:tab w:val="left" w:pos="3600"/>
-                <w:tab w:val="left" w:pos="4320"/>
-                <w:tab w:val="left" w:pos="4680"/>
-              </w:tabs>
-              <w:rPr>
-                <w:rFonts w:ascii="Palatino Linotype" w:hAnsi="Palatino Linotype"/>
-                <w:b/>
-                <w:bCs/>
-                <w:sz w:val="20"/>
-                <w:szCs w:val="20"/>
-              </w:rPr>
-            </w:pPr>
-            <w:r>
-              <w:rPr>
-                <w:rFonts w:ascii="Palatino Linotype" w:hAnsi="Palatino Linotype"/>
-                <w:b/>
-                <w:bCs/>
-                <w:sz w:val="20"/>
-                <w:szCs w:val="20"/>
-              </w:rPr>
-              <w:t xml:space="preserve">Minor Misdemeanor</w:t>
             </w:r>
           </w:p>
         </w:tc>
@@ -1604,6 +1509,49 @@
             </w:r>
           </w:p>
         </w:tc>
+      </w:tr>
+      <w:tr>
+        <w:trPr>
+          <w:jc w:val="center"/>
+        </w:trPr>
+        <w:tc>
+          <w:tcPr>
+            <w:tcW w:w="2182" w:type="dxa"/>
+          </w:tcPr>
+          <w:p>
+            <w:pPr>
+              <w:tabs>
+                <w:tab w:val="left" w:pos="-1080"/>
+                <w:tab w:val="left" w:pos="-720"/>
+                <w:tab w:val="left" w:pos="0"/>
+                <w:tab w:val="left" w:pos="720"/>
+                <w:tab w:val="left" w:pos="1440"/>
+                <w:tab w:val="left" w:pos="2160"/>
+                <w:tab w:val="left" w:pos="2880"/>
+                <w:tab w:val="left" w:pos="3600"/>
+                <w:tab w:val="left" w:pos="4320"/>
+                <w:tab w:val="left" w:pos="4680"/>
+              </w:tabs>
+              <w:rPr>
+                <w:rFonts w:ascii="Palatino Linotype" w:hAnsi="Palatino Linotype"/>
+                <w:b/>
+                <w:bCs/>
+                <w:sz w:val="20"/>
+                <w:szCs w:val="20"/>
+              </w:rPr>
+            </w:pPr>
+            <w:r>
+              <w:rPr>
+                <w:rFonts w:ascii="Palatino Linotype" w:hAnsi="Palatino Linotype"/>
+                <w:b/>
+                <w:bCs/>
+                <w:sz w:val="20"/>
+                <w:szCs w:val="20"/>
+              </w:rPr>
+              <w:t>Finding</w:t>
+            </w:r>
+          </w:p>
+        </w:tc>
         <w:tc>
           <w:tcPr>
             <w:tcW w:w="3289" w:type="dxa"/>
@@ -1638,7 +1586,83 @@
                 <w:sz w:val="20"/>
                 <w:szCs w:val="20"/>
               </w:rPr>
-              <w:t xml:space="preserve">No Contest</w:t>
+              <w:t xml:space="preserve">Guilty</w:t>
+            </w:r>
+          </w:p>
+        </w:tc>
+        <w:tc>
+          <w:tcPr>
+            <w:tcW w:w="3289" w:type="dxa"/>
+          </w:tcPr>
+          <w:p>
+            <w:pPr>
+              <w:tabs>
+                <w:tab w:val="left" w:pos="-1080"/>
+                <w:tab w:val="left" w:pos="-720"/>
+                <w:tab w:val="left" w:pos="0"/>
+                <w:tab w:val="left" w:pos="720"/>
+                <w:tab w:val="left" w:pos="1440"/>
+                <w:tab w:val="left" w:pos="2160"/>
+                <w:tab w:val="left" w:pos="2880"/>
+                <w:tab w:val="left" w:pos="3600"/>
+                <w:tab w:val="left" w:pos="4320"/>
+                <w:tab w:val="left" w:pos="4680"/>
+              </w:tabs>
+              <w:rPr>
+                <w:rFonts w:ascii="Palatino Linotype" w:hAnsi="Palatino Linotype"/>
+                <w:b/>
+                <w:bCs/>
+                <w:sz w:val="20"/>
+                <w:szCs w:val="20"/>
+              </w:rPr>
+            </w:pPr>
+            <w:r>
+              <w:rPr>
+                <w:rFonts w:ascii="Palatino Linotype" w:hAnsi="Palatino Linotype"/>
+                <w:b/>
+                <w:bCs/>
+                <w:sz w:val="20"/>
+                <w:szCs w:val="20"/>
+              </w:rPr>
+              <w:t xml:space="preserve">Guilty</w:t>
+            </w:r>
+          </w:p>
+        </w:tc>
+        <w:tc>
+          <w:tcPr>
+            <w:tcW w:w="3289" w:type="dxa"/>
+          </w:tcPr>
+          <w:p>
+            <w:pPr>
+              <w:tabs>
+                <w:tab w:val="left" w:pos="-1080"/>
+                <w:tab w:val="left" w:pos="-720"/>
+                <w:tab w:val="left" w:pos="0"/>
+                <w:tab w:val="left" w:pos="720"/>
+                <w:tab w:val="left" w:pos="1440"/>
+                <w:tab w:val="left" w:pos="2160"/>
+                <w:tab w:val="left" w:pos="2880"/>
+                <w:tab w:val="left" w:pos="3600"/>
+                <w:tab w:val="left" w:pos="4320"/>
+                <w:tab w:val="left" w:pos="4680"/>
+              </w:tabs>
+              <w:rPr>
+                <w:rFonts w:ascii="Palatino Linotype" w:hAnsi="Palatino Linotype"/>
+                <w:b/>
+                <w:bCs/>
+                <w:sz w:val="20"/>
+                <w:szCs w:val="20"/>
+              </w:rPr>
+            </w:pPr>
+            <w:r>
+              <w:rPr>
+                <w:rFonts w:ascii="Palatino Linotype" w:hAnsi="Palatino Linotype"/>
+                <w:b/>
+                <w:bCs/>
+                <w:sz w:val="20"/>
+                <w:szCs w:val="20"/>
+              </w:rPr>
+              <w:t xml:space="preserve">Guilty</w:t>
             </w:r>
           </w:p>
         </w:tc>
@@ -1681,7 +1705,7 @@
                 <w:sz w:val="20"/>
                 <w:szCs w:val="20"/>
               </w:rPr>
-              <w:t>Finding</w:t>
+              <w:t>Fine Amount</w:t>
             </w:r>
           </w:p>
         </w:tc>
@@ -1719,7 +1743,7 @@
                 <w:sz w:val="20"/>
                 <w:szCs w:val="20"/>
               </w:rPr>
-              <w:t xml:space="preserve">Guilty</w:t>
+              <w:t xml:space="preserve">$ 0</w:t>
             </w:r>
           </w:p>
         </w:tc>
@@ -1757,7 +1781,7 @@
                 <w:sz w:val="20"/>
                 <w:szCs w:val="20"/>
               </w:rPr>
-              <w:t xml:space="preserve">Guilty</w:t>
+              <w:t xml:space="preserve">$ 0</w:t>
             </w:r>
           </w:p>
         </w:tc>
@@ -1795,45 +1819,7 @@
                 <w:sz w:val="20"/>
                 <w:szCs w:val="20"/>
               </w:rPr>
-              <w:t xml:space="preserve">Guilty</w:t>
-            </w:r>
-          </w:p>
-        </w:tc>
-        <w:tc>
-          <w:tcPr>
-            <w:tcW w:w="3289" w:type="dxa"/>
-          </w:tcPr>
-          <w:p>
-            <w:pPr>
-              <w:tabs>
-                <w:tab w:val="left" w:pos="-1080"/>
-                <w:tab w:val="left" w:pos="-720"/>
-                <w:tab w:val="left" w:pos="0"/>
-                <w:tab w:val="left" w:pos="720"/>
-                <w:tab w:val="left" w:pos="1440"/>
-                <w:tab w:val="left" w:pos="2160"/>
-                <w:tab w:val="left" w:pos="2880"/>
-                <w:tab w:val="left" w:pos="3600"/>
-                <w:tab w:val="left" w:pos="4320"/>
-                <w:tab w:val="left" w:pos="4680"/>
-              </w:tabs>
-              <w:rPr>
-                <w:rFonts w:ascii="Palatino Linotype" w:hAnsi="Palatino Linotype"/>
-                <w:b/>
-                <w:bCs/>
-                <w:sz w:val="20"/>
-                <w:szCs w:val="20"/>
-              </w:rPr>
-            </w:pPr>
-            <w:r>
-              <w:rPr>
-                <w:rFonts w:ascii="Palatino Linotype" w:hAnsi="Palatino Linotype"/>
-                <w:b/>
-                <w:bCs/>
-                <w:sz w:val="20"/>
-                <w:szCs w:val="20"/>
-              </w:rPr>
-              <w:t xml:space="preserve">Guilty</w:t>
+              <w:t xml:space="preserve">$ 0</w:t>
             </w:r>
           </w:p>
         </w:tc>
@@ -1876,45 +1862,27 @@
                 <w:sz w:val="20"/>
                 <w:szCs w:val="20"/>
               </w:rPr>
-              <w:t>Fine Amount</w:t>
-            </w:r>
-          </w:p>
-        </w:tc>
-        <w:tc>
-          <w:tcPr>
-            <w:tcW w:w="3289" w:type="dxa"/>
-          </w:tcPr>
-          <w:p>
-            <w:pPr>
-              <w:tabs>
-                <w:tab w:val="left" w:pos="-1080"/>
-                <w:tab w:val="left" w:pos="-720"/>
-                <w:tab w:val="left" w:pos="0"/>
-                <w:tab w:val="left" w:pos="720"/>
-                <w:tab w:val="left" w:pos="1440"/>
-                <w:tab w:val="left" w:pos="2160"/>
-                <w:tab w:val="left" w:pos="2880"/>
-                <w:tab w:val="left" w:pos="3600"/>
-                <w:tab w:val="left" w:pos="4320"/>
-                <w:tab w:val="left" w:pos="4680"/>
-              </w:tabs>
-              <w:rPr>
-                <w:rFonts w:ascii="Palatino Linotype" w:hAnsi="Palatino Linotype"/>
-                <w:b/>
-                <w:bCs/>
-                <w:sz w:val="20"/>
-                <w:szCs w:val="20"/>
-              </w:rPr>
-            </w:pPr>
-            <w:r>
-              <w:rPr>
-                <w:rFonts w:ascii="Palatino Linotype" w:hAnsi="Palatino Linotype"/>
-                <w:b/>
-                <w:bCs/>
-                <w:sz w:val="20"/>
-                <w:szCs w:val="20"/>
-              </w:rPr>
-              <w:t xml:space="preserve">$ 0</w:t>
+              <w:t xml:space="preserve">Fines </w:t>
+            </w:r>
+            <w:r>
+              <w:rPr>
+                <w:rFonts w:ascii="Palatino Linotype" w:hAnsi="Palatino Linotype"/>
+                <w:b/>
+                <w:bCs/>
+                <w:sz w:val="20"/>
+                <w:szCs w:val="20"/>
+              </w:rPr>
+              <w:t>Suspend</w:t>
+            </w:r>
+            <w:r>
+              <w:rPr>
+                <w:rFonts w:ascii="Palatino Linotype" w:hAnsi="Palatino Linotype"/>
+                <w:b/>
+                <w:bCs/>
+                <w:sz w:val="20"/>
+                <w:szCs w:val="20"/>
+              </w:rPr>
+              <w:t>ed</w:t>
             </w:r>
           </w:p>
         </w:tc>
@@ -2071,27 +2039,7 @@
                 <w:sz w:val="20"/>
                 <w:szCs w:val="20"/>
               </w:rPr>
-              <w:t xml:space="preserve">Fines </w:t>
-            </w:r>
-            <w:r>
-              <w:rPr>
-                <w:rFonts w:ascii="Palatino Linotype" w:hAnsi="Palatino Linotype"/>
-                <w:b/>
-                <w:bCs/>
-                <w:sz w:val="20"/>
-                <w:szCs w:val="20"/>
-              </w:rPr>
-              <w:t>Suspend</w:t>
-            </w:r>
-            <w:r>
-              <w:rPr>
-                <w:rFonts w:ascii="Palatino Linotype" w:hAnsi="Palatino Linotype"/>
-                <w:b/>
-                <w:bCs/>
-                <w:sz w:val="20"/>
-                <w:szCs w:val="20"/>
-              </w:rPr>
-              <w:t>ed</w:t>
+              <w:t>Jail Days</w:t>
             </w:r>
           </w:p>
         </w:tc>
@@ -2129,7 +2077,7 @@
                 <w:sz w:val="20"/>
                 <w:szCs w:val="20"/>
               </w:rPr>
-              <w:t xml:space="preserve">$ 0</w:t>
+              <w:t xml:space="preserve">None</w:t>
             </w:r>
           </w:p>
         </w:tc>
@@ -2167,7 +2115,7 @@
                 <w:sz w:val="20"/>
                 <w:szCs w:val="20"/>
               </w:rPr>
-              <w:t xml:space="preserve">$ 0</w:t>
+              <w:t xml:space="preserve">None</w:t>
             </w:r>
           </w:p>
         </w:tc>
@@ -2205,45 +2153,7 @@
                 <w:sz w:val="20"/>
                 <w:szCs w:val="20"/>
               </w:rPr>
-              <w:t xml:space="preserve">$ 0</w:t>
-            </w:r>
-          </w:p>
-        </w:tc>
-        <w:tc>
-          <w:tcPr>
-            <w:tcW w:w="3289" w:type="dxa"/>
-          </w:tcPr>
-          <w:p>
-            <w:pPr>
-              <w:tabs>
-                <w:tab w:val="left" w:pos="-1080"/>
-                <w:tab w:val="left" w:pos="-720"/>
-                <w:tab w:val="left" w:pos="0"/>
-                <w:tab w:val="left" w:pos="720"/>
-                <w:tab w:val="left" w:pos="1440"/>
-                <w:tab w:val="left" w:pos="2160"/>
-                <w:tab w:val="left" w:pos="2880"/>
-                <w:tab w:val="left" w:pos="3600"/>
-                <w:tab w:val="left" w:pos="4320"/>
-                <w:tab w:val="left" w:pos="4680"/>
-              </w:tabs>
-              <w:rPr>
-                <w:rFonts w:ascii="Palatino Linotype" w:hAnsi="Palatino Linotype"/>
-                <w:b/>
-                <w:bCs/>
-                <w:sz w:val="20"/>
-                <w:szCs w:val="20"/>
-              </w:rPr>
-            </w:pPr>
-            <w:r>
-              <w:rPr>
-                <w:rFonts w:ascii="Palatino Linotype" w:hAnsi="Palatino Linotype"/>
-                <w:b/>
-                <w:bCs/>
-                <w:sz w:val="20"/>
-                <w:szCs w:val="20"/>
-              </w:rPr>
-              <w:t xml:space="preserve">$ 0</w:t>
+              <w:t xml:space="preserve">None</w:t>
             </w:r>
           </w:p>
         </w:tc>
@@ -2288,6 +2198,26 @@
               </w:rPr>
               <w:t>Jail Days</w:t>
             </w:r>
+            <w:r>
+              <w:rPr>
+                <w:rFonts w:ascii="Palatino Linotype" w:hAnsi="Palatino Linotype"/>
+                <w:b/>
+                <w:bCs/>
+                <w:sz w:val="20"/>
+                <w:szCs w:val="20"/>
+              </w:rPr>
+              <w:t xml:space="preserve"> </w:t>
+            </w:r>
+            <w:r>
+              <w:rPr>
+                <w:rFonts w:ascii="Palatino Linotype" w:hAnsi="Palatino Linotype"/>
+                <w:b/>
+                <w:bCs/>
+                <w:sz w:val="20"/>
+                <w:szCs w:val="20"/>
+              </w:rPr>
+              <w:t>Suspended</w:t>
+            </w:r>
           </w:p>
         </w:tc>
         <w:tc>
@@ -2404,259 +2334,6 @@
             </w:r>
           </w:p>
         </w:tc>
-        <w:tc>
-          <w:tcPr>
-            <w:tcW w:w="3289" w:type="dxa"/>
-          </w:tcPr>
-          <w:p>
-            <w:pPr>
-              <w:tabs>
-                <w:tab w:val="left" w:pos="-1080"/>
-                <w:tab w:val="left" w:pos="-720"/>
-                <w:tab w:val="left" w:pos="0"/>
-                <w:tab w:val="left" w:pos="720"/>
-                <w:tab w:val="left" w:pos="1440"/>
-                <w:tab w:val="left" w:pos="2160"/>
-                <w:tab w:val="left" w:pos="2880"/>
-                <w:tab w:val="left" w:pos="3600"/>
-                <w:tab w:val="left" w:pos="4320"/>
-                <w:tab w:val="left" w:pos="4680"/>
-              </w:tabs>
-              <w:rPr>
-                <w:rFonts w:ascii="Palatino Linotype" w:hAnsi="Palatino Linotype"/>
-                <w:b/>
-                <w:bCs/>
-                <w:sz w:val="20"/>
-                <w:szCs w:val="20"/>
-              </w:rPr>
-            </w:pPr>
-            <w:r>
-              <w:rPr>
-                <w:rFonts w:ascii="Palatino Linotype" w:hAnsi="Palatino Linotype"/>
-                <w:b/>
-                <w:bCs/>
-                <w:sz w:val="20"/>
-                <w:szCs w:val="20"/>
-              </w:rPr>
-              <w:t xml:space="preserve">None</w:t>
-            </w:r>
-          </w:p>
-        </w:tc>
-      </w:tr>
-      <w:tr>
-        <w:trPr>
-          <w:jc w:val="center"/>
-        </w:trPr>
-        <w:tc>
-          <w:tcPr>
-            <w:tcW w:w="2182" w:type="dxa"/>
-          </w:tcPr>
-          <w:p>
-            <w:pPr>
-              <w:tabs>
-                <w:tab w:val="left" w:pos="-1080"/>
-                <w:tab w:val="left" w:pos="-720"/>
-                <w:tab w:val="left" w:pos="0"/>
-                <w:tab w:val="left" w:pos="720"/>
-                <w:tab w:val="left" w:pos="1440"/>
-                <w:tab w:val="left" w:pos="2160"/>
-                <w:tab w:val="left" w:pos="2880"/>
-                <w:tab w:val="left" w:pos="3600"/>
-                <w:tab w:val="left" w:pos="4320"/>
-                <w:tab w:val="left" w:pos="4680"/>
-              </w:tabs>
-              <w:rPr>
-                <w:rFonts w:ascii="Palatino Linotype" w:hAnsi="Palatino Linotype"/>
-                <w:b/>
-                <w:bCs/>
-                <w:sz w:val="20"/>
-                <w:szCs w:val="20"/>
-              </w:rPr>
-            </w:pPr>
-            <w:r>
-              <w:rPr>
-                <w:rFonts w:ascii="Palatino Linotype" w:hAnsi="Palatino Linotype"/>
-                <w:b/>
-                <w:bCs/>
-                <w:sz w:val="20"/>
-                <w:szCs w:val="20"/>
-              </w:rPr>
-              <w:t>Jail Days</w:t>
-            </w:r>
-            <w:r>
-              <w:rPr>
-                <w:rFonts w:ascii="Palatino Linotype" w:hAnsi="Palatino Linotype"/>
-                <w:b/>
-                <w:bCs/>
-                <w:sz w:val="20"/>
-                <w:szCs w:val="20"/>
-              </w:rPr>
-              <w:t xml:space="preserve"> </w:t>
-            </w:r>
-            <w:r>
-              <w:rPr>
-                <w:rFonts w:ascii="Palatino Linotype" w:hAnsi="Palatino Linotype"/>
-                <w:b/>
-                <w:bCs/>
-                <w:sz w:val="20"/>
-                <w:szCs w:val="20"/>
-              </w:rPr>
-              <w:t>Suspended</w:t>
-            </w:r>
-          </w:p>
-        </w:tc>
-        <w:tc>
-          <w:tcPr>
-            <w:tcW w:w="3289" w:type="dxa"/>
-          </w:tcPr>
-          <w:p>
-            <w:pPr>
-              <w:tabs>
-                <w:tab w:val="left" w:pos="-1080"/>
-                <w:tab w:val="left" w:pos="-720"/>
-                <w:tab w:val="left" w:pos="0"/>
-                <w:tab w:val="left" w:pos="720"/>
-                <w:tab w:val="left" w:pos="1440"/>
-                <w:tab w:val="left" w:pos="2160"/>
-                <w:tab w:val="left" w:pos="2880"/>
-                <w:tab w:val="left" w:pos="3600"/>
-                <w:tab w:val="left" w:pos="4320"/>
-                <w:tab w:val="left" w:pos="4680"/>
-              </w:tabs>
-              <w:rPr>
-                <w:rFonts w:ascii="Palatino Linotype" w:hAnsi="Palatino Linotype"/>
-                <w:b/>
-                <w:bCs/>
-                <w:sz w:val="20"/>
-                <w:szCs w:val="20"/>
-              </w:rPr>
-            </w:pPr>
-            <w:r>
-              <w:rPr>
-                <w:rFonts w:ascii="Palatino Linotype" w:hAnsi="Palatino Linotype"/>
-                <w:b/>
-                <w:bCs/>
-                <w:sz w:val="20"/>
-                <w:szCs w:val="20"/>
-              </w:rPr>
-              <w:t xml:space="preserve">None</w:t>
-            </w:r>
-          </w:p>
-        </w:tc>
-        <w:tc>
-          <w:tcPr>
-            <w:tcW w:w="3289" w:type="dxa"/>
-          </w:tcPr>
-          <w:p>
-            <w:pPr>
-              <w:tabs>
-                <w:tab w:val="left" w:pos="-1080"/>
-                <w:tab w:val="left" w:pos="-720"/>
-                <w:tab w:val="left" w:pos="0"/>
-                <w:tab w:val="left" w:pos="720"/>
-                <w:tab w:val="left" w:pos="1440"/>
-                <w:tab w:val="left" w:pos="2160"/>
-                <w:tab w:val="left" w:pos="2880"/>
-                <w:tab w:val="left" w:pos="3600"/>
-                <w:tab w:val="left" w:pos="4320"/>
-                <w:tab w:val="left" w:pos="4680"/>
-              </w:tabs>
-              <w:rPr>
-                <w:rFonts w:ascii="Palatino Linotype" w:hAnsi="Palatino Linotype"/>
-                <w:b/>
-                <w:bCs/>
-                <w:sz w:val="20"/>
-                <w:szCs w:val="20"/>
-              </w:rPr>
-            </w:pPr>
-            <w:r>
-              <w:rPr>
-                <w:rFonts w:ascii="Palatino Linotype" w:hAnsi="Palatino Linotype"/>
-                <w:b/>
-                <w:bCs/>
-                <w:sz w:val="20"/>
-                <w:szCs w:val="20"/>
-              </w:rPr>
-              <w:t xml:space="preserve">None</w:t>
-            </w:r>
-          </w:p>
-        </w:tc>
-        <w:tc>
-          <w:tcPr>
-            <w:tcW w:w="3289" w:type="dxa"/>
-          </w:tcPr>
-          <w:p>
-            <w:pPr>
-              <w:tabs>
-                <w:tab w:val="left" w:pos="-1080"/>
-                <w:tab w:val="left" w:pos="-720"/>
-                <w:tab w:val="left" w:pos="0"/>
-                <w:tab w:val="left" w:pos="720"/>
-                <w:tab w:val="left" w:pos="1440"/>
-                <w:tab w:val="left" w:pos="2160"/>
-                <w:tab w:val="left" w:pos="2880"/>
-                <w:tab w:val="left" w:pos="3600"/>
-                <w:tab w:val="left" w:pos="4320"/>
-                <w:tab w:val="left" w:pos="4680"/>
-              </w:tabs>
-              <w:rPr>
-                <w:rFonts w:ascii="Palatino Linotype" w:hAnsi="Palatino Linotype"/>
-                <w:b/>
-                <w:bCs/>
-                <w:sz w:val="20"/>
-                <w:szCs w:val="20"/>
-              </w:rPr>
-            </w:pPr>
-            <w:r>
-              <w:rPr>
-                <w:rFonts w:ascii="Palatino Linotype" w:hAnsi="Palatino Linotype"/>
-                <w:b/>
-                <w:bCs/>
-                <w:sz w:val="20"/>
-                <w:szCs w:val="20"/>
-              </w:rPr>
-              <w:t xml:space="preserve">None</w:t>
-            </w:r>
-          </w:p>
-        </w:tc>
-        <w:tc>
-          <w:tcPr>
-            <w:tcW w:w="3289" w:type="dxa"/>
-          </w:tcPr>
-          <w:p>
-            <w:pPr>
-              <w:tabs>
-                <w:tab w:val="left" w:pos="-1080"/>
-                <w:tab w:val="left" w:pos="-720"/>
-                <w:tab w:val="left" w:pos="0"/>
-                <w:tab w:val="left" w:pos="720"/>
-                <w:tab w:val="left" w:pos="1440"/>
-                <w:tab w:val="left" w:pos="2160"/>
-                <w:tab w:val="left" w:pos="2880"/>
-                <w:tab w:val="left" w:pos="3600"/>
-                <w:tab w:val="left" w:pos="4320"/>
-                <w:tab w:val="left" w:pos="4680"/>
-              </w:tabs>
-              <w:rPr>
-                <w:rFonts w:ascii="Palatino Linotype" w:hAnsi="Palatino Linotype"/>
-                <w:b/>
-                <w:bCs/>
-                <w:sz w:val="20"/>
-                <w:szCs w:val="20"/>
-              </w:rPr>
-            </w:pPr>
-            <w:r>
-              <w:rPr>
-                <w:rFonts w:ascii="Palatino Linotype" w:hAnsi="Palatino Linotype"/>
-                <w:b/>
-                <w:bCs/>
-                <w:sz w:val="20"/>
-                <w:szCs w:val="20"/>
-              </w:rPr>
-              <w:t xml:space="preserve">None</w:t>
-            </w:r>
-          </w:p>
-        </w:tc>
       </w:tr>
     </w:tbl>
     <w:p>
@@ -3228,7 +2905,7 @@
           <w:sz w:val="20"/>
           <w:szCs w:val="20"/>
         </w:rPr>
-        <w:t xml:space="preserve">Magistrate</w:t>
+        <w:t xml:space="preserve">Judge</w:t>
       </w:r>
       <w:r>
         <w:rPr>
@@ -3244,7 +2921,7 @@
           <w:sz w:val="20"/>
           <w:szCs w:val="20"/>
         </w:rPr>
-        <w:t xml:space="preserve">Amanda</w:t>
+        <w:t xml:space="preserve">Marianne</w:t>
       </w:r>
       <w:r>
         <w:rPr>
@@ -3260,7 +2937,7 @@
           <w:sz w:val="20"/>
           <w:szCs w:val="20"/>
         </w:rPr>
-        <w:t xml:space="preserve">Bunner</w:t>
+        <w:t xml:space="preserve">Hemmeter</w:t>
       </w:r>
     </w:p>
     <w:p>
@@ -3280,106 +2957,6 @@
         <w:rPr>
           <w:rFonts w:ascii="Palatino Linotype" w:hAnsi="Palatino Linotype"/>
           <w:bCs/>
-          <w:sz w:val="20"/>
-          <w:szCs w:val="20"/>
-        </w:rPr>
-      </w:pPr>
-      <w:r>
-        <w:rPr>
-          <w:rFonts w:ascii="Palatino Linotype" w:hAnsi="Palatino Linotype"/>
-          <w:sz w:val="20"/>
-          <w:szCs w:val="20"/>
-        </w:rPr>
-        <w:t xml:space="preserve"/>
-      </w:r>
-    </w:p>
-    <w:p>
-      <w:pPr>
-        <w:tabs>
-          <w:tab w:val="center" w:pos="4680"/>
-        </w:tabs>
-        <w:jc w:val="both"/>
-        <w:rPr>
-          <w:rFonts w:ascii="Palatino Linotype" w:hAnsi="Palatino Linotype"/>
-          <w:b/>
-          <w:bCs/>
-          <w:i/>
-          <w:sz w:val="19"/>
-          <w:szCs w:val="19"/>
-        </w:rPr>
-      </w:pPr>
-      <w:r>
-        <w:rPr>
-          <w:rFonts w:ascii="Palatino Linotype" w:hAnsi="Palatino Linotype"/>
-          <w:b/>
-          <w:bCs/>
-          <w:i/>
-          <w:sz w:val="19"/>
-          <w:szCs w:val="19"/>
-        </w:rPr>
-        <w:t xml:space="preserve">Pursuant to Criminal Rule 19(D) and Traffic Rule 14, written objections to this magistrate’s decision must be filed within </w:t>
-      </w:r>
-      <w:r>
-        <w:rPr>
-          <w:rFonts w:ascii="Palatino Linotype" w:hAnsi="Palatino Linotype"/>
-          <w:b/>
-          <w:bCs/>
-          <w:i/>
-          <w:sz w:val="19"/>
-          <w:szCs w:val="19"/>
-        </w:rPr>
-        <w:t>14</w:t>
-      </w:r>
-      <w:r>
-        <w:rPr>
-          <w:rFonts w:ascii="Palatino Linotype" w:hAnsi="Palatino Linotype"/>
-          <w:b/>
-          <w:bCs/>
-          <w:i/>
-          <w:sz w:val="19"/>
-          <w:szCs w:val="19"/>
-        </w:rPr>
-        <w:t xml:space="preserve"> days of the filing of this decision. Any objections must state with specificity the grounds of the objections. </w:t>
-      </w:r>
-      <w:r>
-        <w:rPr>
-          <w:rFonts w:ascii="Palatino Linotype" w:hAnsi="Palatino Linotype"/>
-          <w:b/>
-          <w:bCs/>
-          <w:i/>
-          <w:sz w:val="19"/>
-          <w:szCs w:val="19"/>
-        </w:rPr>
-        <w:t xml:space="preserve">A party shall not assign as error on appeal the court’s adoption of this decision unless the party timely </w:t>
-      </w:r>
-      <w:r>
-        <w:rPr>
-          <w:rFonts w:ascii="Palatino Linotype" w:hAnsi="Palatino Linotype"/>
-          <w:b/>
-          <w:bCs/>
-          <w:i/>
-          <w:sz w:val="19"/>
-          <w:szCs w:val="19"/>
-        </w:rPr>
-        <w:t>files objections.</w:t>
-      </w:r>
-    </w:p>
-    <w:p>
-      <w:pPr>
-        <w:tabs>
-          <w:tab w:val="left" w:pos="-1080"/>
-          <w:tab w:val="left" w:pos="-720"/>
-          <w:tab w:val="left" w:pos="0"/>
-          <w:tab w:val="left" w:pos="720"/>
-          <w:tab w:val="left" w:pos="1440"/>
-          <w:tab w:val="left" w:pos="2160"/>
-          <w:tab w:val="left" w:pos="2880"/>
-          <w:tab w:val="left" w:pos="3600"/>
-          <w:tab w:val="left" w:pos="4320"/>
-          <w:tab w:val="left" w:pos="4680"/>
-        </w:tabs>
-        <w:rPr>
-          <w:rFonts w:ascii="Palatino Linotype" w:hAnsi="Palatino Linotype"/>
           <w:sz w:val="20"/>
           <w:szCs w:val="20"/>
         </w:rPr>
@@ -3782,15 +3359,7 @@
                 <w:sz w:val="20"/>
                 <w:szCs w:val="20"/>
               </w:rPr>
-              <w:t xml:space="preserve">Magistrate Decision</w:t>
-            </w:r>
-            <w:r>
-              <w:rPr>
-                <w:rFonts w:ascii="Palatino Linotype" w:hAnsi="Palatino Linotype"/>
-                <w:sz w:val="20"/>
-                <w:szCs w:val="20"/>
-              </w:rPr>
-              <w:t xml:space="preserve"> 21TRD09437</w:t>
+              <w:t xml:space="preserve">Final Judgment Entry 21TRD09437</w:t>
             </w:r>
           </w:p>
         </w:sdtContent>

--- a/resources/Saved/21TRD09437_Crim_Traffic Judgment Entry.docx
+++ b/resources/Saved/21TRD09437_Crim_Traffic Judgment Entry.docx
@@ -249,7 +249,6 @@
         </w:rPr>
         <w:t xml:space="preserve">.  </w:t>
       </w:r>
-      <w:proofErr w:type="gramStart"/>
       <w:r>
         <w:rPr>
           <w:rFonts w:ascii="Palatino Linotype" w:hAnsi="Palatino Linotype"/>
@@ -329,7 +328,6 @@
           <w:szCs w:val="20"/>
         </w:rPr>
       </w:pPr>
-      <w:proofErr w:type="gramStart"/>
       <w:r>
         <w:rPr>
           <w:rFonts w:ascii="Palatino Linotype" w:hAnsi="Palatino Linotype"/>
@@ -521,14 +519,6 @@
         </w:rPr>
         <w:t xml:space="preserve"/>
       </w:r>
-      <w:r>
-        <w:rPr>
-          <w:rFonts w:ascii="Palatino Linotype" w:hAnsi="Palatino Linotype"/>
-          <w:sz w:val="20"/>
-          <w:szCs w:val="20"/>
-        </w:rPr>
-        <w:tab/>
-      </w:r>
     </w:p>
     <w:p>
       <w:pPr>
@@ -608,7 +598,7 @@
           <w:sz w:val="20"/>
           <w:szCs w:val="20"/>
         </w:rPr>
-        <w:t xml:space="preserve"> on March 17, 2022.</w:t>
+        <w:t xml:space="preserve"> on March 18, 2022.</w:t>
       </w:r>
       <w:r>
         <w:rPr>
@@ -625,9 +615,8 @@
           <w:sz w:val="20"/>
           <w:szCs w:val="20"/>
         </w:rPr>
-        <w:t xml:space="preserve">Defendant</w:t>
-      </w:r>
-      <w:proofErr w:type="gramEnd"/>
+        <w:t xml:space="preserve">Defendant waived right to counsel.</w:t>
+      </w:r>
       <w:r>
         <w:rPr>
           <w:rFonts w:ascii="Palatino Linotype" w:hAnsi="Palatino Linotype"/>
@@ -635,7 +624,16 @@
           <w:sz w:val="20"/>
           <w:szCs w:val="20"/>
         </w:rPr>
-        <w:t xml:space="preserve"> waived right to counsel. </w:t>
+        <w:t xml:space="preserve"> </w:t>
+      </w:r>
+      <w:r>
+        <w:rPr>
+          <w:rFonts w:ascii="Palatino Linotype" w:hAnsi="Palatino Linotype"/>
+          <w:bCs/>
+          <w:sz w:val="20"/>
+          <w:szCs w:val="20"/>
+        </w:rPr>
+        <w:t xml:space="preserve"/>
       </w:r>
       <w:r>
         <w:rPr>
@@ -787,24 +785,7 @@
           <w:sz w:val="20"/>
           <w:szCs w:val="20"/>
         </w:rPr>
-        <w:t xml:space="preserve">The Court, finding that the Defendant entered the plea knowingly, intelligently, and voluntarily, accepted the plea and entered the following </w:t>
-      </w:r>
-      <w:proofErr w:type="gramStart"/>
-      <w:r>
-        <w:rPr>
-          <w:rFonts w:ascii="Palatino Linotype" w:hAnsi="Palatino Linotype"/>
-          <w:sz w:val="20"/>
-          <w:szCs w:val="20"/>
-        </w:rPr>
-        <w:t>sentence:</w:t>
-      </w:r>
-      <w:r>
-        <w:rPr>
-          <w:rFonts w:ascii="Palatino Linotype" w:hAnsi="Palatino Linotype"/>
-          <w:sz w:val="20"/>
-          <w:szCs w:val="20"/>
-        </w:rPr>
-        <w:t xml:space="preserve"/>
+        <w:t>The Court, finding that the Defendant entered the plea knowingly, intelligently, and voluntarily, accepted the plea and entered the following sentence:</w:t>
       </w:r>
       <w:r>
         <w:rPr>
@@ -817,7 +798,6 @@
     </w:p>
     <w:p>
       <w:pPr>
-        <w:jc w:val="both"/>
         <w:rPr>
           <w:rFonts w:ascii="Palatino Linotype" w:hAnsi="Palatino Linotype"/>
           <w:sz w:val="20"/>
@@ -833,7 +813,7 @@
         <w:tblLook w:val="04A0" w:firstRow="1" w:lastRow="0" w:firstColumn="1" w:lastColumn="0" w:noHBand="0" w:noVBand="1"/>
       </w:tblPr>
       <w:tblGrid>
-        <w:gridCol w:w="2182"/>
+        <w:gridCol w:w="1801"/>
         <w:gridCol w:w="1559"/>
         <w:gridCol w:w="3289"/>
         <w:gridCol w:w="1632"/>
@@ -844,7 +824,7 @@
         </w:trPr>
         <w:tc>
           <w:tcPr>
-            <w:tcW w:w="2182" w:type="dxa"/>
+            <w:tcW w:w="1801" w:type="dxa"/>
           </w:tcPr>
           <w:p>
             <w:pPr>
@@ -906,7 +886,6 @@
                 <w:szCs w:val="20"/>
               </w:rPr>
             </w:pPr>
-            <w:proofErr w:type="gramStart"/>
             <w:r>
               <w:rPr>
                 <w:rFonts w:ascii="Palatino Linotype" w:hAnsi="Palatino Linotype"/>
@@ -946,7 +925,6 @@
                 <w:szCs w:val="20"/>
               </w:rPr>
             </w:pPr>
-            <w:proofErr w:type="gramStart"/>
             <w:r>
               <w:rPr>
                 <w:rFonts w:ascii="Palatino Linotype" w:hAnsi="Palatino Linotype"/>
@@ -986,7 +964,6 @@
                 <w:szCs w:val="20"/>
               </w:rPr>
             </w:pPr>
-            <w:proofErr w:type="gramStart"/>
             <w:r>
               <w:rPr>
                 <w:rFonts w:ascii="Palatino Linotype" w:hAnsi="Palatino Linotype"/>
@@ -1007,7 +984,7 @@
         </w:trPr>
         <w:tc>
           <w:tcPr>
-            <w:tcW w:w="2182" w:type="dxa"/>
+            <w:tcW w:w="1801" w:type="dxa"/>
           </w:tcPr>
           <w:p>
             <w:pPr>
@@ -1069,7 +1046,6 @@
                 <w:szCs w:val="20"/>
               </w:rPr>
             </w:pPr>
-            <w:proofErr w:type="gramStart"/>
             <w:r>
               <w:rPr>
                 <w:rFonts w:ascii="Palatino Linotype" w:hAnsi="Palatino Linotype"/>
@@ -1108,7 +1084,6 @@
                 <w:szCs w:val="20"/>
               </w:rPr>
             </w:pPr>
-            <w:proofErr w:type="gramStart"/>
             <w:r>
               <w:rPr>
                 <w:rFonts w:ascii="Palatino Linotype" w:hAnsi="Palatino Linotype"/>
@@ -1147,7 +1122,6 @@
                 <w:szCs w:val="20"/>
               </w:rPr>
             </w:pPr>
-            <w:proofErr w:type="gramStart"/>
             <w:r>
               <w:rPr>
                 <w:rFonts w:ascii="Palatino Linotype" w:hAnsi="Palatino Linotype"/>
@@ -1167,7 +1141,7 @@
         </w:trPr>
         <w:tc>
           <w:tcPr>
-            <w:tcW w:w="2182" w:type="dxa"/>
+            <w:tcW w:w="1801" w:type="dxa"/>
           </w:tcPr>
           <w:p>
             <w:pPr>
@@ -1229,7 +1203,6 @@
                 <w:szCs w:val="20"/>
               </w:rPr>
             </w:pPr>
-            <w:proofErr w:type="gramStart"/>
             <w:r>
               <w:rPr>
                 <w:rFonts w:ascii="Palatino Linotype" w:hAnsi="Palatino Linotype"/>
@@ -1268,7 +1241,6 @@
                 <w:szCs w:val="20"/>
               </w:rPr>
             </w:pPr>
-            <w:proofErr w:type="gramStart"/>
             <w:r>
               <w:rPr>
                 <w:rFonts w:ascii="Palatino Linotype" w:hAnsi="Palatino Linotype"/>
@@ -1307,7 +1279,6 @@
                 <w:szCs w:val="20"/>
               </w:rPr>
             </w:pPr>
-            <w:proofErr w:type="gramStart"/>
             <w:r>
               <w:rPr>
                 <w:rFonts w:ascii="Palatino Linotype" w:hAnsi="Palatino Linotype"/>
@@ -1327,7 +1298,7 @@
         </w:trPr>
         <w:tc>
           <w:tcPr>
-            <w:tcW w:w="2182" w:type="dxa"/>
+            <w:tcW w:w="1801" w:type="dxa"/>
           </w:tcPr>
           <w:p>
             <w:pPr>
@@ -1389,16 +1360,15 @@
                 <w:szCs w:val="20"/>
               </w:rPr>
             </w:pPr>
-            <w:proofErr w:type="gramStart"/>
-            <w:r>
-              <w:rPr>
-                <w:rFonts w:ascii="Palatino Linotype" w:hAnsi="Palatino Linotype"/>
-                <w:b/>
-                <w:bCs/>
-                <w:sz w:val="20"/>
-                <w:szCs w:val="20"/>
-              </w:rPr>
-              <w:t xml:space="preserve">Dismissed</w:t>
+            <w:r>
+              <w:rPr>
+                <w:rFonts w:ascii="Palatino Linotype" w:hAnsi="Palatino Linotype"/>
+                <w:b/>
+                <w:bCs/>
+                <w:sz w:val="20"/>
+                <w:szCs w:val="20"/>
+              </w:rPr>
+              <w:t xml:space="preserve">No Contest</w:t>
             </w:r>
           </w:p>
         </w:tc>
@@ -1428,16 +1398,15 @@
                 <w:szCs w:val="20"/>
               </w:rPr>
             </w:pPr>
-            <w:proofErr w:type="gramStart"/>
-            <w:r>
-              <w:rPr>
-                <w:rFonts w:ascii="Palatino Linotype" w:hAnsi="Palatino Linotype"/>
-                <w:b/>
-                <w:bCs/>
-                <w:sz w:val="20"/>
-                <w:szCs w:val="20"/>
-              </w:rPr>
-              <w:t xml:space="preserve">Guilty</w:t>
+            <w:r>
+              <w:rPr>
+                <w:rFonts w:ascii="Palatino Linotype" w:hAnsi="Palatino Linotype"/>
+                <w:b/>
+                <w:bCs/>
+                <w:sz w:val="20"/>
+                <w:szCs w:val="20"/>
+              </w:rPr>
+              <w:t xml:space="preserve">Dismissed</w:t>
             </w:r>
           </w:p>
         </w:tc>
@@ -1467,16 +1436,15 @@
                 <w:szCs w:val="20"/>
               </w:rPr>
             </w:pPr>
-            <w:proofErr w:type="gramStart"/>
-            <w:r>
-              <w:rPr>
-                <w:rFonts w:ascii="Palatino Linotype" w:hAnsi="Palatino Linotype"/>
-                <w:b/>
-                <w:bCs/>
-                <w:sz w:val="20"/>
-                <w:szCs w:val="20"/>
-              </w:rPr>
-              <w:t xml:space="preserve">Guilty</w:t>
+            <w:r>
+              <w:rPr>
+                <w:rFonts w:ascii="Palatino Linotype" w:hAnsi="Palatino Linotype"/>
+                <w:b/>
+                <w:bCs/>
+                <w:sz w:val="20"/>
+                <w:szCs w:val="20"/>
+              </w:rPr>
+              <w:t xml:space="preserve">No Contest</w:t>
             </w:r>
           </w:p>
         </w:tc>
@@ -1487,7 +1455,7 @@
         </w:trPr>
         <w:tc>
           <w:tcPr>
-            <w:tcW w:w="2182" w:type="dxa"/>
+            <w:tcW w:w="1801" w:type="dxa"/>
           </w:tcPr>
           <w:p>
             <w:pPr>
@@ -1549,16 +1517,15 @@
                 <w:szCs w:val="20"/>
               </w:rPr>
             </w:pPr>
-            <w:proofErr w:type="gramStart"/>
-            <w:r>
-              <w:rPr>
-                <w:rFonts w:ascii="Palatino Linotype" w:hAnsi="Palatino Linotype"/>
-                <w:b/>
-                <w:bCs/>
-                <w:sz w:val="20"/>
-                <w:szCs w:val="20"/>
-              </w:rPr>
-              <w:t xml:space="preserve"/>
+            <w:r>
+              <w:rPr>
+                <w:rFonts w:ascii="Palatino Linotype" w:hAnsi="Palatino Linotype"/>
+                <w:b/>
+                <w:bCs/>
+                <w:sz w:val="20"/>
+                <w:szCs w:val="20"/>
+              </w:rPr>
+              <w:t xml:space="preserve">Guilty</w:t>
             </w:r>
           </w:p>
         </w:tc>
@@ -1588,16 +1555,15 @@
                 <w:szCs w:val="20"/>
               </w:rPr>
             </w:pPr>
-            <w:proofErr w:type="gramStart"/>
-            <w:r>
-              <w:rPr>
-                <w:rFonts w:ascii="Palatino Linotype" w:hAnsi="Palatino Linotype"/>
-                <w:b/>
-                <w:bCs/>
-                <w:sz w:val="20"/>
-                <w:szCs w:val="20"/>
-              </w:rPr>
-              <w:t xml:space="preserve">Guilty</w:t>
+            <w:r>
+              <w:rPr>
+                <w:rFonts w:ascii="Palatino Linotype" w:hAnsi="Palatino Linotype"/>
+                <w:b/>
+                <w:bCs/>
+                <w:sz w:val="20"/>
+                <w:szCs w:val="20"/>
+              </w:rPr>
+              <w:t xml:space="preserve"/>
             </w:r>
           </w:p>
         </w:tc>
@@ -1627,16 +1593,15 @@
                 <w:szCs w:val="20"/>
               </w:rPr>
             </w:pPr>
-            <w:proofErr w:type="gramStart"/>
-            <w:r>
-              <w:rPr>
-                <w:rFonts w:ascii="Palatino Linotype" w:hAnsi="Palatino Linotype"/>
-                <w:b/>
-                <w:bCs/>
-                <w:sz w:val="20"/>
-                <w:szCs w:val="20"/>
-              </w:rPr>
-              <w:t xml:space="preserve">Not Guilty</w:t>
+            <w:r>
+              <w:rPr>
+                <w:rFonts w:ascii="Palatino Linotype" w:hAnsi="Palatino Linotype"/>
+                <w:b/>
+                <w:bCs/>
+                <w:sz w:val="20"/>
+                <w:szCs w:val="20"/>
+              </w:rPr>
+              <w:t xml:space="preserve">Guilty</w:t>
             </w:r>
           </w:p>
         </w:tc>
@@ -1647,7 +1612,7 @@
         </w:trPr>
         <w:tc>
           <w:tcPr>
-            <w:tcW w:w="2182" w:type="dxa"/>
+            <w:tcW w:w="1801" w:type="dxa"/>
           </w:tcPr>
           <w:p>
             <w:pPr>
@@ -1709,16 +1674,15 @@
                 <w:szCs w:val="20"/>
               </w:rPr>
             </w:pPr>
-            <w:proofErr w:type="gramStart"/>
-            <w:r>
-              <w:rPr>
-                <w:rFonts w:ascii="Palatino Linotype" w:hAnsi="Palatino Linotype"/>
-                <w:b/>
-                <w:bCs/>
-                <w:sz w:val="20"/>
-                <w:szCs w:val="20"/>
-              </w:rPr>
-              <w:t xml:space="preserve"> </w:t>
+            <w:r>
+              <w:rPr>
+                <w:rFonts w:ascii="Palatino Linotype" w:hAnsi="Palatino Linotype"/>
+                <w:b/>
+                <w:bCs/>
+                <w:sz w:val="20"/>
+                <w:szCs w:val="20"/>
+              </w:rPr>
+              <w:t xml:space="preserve">$ 0</w:t>
             </w:r>
           </w:p>
         </w:tc>
@@ -1748,16 +1712,15 @@
                 <w:szCs w:val="20"/>
               </w:rPr>
             </w:pPr>
-            <w:proofErr w:type="gramStart"/>
-            <w:r>
-              <w:rPr>
-                <w:rFonts w:ascii="Palatino Linotype" w:hAnsi="Palatino Linotype"/>
-                <w:b/>
-                <w:bCs/>
-                <w:sz w:val="20"/>
-                <w:szCs w:val="20"/>
-              </w:rPr>
-              <w:t xml:space="preserve">$ 0</w:t>
+            <w:r>
+              <w:rPr>
+                <w:rFonts w:ascii="Palatino Linotype" w:hAnsi="Palatino Linotype"/>
+                <w:b/>
+                <w:bCs/>
+                <w:sz w:val="20"/>
+                <w:szCs w:val="20"/>
+              </w:rPr>
+              <w:t xml:space="preserve"> </w:t>
             </w:r>
           </w:p>
         </w:tc>
@@ -1787,7 +1750,6 @@
                 <w:szCs w:val="20"/>
               </w:rPr>
             </w:pPr>
-            <w:proofErr w:type="gramStart"/>
             <w:r>
               <w:rPr>
                 <w:rFonts w:ascii="Palatino Linotype" w:hAnsi="Palatino Linotype"/>
@@ -1807,7 +1769,7 @@
         </w:trPr>
         <w:tc>
           <w:tcPr>
-            <w:tcW w:w="2182" w:type="dxa"/>
+            <w:tcW w:w="1801" w:type="dxa"/>
           </w:tcPr>
           <w:p>
             <w:pPr>
@@ -1889,16 +1851,15 @@
                 <w:szCs w:val="20"/>
               </w:rPr>
             </w:pPr>
-            <w:proofErr w:type="gramStart"/>
-            <w:r>
-              <w:rPr>
-                <w:rFonts w:ascii="Palatino Linotype" w:hAnsi="Palatino Linotype"/>
-                <w:b/>
-                <w:bCs/>
-                <w:sz w:val="20"/>
-                <w:szCs w:val="20"/>
-              </w:rPr>
-              <w:t xml:space="preserve"> </w:t>
+            <w:r>
+              <w:rPr>
+                <w:rFonts w:ascii="Palatino Linotype" w:hAnsi="Palatino Linotype"/>
+                <w:b/>
+                <w:bCs/>
+                <w:sz w:val="20"/>
+                <w:szCs w:val="20"/>
+              </w:rPr>
+              <w:t xml:space="preserve">$ 0</w:t>
             </w:r>
           </w:p>
         </w:tc>
@@ -1928,16 +1889,15 @@
                 <w:szCs w:val="20"/>
               </w:rPr>
             </w:pPr>
-            <w:proofErr w:type="gramStart"/>
-            <w:r>
-              <w:rPr>
-                <w:rFonts w:ascii="Palatino Linotype" w:hAnsi="Palatino Linotype"/>
-                <w:b/>
-                <w:bCs/>
-                <w:sz w:val="20"/>
-                <w:szCs w:val="20"/>
-              </w:rPr>
-              <w:t xml:space="preserve">$ 0</w:t>
+            <w:r>
+              <w:rPr>
+                <w:rFonts w:ascii="Palatino Linotype" w:hAnsi="Palatino Linotype"/>
+                <w:b/>
+                <w:bCs/>
+                <w:sz w:val="20"/>
+                <w:szCs w:val="20"/>
+              </w:rPr>
+              <w:t xml:space="preserve"> </w:t>
             </w:r>
           </w:p>
         </w:tc>
@@ -1967,7 +1927,6 @@
                 <w:szCs w:val="20"/>
               </w:rPr>
             </w:pPr>
-            <w:proofErr w:type="gramStart"/>
             <w:r>
               <w:rPr>
                 <w:rFonts w:ascii="Palatino Linotype" w:hAnsi="Palatino Linotype"/>
@@ -1977,346 +1936,6 @@
                 <w:szCs w:val="20"/>
               </w:rPr>
               <w:t xml:space="preserve">$ 0</w:t>
-            </w:r>
-          </w:p>
-        </w:tc>
-      </w:tr>
-      <w:tr>
-        <w:trPr>
-          <w:jc w:val="center"/>
-        </w:trPr>
-        <w:tc>
-          <w:tcPr>
-            <w:tcW w:w="2182" w:type="dxa"/>
-          </w:tcPr>
-          <w:p>
-            <w:pPr>
-              <w:tabs>
-                <w:tab w:val="left" w:pos="-1080"/>
-                <w:tab w:val="left" w:pos="-720"/>
-                <w:tab w:val="left" w:pos="0"/>
-                <w:tab w:val="left" w:pos="720"/>
-                <w:tab w:val="left" w:pos="1440"/>
-                <w:tab w:val="left" w:pos="2160"/>
-                <w:tab w:val="left" w:pos="2880"/>
-                <w:tab w:val="left" w:pos="3600"/>
-                <w:tab w:val="left" w:pos="4320"/>
-                <w:tab w:val="left" w:pos="4680"/>
-              </w:tabs>
-              <w:rPr>
-                <w:rFonts w:ascii="Palatino Linotype" w:hAnsi="Palatino Linotype"/>
-                <w:b/>
-                <w:bCs/>
-                <w:sz w:val="20"/>
-                <w:szCs w:val="20"/>
-              </w:rPr>
-            </w:pPr>
-            <w:r>
-              <w:rPr>
-                <w:rFonts w:ascii="Palatino Linotype" w:hAnsi="Palatino Linotype"/>
-                <w:b/>
-                <w:bCs/>
-                <w:sz w:val="20"/>
-                <w:szCs w:val="20"/>
-              </w:rPr>
-              <w:t>Jail Days</w:t>
-            </w:r>
-          </w:p>
-        </w:tc>
-        <w:tc>
-          <w:tcPr>
-            <w:tcW w:w="3289" w:type="dxa"/>
-          </w:tcPr>
-          <w:p>
-            <w:pPr>
-              <w:tabs>
-                <w:tab w:val="left" w:pos="-1080"/>
-                <w:tab w:val="left" w:pos="-720"/>
-                <w:tab w:val="left" w:pos="0"/>
-                <w:tab w:val="left" w:pos="720"/>
-                <w:tab w:val="left" w:pos="1440"/>
-                <w:tab w:val="left" w:pos="2160"/>
-                <w:tab w:val="left" w:pos="2880"/>
-                <w:tab w:val="left" w:pos="3600"/>
-                <w:tab w:val="left" w:pos="4320"/>
-                <w:tab w:val="left" w:pos="4680"/>
-              </w:tabs>
-              <w:rPr>
-                <w:rFonts w:ascii="Palatino Linotype" w:hAnsi="Palatino Linotype"/>
-                <w:b/>
-                <w:bCs/>
-                <w:sz w:val="20"/>
-                <w:szCs w:val="20"/>
-              </w:rPr>
-            </w:pPr>
-            <w:proofErr w:type="gramStart"/>
-            <w:r>
-              <w:rPr>
-                <w:rFonts w:ascii="Palatino Linotype" w:hAnsi="Palatino Linotype"/>
-                <w:b/>
-                <w:bCs/>
-                <w:sz w:val="20"/>
-                <w:szCs w:val="20"/>
-              </w:rPr>
-              <w:t xml:space="preserve"> </w:t>
-            </w:r>
-          </w:p>
-        </w:tc>
-        <w:tc>
-          <w:tcPr>
-            <w:tcW w:w="3289" w:type="dxa"/>
-          </w:tcPr>
-          <w:p>
-            <w:pPr>
-              <w:tabs>
-                <w:tab w:val="left" w:pos="-1080"/>
-                <w:tab w:val="left" w:pos="-720"/>
-                <w:tab w:val="left" w:pos="0"/>
-                <w:tab w:val="left" w:pos="720"/>
-                <w:tab w:val="left" w:pos="1440"/>
-                <w:tab w:val="left" w:pos="2160"/>
-                <w:tab w:val="left" w:pos="2880"/>
-                <w:tab w:val="left" w:pos="3600"/>
-                <w:tab w:val="left" w:pos="4320"/>
-                <w:tab w:val="left" w:pos="4680"/>
-              </w:tabs>
-              <w:rPr>
-                <w:rFonts w:ascii="Palatino Linotype" w:hAnsi="Palatino Linotype"/>
-                <w:b/>
-                <w:bCs/>
-                <w:sz w:val="20"/>
-                <w:szCs w:val="20"/>
-              </w:rPr>
-            </w:pPr>
-            <w:proofErr w:type="gramStart"/>
-            <w:r>
-              <w:rPr>
-                <w:rFonts w:ascii="Palatino Linotype" w:hAnsi="Palatino Linotype"/>
-                <w:b/>
-                <w:bCs/>
-                <w:sz w:val="20"/>
-                <w:szCs w:val="20"/>
-              </w:rPr>
-              <w:t xml:space="preserve">None</w:t>
-            </w:r>
-          </w:p>
-        </w:tc>
-        <w:tc>
-          <w:tcPr>
-            <w:tcW w:w="3289" w:type="dxa"/>
-          </w:tcPr>
-          <w:p>
-            <w:pPr>
-              <w:tabs>
-                <w:tab w:val="left" w:pos="-1080"/>
-                <w:tab w:val="left" w:pos="-720"/>
-                <w:tab w:val="left" w:pos="0"/>
-                <w:tab w:val="left" w:pos="720"/>
-                <w:tab w:val="left" w:pos="1440"/>
-                <w:tab w:val="left" w:pos="2160"/>
-                <w:tab w:val="left" w:pos="2880"/>
-                <w:tab w:val="left" w:pos="3600"/>
-                <w:tab w:val="left" w:pos="4320"/>
-                <w:tab w:val="left" w:pos="4680"/>
-              </w:tabs>
-              <w:rPr>
-                <w:rFonts w:ascii="Palatino Linotype" w:hAnsi="Palatino Linotype"/>
-                <w:b/>
-                <w:bCs/>
-                <w:sz w:val="20"/>
-                <w:szCs w:val="20"/>
-              </w:rPr>
-            </w:pPr>
-            <w:proofErr w:type="gramStart"/>
-            <w:r>
-              <w:rPr>
-                <w:rFonts w:ascii="Palatino Linotype" w:hAnsi="Palatino Linotype"/>
-                <w:b/>
-                <w:bCs/>
-                <w:sz w:val="20"/>
-                <w:szCs w:val="20"/>
-              </w:rPr>
-              <w:t xml:space="preserve">None</w:t>
-            </w:r>
-          </w:p>
-        </w:tc>
-      </w:tr>
-      <w:tr>
-        <w:trPr>
-          <w:jc w:val="center"/>
-        </w:trPr>
-        <w:tc>
-          <w:tcPr>
-            <w:tcW w:w="2182" w:type="dxa"/>
-          </w:tcPr>
-          <w:p>
-            <w:pPr>
-              <w:tabs>
-                <w:tab w:val="left" w:pos="-1080"/>
-                <w:tab w:val="left" w:pos="-720"/>
-                <w:tab w:val="left" w:pos="0"/>
-                <w:tab w:val="left" w:pos="720"/>
-                <w:tab w:val="left" w:pos="1440"/>
-                <w:tab w:val="left" w:pos="2160"/>
-                <w:tab w:val="left" w:pos="2880"/>
-                <w:tab w:val="left" w:pos="3600"/>
-                <w:tab w:val="left" w:pos="4320"/>
-                <w:tab w:val="left" w:pos="4680"/>
-              </w:tabs>
-              <w:rPr>
-                <w:rFonts w:ascii="Palatino Linotype" w:hAnsi="Palatino Linotype"/>
-                <w:b/>
-                <w:bCs/>
-                <w:sz w:val="20"/>
-                <w:szCs w:val="20"/>
-              </w:rPr>
-            </w:pPr>
-            <w:r>
-              <w:rPr>
-                <w:rFonts w:ascii="Palatino Linotype" w:hAnsi="Palatino Linotype"/>
-                <w:b/>
-                <w:bCs/>
-                <w:sz w:val="20"/>
-                <w:szCs w:val="20"/>
-              </w:rPr>
-              <w:t>Jail Days</w:t>
-            </w:r>
-            <w:r>
-              <w:rPr>
-                <w:rFonts w:ascii="Palatino Linotype" w:hAnsi="Palatino Linotype"/>
-                <w:b/>
-                <w:bCs/>
-                <w:sz w:val="20"/>
-                <w:szCs w:val="20"/>
-              </w:rPr>
-              <w:t xml:space="preserve"> </w:t>
-            </w:r>
-            <w:r>
-              <w:rPr>
-                <w:rFonts w:ascii="Palatino Linotype" w:hAnsi="Palatino Linotype"/>
-                <w:b/>
-                <w:bCs/>
-                <w:sz w:val="20"/>
-                <w:szCs w:val="20"/>
-              </w:rPr>
-              <w:t>Suspended</w:t>
-            </w:r>
-          </w:p>
-        </w:tc>
-        <w:tc>
-          <w:tcPr>
-            <w:tcW w:w="3289" w:type="dxa"/>
-          </w:tcPr>
-          <w:p>
-            <w:pPr>
-              <w:tabs>
-                <w:tab w:val="left" w:pos="-1080"/>
-                <w:tab w:val="left" w:pos="-720"/>
-                <w:tab w:val="left" w:pos="0"/>
-                <w:tab w:val="left" w:pos="720"/>
-                <w:tab w:val="left" w:pos="1440"/>
-                <w:tab w:val="left" w:pos="2160"/>
-                <w:tab w:val="left" w:pos="2880"/>
-                <w:tab w:val="left" w:pos="3600"/>
-                <w:tab w:val="left" w:pos="4320"/>
-                <w:tab w:val="left" w:pos="4680"/>
-              </w:tabs>
-              <w:rPr>
-                <w:rFonts w:ascii="Palatino Linotype" w:hAnsi="Palatino Linotype"/>
-                <w:b/>
-                <w:bCs/>
-                <w:sz w:val="20"/>
-                <w:szCs w:val="20"/>
-              </w:rPr>
-            </w:pPr>
-            <w:proofErr w:type="gramStart"/>
-            <w:r>
-              <w:rPr>
-                <w:rFonts w:ascii="Palatino Linotype" w:hAnsi="Palatino Linotype"/>
-                <w:b/>
-                <w:bCs/>
-                <w:sz w:val="20"/>
-                <w:szCs w:val="20"/>
-              </w:rPr>
-              <w:t xml:space="preserve"> </w:t>
-            </w:r>
-          </w:p>
-        </w:tc>
-        <w:tc>
-          <w:tcPr>
-            <w:tcW w:w="3289" w:type="dxa"/>
-          </w:tcPr>
-          <w:p>
-            <w:pPr>
-              <w:tabs>
-                <w:tab w:val="left" w:pos="-1080"/>
-                <w:tab w:val="left" w:pos="-720"/>
-                <w:tab w:val="left" w:pos="0"/>
-                <w:tab w:val="left" w:pos="720"/>
-                <w:tab w:val="left" w:pos="1440"/>
-                <w:tab w:val="left" w:pos="2160"/>
-                <w:tab w:val="left" w:pos="2880"/>
-                <w:tab w:val="left" w:pos="3600"/>
-                <w:tab w:val="left" w:pos="4320"/>
-                <w:tab w:val="left" w:pos="4680"/>
-              </w:tabs>
-              <w:rPr>
-                <w:rFonts w:ascii="Palatino Linotype" w:hAnsi="Palatino Linotype"/>
-                <w:b/>
-                <w:bCs/>
-                <w:sz w:val="20"/>
-                <w:szCs w:val="20"/>
-              </w:rPr>
-            </w:pPr>
-            <w:proofErr w:type="gramStart"/>
-            <w:r>
-              <w:rPr>
-                <w:rFonts w:ascii="Palatino Linotype" w:hAnsi="Palatino Linotype"/>
-                <w:b/>
-                <w:bCs/>
-                <w:sz w:val="20"/>
-                <w:szCs w:val="20"/>
-              </w:rPr>
-              <w:t xml:space="preserve">None</w:t>
-            </w:r>
-          </w:p>
-        </w:tc>
-        <w:tc>
-          <w:tcPr>
-            <w:tcW w:w="3289" w:type="dxa"/>
-          </w:tcPr>
-          <w:p>
-            <w:pPr>
-              <w:tabs>
-                <w:tab w:val="left" w:pos="-1080"/>
-                <w:tab w:val="left" w:pos="-720"/>
-                <w:tab w:val="left" w:pos="0"/>
-                <w:tab w:val="left" w:pos="720"/>
-                <w:tab w:val="left" w:pos="1440"/>
-                <w:tab w:val="left" w:pos="2160"/>
-                <w:tab w:val="left" w:pos="2880"/>
-                <w:tab w:val="left" w:pos="3600"/>
-                <w:tab w:val="left" w:pos="4320"/>
-                <w:tab w:val="left" w:pos="4680"/>
-              </w:tabs>
-              <w:rPr>
-                <w:rFonts w:ascii="Palatino Linotype" w:hAnsi="Palatino Linotype"/>
-                <w:b/>
-                <w:bCs/>
-                <w:sz w:val="20"/>
-                <w:szCs w:val="20"/>
-              </w:rPr>
-            </w:pPr>
-            <w:proofErr w:type="gramStart"/>
-            <w:r>
-              <w:rPr>
-                <w:rFonts w:ascii="Palatino Linotype" w:hAnsi="Palatino Linotype"/>
-                <w:b/>
-                <w:bCs/>
-                <w:sz w:val="20"/>
-                <w:szCs w:val="20"/>
-              </w:rPr>
-              <w:t xml:space="preserve">None</w:t>
             </w:r>
           </w:p>
         </w:tc>
@@ -2324,53 +1943,16 @@
     </w:tbl>
     <w:p>
       <w:pPr>
+        <w:spacing w:line="276" w:lineRule="auto"/>
         <w:jc w:val="both"/>
         <w:rPr>
           <w:rFonts w:ascii="Palatino Linotype" w:hAnsi="Palatino Linotype"/>
+          <w:b/>
+          <w:bCs/>
           <w:sz w:val="20"/>
           <w:szCs w:val="20"/>
         </w:rPr>
       </w:pPr>
-      <w:r>
-        <w:rPr>
-          <w:rFonts w:ascii="Palatino Linotype" w:hAnsi="Palatino Linotype"/>
-          <w:sz w:val="20"/>
-          <w:szCs w:val="20"/>
-        </w:rPr>
-        <w:t xml:space="preserve"/>
-      </w:r>
-      <w:r>
-        <w:rPr>
-          <w:rFonts w:ascii="Palatino Linotype" w:hAnsi="Palatino Linotype"/>
-          <w:sz w:val="20"/>
-          <w:szCs w:val="20"/>
-        </w:rPr>
-        <w:t xml:space="preserve"/>
-      </w:r>
-      <w:r>
-        <w:rPr>
-          <w:rFonts w:ascii="Palatino Linotype" w:hAnsi="Palatino Linotype"/>
-          <w:sz w:val="20"/>
-          <w:szCs w:val="20"/>
-        </w:rPr>
-        <w:t xml:space="preserve"/>
-      </w:r>
-      <w:r>
-        <w:rPr>
-          <w:rFonts w:ascii="Palatino Linotype" w:hAnsi="Palatino Linotype"/>
-          <w:sz w:val="20"/>
-          <w:szCs w:val="20"/>
-        </w:rPr>
-        <w:t xml:space="preserve"/>
-      </w:r>
-      <w:r>
-        <w:rPr>
-          <w:rFonts w:ascii="Palatino Linotype" w:hAnsi="Palatino Linotype"/>
-          <w:sz w:val="20"/>
-          <w:szCs w:val="20"/>
-        </w:rPr>
-        <w:t xml:space="preserve"/>
-      </w:r>
     </w:p>
     <w:p>
       <w:pPr>
@@ -2409,7 +1991,7 @@
           <w:szCs w:val="20"/>
           <w:u w:val="single"/>
         </w:rPr>
-        <w:t xml:space="preserve">Court costs are assessed for the highest degree charge in this</w:t>
+        <w:t>Court costs are assessed for the highest degree charge in this</w:t>
       </w:r>
       <w:r>
         <w:rPr>
@@ -2429,31 +2011,6 @@
           <w:szCs w:val="20"/>
         </w:rPr>
         <w:t xml:space="preserve">. </w:t>
-      </w:r>
-      <w:r>
-        <w:rPr>
-          <w:rFonts w:ascii="Palatino Linotype" w:hAnsi="Palatino Linotype"/>
-          <w:sz w:val="20"/>
-          <w:szCs w:val="20"/>
-        </w:rPr>
-        <w:t xml:space="preserve"/>
-      </w:r>
-      <w:r>
-        <w:rPr>
-          <w:rFonts w:ascii="Palatino Linotype" w:hAnsi="Palatino Linotype"/>
-          <w:bCs/>
-          <w:sz w:val="20"/>
-          <w:szCs w:val="20"/>
-        </w:rPr>
-        <w:t xml:space="preserve"/>
-      </w:r>
-      <w:r>
-        <w:rPr>
-          <w:rFonts w:ascii="Palatino Linotype" w:hAnsi="Palatino Linotype"/>
-          <w:sz w:val="20"/>
-          <w:szCs w:val="20"/>
-        </w:rPr>
-        <w:t xml:space="preserve"/>
       </w:r>
       <w:r>
         <w:rPr>
@@ -2583,23 +2140,15 @@
           <w:sz w:val="20"/>
           <w:szCs w:val="20"/>
         </w:rPr>
-        <w:t xml:space="preserve">March 17, 2022</w:t>
-      </w:r>
-      <w:r>
-        <w:rPr>
-          <w:rFonts w:ascii="Palatino Linotype" w:hAnsi="Palatino Linotype"/>
-          <w:sz w:val="20"/>
-          <w:szCs w:val="20"/>
-        </w:rPr>
-        <w:t>.</w:t>
-      </w:r>
-      <w:r>
-        <w:rPr>
-          <w:rFonts w:ascii="Palatino Linotype" w:hAnsi="Palatino Linotype"/>
-          <w:sz w:val="20"/>
-          <w:szCs w:val="20"/>
-        </w:rPr>
-        <w:t xml:space="preserve"> </w:t>
+        <w:t xml:space="preserve">March 18, 2022</w:t>
+      </w:r>
+      <w:r>
+        <w:rPr>
+          <w:rFonts w:ascii="Palatino Linotype" w:hAnsi="Palatino Linotype"/>
+          <w:sz w:val="20"/>
+          <w:szCs w:val="20"/>
+        </w:rPr>
+        <w:t xml:space="preserve">. </w:t>
       </w:r>
       <w:r>
         <w:rPr>
@@ -2684,38 +2233,6 @@
         <w:rPr>
           <w:rFonts w:ascii="Palatino Linotype" w:hAnsi="Palatino Linotype"/>
           <w:bCs/>
-          <w:sz w:val="20"/>
-          <w:szCs w:val="20"/>
-        </w:rPr>
-        <w:t xml:space="preserve"/>
-      </w:r>
-      <w:r>
-        <w:rPr>
-          <w:rFonts w:ascii="Palatino Linotype" w:hAnsi="Palatino Linotype"/>
-          <w:sz w:val="20"/>
-          <w:szCs w:val="20"/>
-        </w:rPr>
-        <w:t xml:space="preserve"/>
-      </w:r>
-      <w:r>
-        <w:rPr>
-          <w:rFonts w:ascii="Palatino Linotype" w:hAnsi="Palatino Linotype"/>
-          <w:sz w:val="20"/>
-          <w:szCs w:val="20"/>
-        </w:rPr>
-        <w:t xml:space="preserve"/>
-      </w:r>
-      <w:r>
-        <w:rPr>
-          <w:rFonts w:ascii="Palatino Linotype" w:hAnsi="Palatino Linotype"/>
-          <w:sz w:val="20"/>
-          <w:szCs w:val="20"/>
-        </w:rPr>
-        <w:t xml:space="preserve"/>
-      </w:r>
-      <w:r>
-        <w:rPr>
-          <w:rFonts w:ascii="Palatino Linotype" w:hAnsi="Palatino Linotype"/>
           <w:sz w:val="20"/>
           <w:szCs w:val="20"/>
         </w:rPr>
@@ -2874,7 +2391,6 @@
         </w:rPr>
         <w:tab/>
       </w:r>
-      <w:proofErr w:type="gramStart"/>
       <w:r>
         <w:rPr>
           <w:rFonts w:ascii="Palatino Linotype" w:hAnsi="Palatino Linotype"/>
@@ -2972,39 +2488,7 @@
           <w:sz w:val="16"/>
           <w:szCs w:val="16"/>
         </w:rPr>
-        <w:t>Copies served by Dep. Clerk ___________</w:t>
-      </w:r>
-      <w:r>
-        <w:rPr>
-          <w:rFonts w:ascii="Palatino Linotype" w:hAnsi="Palatino Linotype"/>
-          <w:sz w:val="16"/>
-          <w:szCs w:val="16"/>
-        </w:rPr>
-        <w:t>________________</w:t>
-      </w:r>
-      <w:r>
-        <w:rPr>
-          <w:rFonts w:ascii="Palatino Linotype" w:hAnsi="Palatino Linotype"/>
-          <w:sz w:val="16"/>
-          <w:szCs w:val="16"/>
-        </w:rPr>
-        <w:t xml:space="preserve"> on the following date ___________</w:t>
-      </w:r>
-      <w:r>
-        <w:rPr>
-          <w:rFonts w:ascii="Palatino Linotype" w:hAnsi="Palatino Linotype"/>
-          <w:sz w:val="16"/>
-          <w:szCs w:val="16"/>
-        </w:rPr>
-        <w:t>_________</w:t>
-      </w:r>
-      <w:r>
-        <w:rPr>
-          <w:rFonts w:ascii="Palatino Linotype" w:hAnsi="Palatino Linotype"/>
-          <w:sz w:val="16"/>
-          <w:szCs w:val="16"/>
-        </w:rPr>
-        <w:t xml:space="preserve"> to:</w:t>
+        <w:t>Copies served by Dep. Clerk ___________________________ on the following date ____________________ to:</w:t>
       </w:r>
     </w:p>
     <w:p>
@@ -3033,24 +2517,7 @@
           <w:sz w:val="16"/>
           <w:szCs w:val="16"/>
         </w:rPr>
-        <w:t xml:space="preserve">Prosecutor’s Office: PS    </w:t>
-      </w:r>
-      <w:r>
-        <w:rPr>
-          <w:rFonts w:ascii="Palatino Linotype" w:hAnsi="Palatino Linotype"/>
-          <w:sz w:val="16"/>
-          <w:szCs w:val="16"/>
-        </w:rPr>
-        <w:t xml:space="preserve">OM     EM; Defendant’s Attorney: PS     OM     EM; </w:t>
-      </w:r>
-      <w:proofErr w:type="gramStart"/>
-      <w:r>
-        <w:rPr>
-          <w:rFonts w:ascii="Palatino Linotype" w:hAnsi="Palatino Linotype"/>
-          <w:sz w:val="16"/>
-          <w:szCs w:val="16"/>
-        </w:rPr>
-        <w:t xml:space="preserve">Hala Salama: PS     OM     EM;</w:t>
+        <w:t xml:space="preserve">Prosecutor’s Office: PS    OM     EM; Defendant’s Attorney: PS     OM     EM; Hala Salama: PS     OM     EM;</w:t>
       </w:r>
     </w:p>
     <w:p>
@@ -3073,14 +2540,6 @@
           <w:szCs w:val="16"/>
         </w:rPr>
       </w:pPr>
-      <w:r>
-        <w:rPr>
-          <w:rFonts w:ascii="Palatino Linotype" w:hAnsi="Palatino Linotype"/>
-          <w:sz w:val="16"/>
-          <w:szCs w:val="16"/>
-        </w:rPr>
-        <w:t xml:space="preserve"/>
-      </w:r>
       <w:r>
         <w:rPr>
           <w:rFonts w:ascii="Palatino Linotype" w:hAnsi="Palatino Linotype"/>
@@ -3161,12 +2620,7 @@
 <w:ftr xmlns:wpc="http://schemas.microsoft.com/office/word/2010/wordprocessingCanvas" xmlns:cx="http://schemas.microsoft.com/office/drawing/2014/chartex" xmlns:cx1="http://schemas.microsoft.com/office/drawing/2015/9/8/chartex" xmlns:cx2="http://schemas.microsoft.com/office/drawing/2015/10/21/chartex" xmlns:cx3="http://schemas.microsoft.com/office/drawing/2016/5/9/chartex" xmlns:cx4="http://schemas.microsoft.com/office/drawing/2016/5/10/chartex" xmlns:cx5="http://schemas.microsoft.com/office/drawing/2016/5/11/chartex" xmlns:cx6="http://schemas.microsoft.com/office/drawing/2016/5/12/chartex" xmlns:cx7="http://schemas.microsoft.com/office/drawing/2016/5/13/chartex" xmlns:cx8="http://schemas.microsoft.com/office/drawing/2016/5/14/chartex" xmlns:mc="http://schemas.openxmlformats.org/markup-compatibility/2006" xmlns:aink="http://schemas.microsoft.com/office/drawing/2016/ink" xmlns:am3d="http://schemas.microsoft.com/office/drawing/2017/model3d" xmlns:o="urn:schemas-microsoft-com:office:office" xmlns:r="http://schemas.openxmlformats.org/officeDocument/2006/relationships" xmlns:m="http://schemas.openxmlformats.org/officeDocument/2006/math" xmlns:v="urn:schemas-microsoft-com:vml" xmlns:wp14="http://schemas.microsoft.com/office/word/2010/wordprocessingDrawing" xmlns:wp="http://schemas.openxmlformats.org/drawingml/2006/wordprocessingDrawing" xmlns:w10="urn:schemas-microsoft-com:office:word" xmlns:w="http://schemas.openxmlformats.org/wordprocessingml/2006/main" xmlns:w14="http://schemas.microsoft.com/office/word/2010/wordml" xmlns:w15="http://schemas.microsoft.com/office/word/2012/wordml" xmlns:w16cex="http://schemas.microsoft.com/office/word/2018/wordml/cex" xmlns:w16cid="http://schemas.microsoft.com/office/word/2016/wordml/cid" xmlns:w16="http://schemas.microsoft.com/office/word/2018/wordml" xmlns:w16sdtdh="http://schemas.microsoft.com/office/word/2020/wordml/sdtdatahash" xmlns:w16se="http://schemas.microsoft.com/office/word/2015/wordml/symex" xmlns:wpg="http://schemas.microsoft.com/office/word/2010/wordprocessingGroup" xmlns:wpi="http://schemas.microsoft.com/office/word/2010/wordprocessingInk" xmlns:wne="http://schemas.microsoft.com/office/word/2006/wordml" xmlns:wps="http://schemas.microsoft.com/office/word/2010/wordprocessingShape" mc:Ignorable="w14 w15 w16se w16cid w16 w16cex w16sdtdh wp14">
   <w:sdt>
     <w:sdtPr>
-      <w:rPr>
-        <w:rFonts w:ascii="Palatino Linotype" w:hAnsi="Palatino Linotype"/>
-        <w:sz w:val="20"/>
-        <w:szCs w:val="20"/>
-      </w:rPr>
-      <w:id w:val="-2099861789"/>
+      <w:id w:val="-1309706245"/>
       <w:docPartObj>
         <w:docPartGallery w:val="Page Numbers (Bottom of Page)"/>
         <w:docPartUnique/>
@@ -3181,13 +2635,19 @@
             <w:sz w:val="20"/>
             <w:szCs w:val="20"/>
           </w:rPr>
-          <w:id w:val="860082579"/>
+          <w:id w:val="98381352"/>
           <w:docPartObj>
             <w:docPartGallery w:val="Page Numbers (Top of Page)"/>
             <w:docPartUnique/>
           </w:docPartObj>
         </w:sdtPr>
-        <w:sdtEndPr/>
+        <w:sdtEndPr>
+          <w:rPr>
+            <w:rFonts w:ascii="Times New Roman" w:hAnsi="Times New Roman"/>
+            <w:sz w:val="24"/>
+            <w:szCs w:val="24"/>
+          </w:rPr>
+        </w:sdtEndPr>
         <w:sdtContent>
           <w:p>
             <w:pPr>
@@ -3316,7 +2776,7 @@
                 <w:sz w:val="20"/>
                 <w:szCs w:val="20"/>
               </w:rPr>
-              <w:t>5</w:t>
+              <w:t>3</w:t>
             </w:r>
             <w:r>
               <w:rPr>
@@ -3346,11 +2806,39 @@
               </w:rPr>
               <w:t xml:space="preserve">Final Judgment Entry 21TRD09437</w:t>
             </w:r>
+          </w:p>
+          <w:p>
+            <w:pPr>
+              <w:pStyle w:val="Footer"/>
+              <w:jc w:val="right"/>
+            </w:pPr>
           </w:p>
         </w:sdtContent>
       </w:sdt>
     </w:sdtContent>
   </w:sdt>
+  <w:p>
+    <w:pPr>
+      <w:tabs>
+        <w:tab w:val="left" w:pos="-1080"/>
+        <w:tab w:val="left" w:pos="-720"/>
+        <w:tab w:val="left" w:pos="0"/>
+        <w:tab w:val="left" w:pos="720"/>
+        <w:tab w:val="left" w:pos="1440"/>
+        <w:tab w:val="left" w:pos="2160"/>
+        <w:tab w:val="left" w:pos="2880"/>
+        <w:tab w:val="left" w:pos="3600"/>
+        <w:tab w:val="left" w:pos="4320"/>
+        <w:tab w:val="left" w:pos="4680"/>
+      </w:tabs>
+      <w:jc w:val="right"/>
+      <w:rPr>
+        <w:rFonts w:ascii="Palatino Linotype" w:hAnsi="Palatino Linotype"/>
+        <w:sz w:val="20"/>
+        <w:szCs w:val="20"/>
+      </w:rPr>
+    </w:pPr>
+  </w:p>
 </w:ftr>
 </file>
 
@@ -3542,240 +3030,8 @@
       </w:rPr>
     </w:lvl>
   </w:abstractNum>
-  <w:abstractNum w:abstractNumId="1" w15:restartNumberingAfterBreak="0">
-    <w:nsid w:val="279660C9"/>
-    <w:multiLevelType w:val="hybridMultilevel"/>
-    <w:tmpl w:val="05247724"/>
-    <w:lvl w:ilvl="0" w:tplc="04090001">
-      <w:start w:val="1"/>
-      <w:numFmt w:val="bullet"/>
-      <w:lvlText w:val=""/>
-      <w:lvlJc w:val="left"/>
-      <w:pPr>
-        <w:ind w:left="720" w:hanging="360"/>
-      </w:pPr>
-      <w:rPr>
-        <w:rFonts w:ascii="Symbol" w:hAnsi="Symbol" w:hint="default"/>
-      </w:rPr>
-    </w:lvl>
-    <w:lvl w:ilvl="1" w:tplc="04090003" w:tentative="1">
-      <w:start w:val="1"/>
-      <w:numFmt w:val="bullet"/>
-      <w:lvlText w:val="o"/>
-      <w:lvlJc w:val="left"/>
-      <w:pPr>
-        <w:ind w:left="1440" w:hanging="360"/>
-      </w:pPr>
-      <w:rPr>
-        <w:rFonts w:ascii="Courier New" w:hAnsi="Courier New" w:cs="Courier New" w:hint="default"/>
-      </w:rPr>
-    </w:lvl>
-    <w:lvl w:ilvl="2" w:tplc="04090005" w:tentative="1">
-      <w:start w:val="1"/>
-      <w:numFmt w:val="bullet"/>
-      <w:lvlText w:val=""/>
-      <w:lvlJc w:val="left"/>
-      <w:pPr>
-        <w:ind w:left="2160" w:hanging="360"/>
-      </w:pPr>
-      <w:rPr>
-        <w:rFonts w:ascii="Wingdings" w:hAnsi="Wingdings" w:hint="default"/>
-      </w:rPr>
-    </w:lvl>
-    <w:lvl w:ilvl="3" w:tplc="04090001" w:tentative="1">
-      <w:start w:val="1"/>
-      <w:numFmt w:val="bullet"/>
-      <w:lvlText w:val=""/>
-      <w:lvlJc w:val="left"/>
-      <w:pPr>
-        <w:ind w:left="2880" w:hanging="360"/>
-      </w:pPr>
-      <w:rPr>
-        <w:rFonts w:ascii="Symbol" w:hAnsi="Symbol" w:hint="default"/>
-      </w:rPr>
-    </w:lvl>
-    <w:lvl w:ilvl="4" w:tplc="04090003" w:tentative="1">
-      <w:start w:val="1"/>
-      <w:numFmt w:val="bullet"/>
-      <w:lvlText w:val="o"/>
-      <w:lvlJc w:val="left"/>
-      <w:pPr>
-        <w:ind w:left="3600" w:hanging="360"/>
-      </w:pPr>
-      <w:rPr>
-        <w:rFonts w:ascii="Courier New" w:hAnsi="Courier New" w:cs="Courier New" w:hint="default"/>
-      </w:rPr>
-    </w:lvl>
-    <w:lvl w:ilvl="5" w:tplc="04090005" w:tentative="1">
-      <w:start w:val="1"/>
-      <w:numFmt w:val="bullet"/>
-      <w:lvlText w:val=""/>
-      <w:lvlJc w:val="left"/>
-      <w:pPr>
-        <w:ind w:left="4320" w:hanging="360"/>
-      </w:pPr>
-      <w:rPr>
-        <w:rFonts w:ascii="Wingdings" w:hAnsi="Wingdings" w:hint="default"/>
-      </w:rPr>
-    </w:lvl>
-    <w:lvl w:ilvl="6" w:tplc="04090001" w:tentative="1">
-      <w:start w:val="1"/>
-      <w:numFmt w:val="bullet"/>
-      <w:lvlText w:val=""/>
-      <w:lvlJc w:val="left"/>
-      <w:pPr>
-        <w:ind w:left="5040" w:hanging="360"/>
-      </w:pPr>
-      <w:rPr>
-        <w:rFonts w:ascii="Symbol" w:hAnsi="Symbol" w:hint="default"/>
-      </w:rPr>
-    </w:lvl>
-    <w:lvl w:ilvl="7" w:tplc="04090003" w:tentative="1">
-      <w:start w:val="1"/>
-      <w:numFmt w:val="bullet"/>
-      <w:lvlText w:val="o"/>
-      <w:lvlJc w:val="left"/>
-      <w:pPr>
-        <w:ind w:left="5760" w:hanging="360"/>
-      </w:pPr>
-      <w:rPr>
-        <w:rFonts w:ascii="Courier New" w:hAnsi="Courier New" w:cs="Courier New" w:hint="default"/>
-      </w:rPr>
-    </w:lvl>
-    <w:lvl w:ilvl="8" w:tplc="04090005" w:tentative="1">
-      <w:start w:val="1"/>
-      <w:numFmt w:val="bullet"/>
-      <w:lvlText w:val=""/>
-      <w:lvlJc w:val="left"/>
-      <w:pPr>
-        <w:ind w:left="6480" w:hanging="360"/>
-      </w:pPr>
-      <w:rPr>
-        <w:rFonts w:ascii="Wingdings" w:hAnsi="Wingdings" w:hint="default"/>
-      </w:rPr>
-    </w:lvl>
-  </w:abstractNum>
-  <w:abstractNum w:abstractNumId="2" w15:restartNumberingAfterBreak="0">
-    <w:nsid w:val="2E17566E"/>
-    <w:multiLevelType w:val="hybridMultilevel"/>
-    <w:tmpl w:val="00866CE6"/>
-    <w:lvl w:ilvl="0" w:tplc="04090001">
-      <w:start w:val="1"/>
-      <w:numFmt w:val="bullet"/>
-      <w:lvlText w:val=""/>
-      <w:lvlJc w:val="left"/>
-      <w:pPr>
-        <w:ind w:left="779" w:hanging="360"/>
-      </w:pPr>
-      <w:rPr>
-        <w:rFonts w:ascii="Symbol" w:hAnsi="Symbol" w:hint="default"/>
-      </w:rPr>
-    </w:lvl>
-    <w:lvl w:ilvl="1" w:tplc="04090003">
-      <w:start w:val="1"/>
-      <w:numFmt w:val="bullet"/>
-      <w:lvlText w:val="o"/>
-      <w:lvlJc w:val="left"/>
-      <w:pPr>
-        <w:ind w:left="1499" w:hanging="360"/>
-      </w:pPr>
-      <w:rPr>
-        <w:rFonts w:ascii="Courier New" w:hAnsi="Courier New" w:cs="Courier New" w:hint="default"/>
-      </w:rPr>
-    </w:lvl>
-    <w:lvl w:ilvl="2" w:tplc="04090005" w:tentative="1">
-      <w:start w:val="1"/>
-      <w:numFmt w:val="bullet"/>
-      <w:lvlText w:val=""/>
-      <w:lvlJc w:val="left"/>
-      <w:pPr>
-        <w:ind w:left="2219" w:hanging="360"/>
-      </w:pPr>
-      <w:rPr>
-        <w:rFonts w:ascii="Wingdings" w:hAnsi="Wingdings" w:hint="default"/>
-      </w:rPr>
-    </w:lvl>
-    <w:lvl w:ilvl="3" w:tplc="04090001" w:tentative="1">
-      <w:start w:val="1"/>
-      <w:numFmt w:val="bullet"/>
-      <w:lvlText w:val=""/>
-      <w:lvlJc w:val="left"/>
-      <w:pPr>
-        <w:ind w:left="2939" w:hanging="360"/>
-      </w:pPr>
-      <w:rPr>
-        <w:rFonts w:ascii="Symbol" w:hAnsi="Symbol" w:hint="default"/>
-      </w:rPr>
-    </w:lvl>
-    <w:lvl w:ilvl="4" w:tplc="04090003" w:tentative="1">
-      <w:start w:val="1"/>
-      <w:numFmt w:val="bullet"/>
-      <w:lvlText w:val="o"/>
-      <w:lvlJc w:val="left"/>
-      <w:pPr>
-        <w:ind w:left="3659" w:hanging="360"/>
-      </w:pPr>
-      <w:rPr>
-        <w:rFonts w:ascii="Courier New" w:hAnsi="Courier New" w:cs="Courier New" w:hint="default"/>
-      </w:rPr>
-    </w:lvl>
-    <w:lvl w:ilvl="5" w:tplc="04090005" w:tentative="1">
-      <w:start w:val="1"/>
-      <w:numFmt w:val="bullet"/>
-      <w:lvlText w:val=""/>
-      <w:lvlJc w:val="left"/>
-      <w:pPr>
-        <w:ind w:left="4379" w:hanging="360"/>
-      </w:pPr>
-      <w:rPr>
-        <w:rFonts w:ascii="Wingdings" w:hAnsi="Wingdings" w:hint="default"/>
-      </w:rPr>
-    </w:lvl>
-    <w:lvl w:ilvl="6" w:tplc="04090001" w:tentative="1">
-      <w:start w:val="1"/>
-      <w:numFmt w:val="bullet"/>
-      <w:lvlText w:val=""/>
-      <w:lvlJc w:val="left"/>
-      <w:pPr>
-        <w:ind w:left="5099" w:hanging="360"/>
-      </w:pPr>
-      <w:rPr>
-        <w:rFonts w:ascii="Symbol" w:hAnsi="Symbol" w:hint="default"/>
-      </w:rPr>
-    </w:lvl>
-    <w:lvl w:ilvl="7" w:tplc="04090003" w:tentative="1">
-      <w:start w:val="1"/>
-      <w:numFmt w:val="bullet"/>
-      <w:lvlText w:val="o"/>
-      <w:lvlJc w:val="left"/>
-      <w:pPr>
-        <w:ind w:left="5819" w:hanging="360"/>
-      </w:pPr>
-      <w:rPr>
-        <w:rFonts w:ascii="Courier New" w:hAnsi="Courier New" w:cs="Courier New" w:hint="default"/>
-      </w:rPr>
-    </w:lvl>
-    <w:lvl w:ilvl="8" w:tplc="04090005" w:tentative="1">
-      <w:start w:val="1"/>
-      <w:numFmt w:val="bullet"/>
-      <w:lvlText w:val=""/>
-      <w:lvlJc w:val="left"/>
-      <w:pPr>
-        <w:ind w:left="6539" w:hanging="360"/>
-      </w:pPr>
-      <w:rPr>
-        <w:rFonts w:ascii="Wingdings" w:hAnsi="Wingdings" w:hint="default"/>
-      </w:rPr>
-    </w:lvl>
-  </w:abstractNum>
   <w:num w:numId="1">
     <w:abstractNumId w:val="0"/>
-  </w:num>
-  <w:num w:numId="2">
-    <w:abstractNumId w:val="2"/>
-  </w:num>
-  <w:num w:numId="3">
-    <w:abstractNumId w:val="1"/>
   </w:num>
 </w:numbering>
 </file>
@@ -4332,49 +3588,6 @@
       <w:contextualSpacing/>
     </w:pPr>
   </w:style>
-  <w:style w:type="character" w:styleId="CommentReference">
-    <w:name w:val="annotation reference"/>
-    <w:basedOn w:val="DefaultParagraphFont"/>
-    <w:uiPriority w:val="99"/>
-    <w:semiHidden/>
-    <w:unhideWhenUsed/>
-    <w:rsid w:val="00A53114"/>
-    <w:rPr>
-      <w:sz w:val="16"/>
-      <w:szCs w:val="16"/>
-    </w:rPr>
-  </w:style>
-  <w:style w:type="paragraph" w:styleId="CommentText">
-    <w:name w:val="annotation text"/>
-    <w:basedOn w:val="Normal"/>
-    <w:link w:val="CommentTextChar"/>
-    <w:uiPriority w:val="99"/>
-    <w:unhideWhenUsed/>
-    <w:rsid w:val="00A53114"/>
-    <w:pPr>
-      <w:widowControl/>
-      <w:autoSpaceDE/>
-      <w:autoSpaceDN/>
-      <w:adjustRightInd/>
-    </w:pPr>
-    <w:rPr>
-      <w:rFonts w:asciiTheme="minorHAnsi" w:eastAsiaTheme="minorHAnsi" w:hAnsiTheme="minorHAnsi" w:cstheme="minorBidi"/>
-      <w:sz w:val="20"/>
-      <w:szCs w:val="20"/>
-    </w:rPr>
-  </w:style>
-  <w:style w:type="character" w:customStyle="1" w:styleId="CommentTextChar">
-    <w:name w:val="Comment Text Char"/>
-    <w:basedOn w:val="DefaultParagraphFont"/>
-    <w:link w:val="CommentText"/>
-    <w:uiPriority w:val="99"/>
-    <w:rsid w:val="00A53114"/>
-    <w:rPr>
-      <w:rFonts w:eastAsiaTheme="minorHAnsi"/>
-      <w:sz w:val="20"/>
-      <w:szCs w:val="20"/>
-    </w:rPr>
-  </w:style>
 </w:styles>
 </file>
 

--- a/resources/Saved/21TRD09437_Crim_Traffic Judgment Entry.docx
+++ b/resources/Saved/21TRD09437_Crim_Traffic Judgment Entry.docx
@@ -239,7 +239,7 @@
           <w:sz w:val="20"/>
           <w:szCs w:val="20"/>
         </w:rPr>
-        <w:t>o</w:t>
+        <w:t xml:space="preserve">o</w:t>
       </w:r>
       <w:r>
         <w:rPr>
@@ -249,6 +249,7 @@
         </w:rPr>
         <w:t xml:space="preserve">.  </w:t>
       </w:r>
+      <w:proofErr w:type="gramStart"/>
       <w:r>
         <w:rPr>
           <w:rFonts w:ascii="Palatino Linotype" w:hAnsi="Palatino Linotype"/>
@@ -328,6 +329,7 @@
           <w:szCs w:val="20"/>
         </w:rPr>
       </w:pPr>
+      <w:proofErr w:type="gramStart"/>
       <w:r>
         <w:rPr>
           <w:rFonts w:ascii="Palatino Linotype" w:hAnsi="Palatino Linotype"/>
@@ -519,6 +521,14 @@
         </w:rPr>
         <w:t xml:space="preserve"/>
       </w:r>
+      <w:r>
+        <w:rPr>
+          <w:rFonts w:ascii="Palatino Linotype" w:hAnsi="Palatino Linotype"/>
+          <w:sz w:val="20"/>
+          <w:szCs w:val="20"/>
+        </w:rPr>
+        <w:tab/>
+      </w:r>
     </w:p>
     <w:p>
       <w:pPr>
@@ -574,7 +584,7 @@
           <w:szCs w:val="20"/>
           <w:lang w:val="en-CA"/>
         </w:rPr>
-        <w:t>Defendant appeared in Court</w:t>
+        <w:t xml:space="preserve">Defendant appeared in Court</w:t>
       </w:r>
       <w:r>
         <w:rPr>
@@ -615,8 +625,9 @@
           <w:sz w:val="20"/>
           <w:szCs w:val="20"/>
         </w:rPr>
-        <w:t xml:space="preserve">Defendant waived right to counsel.</w:t>
-      </w:r>
+        <w:t xml:space="preserve">Defendant</w:t>
+      </w:r>
+      <w:proofErr w:type="gramEnd"/>
       <w:r>
         <w:rPr>
           <w:rFonts w:ascii="Palatino Linotype" w:hAnsi="Palatino Linotype"/>
@@ -624,6 +635,69 @@
           <w:sz w:val="20"/>
           <w:szCs w:val="20"/>
         </w:rPr>
+        <w:t xml:space="preserve"> waived right to counsel. </w:t>
+      </w:r>
+      <w:r>
+        <w:rPr>
+          <w:rFonts w:ascii="Palatino Linotype" w:hAnsi="Palatino Linotype"/>
+          <w:bCs/>
+          <w:sz w:val="20"/>
+          <w:szCs w:val="20"/>
+        </w:rPr>
+        <w:t xml:space="preserve">Counsel for the State of Ohio made a motion to amend the cha</w:t>
+      </w:r>
+      <w:r>
+        <w:rPr>
+          <w:rFonts w:ascii="Palatino Linotype" w:hAnsi="Palatino Linotype"/>
+          <w:bCs/>
+          <w:sz w:val="20"/>
+          <w:szCs w:val="20"/>
+        </w:rPr>
+        <w:t xml:space="preserve">rge(s) in the case.</w:t>
+      </w:r>
+      <w:r>
+        <w:rPr>
+          <w:rFonts w:ascii="Palatino Linotype" w:hAnsi="Palatino Linotype"/>
+          <w:bCs/>
+          <w:sz w:val="20"/>
+          <w:szCs w:val="20"/>
+        </w:rPr>
+        <w:t xml:space="preserve"> The Court found the amendment did not alter the name or identi</w:t>
+      </w:r>
+      <w:r>
+        <w:rPr>
+          <w:rFonts w:ascii="Palatino Linotype" w:hAnsi="Palatino Linotype"/>
+          <w:bCs/>
+          <w:sz w:val="20"/>
+          <w:szCs w:val="20"/>
+        </w:rPr>
+        <w:t xml:space="preserve">t</w:t>
+      </w:r>
+      <w:r>
+        <w:rPr>
+          <w:rFonts w:ascii="Palatino Linotype" w:hAnsi="Palatino Linotype"/>
+          <w:bCs/>
+          <w:sz w:val="20"/>
+          <w:szCs w:val="20"/>
+        </w:rPr>
+        <w:t xml:space="preserve">y of the offense and the motion is Granted.</w:t>
+      </w:r>
+      <w:r>
+        <w:rPr>
+          <w:rFonts w:ascii="Palatino Linotype" w:hAnsi="Palatino Linotype"/>
+          <w:bCs/>
+          <w:sz w:val="20"/>
+          <w:szCs w:val="20"/>
+        </w:rPr>
+        <w:t xml:space="preserve"> The charge(s) of 1st Speed 1 Yr School &gt;35mphm4</w:t>
+      </w:r>
+      <w:r>
+        <w:rPr>
+          <w:rFonts w:ascii="Palatino Linotype" w:hAnsi="Palatino Linotype"/>
+          <w:bCs/>
+          <w:sz w:val="20"/>
+          <w:szCs w:val="20"/>
+        </w:rPr>
         <w:t xml:space="preserve"> </w:t>
       </w:r>
       <w:r>
@@ -633,7 +707,7 @@
           <w:sz w:val="20"/>
           <w:szCs w:val="20"/>
         </w:rPr>
-        <w:t xml:space="preserve"/>
+        <w:t xml:space="preserve">is amended to Criminal Mischief - Victim is Family or Household Member.</w:t>
       </w:r>
       <w:r>
         <w:rPr>
@@ -785,7 +859,24 @@
           <w:sz w:val="20"/>
           <w:szCs w:val="20"/>
         </w:rPr>
-        <w:t>The Court, finding that the Defendant entered the plea knowingly, intelligently, and voluntarily, accepted the plea and entered the following sentence:</w:t>
+        <w:t xml:space="preserve">The Court, finding that the Defendant entered the plea knowingly, intelligently, and voluntarily, accepted the plea and entered the following </w:t>
+      </w:r>
+      <w:proofErr w:type="gramStart"/>
+      <w:r>
+        <w:rPr>
+          <w:rFonts w:ascii="Palatino Linotype" w:hAnsi="Palatino Linotype"/>
+          <w:sz w:val="20"/>
+          <w:szCs w:val="20"/>
+        </w:rPr>
+        <w:t>sentence:</w:t>
+      </w:r>
+      <w:r>
+        <w:rPr>
+          <w:rFonts w:ascii="Palatino Linotype" w:hAnsi="Palatino Linotype"/>
+          <w:sz w:val="20"/>
+          <w:szCs w:val="20"/>
+        </w:rPr>
+        <w:t xml:space="preserve"/>
       </w:r>
       <w:r>
         <w:rPr>
@@ -798,6 +889,7 @@
     </w:p>
     <w:p>
       <w:pPr>
+        <w:jc w:val="both"/>
         <w:rPr>
           <w:rFonts w:ascii="Palatino Linotype" w:hAnsi="Palatino Linotype"/>
           <w:sz w:val="20"/>
@@ -813,7 +905,7 @@
         <w:tblLook w:val="04A0" w:firstRow="1" w:lastRow="0" w:firstColumn="1" w:lastColumn="0" w:noHBand="0" w:noVBand="1"/>
       </w:tblPr>
       <w:tblGrid>
-        <w:gridCol w:w="1801"/>
+        <w:gridCol w:w="2182"/>
         <w:gridCol w:w="1559"/>
         <w:gridCol w:w="3289"/>
         <w:gridCol w:w="1632"/>
@@ -824,7 +916,7 @@
         </w:trPr>
         <w:tc>
           <w:tcPr>
-            <w:tcW w:w="1801" w:type="dxa"/>
+            <w:tcW w:w="2182" w:type="dxa"/>
           </w:tcPr>
           <w:p>
             <w:pPr>
@@ -856,7 +948,7 @@
                 <w:sz w:val="20"/>
                 <w:szCs w:val="20"/>
               </w:rPr>
-              <w:t xml:space="preserve">Offense</w:t>
+              <w:t>Offense</w:t>
             </w:r>
           </w:p>
         </w:tc>
@@ -886,6 +978,7 @@
                 <w:szCs w:val="20"/>
               </w:rPr>
             </w:pPr>
+            <w:proofErr w:type="gramStart"/>
             <w:r>
               <w:rPr>
                 <w:rFonts w:ascii="Palatino Linotype" w:hAnsi="Palatino Linotype"/>
@@ -925,6 +1018,7 @@
                 <w:szCs w:val="20"/>
               </w:rPr>
             </w:pPr>
+            <w:proofErr w:type="gramStart"/>
             <w:r>
               <w:rPr>
                 <w:rFonts w:ascii="Palatino Linotype" w:hAnsi="Palatino Linotype"/>
@@ -934,7 +1028,7 @@
                 <w:szCs w:val="20"/>
               </w:rPr>
               <w:lastRenderedPageBreak/>
-              <w:t xml:space="preserve">1st Speed 1 Yr School &gt;35mphm4</w:t>
+              <w:t xml:space="preserve">1st Speed 1 Yr School &gt;35mphm4 - AMENDED to Criminal Mischief - Victim is Family or Household Member</w:t>
             </w:r>
           </w:p>
         </w:tc>
@@ -964,6 +1058,7 @@
                 <w:szCs w:val="20"/>
               </w:rPr>
             </w:pPr>
+            <w:proofErr w:type="gramStart"/>
             <w:r>
               <w:rPr>
                 <w:rFonts w:ascii="Palatino Linotype" w:hAnsi="Palatino Linotype"/>
@@ -984,7 +1079,7 @@
         </w:trPr>
         <w:tc>
           <w:tcPr>
-            <w:tcW w:w="1801" w:type="dxa"/>
+            <w:tcW w:w="2182" w:type="dxa"/>
           </w:tcPr>
           <w:p>
             <w:pPr>
@@ -1046,6 +1141,7 @@
                 <w:szCs w:val="20"/>
               </w:rPr>
             </w:pPr>
+            <w:proofErr w:type="gramStart"/>
             <w:r>
               <w:rPr>
                 <w:rFonts w:ascii="Palatino Linotype" w:hAnsi="Palatino Linotype"/>
@@ -1084,15 +1180,16 @@
                 <w:szCs w:val="20"/>
               </w:rPr>
             </w:pPr>
-            <w:r>
-              <w:rPr>
-                <w:rFonts w:ascii="Palatino Linotype" w:hAnsi="Palatino Linotype"/>
-                <w:b/>
-                <w:bCs/>
-                <w:sz w:val="20"/>
-                <w:szCs w:val="20"/>
-              </w:rPr>
-              <w:t xml:space="preserve">4511.21B1A</w:t>
+            <w:proofErr w:type="gramStart"/>
+            <w:r>
+              <w:rPr>
+                <w:rFonts w:ascii="Palatino Linotype" w:hAnsi="Palatino Linotype"/>
+                <w:b/>
+                <w:bCs/>
+                <w:sz w:val="20"/>
+                <w:szCs w:val="20"/>
+              </w:rPr>
+              <w:t xml:space="preserve">2909.07**</w:t>
             </w:r>
           </w:p>
         </w:tc>
@@ -1122,6 +1219,7 @@
                 <w:szCs w:val="20"/>
               </w:rPr>
             </w:pPr>
+            <w:proofErr w:type="gramStart"/>
             <w:r>
               <w:rPr>
                 <w:rFonts w:ascii="Palatino Linotype" w:hAnsi="Palatino Linotype"/>
@@ -1141,7 +1239,7 @@
         </w:trPr>
         <w:tc>
           <w:tcPr>
-            <w:tcW w:w="1801" w:type="dxa"/>
+            <w:tcW w:w="2182" w:type="dxa"/>
           </w:tcPr>
           <w:p>
             <w:pPr>
@@ -1203,6 +1301,7 @@
                 <w:szCs w:val="20"/>
               </w:rPr>
             </w:pPr>
+            <w:proofErr w:type="gramStart"/>
             <w:r>
               <w:rPr>
                 <w:rFonts w:ascii="Palatino Linotype" w:hAnsi="Palatino Linotype"/>
@@ -1241,15 +1340,16 @@
                 <w:szCs w:val="20"/>
               </w:rPr>
             </w:pPr>
-            <w:r>
-              <w:rPr>
-                <w:rFonts w:ascii="Palatino Linotype" w:hAnsi="Palatino Linotype"/>
-                <w:b/>
-                <w:bCs/>
-                <w:sz w:val="20"/>
-                <w:szCs w:val="20"/>
-              </w:rPr>
-              <w:t xml:space="preserve">M4</w:t>
+            <w:proofErr w:type="gramStart"/>
+            <w:r>
+              <w:rPr>
+                <w:rFonts w:ascii="Palatino Linotype" w:hAnsi="Palatino Linotype"/>
+                <w:b/>
+                <w:bCs/>
+                <w:sz w:val="20"/>
+                <w:szCs w:val="20"/>
+              </w:rPr>
+              <w:t xml:space="preserve">M3</w:t>
             </w:r>
           </w:p>
         </w:tc>
@@ -1279,6 +1379,7 @@
                 <w:szCs w:val="20"/>
               </w:rPr>
             </w:pPr>
+            <w:proofErr w:type="gramStart"/>
             <w:r>
               <w:rPr>
                 <w:rFonts w:ascii="Palatino Linotype" w:hAnsi="Palatino Linotype"/>
@@ -1298,7 +1399,7 @@
         </w:trPr>
         <w:tc>
           <w:tcPr>
-            <w:tcW w:w="1801" w:type="dxa"/>
+            <w:tcW w:w="2182" w:type="dxa"/>
           </w:tcPr>
           <w:p>
             <w:pPr>
@@ -1360,6 +1461,7 @@
                 <w:szCs w:val="20"/>
               </w:rPr>
             </w:pPr>
+            <w:proofErr w:type="gramStart"/>
             <w:r>
               <w:rPr>
                 <w:rFonts w:ascii="Palatino Linotype" w:hAnsi="Palatino Linotype"/>
@@ -1398,15 +1500,16 @@
                 <w:szCs w:val="20"/>
               </w:rPr>
             </w:pPr>
-            <w:r>
-              <w:rPr>
-                <w:rFonts w:ascii="Palatino Linotype" w:hAnsi="Palatino Linotype"/>
-                <w:b/>
-                <w:bCs/>
-                <w:sz w:val="20"/>
-                <w:szCs w:val="20"/>
-              </w:rPr>
-              <w:t xml:space="preserve">Dismissed</w:t>
+            <w:proofErr w:type="gramStart"/>
+            <w:r>
+              <w:rPr>
+                <w:rFonts w:ascii="Palatino Linotype" w:hAnsi="Palatino Linotype"/>
+                <w:b/>
+                <w:bCs/>
+                <w:sz w:val="20"/>
+                <w:szCs w:val="20"/>
+              </w:rPr>
+              <w:t xml:space="preserve">No Contest</w:t>
             </w:r>
           </w:p>
         </w:tc>
@@ -1436,6 +1539,7 @@
                 <w:szCs w:val="20"/>
               </w:rPr>
             </w:pPr>
+            <w:proofErr w:type="gramStart"/>
             <w:r>
               <w:rPr>
                 <w:rFonts w:ascii="Palatino Linotype" w:hAnsi="Palatino Linotype"/>
@@ -1455,7 +1559,7 @@
         </w:trPr>
         <w:tc>
           <w:tcPr>
-            <w:tcW w:w="1801" w:type="dxa"/>
+            <w:tcW w:w="2182" w:type="dxa"/>
           </w:tcPr>
           <w:p>
             <w:pPr>
@@ -1517,6 +1621,7 @@
                 <w:szCs w:val="20"/>
               </w:rPr>
             </w:pPr>
+            <w:proofErr w:type="gramStart"/>
             <w:r>
               <w:rPr>
                 <w:rFonts w:ascii="Palatino Linotype" w:hAnsi="Palatino Linotype"/>
@@ -1555,15 +1660,16 @@
                 <w:szCs w:val="20"/>
               </w:rPr>
             </w:pPr>
-            <w:r>
-              <w:rPr>
-                <w:rFonts w:ascii="Palatino Linotype" w:hAnsi="Palatino Linotype"/>
-                <w:b/>
-                <w:bCs/>
-                <w:sz w:val="20"/>
-                <w:szCs w:val="20"/>
-              </w:rPr>
-              <w:t xml:space="preserve"/>
+            <w:proofErr w:type="gramStart"/>
+            <w:r>
+              <w:rPr>
+                <w:rFonts w:ascii="Palatino Linotype" w:hAnsi="Palatino Linotype"/>
+                <w:b/>
+                <w:bCs/>
+                <w:sz w:val="20"/>
+                <w:szCs w:val="20"/>
+              </w:rPr>
+              <w:t xml:space="preserve">Guilty</w:t>
             </w:r>
           </w:p>
         </w:tc>
@@ -1593,6 +1699,7 @@
                 <w:szCs w:val="20"/>
               </w:rPr>
             </w:pPr>
+            <w:proofErr w:type="gramStart"/>
             <w:r>
               <w:rPr>
                 <w:rFonts w:ascii="Palatino Linotype" w:hAnsi="Palatino Linotype"/>
@@ -1612,7 +1719,7 @@
         </w:trPr>
         <w:tc>
           <w:tcPr>
-            <w:tcW w:w="1801" w:type="dxa"/>
+            <w:tcW w:w="2182" w:type="dxa"/>
           </w:tcPr>
           <w:p>
             <w:pPr>
@@ -1674,6 +1781,7 @@
                 <w:szCs w:val="20"/>
               </w:rPr>
             </w:pPr>
+            <w:proofErr w:type="gramStart"/>
             <w:r>
               <w:rPr>
                 <w:rFonts w:ascii="Palatino Linotype" w:hAnsi="Palatino Linotype"/>
@@ -1712,15 +1820,16 @@
                 <w:szCs w:val="20"/>
               </w:rPr>
             </w:pPr>
-            <w:r>
-              <w:rPr>
-                <w:rFonts w:ascii="Palatino Linotype" w:hAnsi="Palatino Linotype"/>
-                <w:b/>
-                <w:bCs/>
-                <w:sz w:val="20"/>
-                <w:szCs w:val="20"/>
-              </w:rPr>
-              <w:t xml:space="preserve"> </w:t>
+            <w:proofErr w:type="gramStart"/>
+            <w:r>
+              <w:rPr>
+                <w:rFonts w:ascii="Palatino Linotype" w:hAnsi="Palatino Linotype"/>
+                <w:b/>
+                <w:bCs/>
+                <w:sz w:val="20"/>
+                <w:szCs w:val="20"/>
+              </w:rPr>
+              <w:t xml:space="preserve">$ 0</w:t>
             </w:r>
           </w:p>
         </w:tc>
@@ -1750,6 +1859,7 @@
                 <w:szCs w:val="20"/>
               </w:rPr>
             </w:pPr>
+            <w:proofErr w:type="gramStart"/>
             <w:r>
               <w:rPr>
                 <w:rFonts w:ascii="Palatino Linotype" w:hAnsi="Palatino Linotype"/>
@@ -1769,7 +1879,7 @@
         </w:trPr>
         <w:tc>
           <w:tcPr>
-            <w:tcW w:w="1801" w:type="dxa"/>
+            <w:tcW w:w="2182" w:type="dxa"/>
           </w:tcPr>
           <w:p>
             <w:pPr>
@@ -1851,6 +1961,7 @@
                 <w:szCs w:val="20"/>
               </w:rPr>
             </w:pPr>
+            <w:proofErr w:type="gramStart"/>
             <w:r>
               <w:rPr>
                 <w:rFonts w:ascii="Palatino Linotype" w:hAnsi="Palatino Linotype"/>
@@ -1889,15 +2000,16 @@
                 <w:szCs w:val="20"/>
               </w:rPr>
             </w:pPr>
-            <w:r>
-              <w:rPr>
-                <w:rFonts w:ascii="Palatino Linotype" w:hAnsi="Palatino Linotype"/>
-                <w:b/>
-                <w:bCs/>
-                <w:sz w:val="20"/>
-                <w:szCs w:val="20"/>
-              </w:rPr>
-              <w:t xml:space="preserve"> </w:t>
+            <w:proofErr w:type="gramStart"/>
+            <w:r>
+              <w:rPr>
+                <w:rFonts w:ascii="Palatino Linotype" w:hAnsi="Palatino Linotype"/>
+                <w:b/>
+                <w:bCs/>
+                <w:sz w:val="20"/>
+                <w:szCs w:val="20"/>
+              </w:rPr>
+              <w:t xml:space="preserve">$ 0</w:t>
             </w:r>
           </w:p>
         </w:tc>
@@ -1927,6 +2039,7 @@
                 <w:szCs w:val="20"/>
               </w:rPr>
             </w:pPr>
+            <w:proofErr w:type="gramStart"/>
             <w:r>
               <w:rPr>
                 <w:rFonts w:ascii="Palatino Linotype" w:hAnsi="Palatino Linotype"/>
@@ -1936,6 +2049,346 @@
                 <w:szCs w:val="20"/>
               </w:rPr>
               <w:t xml:space="preserve">$ 0</w:t>
+            </w:r>
+          </w:p>
+        </w:tc>
+      </w:tr>
+      <w:tr>
+        <w:trPr>
+          <w:jc w:val="center"/>
+        </w:trPr>
+        <w:tc>
+          <w:tcPr>
+            <w:tcW w:w="2182" w:type="dxa"/>
+          </w:tcPr>
+          <w:p>
+            <w:pPr>
+              <w:tabs>
+                <w:tab w:val="left" w:pos="-1080"/>
+                <w:tab w:val="left" w:pos="-720"/>
+                <w:tab w:val="left" w:pos="0"/>
+                <w:tab w:val="left" w:pos="720"/>
+                <w:tab w:val="left" w:pos="1440"/>
+                <w:tab w:val="left" w:pos="2160"/>
+                <w:tab w:val="left" w:pos="2880"/>
+                <w:tab w:val="left" w:pos="3600"/>
+                <w:tab w:val="left" w:pos="4320"/>
+                <w:tab w:val="left" w:pos="4680"/>
+              </w:tabs>
+              <w:rPr>
+                <w:rFonts w:ascii="Palatino Linotype" w:hAnsi="Palatino Linotype"/>
+                <w:b/>
+                <w:bCs/>
+                <w:sz w:val="20"/>
+                <w:szCs w:val="20"/>
+              </w:rPr>
+            </w:pPr>
+            <w:r>
+              <w:rPr>
+                <w:rFonts w:ascii="Palatino Linotype" w:hAnsi="Palatino Linotype"/>
+                <w:b/>
+                <w:bCs/>
+                <w:sz w:val="20"/>
+                <w:szCs w:val="20"/>
+              </w:rPr>
+              <w:t>Jail Days</w:t>
+            </w:r>
+          </w:p>
+        </w:tc>
+        <w:tc>
+          <w:tcPr>
+            <w:tcW w:w="3289" w:type="dxa"/>
+          </w:tcPr>
+          <w:p>
+            <w:pPr>
+              <w:tabs>
+                <w:tab w:val="left" w:pos="-1080"/>
+                <w:tab w:val="left" w:pos="-720"/>
+                <w:tab w:val="left" w:pos="0"/>
+                <w:tab w:val="left" w:pos="720"/>
+                <w:tab w:val="left" w:pos="1440"/>
+                <w:tab w:val="left" w:pos="2160"/>
+                <w:tab w:val="left" w:pos="2880"/>
+                <w:tab w:val="left" w:pos="3600"/>
+                <w:tab w:val="left" w:pos="4320"/>
+                <w:tab w:val="left" w:pos="4680"/>
+              </w:tabs>
+              <w:rPr>
+                <w:rFonts w:ascii="Palatino Linotype" w:hAnsi="Palatino Linotype"/>
+                <w:b/>
+                <w:bCs/>
+                <w:sz w:val="20"/>
+                <w:szCs w:val="20"/>
+              </w:rPr>
+            </w:pPr>
+            <w:proofErr w:type="gramStart"/>
+            <w:r>
+              <w:rPr>
+                <w:rFonts w:ascii="Palatino Linotype" w:hAnsi="Palatino Linotype"/>
+                <w:b/>
+                <w:bCs/>
+                <w:sz w:val="20"/>
+                <w:szCs w:val="20"/>
+              </w:rPr>
+              <w:t xml:space="preserve">None</w:t>
+            </w:r>
+          </w:p>
+        </w:tc>
+        <w:tc>
+          <w:tcPr>
+            <w:tcW w:w="3289" w:type="dxa"/>
+          </w:tcPr>
+          <w:p>
+            <w:pPr>
+              <w:tabs>
+                <w:tab w:val="left" w:pos="-1080"/>
+                <w:tab w:val="left" w:pos="-720"/>
+                <w:tab w:val="left" w:pos="0"/>
+                <w:tab w:val="left" w:pos="720"/>
+                <w:tab w:val="left" w:pos="1440"/>
+                <w:tab w:val="left" w:pos="2160"/>
+                <w:tab w:val="left" w:pos="2880"/>
+                <w:tab w:val="left" w:pos="3600"/>
+                <w:tab w:val="left" w:pos="4320"/>
+                <w:tab w:val="left" w:pos="4680"/>
+              </w:tabs>
+              <w:rPr>
+                <w:rFonts w:ascii="Palatino Linotype" w:hAnsi="Palatino Linotype"/>
+                <w:b/>
+                <w:bCs/>
+                <w:sz w:val="20"/>
+                <w:szCs w:val="20"/>
+              </w:rPr>
+            </w:pPr>
+            <w:proofErr w:type="gramStart"/>
+            <w:r>
+              <w:rPr>
+                <w:rFonts w:ascii="Palatino Linotype" w:hAnsi="Palatino Linotype"/>
+                <w:b/>
+                <w:bCs/>
+                <w:sz w:val="20"/>
+                <w:szCs w:val="20"/>
+              </w:rPr>
+              <w:t xml:space="preserve">None</w:t>
+            </w:r>
+          </w:p>
+        </w:tc>
+        <w:tc>
+          <w:tcPr>
+            <w:tcW w:w="3289" w:type="dxa"/>
+          </w:tcPr>
+          <w:p>
+            <w:pPr>
+              <w:tabs>
+                <w:tab w:val="left" w:pos="-1080"/>
+                <w:tab w:val="left" w:pos="-720"/>
+                <w:tab w:val="left" w:pos="0"/>
+                <w:tab w:val="left" w:pos="720"/>
+                <w:tab w:val="left" w:pos="1440"/>
+                <w:tab w:val="left" w:pos="2160"/>
+                <w:tab w:val="left" w:pos="2880"/>
+                <w:tab w:val="left" w:pos="3600"/>
+                <w:tab w:val="left" w:pos="4320"/>
+                <w:tab w:val="left" w:pos="4680"/>
+              </w:tabs>
+              <w:rPr>
+                <w:rFonts w:ascii="Palatino Linotype" w:hAnsi="Palatino Linotype"/>
+                <w:b/>
+                <w:bCs/>
+                <w:sz w:val="20"/>
+                <w:szCs w:val="20"/>
+              </w:rPr>
+            </w:pPr>
+            <w:proofErr w:type="gramStart"/>
+            <w:r>
+              <w:rPr>
+                <w:rFonts w:ascii="Palatino Linotype" w:hAnsi="Palatino Linotype"/>
+                <w:b/>
+                <w:bCs/>
+                <w:sz w:val="20"/>
+                <w:szCs w:val="20"/>
+              </w:rPr>
+              <w:t xml:space="preserve">None</w:t>
+            </w:r>
+          </w:p>
+        </w:tc>
+      </w:tr>
+      <w:tr>
+        <w:trPr>
+          <w:jc w:val="center"/>
+        </w:trPr>
+        <w:tc>
+          <w:tcPr>
+            <w:tcW w:w="2182" w:type="dxa"/>
+          </w:tcPr>
+          <w:p>
+            <w:pPr>
+              <w:tabs>
+                <w:tab w:val="left" w:pos="-1080"/>
+                <w:tab w:val="left" w:pos="-720"/>
+                <w:tab w:val="left" w:pos="0"/>
+                <w:tab w:val="left" w:pos="720"/>
+                <w:tab w:val="left" w:pos="1440"/>
+                <w:tab w:val="left" w:pos="2160"/>
+                <w:tab w:val="left" w:pos="2880"/>
+                <w:tab w:val="left" w:pos="3600"/>
+                <w:tab w:val="left" w:pos="4320"/>
+                <w:tab w:val="left" w:pos="4680"/>
+              </w:tabs>
+              <w:rPr>
+                <w:rFonts w:ascii="Palatino Linotype" w:hAnsi="Palatino Linotype"/>
+                <w:b/>
+                <w:bCs/>
+                <w:sz w:val="20"/>
+                <w:szCs w:val="20"/>
+              </w:rPr>
+            </w:pPr>
+            <w:r>
+              <w:rPr>
+                <w:rFonts w:ascii="Palatino Linotype" w:hAnsi="Palatino Linotype"/>
+                <w:b/>
+                <w:bCs/>
+                <w:sz w:val="20"/>
+                <w:szCs w:val="20"/>
+              </w:rPr>
+              <w:t>Jail Days</w:t>
+            </w:r>
+            <w:r>
+              <w:rPr>
+                <w:rFonts w:ascii="Palatino Linotype" w:hAnsi="Palatino Linotype"/>
+                <w:b/>
+                <w:bCs/>
+                <w:sz w:val="20"/>
+                <w:szCs w:val="20"/>
+              </w:rPr>
+              <w:t xml:space="preserve"> </w:t>
+            </w:r>
+            <w:r>
+              <w:rPr>
+                <w:rFonts w:ascii="Palatino Linotype" w:hAnsi="Palatino Linotype"/>
+                <w:b/>
+                <w:bCs/>
+                <w:sz w:val="20"/>
+                <w:szCs w:val="20"/>
+              </w:rPr>
+              <w:t>Suspended</w:t>
+            </w:r>
+          </w:p>
+        </w:tc>
+        <w:tc>
+          <w:tcPr>
+            <w:tcW w:w="3289" w:type="dxa"/>
+          </w:tcPr>
+          <w:p>
+            <w:pPr>
+              <w:tabs>
+                <w:tab w:val="left" w:pos="-1080"/>
+                <w:tab w:val="left" w:pos="-720"/>
+                <w:tab w:val="left" w:pos="0"/>
+                <w:tab w:val="left" w:pos="720"/>
+                <w:tab w:val="left" w:pos="1440"/>
+                <w:tab w:val="left" w:pos="2160"/>
+                <w:tab w:val="left" w:pos="2880"/>
+                <w:tab w:val="left" w:pos="3600"/>
+                <w:tab w:val="left" w:pos="4320"/>
+                <w:tab w:val="left" w:pos="4680"/>
+              </w:tabs>
+              <w:rPr>
+                <w:rFonts w:ascii="Palatino Linotype" w:hAnsi="Palatino Linotype"/>
+                <w:b/>
+                <w:bCs/>
+                <w:sz w:val="20"/>
+                <w:szCs w:val="20"/>
+              </w:rPr>
+            </w:pPr>
+            <w:proofErr w:type="gramStart"/>
+            <w:r>
+              <w:rPr>
+                <w:rFonts w:ascii="Palatino Linotype" w:hAnsi="Palatino Linotype"/>
+                <w:b/>
+                <w:bCs/>
+                <w:sz w:val="20"/>
+                <w:szCs w:val="20"/>
+              </w:rPr>
+              <w:t xml:space="preserve">None</w:t>
+            </w:r>
+          </w:p>
+        </w:tc>
+        <w:tc>
+          <w:tcPr>
+            <w:tcW w:w="3289" w:type="dxa"/>
+          </w:tcPr>
+          <w:p>
+            <w:pPr>
+              <w:tabs>
+                <w:tab w:val="left" w:pos="-1080"/>
+                <w:tab w:val="left" w:pos="-720"/>
+                <w:tab w:val="left" w:pos="0"/>
+                <w:tab w:val="left" w:pos="720"/>
+                <w:tab w:val="left" w:pos="1440"/>
+                <w:tab w:val="left" w:pos="2160"/>
+                <w:tab w:val="left" w:pos="2880"/>
+                <w:tab w:val="left" w:pos="3600"/>
+                <w:tab w:val="left" w:pos="4320"/>
+                <w:tab w:val="left" w:pos="4680"/>
+              </w:tabs>
+              <w:rPr>
+                <w:rFonts w:ascii="Palatino Linotype" w:hAnsi="Palatino Linotype"/>
+                <w:b/>
+                <w:bCs/>
+                <w:sz w:val="20"/>
+                <w:szCs w:val="20"/>
+              </w:rPr>
+            </w:pPr>
+            <w:proofErr w:type="gramStart"/>
+            <w:r>
+              <w:rPr>
+                <w:rFonts w:ascii="Palatino Linotype" w:hAnsi="Palatino Linotype"/>
+                <w:b/>
+                <w:bCs/>
+                <w:sz w:val="20"/>
+                <w:szCs w:val="20"/>
+              </w:rPr>
+              <w:t xml:space="preserve">None</w:t>
+            </w:r>
+          </w:p>
+        </w:tc>
+        <w:tc>
+          <w:tcPr>
+            <w:tcW w:w="3289" w:type="dxa"/>
+          </w:tcPr>
+          <w:p>
+            <w:pPr>
+              <w:tabs>
+                <w:tab w:val="left" w:pos="-1080"/>
+                <w:tab w:val="left" w:pos="-720"/>
+                <w:tab w:val="left" w:pos="0"/>
+                <w:tab w:val="left" w:pos="720"/>
+                <w:tab w:val="left" w:pos="1440"/>
+                <w:tab w:val="left" w:pos="2160"/>
+                <w:tab w:val="left" w:pos="2880"/>
+                <w:tab w:val="left" w:pos="3600"/>
+                <w:tab w:val="left" w:pos="4320"/>
+                <w:tab w:val="left" w:pos="4680"/>
+              </w:tabs>
+              <w:rPr>
+                <w:rFonts w:ascii="Palatino Linotype" w:hAnsi="Palatino Linotype"/>
+                <w:b/>
+                <w:bCs/>
+                <w:sz w:val="20"/>
+                <w:szCs w:val="20"/>
+              </w:rPr>
+            </w:pPr>
+            <w:proofErr w:type="gramStart"/>
+            <w:r>
+              <w:rPr>
+                <w:rFonts w:ascii="Palatino Linotype" w:hAnsi="Palatino Linotype"/>
+                <w:b/>
+                <w:bCs/>
+                <w:sz w:val="20"/>
+                <w:szCs w:val="20"/>
+              </w:rPr>
+              <w:t xml:space="preserve">None</w:t>
             </w:r>
           </w:p>
         </w:tc>
@@ -1943,8 +2396,64 @@
     </w:tbl>
     <w:p>
       <w:pPr>
-        <w:spacing w:line="276" w:lineRule="auto"/>
         <w:jc w:val="both"/>
+        <w:rPr>
+          <w:rFonts w:ascii="Palatino Linotype" w:hAnsi="Palatino Linotype"/>
+          <w:sz w:val="20"/>
+          <w:szCs w:val="20"/>
+        </w:rPr>
+      </w:pPr>
+      <w:r>
+        <w:rPr>
+          <w:rFonts w:ascii="Palatino Linotype" w:hAnsi="Palatino Linotype"/>
+          <w:sz w:val="20"/>
+          <w:szCs w:val="20"/>
+        </w:rPr>
+        <w:t xml:space="preserve"/>
+      </w:r>
+      <w:r>
+        <w:rPr>
+          <w:rFonts w:ascii="Palatino Linotype" w:hAnsi="Palatino Linotype"/>
+          <w:sz w:val="20"/>
+          <w:szCs w:val="20"/>
+        </w:rPr>
+        <w:t xml:space="preserve"/>
+      </w:r>
+      <w:r>
+        <w:rPr>
+          <w:rFonts w:ascii="Palatino Linotype" w:hAnsi="Palatino Linotype"/>
+          <w:sz w:val="20"/>
+          <w:szCs w:val="20"/>
+        </w:rPr>
+        <w:t xml:space="preserve"/>
+      </w:r>
+      <w:r>
+        <w:rPr>
+          <w:rFonts w:ascii="Palatino Linotype" w:hAnsi="Palatino Linotype"/>
+          <w:sz w:val="20"/>
+          <w:szCs w:val="20"/>
+        </w:rPr>
+        <w:t xml:space="preserve"/>
+      </w:r>
+      <w:r>
+        <w:rPr>
+          <w:rFonts w:ascii="Palatino Linotype" w:hAnsi="Palatino Linotype"/>
+          <w:sz w:val="20"/>
+          <w:szCs w:val="20"/>
+        </w:rPr>
+        <w:t xml:space="preserve"/>
+      </w:r>
+    </w:p>
+    <w:p>
+      <w:pPr>
+        <w:jc w:val="both"/>
+        <w:rPr>
+          <w:rFonts w:ascii="Palatino Linotype" w:hAnsi="Palatino Linotype"/>
+          <w:sz w:val="20"/>
+          <w:szCs w:val="20"/>
+        </w:rPr>
+      </w:pPr>
+      <w:r>
         <w:rPr>
           <w:rFonts w:ascii="Palatino Linotype" w:hAnsi="Palatino Linotype"/>
           <w:b/>
@@ -1952,17 +2461,8 @@
           <w:sz w:val="20"/>
           <w:szCs w:val="20"/>
         </w:rPr>
-      </w:pPr>
-    </w:p>
-    <w:p>
-      <w:pPr>
-        <w:jc w:val="both"/>
-        <w:rPr>
-          <w:rFonts w:ascii="Palatino Linotype" w:hAnsi="Palatino Linotype"/>
-          <w:sz w:val="20"/>
-          <w:szCs w:val="20"/>
-        </w:rPr>
-      </w:pPr>
+        <w:t xml:space="preserve">Fines and Costs.  </w:t>
+      </w:r>
       <w:r>
         <w:rPr>
           <w:rFonts w:ascii="Palatino Linotype" w:hAnsi="Palatino Linotype"/>
@@ -1971,7 +2471,77 @@
           <w:sz w:val="20"/>
           <w:szCs w:val="20"/>
         </w:rPr>
-        <w:t xml:space="preserve">Fines and Costs.  </w:t>
+        <w:t xml:space="preserve"/>
+      </w:r>
+      <w:r>
+        <w:rPr>
+          <w:rFonts w:ascii="Palatino Linotype" w:hAnsi="Palatino Linotype"/>
+          <w:bCs/>
+          <w:sz w:val="20"/>
+          <w:szCs w:val="20"/>
+          <w:u w:val="single"/>
+        </w:rPr>
+        <w:t xml:space="preserve">Court costs are assessed for the highest degree charge in this</w:t>
+      </w:r>
+      <w:r>
+        <w:rPr>
+          <w:rFonts w:ascii="Palatino Linotype" w:hAnsi="Palatino Linotype"/>
+          <w:bCs/>
+          <w:sz w:val="20"/>
+          <w:szCs w:val="20"/>
+          <w:u w:val="single"/>
+        </w:rPr>
+        <w:t xml:space="preserve"> case</w:t>
+      </w:r>
+      <w:r>
+        <w:rPr>
+          <w:rFonts w:ascii="Palatino Linotype" w:hAnsi="Palatino Linotype"/>
+          <w:bCs/>
+          <w:sz w:val="20"/>
+          <w:szCs w:val="20"/>
+        </w:rPr>
+        <w:t xml:space="preserve">. </w:t>
+      </w:r>
+      <w:r>
+        <w:rPr>
+          <w:rFonts w:ascii="Palatino Linotype" w:hAnsi="Palatino Linotype"/>
+          <w:sz w:val="20"/>
+          <w:szCs w:val="20"/>
+        </w:rPr>
+        <w:t xml:space="preserve"/>
+      </w:r>
+      <w:r>
+        <w:rPr>
+          <w:rFonts w:ascii="Palatino Linotype" w:hAnsi="Palatino Linotype"/>
+          <w:bCs/>
+          <w:sz w:val="20"/>
+          <w:szCs w:val="20"/>
+        </w:rPr>
+        <w:t xml:space="preserve"/>
+      </w:r>
+      <w:r>
+        <w:rPr>
+          <w:rFonts w:ascii="Palatino Linotype" w:hAnsi="Palatino Linotype"/>
+          <w:sz w:val="20"/>
+          <w:szCs w:val="20"/>
+        </w:rPr>
+        <w:t xml:space="preserve"/>
+      </w:r>
+      <w:r>
+        <w:rPr>
+          <w:rFonts w:ascii="Palatino Linotype" w:hAnsi="Palatino Linotype"/>
+          <w:sz w:val="20"/>
+          <w:szCs w:val="20"/>
+        </w:rPr>
+        <w:t xml:space="preserve">Having</w:t>
+      </w:r>
+      <w:r>
+        <w:rPr>
+          <w:rFonts w:ascii="Palatino Linotype" w:hAnsi="Palatino Linotype"/>
+          <w:sz w:val="20"/>
+          <w:szCs w:val="20"/>
+        </w:rPr>
+        <w:t xml:space="preserve"> been informed of the fines </w:t>
       </w:r>
       <w:r>
         <w:rPr>
@@ -1986,47 +2556,26 @@
       <w:r>
         <w:rPr>
           <w:rFonts w:ascii="Palatino Linotype" w:hAnsi="Palatino Linotype"/>
-          <w:bCs/>
-          <w:sz w:val="20"/>
-          <w:szCs w:val="20"/>
-          <w:u w:val="single"/>
-        </w:rPr>
-        <w:t>Court costs are assessed for the highest degree charge in this</w:t>
-      </w:r>
-      <w:r>
-        <w:rPr>
-          <w:rFonts w:ascii="Palatino Linotype" w:hAnsi="Palatino Linotype"/>
-          <w:bCs/>
-          <w:sz w:val="20"/>
-          <w:szCs w:val="20"/>
-          <w:u w:val="single"/>
-        </w:rPr>
-        <w:t xml:space="preserve"> case</w:t>
-      </w:r>
-      <w:r>
-        <w:rPr>
-          <w:rFonts w:ascii="Palatino Linotype" w:hAnsi="Palatino Linotype"/>
-          <w:bCs/>
-          <w:sz w:val="20"/>
-          <w:szCs w:val="20"/>
-        </w:rPr>
-        <w:t xml:space="preserve">. </w:t>
-      </w:r>
-      <w:r>
-        <w:rPr>
-          <w:rFonts w:ascii="Palatino Linotype" w:hAnsi="Palatino Linotype"/>
-          <w:sz w:val="20"/>
-          <w:szCs w:val="20"/>
-        </w:rPr>
-        <w:t xml:space="preserve">Having</w:t>
-      </w:r>
-      <w:r>
-        <w:rPr>
-          <w:rFonts w:ascii="Palatino Linotype" w:hAnsi="Palatino Linotype"/>
-          <w:sz w:val="20"/>
-          <w:szCs w:val="20"/>
-        </w:rPr>
-        <w:t xml:space="preserve"> been informed of the fines </w:t>
+          <w:sz w:val="20"/>
+          <w:szCs w:val="20"/>
+        </w:rPr>
+        <w:t xml:space="preserve">and costs</w:t>
+      </w:r>
+      <w:r>
+        <w:rPr>
+          <w:rFonts w:ascii="Palatino Linotype" w:hAnsi="Palatino Linotype"/>
+          <w:sz w:val="20"/>
+          <w:szCs w:val="20"/>
+        </w:rPr>
+        <w:t xml:space="preserve"> </w:t>
+      </w:r>
+      <w:r>
+        <w:rPr>
+          <w:rFonts w:ascii="Palatino Linotype" w:hAnsi="Palatino Linotype"/>
+          <w:sz w:val="20"/>
+          <w:szCs w:val="20"/>
+        </w:rPr>
+        <w:t xml:space="preserve">owed, Defendant expressed an ability to pay </w:t>
       </w:r>
       <w:r>
         <w:rPr>
@@ -2036,31 +2585,32 @@
           <w:sz w:val="20"/>
           <w:szCs w:val="20"/>
         </w:rPr>
-        <w:t xml:space="preserve"/>
-      </w:r>
-      <w:r>
-        <w:rPr>
-          <w:rFonts w:ascii="Palatino Linotype" w:hAnsi="Palatino Linotype"/>
-          <w:sz w:val="20"/>
-          <w:szCs w:val="20"/>
-        </w:rPr>
-        <w:t xml:space="preserve">and costs</w:t>
-      </w:r>
-      <w:r>
-        <w:rPr>
-          <w:rFonts w:ascii="Palatino Linotype" w:hAnsi="Palatino Linotype"/>
-          <w:sz w:val="20"/>
-          <w:szCs w:val="20"/>
-        </w:rPr>
-        <w:t xml:space="preserve"> </w:t>
-      </w:r>
-      <w:r>
-        <w:rPr>
-          <w:rFonts w:ascii="Palatino Linotype" w:hAnsi="Palatino Linotype"/>
-          <w:sz w:val="20"/>
-          <w:szCs w:val="20"/>
-        </w:rPr>
-        <w:t xml:space="preserve">owed, Defendant expressed an ability to pay </w:t>
+        <w:t xml:space="preserve">forthwith</w:t>
+      </w:r>
+      <w:r>
+        <w:rPr>
+          <w:rFonts w:ascii="Palatino Linotype" w:hAnsi="Palatino Linotype"/>
+          <w:sz w:val="20"/>
+          <w:szCs w:val="20"/>
+        </w:rPr>
+        <w:t xml:space="preserve">. </w:t>
+      </w:r>
+      <w:bookmarkStart w:id="0" w:name="_Hlk94196527"/>
+      <w:r>
+        <w:rPr>
+          <w:rFonts w:ascii="Palatino Linotype" w:hAnsi="Palatino Linotype"/>
+          <w:sz w:val="20"/>
+          <w:szCs w:val="20"/>
+        </w:rPr>
+        <w:t xml:space="preserve">Absent further order, the Court finds Defendant is able and shall pay</w:t>
+      </w:r>
+      <w:r>
+        <w:rPr>
+          <w:rFonts w:ascii="Palatino Linotype" w:hAnsi="Palatino Linotype"/>
+          <w:sz w:val="20"/>
+          <w:szCs w:val="20"/>
+        </w:rPr>
+        <w:t xml:space="preserve"> the fines </w:t>
       </w:r>
       <w:r>
         <w:rPr>
@@ -2070,33 +2620,33 @@
           <w:sz w:val="20"/>
           <w:szCs w:val="20"/>
         </w:rPr>
-        <w:t xml:space="preserve">forthwith</w:t>
-      </w:r>
-      <w:r>
-        <w:rPr>
-          <w:rFonts w:ascii="Palatino Linotype" w:hAnsi="Palatino Linotype"/>
-          <w:sz w:val="20"/>
-          <w:szCs w:val="20"/>
-        </w:rPr>
-        <w:t xml:space="preserve">. </w:t>
-      </w:r>
-      <w:bookmarkStart w:id="0" w:name="_Hlk94196527"/>
-      <w:r>
-        <w:rPr>
-          <w:rFonts w:ascii="Palatino Linotype" w:hAnsi="Palatino Linotype"/>
-          <w:sz w:val="20"/>
-          <w:szCs w:val="20"/>
-        </w:rPr>
-        <w:t xml:space="preserve">Absent further order, the Court finds Defendant is able and shall pay</w:t>
-      </w:r>
-      <w:r>
-        <w:rPr>
-          <w:rFonts w:ascii="Palatino Linotype" w:hAnsi="Palatino Linotype"/>
-          <w:sz w:val="20"/>
-          <w:szCs w:val="20"/>
-        </w:rPr>
-        <w:t xml:space="preserve"> the fines </w:t>
-      </w:r>
+        <w:t xml:space="preserve"/>
+      </w:r>
+      <w:r>
+        <w:rPr>
+          <w:rFonts w:ascii="Palatino Linotype" w:hAnsi="Palatino Linotype"/>
+          <w:sz w:val="20"/>
+          <w:szCs w:val="20"/>
+        </w:rPr>
+        <w:t xml:space="preserve">and costs</w:t>
+      </w:r>
+      <w:r>
+        <w:rPr>
+          <w:rFonts w:ascii="Palatino Linotype" w:hAnsi="Palatino Linotype"/>
+          <w:sz w:val="20"/>
+          <w:szCs w:val="20"/>
+        </w:rPr>
+        <w:t xml:space="preserve"> </w:t>
+      </w:r>
+      <w:r>
+        <w:rPr>
+          <w:rFonts w:ascii="Palatino Linotype" w:hAnsi="Palatino Linotype"/>
+          <w:sz w:val="20"/>
+          <w:szCs w:val="20"/>
+        </w:rPr>
+        <w:t xml:space="preserve">in full by </w:t>
+      </w:r>
+      <w:bookmarkEnd w:id="0"/>
       <w:r>
         <w:rPr>
           <w:rFonts w:ascii="Palatino Linotype" w:hAnsi="Palatino Linotype"/>
@@ -2105,15 +2655,15 @@
           <w:sz w:val="20"/>
           <w:szCs w:val="20"/>
         </w:rPr>
-        <w:t xml:space="preserve"/>
-      </w:r>
-      <w:r>
-        <w:rPr>
-          <w:rFonts w:ascii="Palatino Linotype" w:hAnsi="Palatino Linotype"/>
-          <w:sz w:val="20"/>
-          <w:szCs w:val="20"/>
-        </w:rPr>
-        <w:t xml:space="preserve">and costs</w:t>
+        <w:t xml:space="preserve">March 18, 2022</w:t>
+      </w:r>
+      <w:r>
+        <w:rPr>
+          <w:rFonts w:ascii="Palatino Linotype" w:hAnsi="Palatino Linotype"/>
+          <w:sz w:val="20"/>
+          <w:szCs w:val="20"/>
+        </w:rPr>
+        <w:t xml:space="preserve">.</w:t>
       </w:r>
       <w:r>
         <w:rPr>
@@ -2122,33 +2672,6 @@
           <w:szCs w:val="20"/>
         </w:rPr>
         <w:t xml:space="preserve"> </w:t>
-      </w:r>
-      <w:r>
-        <w:rPr>
-          <w:rFonts w:ascii="Palatino Linotype" w:hAnsi="Palatino Linotype"/>
-          <w:sz w:val="20"/>
-          <w:szCs w:val="20"/>
-        </w:rPr>
-        <w:t xml:space="preserve">in full by </w:t>
-      </w:r>
-      <w:bookmarkEnd w:id="0"/>
-      <w:r>
-        <w:rPr>
-          <w:rFonts w:ascii="Palatino Linotype" w:hAnsi="Palatino Linotype"/>
-          <w:b/>
-          <w:bCs/>
-          <w:sz w:val="20"/>
-          <w:szCs w:val="20"/>
-        </w:rPr>
-        <w:t xml:space="preserve">March 18, 2022</w:t>
-      </w:r>
-      <w:r>
-        <w:rPr>
-          <w:rFonts w:ascii="Palatino Linotype" w:hAnsi="Palatino Linotype"/>
-          <w:sz w:val="20"/>
-          <w:szCs w:val="20"/>
-        </w:rPr>
-        <w:t xml:space="preserve">. </w:t>
       </w:r>
       <w:r>
         <w:rPr>
@@ -2227,12 +2750,44 @@
           <w:sz w:val="20"/>
           <w:szCs w:val="20"/>
         </w:rPr>
-        <w:t>The Defendant showed the Court proof of responsibility during the proceeding.</w:t>
+        <w:t xml:space="preserve">The Defendant showed the Court proof of responsibility during the proceeding.</w:t>
       </w:r>
       <w:r>
         <w:rPr>
           <w:rFonts w:ascii="Palatino Linotype" w:hAnsi="Palatino Linotype"/>
           <w:bCs/>
+          <w:sz w:val="20"/>
+          <w:szCs w:val="20"/>
+        </w:rPr>
+        <w:t xml:space="preserve"/>
+      </w:r>
+      <w:r>
+        <w:rPr>
+          <w:rFonts w:ascii="Palatino Linotype" w:hAnsi="Palatino Linotype"/>
+          <w:sz w:val="20"/>
+          <w:szCs w:val="20"/>
+        </w:rPr>
+        <w:t xml:space="preserve"/>
+      </w:r>
+      <w:r>
+        <w:rPr>
+          <w:rFonts w:ascii="Palatino Linotype" w:hAnsi="Palatino Linotype"/>
+          <w:sz w:val="20"/>
+          <w:szCs w:val="20"/>
+        </w:rPr>
+        <w:t xml:space="preserve"/>
+      </w:r>
+      <w:r>
+        <w:rPr>
+          <w:rFonts w:ascii="Palatino Linotype" w:hAnsi="Palatino Linotype"/>
+          <w:sz w:val="20"/>
+          <w:szCs w:val="20"/>
+        </w:rPr>
+        <w:t xml:space="preserve"/>
+      </w:r>
+      <w:r>
+        <w:rPr>
+          <w:rFonts w:ascii="Palatino Linotype" w:hAnsi="Palatino Linotype"/>
           <w:sz w:val="20"/>
           <w:szCs w:val="20"/>
         </w:rPr>
@@ -2358,7 +2913,7 @@
           <w:sz w:val="20"/>
           <w:szCs w:val="20"/>
         </w:rPr>
-        <w:t>____________________________________</w:t>
+        <w:t xml:space="preserve">____________________________________</w:t>
       </w:r>
     </w:p>
     <w:p>
@@ -2391,6 +2946,7 @@
         </w:rPr>
         <w:tab/>
       </w:r>
+      <w:proofErr w:type="gramStart"/>
       <w:r>
         <w:rPr>
           <w:rFonts w:ascii="Palatino Linotype" w:hAnsi="Palatino Linotype"/>
@@ -2488,7 +3044,39 @@
           <w:sz w:val="16"/>
           <w:szCs w:val="16"/>
         </w:rPr>
-        <w:t>Copies served by Dep. Clerk ___________________________ on the following date ____________________ to:</w:t>
+        <w:t>Copies served by Dep. Clerk ___________</w:t>
+      </w:r>
+      <w:r>
+        <w:rPr>
+          <w:rFonts w:ascii="Palatino Linotype" w:hAnsi="Palatino Linotype"/>
+          <w:sz w:val="16"/>
+          <w:szCs w:val="16"/>
+        </w:rPr>
+        <w:t>________________</w:t>
+      </w:r>
+      <w:r>
+        <w:rPr>
+          <w:rFonts w:ascii="Palatino Linotype" w:hAnsi="Palatino Linotype"/>
+          <w:sz w:val="16"/>
+          <w:szCs w:val="16"/>
+        </w:rPr>
+        <w:t xml:space="preserve"> on the following date ___________</w:t>
+      </w:r>
+      <w:r>
+        <w:rPr>
+          <w:rFonts w:ascii="Palatino Linotype" w:hAnsi="Palatino Linotype"/>
+          <w:sz w:val="16"/>
+          <w:szCs w:val="16"/>
+        </w:rPr>
+        <w:t xml:space="preserve">_________</w:t>
+      </w:r>
+      <w:r>
+        <w:rPr>
+          <w:rFonts w:ascii="Palatino Linotype" w:hAnsi="Palatino Linotype"/>
+          <w:sz w:val="16"/>
+          <w:szCs w:val="16"/>
+        </w:rPr>
+        <w:t xml:space="preserve"> to:</w:t>
       </w:r>
     </w:p>
     <w:p>
@@ -2517,7 +3105,24 @@
           <w:sz w:val="16"/>
           <w:szCs w:val="16"/>
         </w:rPr>
-        <w:t xml:space="preserve">Prosecutor’s Office: PS    OM     EM; Defendant’s Attorney: PS     OM     EM; Hala Salama: PS     OM     EM;</w:t>
+        <w:t xml:space="preserve">Prosecutor’s Office: PS    </w:t>
+      </w:r>
+      <w:r>
+        <w:rPr>
+          <w:rFonts w:ascii="Palatino Linotype" w:hAnsi="Palatino Linotype"/>
+          <w:sz w:val="16"/>
+          <w:szCs w:val="16"/>
+        </w:rPr>
+        <w:t xml:space="preserve">OM     EM; Defendant’s Attorney: PS     OM     EM; </w:t>
+      </w:r>
+      <w:proofErr w:type="gramStart"/>
+      <w:r>
+        <w:rPr>
+          <w:rFonts w:ascii="Palatino Linotype" w:hAnsi="Palatino Linotype"/>
+          <w:sz w:val="16"/>
+          <w:szCs w:val="16"/>
+        </w:rPr>
+        <w:t xml:space="preserve">Hala Salama: PS     OM     EM;</w:t>
       </w:r>
     </w:p>
     <w:p>
@@ -2540,6 +3145,14 @@
           <w:szCs w:val="16"/>
         </w:rPr>
       </w:pPr>
+      <w:r>
+        <w:rPr>
+          <w:rFonts w:ascii="Palatino Linotype" w:hAnsi="Palatino Linotype"/>
+          <w:sz w:val="16"/>
+          <w:szCs w:val="16"/>
+        </w:rPr>
+        <w:t xml:space="preserve"/>
+      </w:r>
       <w:r>
         <w:rPr>
           <w:rFonts w:ascii="Palatino Linotype" w:hAnsi="Palatino Linotype"/>
@@ -2620,7 +3233,12 @@
 <w:ftr xmlns:wpc="http://schemas.microsoft.com/office/word/2010/wordprocessingCanvas" xmlns:cx="http://schemas.microsoft.com/office/drawing/2014/chartex" xmlns:cx1="http://schemas.microsoft.com/office/drawing/2015/9/8/chartex" xmlns:cx2="http://schemas.microsoft.com/office/drawing/2015/10/21/chartex" xmlns:cx3="http://schemas.microsoft.com/office/drawing/2016/5/9/chartex" xmlns:cx4="http://schemas.microsoft.com/office/drawing/2016/5/10/chartex" xmlns:cx5="http://schemas.microsoft.com/office/drawing/2016/5/11/chartex" xmlns:cx6="http://schemas.microsoft.com/office/drawing/2016/5/12/chartex" xmlns:cx7="http://schemas.microsoft.com/office/drawing/2016/5/13/chartex" xmlns:cx8="http://schemas.microsoft.com/office/drawing/2016/5/14/chartex" xmlns:mc="http://schemas.openxmlformats.org/markup-compatibility/2006" xmlns:aink="http://schemas.microsoft.com/office/drawing/2016/ink" xmlns:am3d="http://schemas.microsoft.com/office/drawing/2017/model3d" xmlns:o="urn:schemas-microsoft-com:office:office" xmlns:r="http://schemas.openxmlformats.org/officeDocument/2006/relationships" xmlns:m="http://schemas.openxmlformats.org/officeDocument/2006/math" xmlns:v="urn:schemas-microsoft-com:vml" xmlns:wp14="http://schemas.microsoft.com/office/word/2010/wordprocessingDrawing" xmlns:wp="http://schemas.openxmlformats.org/drawingml/2006/wordprocessingDrawing" xmlns:w10="urn:schemas-microsoft-com:office:word" xmlns:w="http://schemas.openxmlformats.org/wordprocessingml/2006/main" xmlns:w14="http://schemas.microsoft.com/office/word/2010/wordml" xmlns:w15="http://schemas.microsoft.com/office/word/2012/wordml" xmlns:w16cex="http://schemas.microsoft.com/office/word/2018/wordml/cex" xmlns:w16cid="http://schemas.microsoft.com/office/word/2016/wordml/cid" xmlns:w16="http://schemas.microsoft.com/office/word/2018/wordml" xmlns:w16sdtdh="http://schemas.microsoft.com/office/word/2020/wordml/sdtdatahash" xmlns:w16se="http://schemas.microsoft.com/office/word/2015/wordml/symex" xmlns:wpg="http://schemas.microsoft.com/office/word/2010/wordprocessingGroup" xmlns:wpi="http://schemas.microsoft.com/office/word/2010/wordprocessingInk" xmlns:wne="http://schemas.microsoft.com/office/word/2006/wordml" xmlns:wps="http://schemas.microsoft.com/office/word/2010/wordprocessingShape" mc:Ignorable="w14 w15 w16se w16cid w16 w16cex w16sdtdh wp14">
   <w:sdt>
     <w:sdtPr>
-      <w:id w:val="-1309706245"/>
+      <w:rPr>
+        <w:rFonts w:ascii="Palatino Linotype" w:hAnsi="Palatino Linotype"/>
+        <w:sz w:val="20"/>
+        <w:szCs w:val="20"/>
+      </w:rPr>
+      <w:id w:val="-2099861789"/>
       <w:docPartObj>
         <w:docPartGallery w:val="Page Numbers (Bottom of Page)"/>
         <w:docPartUnique/>
@@ -2635,19 +3253,13 @@
             <w:sz w:val="20"/>
             <w:szCs w:val="20"/>
           </w:rPr>
-          <w:id w:val="98381352"/>
+          <w:id w:val="860082579"/>
           <w:docPartObj>
             <w:docPartGallery w:val="Page Numbers (Top of Page)"/>
             <w:docPartUnique/>
           </w:docPartObj>
         </w:sdtPr>
-        <w:sdtEndPr>
-          <w:rPr>
-            <w:rFonts w:ascii="Times New Roman" w:hAnsi="Times New Roman"/>
-            <w:sz w:val="24"/>
-            <w:szCs w:val="24"/>
-          </w:rPr>
-        </w:sdtEndPr>
+        <w:sdtEndPr/>
         <w:sdtContent>
           <w:p>
             <w:pPr>
@@ -2776,7 +3388,7 @@
                 <w:sz w:val="20"/>
                 <w:szCs w:val="20"/>
               </w:rPr>
-              <w:t>3</w:t>
+              <w:t>5</w:t>
             </w:r>
             <w:r>
               <w:rPr>
@@ -2806,39 +3418,11 @@
               </w:rPr>
               <w:t xml:space="preserve">Final Judgment Entry 21TRD09437</w:t>
             </w:r>
-          </w:p>
-          <w:p>
-            <w:pPr>
-              <w:pStyle w:val="Footer"/>
-              <w:jc w:val="right"/>
-            </w:pPr>
           </w:p>
         </w:sdtContent>
       </w:sdt>
     </w:sdtContent>
   </w:sdt>
-  <w:p>
-    <w:pPr>
-      <w:tabs>
-        <w:tab w:val="left" w:pos="-1080"/>
-        <w:tab w:val="left" w:pos="-720"/>
-        <w:tab w:val="left" w:pos="0"/>
-        <w:tab w:val="left" w:pos="720"/>
-        <w:tab w:val="left" w:pos="1440"/>
-        <w:tab w:val="left" w:pos="2160"/>
-        <w:tab w:val="left" w:pos="2880"/>
-        <w:tab w:val="left" w:pos="3600"/>
-        <w:tab w:val="left" w:pos="4320"/>
-        <w:tab w:val="left" w:pos="4680"/>
-      </w:tabs>
-      <w:jc w:val="right"/>
-      <w:rPr>
-        <w:rFonts w:ascii="Palatino Linotype" w:hAnsi="Palatino Linotype"/>
-        <w:sz w:val="20"/>
-        <w:szCs w:val="20"/>
-      </w:rPr>
-    </w:pPr>
-  </w:p>
 </w:ftr>
 </file>
 
@@ -3030,8 +3614,240 @@
       </w:rPr>
     </w:lvl>
   </w:abstractNum>
+  <w:abstractNum w:abstractNumId="1" w15:restartNumberingAfterBreak="0">
+    <w:nsid w:val="279660C9"/>
+    <w:multiLevelType w:val="hybridMultilevel"/>
+    <w:tmpl w:val="05247724"/>
+    <w:lvl w:ilvl="0" w:tplc="04090001">
+      <w:start w:val="1"/>
+      <w:numFmt w:val="bullet"/>
+      <w:lvlText w:val=""/>
+      <w:lvlJc w:val="left"/>
+      <w:pPr>
+        <w:ind w:left="720" w:hanging="360"/>
+      </w:pPr>
+      <w:rPr>
+        <w:rFonts w:ascii="Symbol" w:hAnsi="Symbol" w:hint="default"/>
+      </w:rPr>
+    </w:lvl>
+    <w:lvl w:ilvl="1" w:tplc="04090003" w:tentative="1">
+      <w:start w:val="1"/>
+      <w:numFmt w:val="bullet"/>
+      <w:lvlText w:val="o"/>
+      <w:lvlJc w:val="left"/>
+      <w:pPr>
+        <w:ind w:left="1440" w:hanging="360"/>
+      </w:pPr>
+      <w:rPr>
+        <w:rFonts w:ascii="Courier New" w:hAnsi="Courier New" w:cs="Courier New" w:hint="default"/>
+      </w:rPr>
+    </w:lvl>
+    <w:lvl w:ilvl="2" w:tplc="04090005" w:tentative="1">
+      <w:start w:val="1"/>
+      <w:numFmt w:val="bullet"/>
+      <w:lvlText w:val=""/>
+      <w:lvlJc w:val="left"/>
+      <w:pPr>
+        <w:ind w:left="2160" w:hanging="360"/>
+      </w:pPr>
+      <w:rPr>
+        <w:rFonts w:ascii="Wingdings" w:hAnsi="Wingdings" w:hint="default"/>
+      </w:rPr>
+    </w:lvl>
+    <w:lvl w:ilvl="3" w:tplc="04090001" w:tentative="1">
+      <w:start w:val="1"/>
+      <w:numFmt w:val="bullet"/>
+      <w:lvlText w:val=""/>
+      <w:lvlJc w:val="left"/>
+      <w:pPr>
+        <w:ind w:left="2880" w:hanging="360"/>
+      </w:pPr>
+      <w:rPr>
+        <w:rFonts w:ascii="Symbol" w:hAnsi="Symbol" w:hint="default"/>
+      </w:rPr>
+    </w:lvl>
+    <w:lvl w:ilvl="4" w:tplc="04090003" w:tentative="1">
+      <w:start w:val="1"/>
+      <w:numFmt w:val="bullet"/>
+      <w:lvlText w:val="o"/>
+      <w:lvlJc w:val="left"/>
+      <w:pPr>
+        <w:ind w:left="3600" w:hanging="360"/>
+      </w:pPr>
+      <w:rPr>
+        <w:rFonts w:ascii="Courier New" w:hAnsi="Courier New" w:cs="Courier New" w:hint="default"/>
+      </w:rPr>
+    </w:lvl>
+    <w:lvl w:ilvl="5" w:tplc="04090005" w:tentative="1">
+      <w:start w:val="1"/>
+      <w:numFmt w:val="bullet"/>
+      <w:lvlText w:val=""/>
+      <w:lvlJc w:val="left"/>
+      <w:pPr>
+        <w:ind w:left="4320" w:hanging="360"/>
+      </w:pPr>
+      <w:rPr>
+        <w:rFonts w:ascii="Wingdings" w:hAnsi="Wingdings" w:hint="default"/>
+      </w:rPr>
+    </w:lvl>
+    <w:lvl w:ilvl="6" w:tplc="04090001" w:tentative="1">
+      <w:start w:val="1"/>
+      <w:numFmt w:val="bullet"/>
+      <w:lvlText w:val=""/>
+      <w:lvlJc w:val="left"/>
+      <w:pPr>
+        <w:ind w:left="5040" w:hanging="360"/>
+      </w:pPr>
+      <w:rPr>
+        <w:rFonts w:ascii="Symbol" w:hAnsi="Symbol" w:hint="default"/>
+      </w:rPr>
+    </w:lvl>
+    <w:lvl w:ilvl="7" w:tplc="04090003" w:tentative="1">
+      <w:start w:val="1"/>
+      <w:numFmt w:val="bullet"/>
+      <w:lvlText w:val="o"/>
+      <w:lvlJc w:val="left"/>
+      <w:pPr>
+        <w:ind w:left="5760" w:hanging="360"/>
+      </w:pPr>
+      <w:rPr>
+        <w:rFonts w:ascii="Courier New" w:hAnsi="Courier New" w:cs="Courier New" w:hint="default"/>
+      </w:rPr>
+    </w:lvl>
+    <w:lvl w:ilvl="8" w:tplc="04090005" w:tentative="1">
+      <w:start w:val="1"/>
+      <w:numFmt w:val="bullet"/>
+      <w:lvlText w:val=""/>
+      <w:lvlJc w:val="left"/>
+      <w:pPr>
+        <w:ind w:left="6480" w:hanging="360"/>
+      </w:pPr>
+      <w:rPr>
+        <w:rFonts w:ascii="Wingdings" w:hAnsi="Wingdings" w:hint="default"/>
+      </w:rPr>
+    </w:lvl>
+  </w:abstractNum>
+  <w:abstractNum w:abstractNumId="2" w15:restartNumberingAfterBreak="0">
+    <w:nsid w:val="2E17566E"/>
+    <w:multiLevelType w:val="hybridMultilevel"/>
+    <w:tmpl w:val="00866CE6"/>
+    <w:lvl w:ilvl="0" w:tplc="04090001">
+      <w:start w:val="1"/>
+      <w:numFmt w:val="bullet"/>
+      <w:lvlText w:val=""/>
+      <w:lvlJc w:val="left"/>
+      <w:pPr>
+        <w:ind w:left="779" w:hanging="360"/>
+      </w:pPr>
+      <w:rPr>
+        <w:rFonts w:ascii="Symbol" w:hAnsi="Symbol" w:hint="default"/>
+      </w:rPr>
+    </w:lvl>
+    <w:lvl w:ilvl="1" w:tplc="04090003">
+      <w:start w:val="1"/>
+      <w:numFmt w:val="bullet"/>
+      <w:lvlText w:val="o"/>
+      <w:lvlJc w:val="left"/>
+      <w:pPr>
+        <w:ind w:left="1499" w:hanging="360"/>
+      </w:pPr>
+      <w:rPr>
+        <w:rFonts w:ascii="Courier New" w:hAnsi="Courier New" w:cs="Courier New" w:hint="default"/>
+      </w:rPr>
+    </w:lvl>
+    <w:lvl w:ilvl="2" w:tplc="04090005" w:tentative="1">
+      <w:start w:val="1"/>
+      <w:numFmt w:val="bullet"/>
+      <w:lvlText w:val=""/>
+      <w:lvlJc w:val="left"/>
+      <w:pPr>
+        <w:ind w:left="2219" w:hanging="360"/>
+      </w:pPr>
+      <w:rPr>
+        <w:rFonts w:ascii="Wingdings" w:hAnsi="Wingdings" w:hint="default"/>
+      </w:rPr>
+    </w:lvl>
+    <w:lvl w:ilvl="3" w:tplc="04090001" w:tentative="1">
+      <w:start w:val="1"/>
+      <w:numFmt w:val="bullet"/>
+      <w:lvlText w:val=""/>
+      <w:lvlJc w:val="left"/>
+      <w:pPr>
+        <w:ind w:left="2939" w:hanging="360"/>
+      </w:pPr>
+      <w:rPr>
+        <w:rFonts w:ascii="Symbol" w:hAnsi="Symbol" w:hint="default"/>
+      </w:rPr>
+    </w:lvl>
+    <w:lvl w:ilvl="4" w:tplc="04090003" w:tentative="1">
+      <w:start w:val="1"/>
+      <w:numFmt w:val="bullet"/>
+      <w:lvlText w:val="o"/>
+      <w:lvlJc w:val="left"/>
+      <w:pPr>
+        <w:ind w:left="3659" w:hanging="360"/>
+      </w:pPr>
+      <w:rPr>
+        <w:rFonts w:ascii="Courier New" w:hAnsi="Courier New" w:cs="Courier New" w:hint="default"/>
+      </w:rPr>
+    </w:lvl>
+    <w:lvl w:ilvl="5" w:tplc="04090005" w:tentative="1">
+      <w:start w:val="1"/>
+      <w:numFmt w:val="bullet"/>
+      <w:lvlText w:val=""/>
+      <w:lvlJc w:val="left"/>
+      <w:pPr>
+        <w:ind w:left="4379" w:hanging="360"/>
+      </w:pPr>
+      <w:rPr>
+        <w:rFonts w:ascii="Wingdings" w:hAnsi="Wingdings" w:hint="default"/>
+      </w:rPr>
+    </w:lvl>
+    <w:lvl w:ilvl="6" w:tplc="04090001" w:tentative="1">
+      <w:start w:val="1"/>
+      <w:numFmt w:val="bullet"/>
+      <w:lvlText w:val=""/>
+      <w:lvlJc w:val="left"/>
+      <w:pPr>
+        <w:ind w:left="5099" w:hanging="360"/>
+      </w:pPr>
+      <w:rPr>
+        <w:rFonts w:ascii="Symbol" w:hAnsi="Symbol" w:hint="default"/>
+      </w:rPr>
+    </w:lvl>
+    <w:lvl w:ilvl="7" w:tplc="04090003" w:tentative="1">
+      <w:start w:val="1"/>
+      <w:numFmt w:val="bullet"/>
+      <w:lvlText w:val="o"/>
+      <w:lvlJc w:val="left"/>
+      <w:pPr>
+        <w:ind w:left="5819" w:hanging="360"/>
+      </w:pPr>
+      <w:rPr>
+        <w:rFonts w:ascii="Courier New" w:hAnsi="Courier New" w:cs="Courier New" w:hint="default"/>
+      </w:rPr>
+    </w:lvl>
+    <w:lvl w:ilvl="8" w:tplc="04090005" w:tentative="1">
+      <w:start w:val="1"/>
+      <w:numFmt w:val="bullet"/>
+      <w:lvlText w:val=""/>
+      <w:lvlJc w:val="left"/>
+      <w:pPr>
+        <w:ind w:left="6539" w:hanging="360"/>
+      </w:pPr>
+      <w:rPr>
+        <w:rFonts w:ascii="Wingdings" w:hAnsi="Wingdings" w:hint="default"/>
+      </w:rPr>
+    </w:lvl>
+  </w:abstractNum>
   <w:num w:numId="1">
     <w:abstractNumId w:val="0"/>
+  </w:num>
+  <w:num w:numId="2">
+    <w:abstractNumId w:val="2"/>
+  </w:num>
+  <w:num w:numId="3">
+    <w:abstractNumId w:val="1"/>
   </w:num>
 </w:numbering>
 </file>
@@ -3588,6 +4404,49 @@
       <w:contextualSpacing/>
     </w:pPr>
   </w:style>
+  <w:style w:type="character" w:styleId="CommentReference">
+    <w:name w:val="annotation reference"/>
+    <w:basedOn w:val="DefaultParagraphFont"/>
+    <w:uiPriority w:val="99"/>
+    <w:semiHidden/>
+    <w:unhideWhenUsed/>
+    <w:rsid w:val="00A53114"/>
+    <w:rPr>
+      <w:sz w:val="16"/>
+      <w:szCs w:val="16"/>
+    </w:rPr>
+  </w:style>
+  <w:style w:type="paragraph" w:styleId="CommentText">
+    <w:name w:val="annotation text"/>
+    <w:basedOn w:val="Normal"/>
+    <w:link w:val="CommentTextChar"/>
+    <w:uiPriority w:val="99"/>
+    <w:unhideWhenUsed/>
+    <w:rsid w:val="00A53114"/>
+    <w:pPr>
+      <w:widowControl/>
+      <w:autoSpaceDE/>
+      <w:autoSpaceDN/>
+      <w:adjustRightInd/>
+    </w:pPr>
+    <w:rPr>
+      <w:rFonts w:asciiTheme="minorHAnsi" w:eastAsiaTheme="minorHAnsi" w:hAnsiTheme="minorHAnsi" w:cstheme="minorBidi"/>
+      <w:sz w:val="20"/>
+      <w:szCs w:val="20"/>
+    </w:rPr>
+  </w:style>
+  <w:style w:type="character" w:customStyle="1" w:styleId="CommentTextChar">
+    <w:name w:val="Comment Text Char"/>
+    <w:basedOn w:val="DefaultParagraphFont"/>
+    <w:link w:val="CommentText"/>
+    <w:uiPriority w:val="99"/>
+    <w:rsid w:val="00A53114"/>
+    <w:rPr>
+      <w:rFonts w:eastAsiaTheme="minorHAnsi"/>
+      <w:sz w:val="20"/>
+      <w:szCs w:val="20"/>
+    </w:rPr>
+  </w:style>
 </w:styles>
 </file>
 

--- a/resources/Saved/21TRD09437_Crim_Traffic Judgment Entry.docx
+++ b/resources/Saved/21TRD09437_Crim_Traffic Judgment Entry.docx
@@ -689,7 +689,7 @@
           <w:sz w:val="20"/>
           <w:szCs w:val="20"/>
         </w:rPr>
-        <w:t xml:space="preserve"> The charge(s) of 1st Speed 1 Yr School &gt;35mphm4</w:t>
+        <w:t xml:space="preserve"> The charge(s) of DUS</w:t>
       </w:r>
       <w:r>
         <w:rPr>
@@ -707,7 +707,7 @@
           <w:sz w:val="20"/>
           <w:szCs w:val="20"/>
         </w:rPr>
-        <w:t xml:space="preserve">is amended to Criminal Mischief - Victim is Family or Household Member.</w:t>
+        <w:t xml:space="preserve">is amended to Possession of Marijuana Drug Paraphernalia.</w:t>
       </w:r>
       <w:r>
         <w:rPr>
@@ -988,7 +988,7 @@
                 <w:szCs w:val="20"/>
               </w:rPr>
               <w:lastRenderedPageBreak/>
-              <w:t xml:space="preserve">DUS </w:t>
+              <w:t xml:space="preserve">DUS - AMENDED to Possession of Marijuana Drug Paraphernalia</w:t>
             </w:r>
           </w:p>
         </w:tc>
@@ -1028,7 +1028,7 @@
                 <w:szCs w:val="20"/>
               </w:rPr>
               <w:lastRenderedPageBreak/>
-              <w:t xml:space="preserve">1st Speed 1 Yr School &gt;35mphm4 - AMENDED to Criminal Mischief - Victim is Family or Household Member</w:t>
+              <w:t xml:space="preserve">1st Speed 1 Yr School &gt;35mphm4</w:t>
             </w:r>
           </w:p>
         </w:tc>
@@ -1150,7 +1150,7 @@
                 <w:sz w:val="20"/>
                 <w:szCs w:val="20"/>
               </w:rPr>
-              <w:t xml:space="preserve">4510.11</w:t>
+              <w:t xml:space="preserve">2925.141(C) </w:t>
             </w:r>
           </w:p>
         </w:tc>
@@ -1189,7 +1189,7 @@
                 <w:sz w:val="20"/>
                 <w:szCs w:val="20"/>
               </w:rPr>
-              <w:t xml:space="preserve">2909.07**</w:t>
+              <w:t xml:space="preserve">4511.21B1A</w:t>
             </w:r>
           </w:p>
         </w:tc>
@@ -1310,7 +1310,7 @@
                 <w:sz w:val="20"/>
                 <w:szCs w:val="20"/>
               </w:rPr>
-              <w:t xml:space="preserve">M1</w:t>
+              <w:t xml:space="preserve">MM</w:t>
             </w:r>
           </w:p>
         </w:tc>
@@ -1349,7 +1349,7 @@
                 <w:sz w:val="20"/>
                 <w:szCs w:val="20"/>
               </w:rPr>
-              <w:t xml:space="preserve">M3</w:t>
+              <w:t xml:space="preserve">M4</w:t>
             </w:r>
           </w:p>
         </w:tc>

--- a/resources/Saved/21TRD09437_Crim_Traffic Judgment Entry.docx
+++ b/resources/Saved/21TRD09437_Crim_Traffic Judgment Entry.docx
@@ -486,6 +486,7 @@
         <w:jc w:val="center"/>
         <w:rPr>
           <w:rFonts w:ascii="Palatino Linotype" w:hAnsi="Palatino Linotype"/>
+          <w:bCs/>
           <w:sz w:val="20"/>
           <w:szCs w:val="20"/>
         </w:rPr>
@@ -499,7 +500,40 @@
           <w:szCs w:val="20"/>
           <w:u w:val="single"/>
         </w:rPr>
-        <w:t>FINAL JUDGMENT ENTRY</w:t>
+        <w:t>MAGISTRATE</w:t>
+      </w:r>
+      <w:r>
+        <w:rPr>
+          <w:rFonts w:ascii="Palatino Linotype" w:hAnsi="Palatino Linotype"/>
+          <w:b/>
+          <w:bCs/>
+          <w:sz w:val="20"/>
+          <w:szCs w:val="20"/>
+          <w:u w:val="single"/>
+        </w:rPr>
+        <w:t>’S</w:t>
+      </w:r>
+      <w:r>
+        <w:rPr>
+          <w:rFonts w:ascii="Palatino Linotype" w:hAnsi="Palatino Linotype"/>
+          <w:b/>
+          <w:bCs/>
+          <w:sz w:val="20"/>
+          <w:szCs w:val="20"/>
+          <w:u w:val="single"/>
+        </w:rPr>
+        <w:t xml:space="preserve"> </w:t>
+      </w:r>
+      <w:r>
+        <w:rPr>
+          <w:rFonts w:ascii="Palatino Linotype" w:hAnsi="Palatino Linotype"/>
+          <w:b/>
+          <w:bCs/>
+          <w:sz w:val="20"/>
+          <w:szCs w:val="20"/>
+          <w:u w:val="single"/>
+        </w:rPr>
+        <w:t xml:space="preserve">DECISION</w:t>
       </w:r>
     </w:p>
     <w:p>
@@ -707,7 +741,25 @@
           <w:sz w:val="20"/>
           <w:szCs w:val="20"/>
         </w:rPr>
-        <w:t xml:space="preserve">is amended to Possession of Marijuana Drug Paraphernalia.</w:t>
+        <w:t xml:space="preserve">is amended to Disorderly Conduct and 1st Speed 1 Yr School &gt;35mphm4</w:t>
+      </w:r>
+      <w:r>
+        <w:rPr>
+          <w:rFonts w:ascii="Palatino Linotype" w:hAnsi="Palatino Linotype"/>
+          <w:bCs/>
+          <w:sz w:val="20"/>
+          <w:szCs w:val="20"/>
+        </w:rPr>
+        <w:t xml:space="preserve"> </w:t>
+      </w:r>
+      <w:r>
+        <w:rPr>
+          <w:rFonts w:ascii="Palatino Linotype" w:hAnsi="Palatino Linotype"/>
+          <w:bCs/>
+          <w:sz w:val="20"/>
+          <w:szCs w:val="20"/>
+        </w:rPr>
+        <w:t xml:space="preserve">is amended to No Operator License - Never Held.</w:t>
       </w:r>
       <w:r>
         <w:rPr>
@@ -988,7 +1040,7 @@
                 <w:szCs w:val="20"/>
               </w:rPr>
               <w:lastRenderedPageBreak/>
-              <w:t xml:space="preserve">DUS - AMENDED to Possession of Marijuana Drug Paraphernalia</w:t>
+              <w:t xml:space="preserve">DUS - AMENDED to Disorderly Conduct</w:t>
             </w:r>
           </w:p>
         </w:tc>
@@ -1028,7 +1080,7 @@
                 <w:szCs w:val="20"/>
               </w:rPr>
               <w:lastRenderedPageBreak/>
-              <w:t xml:space="preserve">1st Speed 1 Yr School &gt;35mphm4</w:t>
+              <w:t xml:space="preserve">1st Speed 1 Yr School &gt;35mphm4 - AMENDED to No Operator License - Never Held</w:t>
             </w:r>
           </w:p>
         </w:tc>
@@ -1150,7 +1202,7 @@
                 <w:sz w:val="20"/>
                 <w:szCs w:val="20"/>
               </w:rPr>
-              <w:t xml:space="preserve">2925.141(C) </w:t>
+              <w:t xml:space="preserve">2917.11</w:t>
             </w:r>
           </w:p>
         </w:tc>
@@ -1189,7 +1241,7 @@
                 <w:sz w:val="20"/>
                 <w:szCs w:val="20"/>
               </w:rPr>
-              <w:t xml:space="preserve">4511.21B1A</w:t>
+              <w:t xml:space="preserve">4510.12(C)(1)</w:t>
             </w:r>
           </w:p>
         </w:tc>
@@ -1349,7 +1401,7 @@
                 <w:sz w:val="20"/>
                 <w:szCs w:val="20"/>
               </w:rPr>
-              <w:t xml:space="preserve">M4</w:t>
+              <w:t xml:space="preserve">UCM</w:t>
             </w:r>
           </w:p>
         </w:tc>
@@ -2953,7 +3005,7 @@
           <w:sz w:val="20"/>
           <w:szCs w:val="20"/>
         </w:rPr>
-        <w:t xml:space="preserve">Judge</w:t>
+        <w:t xml:space="preserve">Magistrate</w:t>
       </w:r>
       <w:r>
         <w:rPr>
@@ -2969,7 +3021,7 @@
           <w:sz w:val="20"/>
           <w:szCs w:val="20"/>
         </w:rPr>
-        <w:t xml:space="preserve">Marianne</w:t>
+        <w:t xml:space="preserve">Amanda</w:t>
       </w:r>
       <w:r>
         <w:rPr>
@@ -2985,7 +3037,7 @@
           <w:sz w:val="20"/>
           <w:szCs w:val="20"/>
         </w:rPr>
-        <w:t xml:space="preserve">Hemmeter</w:t>
+        <w:t xml:space="preserve">Bunner</w:t>
       </w:r>
     </w:p>
     <w:p>
@@ -3005,6 +3057,106 @@
         <w:rPr>
           <w:rFonts w:ascii="Palatino Linotype" w:hAnsi="Palatino Linotype"/>
           <w:bCs/>
+          <w:sz w:val="20"/>
+          <w:szCs w:val="20"/>
+        </w:rPr>
+      </w:pPr>
+      <w:r>
+        <w:rPr>
+          <w:rFonts w:ascii="Palatino Linotype" w:hAnsi="Palatino Linotype"/>
+          <w:sz w:val="20"/>
+          <w:szCs w:val="20"/>
+        </w:rPr>
+        <w:t xml:space="preserve"/>
+      </w:r>
+    </w:p>
+    <w:p>
+      <w:pPr>
+        <w:tabs>
+          <w:tab w:val="center" w:pos="4680"/>
+        </w:tabs>
+        <w:jc w:val="both"/>
+        <w:rPr>
+          <w:rFonts w:ascii="Palatino Linotype" w:hAnsi="Palatino Linotype"/>
+          <w:b/>
+          <w:bCs/>
+          <w:i/>
+          <w:sz w:val="19"/>
+          <w:szCs w:val="19"/>
+        </w:rPr>
+      </w:pPr>
+      <w:r>
+        <w:rPr>
+          <w:rFonts w:ascii="Palatino Linotype" w:hAnsi="Palatino Linotype"/>
+          <w:b/>
+          <w:bCs/>
+          <w:i/>
+          <w:sz w:val="19"/>
+          <w:szCs w:val="19"/>
+        </w:rPr>
+        <w:t xml:space="preserve">Pursuant to Criminal Rule 19(D) and Traffic Rule 14, written objections to this magistrate’s decision must be filed within </w:t>
+      </w:r>
+      <w:r>
+        <w:rPr>
+          <w:rFonts w:ascii="Palatino Linotype" w:hAnsi="Palatino Linotype"/>
+          <w:b/>
+          <w:bCs/>
+          <w:i/>
+          <w:sz w:val="19"/>
+          <w:szCs w:val="19"/>
+        </w:rPr>
+        <w:t>14</w:t>
+      </w:r>
+      <w:r>
+        <w:rPr>
+          <w:rFonts w:ascii="Palatino Linotype" w:hAnsi="Palatino Linotype"/>
+          <w:b/>
+          <w:bCs/>
+          <w:i/>
+          <w:sz w:val="19"/>
+          <w:szCs w:val="19"/>
+        </w:rPr>
+        <w:t xml:space="preserve"> days of the filing of this decision. Any objections must state with specificity the grounds of the objections. </w:t>
+      </w:r>
+      <w:r>
+        <w:rPr>
+          <w:rFonts w:ascii="Palatino Linotype" w:hAnsi="Palatino Linotype"/>
+          <w:b/>
+          <w:bCs/>
+          <w:i/>
+          <w:sz w:val="19"/>
+          <w:szCs w:val="19"/>
+        </w:rPr>
+        <w:t xml:space="preserve">A party shall not assign as error on appeal the court’s adoption of this decision unless the party timely </w:t>
+      </w:r>
+      <w:r>
+        <w:rPr>
+          <w:rFonts w:ascii="Palatino Linotype" w:hAnsi="Palatino Linotype"/>
+          <w:b/>
+          <w:bCs/>
+          <w:i/>
+          <w:sz w:val="19"/>
+          <w:szCs w:val="19"/>
+        </w:rPr>
+        <w:t>files objections.</w:t>
+      </w:r>
+    </w:p>
+    <w:p>
+      <w:pPr>
+        <w:tabs>
+          <w:tab w:val="left" w:pos="-1080"/>
+          <w:tab w:val="left" w:pos="-720"/>
+          <w:tab w:val="left" w:pos="0"/>
+          <w:tab w:val="left" w:pos="720"/>
+          <w:tab w:val="left" w:pos="1440"/>
+          <w:tab w:val="left" w:pos="2160"/>
+          <w:tab w:val="left" w:pos="2880"/>
+          <w:tab w:val="left" w:pos="3600"/>
+          <w:tab w:val="left" w:pos="4320"/>
+          <w:tab w:val="left" w:pos="4680"/>
+        </w:tabs>
+        <w:rPr>
+          <w:rFonts w:ascii="Palatino Linotype" w:hAnsi="Palatino Linotype"/>
           <w:sz w:val="20"/>
           <w:szCs w:val="20"/>
         </w:rPr>
@@ -3416,7 +3568,15 @@
                 <w:sz w:val="20"/>
                 <w:szCs w:val="20"/>
               </w:rPr>
-              <w:t xml:space="preserve">Final Judgment Entry 21TRD09437</w:t>
+              <w:t xml:space="preserve">Magistrate Decision</w:t>
+            </w:r>
+            <w:r>
+              <w:rPr>
+                <w:rFonts w:ascii="Palatino Linotype" w:hAnsi="Palatino Linotype"/>
+                <w:sz w:val="20"/>
+                <w:szCs w:val="20"/>
+              </w:rPr>
+              <w:t xml:space="preserve"> 21TRD09437</w:t>
             </w:r>
           </w:p>
         </w:sdtContent>

--- a/resources/Saved/21TRD09437_Crim_Traffic Judgment Entry.docx
+++ b/resources/Saved/21TRD09437_Crim_Traffic Judgment Entry.docx
@@ -249,7 +249,6 @@
         </w:rPr>
         <w:t xml:space="preserve">.  </w:t>
       </w:r>
-      <w:proofErr w:type="gramStart"/>
       <w:r>
         <w:rPr>
           <w:rFonts w:ascii="Palatino Linotype" w:hAnsi="Palatino Linotype"/>
@@ -329,7 +328,6 @@
           <w:szCs w:val="20"/>
         </w:rPr>
       </w:pPr>
-      <w:proofErr w:type="gramStart"/>
       <w:r>
         <w:rPr>
           <w:rFonts w:ascii="Palatino Linotype" w:hAnsi="Palatino Linotype"/>
@@ -486,7 +484,6 @@
         <w:jc w:val="center"/>
         <w:rPr>
           <w:rFonts w:ascii="Palatino Linotype" w:hAnsi="Palatino Linotype"/>
-          <w:bCs/>
           <w:sz w:val="20"/>
           <w:szCs w:val="20"/>
         </w:rPr>
@@ -500,40 +497,7 @@
           <w:szCs w:val="20"/>
           <w:u w:val="single"/>
         </w:rPr>
-        <w:t>MAGISTRATE</w:t>
-      </w:r>
-      <w:r>
-        <w:rPr>
-          <w:rFonts w:ascii="Palatino Linotype" w:hAnsi="Palatino Linotype"/>
-          <w:b/>
-          <w:bCs/>
-          <w:sz w:val="20"/>
-          <w:szCs w:val="20"/>
-          <w:u w:val="single"/>
-        </w:rPr>
-        <w:t>’S</w:t>
-      </w:r>
-      <w:r>
-        <w:rPr>
-          <w:rFonts w:ascii="Palatino Linotype" w:hAnsi="Palatino Linotype"/>
-          <w:b/>
-          <w:bCs/>
-          <w:sz w:val="20"/>
-          <w:szCs w:val="20"/>
-          <w:u w:val="single"/>
-        </w:rPr>
-        <w:t xml:space="preserve"> </w:t>
-      </w:r>
-      <w:r>
-        <w:rPr>
-          <w:rFonts w:ascii="Palatino Linotype" w:hAnsi="Palatino Linotype"/>
-          <w:b/>
-          <w:bCs/>
-          <w:sz w:val="20"/>
-          <w:szCs w:val="20"/>
-          <w:u w:val="single"/>
-        </w:rPr>
-        <w:t xml:space="preserve">DECISION</w:t>
+        <w:t>FINAL JUDGMENT ENTRY</w:t>
       </w:r>
     </w:p>
     <w:p>
@@ -642,7 +606,7 @@
           <w:sz w:val="20"/>
           <w:szCs w:val="20"/>
         </w:rPr>
-        <w:t xml:space="preserve"> on March 18, 2022.</w:t>
+        <w:t xml:space="preserve"> on March 19, 2022.</w:t>
       </w:r>
       <w:r>
         <w:rPr>
@@ -659,17 +623,7 @@
           <w:sz w:val="20"/>
           <w:szCs w:val="20"/>
         </w:rPr>
-        <w:t xml:space="preserve">Defendant</w:t>
-      </w:r>
-      <w:proofErr w:type="gramEnd"/>
-      <w:r>
-        <w:rPr>
-          <w:rFonts w:ascii="Palatino Linotype" w:hAnsi="Palatino Linotype"/>
-          <w:bCs/>
-          <w:sz w:val="20"/>
-          <w:szCs w:val="20"/>
-        </w:rPr>
-        <w:t xml:space="preserve"> waived right to counsel. </w:t>
+        <w:t xml:space="preserve">Defendant waived right to counsel. </w:t>
       </w:r>
       <w:r>
         <w:rPr>
@@ -723,7 +677,7 @@
           <w:sz w:val="20"/>
           <w:szCs w:val="20"/>
         </w:rPr>
-        <w:t xml:space="preserve"> The charge(s) of DUS</w:t>
+        <w:t xml:space="preserve"> The charge(s) of Reckless Operation 1st In 1 Yr</w:t>
       </w:r>
       <w:r>
         <w:rPr>
@@ -741,25 +695,7 @@
           <w:sz w:val="20"/>
           <w:szCs w:val="20"/>
         </w:rPr>
-        <w:t xml:space="preserve">is amended to Disorderly Conduct and 1st Speed 1 Yr School &gt;35mphm4</w:t>
-      </w:r>
-      <w:r>
-        <w:rPr>
-          <w:rFonts w:ascii="Palatino Linotype" w:hAnsi="Palatino Linotype"/>
-          <w:bCs/>
-          <w:sz w:val="20"/>
-          <w:szCs w:val="20"/>
-        </w:rPr>
-        <w:t xml:space="preserve"> </w:t>
-      </w:r>
-      <w:r>
-        <w:rPr>
-          <w:rFonts w:ascii="Palatino Linotype" w:hAnsi="Palatino Linotype"/>
-          <w:bCs/>
-          <w:sz w:val="20"/>
-          <w:szCs w:val="20"/>
-        </w:rPr>
-        <w:t xml:space="preserve">is amended to No Operator License - Never Held.</w:t>
+        <w:t xml:space="preserve">is amended to Disorderly Conduct - Persistent.</w:t>
       </w:r>
       <w:r>
         <w:rPr>
@@ -911,32 +847,43 @@
           <w:sz w:val="20"/>
           <w:szCs w:val="20"/>
         </w:rPr>
-        <w:t xml:space="preserve">The Court, finding that the Defendant entered the plea knowingly, intelligently, and voluntarily, accepted the plea and entered the following </w:t>
-      </w:r>
-      <w:proofErr w:type="gramStart"/>
-      <w:r>
-        <w:rPr>
-          <w:rFonts w:ascii="Palatino Linotype" w:hAnsi="Palatino Linotype"/>
-          <w:sz w:val="20"/>
-          <w:szCs w:val="20"/>
-        </w:rPr>
-        <w:t>sentence:</w:t>
-      </w:r>
-      <w:r>
-        <w:rPr>
-          <w:rFonts w:ascii="Palatino Linotype" w:hAnsi="Palatino Linotype"/>
-          <w:sz w:val="20"/>
-          <w:szCs w:val="20"/>
-        </w:rPr>
-        <w:t xml:space="preserve"/>
-      </w:r>
-      <w:r>
-        <w:rPr>
-          <w:rFonts w:ascii="Palatino Linotype" w:hAnsi="Palatino Linotype"/>
-          <w:sz w:val="20"/>
-          <w:szCs w:val="20"/>
-        </w:rPr>
-        <w:t xml:space="preserve"/>
+        <w:t>The Court, finding that the Defendant entered the plea knowingly, intelligently, and voluntarily, accepted the plea and entered the following sentence:</w:t>
+      </w:r>
+      <w:r>
+        <w:rPr>
+          <w:rFonts w:ascii="Palatino Linotype" w:hAnsi="Palatino Linotype"/>
+          <w:sz w:val="20"/>
+          <w:szCs w:val="20"/>
+        </w:rPr>
+        <w:t xml:space="preserve"/>
+      </w:r>
+      <w:r>
+        <w:rPr>
+          <w:rFonts w:ascii="Palatino Linotype" w:hAnsi="Palatino Linotype"/>
+          <w:sz w:val="20"/>
+          <w:szCs w:val="20"/>
+        </w:rPr>
+        <w:t xml:space="preserve"/>
+        <w:br/>
+        <w:t xml:space="preserve"/>
+        <w:br/>
+        <w:t xml:space="preserve">The Court informed the Defendant that 18 U.S.C § 922(g)(9) prohibits the Defendant from shipping, transporting, purchasing, possessing</w:t>
+      </w:r>
+      <w:r>
+        <w:rPr>
+          <w:rFonts w:ascii="Palatino Linotype" w:hAnsi="Palatino Linotype"/>
+          <w:sz w:val="20"/>
+          <w:szCs w:val="20"/>
+        </w:rPr>
+        <w:t xml:space="preserve">,</w:t>
+      </w:r>
+      <w:r>
+        <w:rPr>
+          <w:rFonts w:ascii="Palatino Linotype" w:hAnsi="Palatino Linotype"/>
+          <w:sz w:val="20"/>
+          <w:szCs w:val="20"/>
+        </w:rPr>
+        <w:t xml:space="preserve"> or owning a firearm or ammunition.</w:t>
       </w:r>
     </w:p>
     <w:p>
@@ -957,10 +904,11 @@
         <w:tblLook w:val="04A0" w:firstRow="1" w:lastRow="0" w:firstColumn="1" w:lastColumn="0" w:noHBand="0" w:noVBand="1"/>
       </w:tblPr>
       <w:tblGrid>
-        <w:gridCol w:w="2182"/>
-        <w:gridCol w:w="1559"/>
-        <w:gridCol w:w="3289"/>
-        <w:gridCol w:w="1632"/>
+        <w:gridCol w:w="1745"/>
+        <w:gridCol w:w="1247"/>
+        <w:gridCol w:w="2631"/>
+        <w:gridCol w:w="1305"/>
+        <w:gridCol w:w="1732"/>
       </w:tblGrid>
       <w:tr>
         <w:trPr>
@@ -1030,7 +978,6 @@
                 <w:szCs w:val="20"/>
               </w:rPr>
             </w:pPr>
-            <w:proofErr w:type="gramStart"/>
             <w:r>
               <w:rPr>
                 <w:rFonts w:ascii="Palatino Linotype" w:hAnsi="Palatino Linotype"/>
@@ -1040,7 +987,7 @@
                 <w:szCs w:val="20"/>
               </w:rPr>
               <w:lastRenderedPageBreak/>
-              <w:t xml:space="preserve">DUS - AMENDED to Disorderly Conduct</w:t>
+              <w:t xml:space="preserve">DUS</w:t>
             </w:r>
           </w:p>
         </w:tc>
@@ -1070,7 +1017,6 @@
                 <w:szCs w:val="20"/>
               </w:rPr>
             </w:pPr>
-            <w:proofErr w:type="gramStart"/>
             <w:r>
               <w:rPr>
                 <w:rFonts w:ascii="Palatino Linotype" w:hAnsi="Palatino Linotype"/>
@@ -1080,7 +1026,7 @@
                 <w:szCs w:val="20"/>
               </w:rPr>
               <w:lastRenderedPageBreak/>
-              <w:t xml:space="preserve">1st Speed 1 Yr School &gt;35mphm4 - AMENDED to No Operator License - Never Held</w:t>
+              <w:t xml:space="preserve">1st Speed 1 Yr School &gt;35mphm4</w:t>
             </w:r>
           </w:p>
         </w:tc>
@@ -1110,7 +1056,6 @@
                 <w:szCs w:val="20"/>
               </w:rPr>
             </w:pPr>
-            <w:proofErr w:type="gramStart"/>
             <w:r>
               <w:rPr>
                 <w:rFonts w:ascii="Palatino Linotype" w:hAnsi="Palatino Linotype"/>
@@ -1120,7 +1065,46 @@
                 <w:szCs w:val="20"/>
               </w:rPr>
               <w:lastRenderedPageBreak/>
-              <w:t xml:space="preserve">Reckless Operation 1st In 1 Yr</w:t>
+              <w:t xml:space="preserve">Reckless Operation 1st In 1 Yr - AMENDED to Disorderly Conduct - Persistent</w:t>
+            </w:r>
+          </w:p>
+        </w:tc>
+        <w:tc>
+          <w:tcPr>
+            <w:tcW w:w="3289" w:type="dxa"/>
+          </w:tcPr>
+          <w:p>
+            <w:pPr>
+              <w:tabs>
+                <w:tab w:val="left" w:pos="-1080"/>
+                <w:tab w:val="left" w:pos="-720"/>
+                <w:tab w:val="left" w:pos="0"/>
+                <w:tab w:val="left" w:pos="720"/>
+                <w:tab w:val="left" w:pos="1440"/>
+                <w:tab w:val="left" w:pos="2160"/>
+                <w:tab w:val="left" w:pos="2880"/>
+                <w:tab w:val="left" w:pos="3600"/>
+                <w:tab w:val="left" w:pos="4320"/>
+                <w:tab w:val="left" w:pos="4680"/>
+              </w:tabs>
+              <w:rPr>
+                <w:rFonts w:ascii="Palatino Linotype" w:hAnsi="Palatino Linotype"/>
+                <w:b/>
+                <w:bCs/>
+                <w:sz w:val="20"/>
+                <w:szCs w:val="20"/>
+              </w:rPr>
+            </w:pPr>
+            <w:r>
+              <w:rPr>
+                <w:rFonts w:ascii="Palatino Linotype" w:hAnsi="Palatino Linotype"/>
+                <w:b/>
+                <w:bCs/>
+                <w:sz w:val="20"/>
+                <w:szCs w:val="20"/>
+              </w:rPr>
+              <w:lastRenderedPageBreak/>
+              <w:t xml:space="preserve">Possession of Marijuana less than 100 grams</w:t>
             </w:r>
           </w:p>
         </w:tc>
@@ -1193,7 +1177,6 @@
                 <w:szCs w:val="20"/>
               </w:rPr>
             </w:pPr>
-            <w:proofErr w:type="gramStart"/>
             <w:r>
               <w:rPr>
                 <w:rFonts w:ascii="Palatino Linotype" w:hAnsi="Palatino Linotype"/>
@@ -1202,7 +1185,7 @@
                 <w:sz w:val="20"/>
                 <w:szCs w:val="20"/>
               </w:rPr>
-              <w:t xml:space="preserve">2917.11</w:t>
+              <w:t xml:space="preserve">4510.11</w:t>
             </w:r>
           </w:p>
         </w:tc>
@@ -1232,7 +1215,6 @@
                 <w:szCs w:val="20"/>
               </w:rPr>
             </w:pPr>
-            <w:proofErr w:type="gramStart"/>
             <w:r>
               <w:rPr>
                 <w:rFonts w:ascii="Palatino Linotype" w:hAnsi="Palatino Linotype"/>
@@ -1241,7 +1223,7 @@
                 <w:sz w:val="20"/>
                 <w:szCs w:val="20"/>
               </w:rPr>
-              <w:t xml:space="preserve">4510.12(C)(1)</w:t>
+              <w:t xml:space="preserve">4511.21B1A</w:t>
             </w:r>
           </w:p>
         </w:tc>
@@ -1271,7 +1253,6 @@
                 <w:szCs w:val="20"/>
               </w:rPr>
             </w:pPr>
-            <w:proofErr w:type="gramStart"/>
             <w:r>
               <w:rPr>
                 <w:rFonts w:ascii="Palatino Linotype" w:hAnsi="Palatino Linotype"/>
@@ -1280,7 +1261,45 @@
                 <w:sz w:val="20"/>
                 <w:szCs w:val="20"/>
               </w:rPr>
-              <w:t xml:space="preserve">4511.20</w:t>
+              <w:t xml:space="preserve">2917.11(A)(1)</w:t>
+            </w:r>
+          </w:p>
+        </w:tc>
+        <w:tc>
+          <w:tcPr>
+            <w:tcW w:w="3289" w:type="dxa"/>
+          </w:tcPr>
+          <w:p>
+            <w:pPr>
+              <w:tabs>
+                <w:tab w:val="left" w:pos="-1080"/>
+                <w:tab w:val="left" w:pos="-720"/>
+                <w:tab w:val="left" w:pos="0"/>
+                <w:tab w:val="left" w:pos="720"/>
+                <w:tab w:val="left" w:pos="1440"/>
+                <w:tab w:val="left" w:pos="2160"/>
+                <w:tab w:val="left" w:pos="2880"/>
+                <w:tab w:val="left" w:pos="3600"/>
+                <w:tab w:val="left" w:pos="4320"/>
+                <w:tab w:val="left" w:pos="4680"/>
+              </w:tabs>
+              <w:rPr>
+                <w:rFonts w:ascii="Palatino Linotype" w:hAnsi="Palatino Linotype"/>
+                <w:b/>
+                <w:bCs/>
+                <w:sz w:val="20"/>
+                <w:szCs w:val="20"/>
+              </w:rPr>
+            </w:pPr>
+            <w:r>
+              <w:rPr>
+                <w:rFonts w:ascii="Palatino Linotype" w:hAnsi="Palatino Linotype"/>
+                <w:b/>
+                <w:bCs/>
+                <w:sz w:val="20"/>
+                <w:szCs w:val="20"/>
+              </w:rPr>
+              <w:t xml:space="preserve">2925.11(C)(3)(a)</w:t>
             </w:r>
           </w:p>
         </w:tc>
@@ -1353,7 +1372,6 @@
                 <w:szCs w:val="20"/>
               </w:rPr>
             </w:pPr>
-            <w:proofErr w:type="gramStart"/>
             <w:r>
               <w:rPr>
                 <w:rFonts w:ascii="Palatino Linotype" w:hAnsi="Palatino Linotype"/>
@@ -1362,7 +1380,7 @@
                 <w:sz w:val="20"/>
                 <w:szCs w:val="20"/>
               </w:rPr>
-              <w:t xml:space="preserve">MM</w:t>
+              <w:t xml:space="preserve">M1</w:t>
             </w:r>
           </w:p>
         </w:tc>
@@ -1392,7 +1410,6 @@
                 <w:szCs w:val="20"/>
               </w:rPr>
             </w:pPr>
-            <w:proofErr w:type="gramStart"/>
             <w:r>
               <w:rPr>
                 <w:rFonts w:ascii="Palatino Linotype" w:hAnsi="Palatino Linotype"/>
@@ -1401,7 +1418,7 @@
                 <w:sz w:val="20"/>
                 <w:szCs w:val="20"/>
               </w:rPr>
-              <w:t xml:space="preserve">UCM</w:t>
+              <w:t xml:space="preserve">M4</w:t>
             </w:r>
           </w:p>
         </w:tc>
@@ -1431,7 +1448,44 @@
                 <w:szCs w:val="20"/>
               </w:rPr>
             </w:pPr>
-            <w:proofErr w:type="gramStart"/>
+            <w:r>
+              <w:rPr>
+                <w:rFonts w:ascii="Palatino Linotype" w:hAnsi="Palatino Linotype"/>
+                <w:b/>
+                <w:bCs/>
+                <w:sz w:val="20"/>
+                <w:szCs w:val="20"/>
+              </w:rPr>
+              <w:t xml:space="preserve">M4</w:t>
+            </w:r>
+          </w:p>
+        </w:tc>
+        <w:tc>
+          <w:tcPr>
+            <w:tcW w:w="3289" w:type="dxa"/>
+          </w:tcPr>
+          <w:p>
+            <w:pPr>
+              <w:tabs>
+                <w:tab w:val="left" w:pos="-1080"/>
+                <w:tab w:val="left" w:pos="-720"/>
+                <w:tab w:val="left" w:pos="0"/>
+                <w:tab w:val="left" w:pos="720"/>
+                <w:tab w:val="left" w:pos="1440"/>
+                <w:tab w:val="left" w:pos="2160"/>
+                <w:tab w:val="left" w:pos="2880"/>
+                <w:tab w:val="left" w:pos="3600"/>
+                <w:tab w:val="left" w:pos="4320"/>
+                <w:tab w:val="left" w:pos="4680"/>
+              </w:tabs>
+              <w:rPr>
+                <w:rFonts w:ascii="Palatino Linotype" w:hAnsi="Palatino Linotype"/>
+                <w:b/>
+                <w:bCs/>
+                <w:sz w:val="20"/>
+                <w:szCs w:val="20"/>
+              </w:rPr>
+            </w:pPr>
             <w:r>
               <w:rPr>
                 <w:rFonts w:ascii="Palatino Linotype" w:hAnsi="Palatino Linotype"/>
@@ -1513,7 +1567,44 @@
                 <w:szCs w:val="20"/>
               </w:rPr>
             </w:pPr>
-            <w:proofErr w:type="gramStart"/>
+            <w:r>
+              <w:rPr>
+                <w:rFonts w:ascii="Palatino Linotype" w:hAnsi="Palatino Linotype"/>
+                <w:b/>
+                <w:bCs/>
+                <w:sz w:val="20"/>
+                <w:szCs w:val="20"/>
+              </w:rPr>
+              <w:t xml:space="preserve">Dismissed</w:t>
+            </w:r>
+          </w:p>
+        </w:tc>
+        <w:tc>
+          <w:tcPr>
+            <w:tcW w:w="3289" w:type="dxa"/>
+          </w:tcPr>
+          <w:p>
+            <w:pPr>
+              <w:tabs>
+                <w:tab w:val="left" w:pos="-1080"/>
+                <w:tab w:val="left" w:pos="-720"/>
+                <w:tab w:val="left" w:pos="0"/>
+                <w:tab w:val="left" w:pos="720"/>
+                <w:tab w:val="left" w:pos="1440"/>
+                <w:tab w:val="left" w:pos="2160"/>
+                <w:tab w:val="left" w:pos="2880"/>
+                <w:tab w:val="left" w:pos="3600"/>
+                <w:tab w:val="left" w:pos="4320"/>
+                <w:tab w:val="left" w:pos="4680"/>
+              </w:tabs>
+              <w:rPr>
+                <w:rFonts w:ascii="Palatino Linotype" w:hAnsi="Palatino Linotype"/>
+                <w:b/>
+                <w:bCs/>
+                <w:sz w:val="20"/>
+                <w:szCs w:val="20"/>
+              </w:rPr>
+            </w:pPr>
             <w:r>
               <w:rPr>
                 <w:rFonts w:ascii="Palatino Linotype" w:hAnsi="Palatino Linotype"/>
@@ -1552,7 +1643,6 @@
                 <w:szCs w:val="20"/>
               </w:rPr>
             </w:pPr>
-            <w:proofErr w:type="gramStart"/>
             <w:r>
               <w:rPr>
                 <w:rFonts w:ascii="Palatino Linotype" w:hAnsi="Palatino Linotype"/>
@@ -1591,7 +1681,6 @@
                 <w:szCs w:val="20"/>
               </w:rPr>
             </w:pPr>
-            <w:proofErr w:type="gramStart"/>
             <w:r>
               <w:rPr>
                 <w:rFonts w:ascii="Palatino Linotype" w:hAnsi="Palatino Linotype"/>
@@ -1673,7 +1762,82 @@
                 <w:szCs w:val="20"/>
               </w:rPr>
             </w:pPr>
-            <w:proofErr w:type="gramStart"/>
+            <w:r>
+              <w:rPr>
+                <w:rFonts w:ascii="Palatino Linotype" w:hAnsi="Palatino Linotype"/>
+                <w:b/>
+                <w:bCs/>
+                <w:sz w:val="20"/>
+                <w:szCs w:val="20"/>
+              </w:rPr>
+              <w:t xml:space="preserve"/>
+            </w:r>
+          </w:p>
+        </w:tc>
+        <w:tc>
+          <w:tcPr>
+            <w:tcW w:w="3289" w:type="dxa"/>
+          </w:tcPr>
+          <w:p>
+            <w:pPr>
+              <w:tabs>
+                <w:tab w:val="left" w:pos="-1080"/>
+                <w:tab w:val="left" w:pos="-720"/>
+                <w:tab w:val="left" w:pos="0"/>
+                <w:tab w:val="left" w:pos="720"/>
+                <w:tab w:val="left" w:pos="1440"/>
+                <w:tab w:val="left" w:pos="2160"/>
+                <w:tab w:val="left" w:pos="2880"/>
+                <w:tab w:val="left" w:pos="3600"/>
+                <w:tab w:val="left" w:pos="4320"/>
+                <w:tab w:val="left" w:pos="4680"/>
+              </w:tabs>
+              <w:rPr>
+                <w:rFonts w:ascii="Palatino Linotype" w:hAnsi="Palatino Linotype"/>
+                <w:b/>
+                <w:bCs/>
+                <w:sz w:val="20"/>
+                <w:szCs w:val="20"/>
+              </w:rPr>
+            </w:pPr>
+            <w:r>
+              <w:rPr>
+                <w:rFonts w:ascii="Palatino Linotype" w:hAnsi="Palatino Linotype"/>
+                <w:b/>
+                <w:bCs/>
+                <w:sz w:val="20"/>
+                <w:szCs w:val="20"/>
+              </w:rPr>
+              <w:t xml:space="preserve">Guilty - Allied Offense</w:t>
+            </w:r>
+          </w:p>
+        </w:tc>
+        <w:tc>
+          <w:tcPr>
+            <w:tcW w:w="3289" w:type="dxa"/>
+          </w:tcPr>
+          <w:p>
+            <w:pPr>
+              <w:tabs>
+                <w:tab w:val="left" w:pos="-1080"/>
+                <w:tab w:val="left" w:pos="-720"/>
+                <w:tab w:val="left" w:pos="0"/>
+                <w:tab w:val="left" w:pos="720"/>
+                <w:tab w:val="left" w:pos="1440"/>
+                <w:tab w:val="left" w:pos="2160"/>
+                <w:tab w:val="left" w:pos="2880"/>
+                <w:tab w:val="left" w:pos="3600"/>
+                <w:tab w:val="left" w:pos="4320"/>
+                <w:tab w:val="left" w:pos="4680"/>
+              </w:tabs>
+              <w:rPr>
+                <w:rFonts w:ascii="Palatino Linotype" w:hAnsi="Palatino Linotype"/>
+                <w:b/>
+                <w:bCs/>
+                <w:sz w:val="20"/>
+                <w:szCs w:val="20"/>
+              </w:rPr>
+            </w:pPr>
             <w:r>
               <w:rPr>
                 <w:rFonts w:ascii="Palatino Linotype" w:hAnsi="Palatino Linotype"/>
@@ -1712,46 +1876,6 @@
                 <w:szCs w:val="20"/>
               </w:rPr>
             </w:pPr>
-            <w:proofErr w:type="gramStart"/>
-            <w:r>
-              <w:rPr>
-                <w:rFonts w:ascii="Palatino Linotype" w:hAnsi="Palatino Linotype"/>
-                <w:b/>
-                <w:bCs/>
-                <w:sz w:val="20"/>
-                <w:szCs w:val="20"/>
-              </w:rPr>
-              <w:t xml:space="preserve">Guilty</w:t>
-            </w:r>
-          </w:p>
-        </w:tc>
-        <w:tc>
-          <w:tcPr>
-            <w:tcW w:w="3289" w:type="dxa"/>
-          </w:tcPr>
-          <w:p>
-            <w:pPr>
-              <w:tabs>
-                <w:tab w:val="left" w:pos="-1080"/>
-                <w:tab w:val="left" w:pos="-720"/>
-                <w:tab w:val="left" w:pos="0"/>
-                <w:tab w:val="left" w:pos="720"/>
-                <w:tab w:val="left" w:pos="1440"/>
-                <w:tab w:val="left" w:pos="2160"/>
-                <w:tab w:val="left" w:pos="2880"/>
-                <w:tab w:val="left" w:pos="3600"/>
-                <w:tab w:val="left" w:pos="4320"/>
-                <w:tab w:val="left" w:pos="4680"/>
-              </w:tabs>
-              <w:rPr>
-                <w:rFonts w:ascii="Palatino Linotype" w:hAnsi="Palatino Linotype"/>
-                <w:b/>
-                <w:bCs/>
-                <w:sz w:val="20"/>
-                <w:szCs w:val="20"/>
-              </w:rPr>
-            </w:pPr>
-            <w:proofErr w:type="gramStart"/>
             <w:r>
               <w:rPr>
                 <w:rFonts w:ascii="Palatino Linotype" w:hAnsi="Palatino Linotype"/>
@@ -1833,7 +1957,44 @@
                 <w:szCs w:val="20"/>
               </w:rPr>
             </w:pPr>
-            <w:proofErr w:type="gramStart"/>
+            <w:r>
+              <w:rPr>
+                <w:rFonts w:ascii="Palatino Linotype" w:hAnsi="Palatino Linotype"/>
+                <w:b/>
+                <w:bCs/>
+                <w:sz w:val="20"/>
+                <w:szCs w:val="20"/>
+              </w:rPr>
+              <w:t xml:space="preserve"> </w:t>
+            </w:r>
+          </w:p>
+        </w:tc>
+        <w:tc>
+          <w:tcPr>
+            <w:tcW w:w="3289" w:type="dxa"/>
+          </w:tcPr>
+          <w:p>
+            <w:pPr>
+              <w:tabs>
+                <w:tab w:val="left" w:pos="-1080"/>
+                <w:tab w:val="left" w:pos="-720"/>
+                <w:tab w:val="left" w:pos="0"/>
+                <w:tab w:val="left" w:pos="720"/>
+                <w:tab w:val="left" w:pos="1440"/>
+                <w:tab w:val="left" w:pos="2160"/>
+                <w:tab w:val="left" w:pos="2880"/>
+                <w:tab w:val="left" w:pos="3600"/>
+                <w:tab w:val="left" w:pos="4320"/>
+                <w:tab w:val="left" w:pos="4680"/>
+              </w:tabs>
+              <w:rPr>
+                <w:rFonts w:ascii="Palatino Linotype" w:hAnsi="Palatino Linotype"/>
+                <w:b/>
+                <w:bCs/>
+                <w:sz w:val="20"/>
+                <w:szCs w:val="20"/>
+              </w:rPr>
+            </w:pPr>
             <w:r>
               <w:rPr>
                 <w:rFonts w:ascii="Palatino Linotype" w:hAnsi="Palatino Linotype"/>
@@ -1872,7 +2033,6 @@
                 <w:szCs w:val="20"/>
               </w:rPr>
             </w:pPr>
-            <w:proofErr w:type="gramStart"/>
             <w:r>
               <w:rPr>
                 <w:rFonts w:ascii="Palatino Linotype" w:hAnsi="Palatino Linotype"/>
@@ -1911,7 +2071,6 @@
                 <w:szCs w:val="20"/>
               </w:rPr>
             </w:pPr>
-            <w:proofErr w:type="gramStart"/>
             <w:r>
               <w:rPr>
                 <w:rFonts w:ascii="Palatino Linotype" w:hAnsi="Palatino Linotype"/>
@@ -2013,7 +2172,44 @@
                 <w:szCs w:val="20"/>
               </w:rPr>
             </w:pPr>
-            <w:proofErr w:type="gramStart"/>
+            <w:r>
+              <w:rPr>
+                <w:rFonts w:ascii="Palatino Linotype" w:hAnsi="Palatino Linotype"/>
+                <w:b/>
+                <w:bCs/>
+                <w:sz w:val="20"/>
+                <w:szCs w:val="20"/>
+              </w:rPr>
+              <w:t xml:space="preserve"> </w:t>
+            </w:r>
+          </w:p>
+        </w:tc>
+        <w:tc>
+          <w:tcPr>
+            <w:tcW w:w="3289" w:type="dxa"/>
+          </w:tcPr>
+          <w:p>
+            <w:pPr>
+              <w:tabs>
+                <w:tab w:val="left" w:pos="-1080"/>
+                <w:tab w:val="left" w:pos="-720"/>
+                <w:tab w:val="left" w:pos="0"/>
+                <w:tab w:val="left" w:pos="720"/>
+                <w:tab w:val="left" w:pos="1440"/>
+                <w:tab w:val="left" w:pos="2160"/>
+                <w:tab w:val="left" w:pos="2880"/>
+                <w:tab w:val="left" w:pos="3600"/>
+                <w:tab w:val="left" w:pos="4320"/>
+                <w:tab w:val="left" w:pos="4680"/>
+              </w:tabs>
+              <w:rPr>
+                <w:rFonts w:ascii="Palatino Linotype" w:hAnsi="Palatino Linotype"/>
+                <w:b/>
+                <w:bCs/>
+                <w:sz w:val="20"/>
+                <w:szCs w:val="20"/>
+              </w:rPr>
+            </w:pPr>
             <w:r>
               <w:rPr>
                 <w:rFonts w:ascii="Palatino Linotype" w:hAnsi="Palatino Linotype"/>
@@ -2052,7 +2248,6 @@
                 <w:szCs w:val="20"/>
               </w:rPr>
             </w:pPr>
-            <w:proofErr w:type="gramStart"/>
             <w:r>
               <w:rPr>
                 <w:rFonts w:ascii="Palatino Linotype" w:hAnsi="Palatino Linotype"/>
@@ -2091,7 +2286,6 @@
                 <w:szCs w:val="20"/>
               </w:rPr>
             </w:pPr>
-            <w:proofErr w:type="gramStart"/>
             <w:r>
               <w:rPr>
                 <w:rFonts w:ascii="Palatino Linotype" w:hAnsi="Palatino Linotype"/>
@@ -2173,7 +2367,82 @@
                 <w:szCs w:val="20"/>
               </w:rPr>
             </w:pPr>
-            <w:proofErr w:type="gramStart"/>
+            <w:r>
+              <w:rPr>
+                <w:rFonts w:ascii="Palatino Linotype" w:hAnsi="Palatino Linotype"/>
+                <w:b/>
+                <w:bCs/>
+                <w:sz w:val="20"/>
+                <w:szCs w:val="20"/>
+              </w:rPr>
+              <w:t xml:space="preserve"> </w:t>
+            </w:r>
+          </w:p>
+        </w:tc>
+        <w:tc>
+          <w:tcPr>
+            <w:tcW w:w="3289" w:type="dxa"/>
+          </w:tcPr>
+          <w:p>
+            <w:pPr>
+              <w:tabs>
+                <w:tab w:val="left" w:pos="-1080"/>
+                <w:tab w:val="left" w:pos="-720"/>
+                <w:tab w:val="left" w:pos="0"/>
+                <w:tab w:val="left" w:pos="720"/>
+                <w:tab w:val="left" w:pos="1440"/>
+                <w:tab w:val="left" w:pos="2160"/>
+                <w:tab w:val="left" w:pos="2880"/>
+                <w:tab w:val="left" w:pos="3600"/>
+                <w:tab w:val="left" w:pos="4320"/>
+                <w:tab w:val="left" w:pos="4680"/>
+              </w:tabs>
+              <w:rPr>
+                <w:rFonts w:ascii="Palatino Linotype" w:hAnsi="Palatino Linotype"/>
+                <w:b/>
+                <w:bCs/>
+                <w:sz w:val="20"/>
+                <w:szCs w:val="20"/>
+              </w:rPr>
+            </w:pPr>
+            <w:r>
+              <w:rPr>
+                <w:rFonts w:ascii="Palatino Linotype" w:hAnsi="Palatino Linotype"/>
+                <w:b/>
+                <w:bCs/>
+                <w:sz w:val="20"/>
+                <w:szCs w:val="20"/>
+              </w:rPr>
+              <w:t xml:space="preserve">3</w:t>
+            </w:r>
+          </w:p>
+        </w:tc>
+        <w:tc>
+          <w:tcPr>
+            <w:tcW w:w="3289" w:type="dxa"/>
+          </w:tcPr>
+          <w:p>
+            <w:pPr>
+              <w:tabs>
+                <w:tab w:val="left" w:pos="-1080"/>
+                <w:tab w:val="left" w:pos="-720"/>
+                <w:tab w:val="left" w:pos="0"/>
+                <w:tab w:val="left" w:pos="720"/>
+                <w:tab w:val="left" w:pos="1440"/>
+                <w:tab w:val="left" w:pos="2160"/>
+                <w:tab w:val="left" w:pos="2880"/>
+                <w:tab w:val="left" w:pos="3600"/>
+                <w:tab w:val="left" w:pos="4320"/>
+                <w:tab w:val="left" w:pos="4680"/>
+              </w:tabs>
+              <w:rPr>
+                <w:rFonts w:ascii="Palatino Linotype" w:hAnsi="Palatino Linotype"/>
+                <w:b/>
+                <w:bCs/>
+                <w:sz w:val="20"/>
+                <w:szCs w:val="20"/>
+              </w:rPr>
+            </w:pPr>
             <w:r>
               <w:rPr>
                 <w:rFonts w:ascii="Palatino Linotype" w:hAnsi="Palatino Linotype"/>
@@ -2212,46 +2481,6 @@
                 <w:szCs w:val="20"/>
               </w:rPr>
             </w:pPr>
-            <w:proofErr w:type="gramStart"/>
-            <w:r>
-              <w:rPr>
-                <w:rFonts w:ascii="Palatino Linotype" w:hAnsi="Palatino Linotype"/>
-                <w:b/>
-                <w:bCs/>
-                <w:sz w:val="20"/>
-                <w:szCs w:val="20"/>
-              </w:rPr>
-              <w:t xml:space="preserve">None</w:t>
-            </w:r>
-          </w:p>
-        </w:tc>
-        <w:tc>
-          <w:tcPr>
-            <w:tcW w:w="3289" w:type="dxa"/>
-          </w:tcPr>
-          <w:p>
-            <w:pPr>
-              <w:tabs>
-                <w:tab w:val="left" w:pos="-1080"/>
-                <w:tab w:val="left" w:pos="-720"/>
-                <w:tab w:val="left" w:pos="0"/>
-                <w:tab w:val="left" w:pos="720"/>
-                <w:tab w:val="left" w:pos="1440"/>
-                <w:tab w:val="left" w:pos="2160"/>
-                <w:tab w:val="left" w:pos="2880"/>
-                <w:tab w:val="left" w:pos="3600"/>
-                <w:tab w:val="left" w:pos="4320"/>
-                <w:tab w:val="left" w:pos="4680"/>
-              </w:tabs>
-              <w:rPr>
-                <w:rFonts w:ascii="Palatino Linotype" w:hAnsi="Palatino Linotype"/>
-                <w:b/>
-                <w:bCs/>
-                <w:sz w:val="20"/>
-                <w:szCs w:val="20"/>
-              </w:rPr>
-            </w:pPr>
-            <w:proofErr w:type="gramStart"/>
             <w:r>
               <w:rPr>
                 <w:rFonts w:ascii="Palatino Linotype" w:hAnsi="Palatino Linotype"/>
@@ -2353,7 +2582,44 @@
                 <w:szCs w:val="20"/>
               </w:rPr>
             </w:pPr>
-            <w:proofErr w:type="gramStart"/>
+            <w:r>
+              <w:rPr>
+                <w:rFonts w:ascii="Palatino Linotype" w:hAnsi="Palatino Linotype"/>
+                <w:b/>
+                <w:bCs/>
+                <w:sz w:val="20"/>
+                <w:szCs w:val="20"/>
+              </w:rPr>
+              <w:t xml:space="preserve"> </w:t>
+            </w:r>
+          </w:p>
+        </w:tc>
+        <w:tc>
+          <w:tcPr>
+            <w:tcW w:w="3289" w:type="dxa"/>
+          </w:tcPr>
+          <w:p>
+            <w:pPr>
+              <w:tabs>
+                <w:tab w:val="left" w:pos="-1080"/>
+                <w:tab w:val="left" w:pos="-720"/>
+                <w:tab w:val="left" w:pos="0"/>
+                <w:tab w:val="left" w:pos="720"/>
+                <w:tab w:val="left" w:pos="1440"/>
+                <w:tab w:val="left" w:pos="2160"/>
+                <w:tab w:val="left" w:pos="2880"/>
+                <w:tab w:val="left" w:pos="3600"/>
+                <w:tab w:val="left" w:pos="4320"/>
+                <w:tab w:val="left" w:pos="4680"/>
+              </w:tabs>
+              <w:rPr>
+                <w:rFonts w:ascii="Palatino Linotype" w:hAnsi="Palatino Linotype"/>
+                <w:b/>
+                <w:bCs/>
+                <w:sz w:val="20"/>
+                <w:szCs w:val="20"/>
+              </w:rPr>
+            </w:pPr>
             <w:r>
               <w:rPr>
                 <w:rFonts w:ascii="Palatino Linotype" w:hAnsi="Palatino Linotype"/>
@@ -2392,7 +2658,6 @@
                 <w:szCs w:val="20"/>
               </w:rPr>
             </w:pPr>
-            <w:proofErr w:type="gramStart"/>
             <w:r>
               <w:rPr>
                 <w:rFonts w:ascii="Palatino Linotype" w:hAnsi="Palatino Linotype"/>
@@ -2431,7 +2696,6 @@
                 <w:szCs w:val="20"/>
               </w:rPr>
             </w:pPr>
-            <w:proofErr w:type="gramStart"/>
             <w:r>
               <w:rPr>
                 <w:rFonts w:ascii="Palatino Linotype" w:hAnsi="Palatino Linotype"/>
@@ -2470,29 +2734,129 @@
           <w:szCs w:val="20"/>
         </w:rPr>
         <w:t xml:space="preserve"/>
-      </w:r>
-      <w:r>
-        <w:rPr>
-          <w:rFonts w:ascii="Palatino Linotype" w:hAnsi="Palatino Linotype"/>
-          <w:sz w:val="20"/>
-          <w:szCs w:val="20"/>
-        </w:rPr>
-        <w:t xml:space="preserve"/>
-      </w:r>
-      <w:r>
-        <w:rPr>
-          <w:rFonts w:ascii="Palatino Linotype" w:hAnsi="Palatino Linotype"/>
-          <w:sz w:val="20"/>
-          <w:szCs w:val="20"/>
-        </w:rPr>
-        <w:t xml:space="preserve"/>
-      </w:r>
-      <w:r>
-        <w:rPr>
-          <w:rFonts w:ascii="Palatino Linotype" w:hAnsi="Palatino Linotype"/>
-          <w:sz w:val="20"/>
-          <w:szCs w:val="20"/>
-        </w:rPr>
+        <w:br/>
+        <w:t xml:space="preserve"/>
+      </w:r>
+      <w:r>
+        <w:rPr>
+          <w:rFonts w:ascii="Palatino Linotype" w:hAnsi="Palatino Linotype"/>
+          <w:b/>
+          <w:sz w:val="20"/>
+          <w:szCs w:val="20"/>
+        </w:rPr>
+        <w:t xml:space="preserve">Jail Continued Commitment Terms.</w:t>
+      </w:r>
+      <w:r>
+        <w:rPr>
+          <w:rFonts w:ascii="Palatino Linotype" w:hAnsi="Palatino Linotype"/>
+          <w:sz w:val="20"/>
+          <w:szCs w:val="20"/>
+        </w:rPr>
+        <w:t xml:space="preserve"> </w:t>
+      </w:r>
+      <w:r>
+        <w:rPr>
+          <w:rFonts w:ascii="Palatino Linotype" w:hAnsi="Palatino Linotype"/>
+          <w:sz w:val="20"/>
+          <w:szCs w:val="20"/>
+        </w:rPr>
+        <w:t xml:space="preserve"> </w:t>
+      </w:r>
+      <w:r>
+        <w:rPr>
+          <w:rFonts w:ascii="Palatino Linotype" w:hAnsi="Palatino Linotype"/>
+          <w:sz w:val="20"/>
+          <w:szCs w:val="20"/>
+        </w:rPr>
+        <w:t xml:space="preserve">The Defendant is currently in jail and shall serve the remainder of the jail days imposed by this order. Defendant shall receive credit for </w:t>
+      </w:r>
+      <w:r>
+        <w:rPr>
+          <w:rFonts w:ascii="Palatino Linotype" w:hAnsi="Palatino Linotype"/>
+          <w:b/>
+          <w:bCs/>
+          <w:sz w:val="20"/>
+          <w:szCs w:val="20"/>
+        </w:rPr>
+        <w:t xml:space="preserve">1 </w:t>
+      </w:r>
+      <w:r>
+        <w:rPr>
+          <w:rFonts w:ascii="Palatino Linotype" w:hAnsi="Palatino Linotype"/>
+          <w:b/>
+          <w:bCs/>
+          <w:sz w:val="20"/>
+          <w:szCs w:val="20"/>
+        </w:rPr>
+        <w:t>days</w:t>
+      </w:r>
+      <w:r>
+        <w:rPr>
+          <w:rFonts w:ascii="Palatino Linotype" w:hAnsi="Palatino Linotype"/>
+          <w:bCs/>
+          <w:sz w:val="20"/>
+          <w:szCs w:val="20"/>
+        </w:rPr>
+        <w:t xml:space="preserve"> already served in jail</w:t>
+      </w:r>
+      <w:r>
+        <w:rPr>
+          <w:rFonts w:ascii="Palatino Linotype" w:hAnsi="Palatino Linotype"/>
+          <w:sz w:val="20"/>
+          <w:szCs w:val="20"/>
+        </w:rPr>
+        <w:t xml:space="preserve">. </w:t>
+      </w:r>
+      <w:r>
+        <w:rPr>
+          <w:rFonts w:ascii="Palatino Linotype" w:hAnsi="Palatino Linotype"/>
+          <w:sz w:val="20"/>
+          <w:szCs w:val="20"/>
+        </w:rPr>
+        <w:t xml:space="preserve"/>
+      </w:r>
+      <w:r>
+        <w:rPr>
+          <w:rFonts w:ascii="Palatino Linotype" w:hAnsi="Palatino Linotype"/>
+          <w:sz w:val="20"/>
+          <w:szCs w:val="20"/>
+        </w:rPr>
+        <w:t xml:space="preserve"/>
+        <w:br/>
+        <w:t xml:space="preserve"/>
+      </w:r>
+      <w:r>
+        <w:rPr>
+          <w:rFonts w:ascii="Palatino Linotype" w:hAnsi="Palatino Linotype"/>
+          <w:sz w:val="20"/>
+          <w:szCs w:val="20"/>
+        </w:rPr>
+        <w:t xml:space="preserve"/>
+      </w:r>
+      <w:r>
+        <w:rPr>
+          <w:rFonts w:ascii="Palatino Linotype" w:hAnsi="Palatino Linotype"/>
+          <w:sz w:val="20"/>
+          <w:szCs w:val="20"/>
+        </w:rPr>
+        <w:t xml:space="preserve"/>
+      </w:r>
+      <w:r>
+        <w:rPr>
+          <w:rFonts w:ascii="Palatino Linotype" w:hAnsi="Palatino Linotype"/>
+          <w:sz w:val="20"/>
+          <w:szCs w:val="20"/>
+        </w:rPr>
+        <w:t xml:space="preserve"/>
+      </w:r>
+      <w:r>
+        <w:rPr>
+          <w:rFonts w:ascii="Palatino Linotype" w:hAnsi="Palatino Linotype"/>
+          <w:sz w:val="20"/>
+          <w:szCs w:val="20"/>
+        </w:rPr>
+        <w:t xml:space="preserve"/>
+        <w:br/>
         <w:t xml:space="preserve"/>
       </w:r>
     </w:p>
@@ -2513,201 +2877,104 @@
           <w:sz w:val="20"/>
           <w:szCs w:val="20"/>
         </w:rPr>
-        <w:t xml:space="preserve">Fines and Costs.  </w:t>
+        <w:t>Jail.</w:t>
+      </w:r>
+      <w:r>
+        <w:rPr>
+          <w:rFonts w:ascii="Palatino Linotype" w:hAnsi="Palatino Linotype"/>
+          <w:sz w:val="20"/>
+          <w:szCs w:val="20"/>
+        </w:rPr>
+        <w:t xml:space="preserve"> The 3-day jail sentence imposed in this case is suspended upon condition that Defendant complete the Driver Intervention Program within 90 days. See terms of Community Control. </w:t>
+      </w:r>
+      <w:r>
+        <w:rPr>
+          <w:rFonts w:ascii="Palatino Linotype" w:hAnsi="Palatino Linotype"/>
+          <w:sz w:val="20"/>
+          <w:szCs w:val="20"/>
+        </w:rPr>
+        <w:t xml:space="preserve"/>
+        <w:br/>
+        <w:t xml:space="preserve"/>
+      </w:r>
+      <w:r>
+        <w:rPr>
+          <w:rFonts w:ascii="Palatino Linotype" w:hAnsi="Palatino Linotype"/>
+          <w:sz w:val="20"/>
+          <w:szCs w:val="20"/>
+        </w:rPr>
+        <w:t xml:space="preserve"/>
+      </w:r>
+      <w:r>
+        <w:rPr>
+          <w:rFonts w:ascii="Palatino Linotype" w:hAnsi="Palatino Linotype"/>
+          <w:sz w:val="20"/>
+          <w:szCs w:val="20"/>
+        </w:rPr>
+        <w:t xml:space="preserve"/>
+      </w:r>
+      <w:r>
+        <w:rPr>
+          <w:rFonts w:ascii="Palatino Linotype" w:hAnsi="Palatino Linotype"/>
+          <w:sz w:val="20"/>
+          <w:szCs w:val="20"/>
+        </w:rPr>
+        <w:t xml:space="preserve"/>
+        <w:br/>
+        <w:t xml:space="preserve"/>
       </w:r>
       <w:r>
         <w:rPr>
           <w:rFonts w:ascii="Palatino Linotype" w:hAnsi="Palatino Linotype"/>
           <w:b/>
-          <w:bCs/>
-          <w:sz w:val="20"/>
-          <w:szCs w:val="20"/>
-        </w:rPr>
-        <w:t xml:space="preserve"/>
-      </w:r>
-      <w:r>
-        <w:rPr>
-          <w:rFonts w:ascii="Palatino Linotype" w:hAnsi="Palatino Linotype"/>
-          <w:bCs/>
-          <w:sz w:val="20"/>
-          <w:szCs w:val="20"/>
-          <w:u w:val="single"/>
-        </w:rPr>
-        <w:t xml:space="preserve">Court costs are assessed for the highest degree charge in this</w:t>
-      </w:r>
-      <w:r>
-        <w:rPr>
-          <w:rFonts w:ascii="Palatino Linotype" w:hAnsi="Palatino Linotype"/>
-          <w:bCs/>
-          <w:sz w:val="20"/>
-          <w:szCs w:val="20"/>
-          <w:u w:val="single"/>
-        </w:rPr>
-        <w:t xml:space="preserve"> case</w:t>
-      </w:r>
-      <w:r>
-        <w:rPr>
-          <w:rFonts w:ascii="Palatino Linotype" w:hAnsi="Palatino Linotype"/>
-          <w:bCs/>
-          <w:sz w:val="20"/>
-          <w:szCs w:val="20"/>
-        </w:rPr>
-        <w:t xml:space="preserve">. </w:t>
-      </w:r>
-      <w:r>
-        <w:rPr>
-          <w:rFonts w:ascii="Palatino Linotype" w:hAnsi="Palatino Linotype"/>
-          <w:sz w:val="20"/>
-          <w:szCs w:val="20"/>
-        </w:rPr>
-        <w:t xml:space="preserve"/>
-      </w:r>
-      <w:r>
-        <w:rPr>
-          <w:rFonts w:ascii="Palatino Linotype" w:hAnsi="Palatino Linotype"/>
-          <w:bCs/>
-          <w:sz w:val="20"/>
-          <w:szCs w:val="20"/>
-        </w:rPr>
-        <w:t xml:space="preserve"/>
-      </w:r>
-      <w:r>
-        <w:rPr>
-          <w:rFonts w:ascii="Palatino Linotype" w:hAnsi="Palatino Linotype"/>
-          <w:sz w:val="20"/>
-          <w:szCs w:val="20"/>
-        </w:rPr>
-        <w:t xml:space="preserve"/>
-      </w:r>
-      <w:r>
-        <w:rPr>
-          <w:rFonts w:ascii="Palatino Linotype" w:hAnsi="Palatino Linotype"/>
-          <w:sz w:val="20"/>
-          <w:szCs w:val="20"/>
-        </w:rPr>
-        <w:t xml:space="preserve">Having</w:t>
-      </w:r>
-      <w:r>
-        <w:rPr>
-          <w:rFonts w:ascii="Palatino Linotype" w:hAnsi="Palatino Linotype"/>
-          <w:sz w:val="20"/>
-          <w:szCs w:val="20"/>
-        </w:rPr>
-        <w:t xml:space="preserve"> been informed of the fines </w:t>
+          <w:sz w:val="20"/>
+          <w:szCs w:val="20"/>
+        </w:rPr>
+        <w:t xml:space="preserve">Jail </w:t>
       </w:r>
       <w:r>
         <w:rPr>
           <w:rFonts w:ascii="Palatino Linotype" w:hAnsi="Palatino Linotype"/>
           <w:b/>
-          <w:bCs/>
-          <w:sz w:val="20"/>
-          <w:szCs w:val="20"/>
-        </w:rPr>
-        <w:t xml:space="preserve"/>
-      </w:r>
-      <w:r>
-        <w:rPr>
-          <w:rFonts w:ascii="Palatino Linotype" w:hAnsi="Palatino Linotype"/>
-          <w:sz w:val="20"/>
-          <w:szCs w:val="20"/>
-        </w:rPr>
-        <w:t xml:space="preserve">and costs</w:t>
-      </w:r>
-      <w:r>
-        <w:rPr>
-          <w:rFonts w:ascii="Palatino Linotype" w:hAnsi="Palatino Linotype"/>
-          <w:sz w:val="20"/>
-          <w:szCs w:val="20"/>
-        </w:rPr>
-        <w:t xml:space="preserve"> </w:t>
-      </w:r>
-      <w:r>
-        <w:rPr>
-          <w:rFonts w:ascii="Palatino Linotype" w:hAnsi="Palatino Linotype"/>
-          <w:sz w:val="20"/>
-          <w:szCs w:val="20"/>
-        </w:rPr>
-        <w:t xml:space="preserve">owed, Defendant expressed an ability to pay </w:t>
+          <w:sz w:val="20"/>
+          <w:szCs w:val="20"/>
+        </w:rPr>
+        <w:t xml:space="preserve">Reporting</w:t>
       </w:r>
       <w:r>
         <w:rPr>
           <w:rFonts w:ascii="Palatino Linotype" w:hAnsi="Palatino Linotype"/>
           <w:b/>
-          <w:bCs/>
-          <w:sz w:val="20"/>
-          <w:szCs w:val="20"/>
-        </w:rPr>
-        <w:t xml:space="preserve">forthwith</w:t>
-      </w:r>
-      <w:r>
-        <w:rPr>
-          <w:rFonts w:ascii="Palatino Linotype" w:hAnsi="Palatino Linotype"/>
-          <w:sz w:val="20"/>
-          <w:szCs w:val="20"/>
-        </w:rPr>
-        <w:t xml:space="preserve">. </w:t>
-      </w:r>
-      <w:bookmarkStart w:id="0" w:name="_Hlk94196527"/>
-      <w:r>
-        <w:rPr>
-          <w:rFonts w:ascii="Palatino Linotype" w:hAnsi="Palatino Linotype"/>
-          <w:sz w:val="20"/>
-          <w:szCs w:val="20"/>
-        </w:rPr>
-        <w:t xml:space="preserve">Absent further order, the Court finds Defendant is able and shall pay</w:t>
-      </w:r>
-      <w:r>
-        <w:rPr>
-          <w:rFonts w:ascii="Palatino Linotype" w:hAnsi="Palatino Linotype"/>
-          <w:sz w:val="20"/>
-          <w:szCs w:val="20"/>
-        </w:rPr>
-        <w:t xml:space="preserve"> the fines </w:t>
+          <w:sz w:val="20"/>
+          <w:szCs w:val="20"/>
+        </w:rPr>
+        <w:t xml:space="preserve"> Terms.  </w:t>
+      </w:r>
+      <w:r>
+        <w:rPr>
+          <w:rFonts w:ascii="Palatino Linotype" w:hAnsi="Palatino Linotype"/>
+          <w:sz w:val="20"/>
+          <w:szCs w:val="20"/>
+        </w:rPr>
+        <w:t xml:space="preserve">Defendant’s report date is </w:t>
       </w:r>
       <w:r>
         <w:rPr>
           <w:rFonts w:ascii="Palatino Linotype" w:hAnsi="Palatino Linotype"/>
           <w:b/>
-          <w:bCs/>
-          <w:sz w:val="20"/>
-          <w:szCs w:val="20"/>
-        </w:rPr>
-        <w:t xml:space="preserve"/>
-      </w:r>
-      <w:r>
-        <w:rPr>
-          <w:rFonts w:ascii="Palatino Linotype" w:hAnsi="Palatino Linotype"/>
-          <w:sz w:val="20"/>
-          <w:szCs w:val="20"/>
-        </w:rPr>
-        <w:t xml:space="preserve">and costs</w:t>
-      </w:r>
-      <w:r>
-        <w:rPr>
-          <w:rFonts w:ascii="Palatino Linotype" w:hAnsi="Palatino Linotype"/>
-          <w:sz w:val="20"/>
-          <w:szCs w:val="20"/>
-        </w:rPr>
-        <w:t xml:space="preserve"> </w:t>
-      </w:r>
-      <w:r>
-        <w:rPr>
-          <w:rFonts w:ascii="Palatino Linotype" w:hAnsi="Palatino Linotype"/>
-          <w:sz w:val="20"/>
-          <w:szCs w:val="20"/>
-        </w:rPr>
-        <w:t xml:space="preserve">in full by </w:t>
-      </w:r>
-      <w:bookmarkEnd w:id="0"/>
+          <w:sz w:val="20"/>
+          <w:szCs w:val="20"/>
+        </w:rPr>
+        <w:t xml:space="preserve">April 01, 2022</w:t>
+      </w:r>
       <w:r>
         <w:rPr>
           <w:rFonts w:ascii="Palatino Linotype" w:hAnsi="Palatino Linotype"/>
           <w:b/>
-          <w:bCs/>
-          <w:sz w:val="20"/>
-          <w:szCs w:val="20"/>
-        </w:rPr>
-        <w:t xml:space="preserve">March 18, 2022</w:t>
+          <w:sz w:val="20"/>
+          <w:szCs w:val="20"/>
+        </w:rPr>
+        <w:t xml:space="preserve">, at 11:30 AM</w:t>
       </w:r>
       <w:r>
         <w:rPr>
@@ -2716,60 +2983,15 @@
           <w:szCs w:val="20"/>
         </w:rPr>
         <w:t xml:space="preserve">.</w:t>
-      </w:r>
-      <w:r>
-        <w:rPr>
-          <w:rFonts w:ascii="Palatino Linotype" w:hAnsi="Palatino Linotype"/>
-          <w:sz w:val="20"/>
-          <w:szCs w:val="20"/>
-        </w:rPr>
-        <w:t xml:space="preserve"> </w:t>
-      </w:r>
-      <w:r>
-        <w:rPr>
-          <w:rFonts w:ascii="Palatino Linotype" w:hAnsi="Palatino Linotype"/>
-          <w:sz w:val="20"/>
-          <w:szCs w:val="20"/>
-        </w:rPr>
-        <w:t xml:space="preserve"/>
-      </w:r>
-      <w:r>
-        <w:rPr>
-          <w:rFonts w:ascii="Palatino Linotype" w:hAnsi="Palatino Linotype"/>
-          <w:sz w:val="20"/>
-          <w:szCs w:val="20"/>
-        </w:rPr>
-        <w:t xml:space="preserve"/>
-      </w:r>
-      <w:r>
-        <w:rPr>
-          <w:rFonts w:ascii="Palatino Linotype" w:hAnsi="Palatino Linotype"/>
-          <w:sz w:val="20"/>
-          <w:szCs w:val="20"/>
-        </w:rPr>
-        <w:t xml:space="preserve"/>
-      </w:r>
-      <w:r>
-        <w:rPr>
-          <w:rFonts w:ascii="Palatino Linotype" w:hAnsi="Palatino Linotype"/>
-          <w:sz w:val="20"/>
-          <w:szCs w:val="20"/>
-        </w:rPr>
-        <w:t xml:space="preserve"/>
-      </w:r>
-      <w:r>
-        <w:rPr>
-          <w:rFonts w:ascii="Palatino Linotype" w:hAnsi="Palatino Linotype"/>
-          <w:sz w:val="20"/>
-          <w:szCs w:val="20"/>
-        </w:rPr>
-        <w:t xml:space="preserve"/>
-        <w:br/>
-        <w:t xml:space="preserve"/>
       </w:r>
     </w:p>
     <w:p>
       <w:pPr>
+        <w:pStyle w:val="ListParagraph"/>
+        <w:numPr>
+          <w:ilvl w:val="0"/>
+          <w:numId w:val="3"/>
+        </w:numPr>
         <w:jc w:val="both"/>
         <w:rPr>
           <w:rFonts w:ascii="Palatino Linotype" w:hAnsi="Palatino Linotype"/>
@@ -2780,7 +3002,598 @@
       <w:r>
         <w:rPr>
           <w:rFonts w:ascii="Palatino Linotype" w:hAnsi="Palatino Linotype"/>
+          <w:sz w:val="20"/>
+          <w:szCs w:val="20"/>
+        </w:rPr>
+        <w:t>Defendant shall report to jail time</w:t>
+      </w:r>
+      <w:r>
+        <w:rPr>
+          <w:rFonts w:ascii="Palatino Linotype" w:hAnsi="Palatino Linotype"/>
+          <w:sz w:val="20"/>
+          <w:szCs w:val="20"/>
+        </w:rPr>
+        <w:t>l</w:t>
+      </w:r>
+      <w:r>
+        <w:rPr>
+          <w:rFonts w:ascii="Palatino Linotype" w:hAnsi="Palatino Linotype"/>
+          <w:sz w:val="20"/>
+          <w:szCs w:val="20"/>
+        </w:rPr>
+        <w:t>y and sober.</w:t>
+      </w:r>
+    </w:p>
+    <w:p>
+      <w:pPr>
+        <w:pStyle w:val="ListParagraph"/>
+        <w:numPr>
+          <w:ilvl w:val="0"/>
+          <w:numId w:val="3"/>
+        </w:numPr>
+        <w:jc w:val="both"/>
+        <w:rPr>
+          <w:rFonts w:ascii="Palatino Linotype" w:hAnsi="Palatino Linotype"/>
+          <w:sz w:val="20"/>
+          <w:szCs w:val="20"/>
+        </w:rPr>
+      </w:pPr>
+      <w:r>
+        <w:rPr>
+          <w:rFonts w:ascii="Palatino Linotype" w:hAnsi="Palatino Linotype"/>
+          <w:sz w:val="20"/>
+          <w:szCs w:val="20"/>
+        </w:rPr>
+        <w:t xml:space="preserve">The jail days imposed shall be served</w:t>
+      </w:r>
+      <w:r>
+        <w:rPr>
+          <w:rFonts w:ascii="Palatino Linotype" w:hAnsi="Palatino Linotype"/>
+          <w:sz w:val="20"/>
+          <w:szCs w:val="20"/>
+        </w:rPr>
+        <w:t xml:space="preserve"> as</w:t>
+      </w:r>
+      <w:r>
+        <w:rPr>
+          <w:rFonts w:ascii="Palatino Linotype" w:hAnsi="Palatino Linotype"/>
+          <w:sz w:val="20"/>
+          <w:szCs w:val="20"/>
+        </w:rPr>
+        <w:t xml:space="preserve"> intermittent days. </w:t>
+      </w:r>
+      <w:r>
+        <w:rPr>
+          <w:rFonts w:ascii="Palatino Linotype" w:hAnsi="Palatino Linotype"/>
+          <w:sz w:val="20"/>
+          <w:szCs w:val="20"/>
+        </w:rPr>
+        <w:t xml:space="preserve">Fr Th.</w:t>
+      </w:r>
+      <w:r>
+        <w:rPr>
+          <w:rFonts w:ascii="Palatino Linotype" w:hAnsi="Palatino Linotype"/>
+          <w:sz w:val="20"/>
+          <w:szCs w:val="20"/>
+        </w:rPr>
+        <w:t xml:space="preserve"/>
+      </w:r>
+    </w:p>
+    <w:p>
+      <w:pPr>
+        <w:pStyle w:val="ListParagraph"/>
+        <w:numPr>
+          <w:ilvl w:val="0"/>
+          <w:numId w:val="3"/>
+        </w:numPr>
+        <w:jc w:val="both"/>
+        <w:rPr>
+          <w:rFonts w:ascii="Palatino Linotype" w:hAnsi="Palatino Linotype"/>
+          <w:sz w:val="20"/>
+          <w:szCs w:val="20"/>
+        </w:rPr>
+      </w:pPr>
+      <w:r>
+        <w:rPr>
+          <w:rFonts w:ascii="Palatino Linotype" w:hAnsi="Palatino Linotype"/>
+          <w:sz w:val="20"/>
+          <w:szCs w:val="20"/>
+        </w:rPr>
+        <w:t xml:space="preserve">Defendant is granted </w:t>
+      </w:r>
+      <w:r>
+        <w:rPr>
+          <w:rFonts w:ascii="Palatino Linotype" w:hAnsi="Palatino Linotype"/>
           <w:b/>
+          <w:sz w:val="20"/>
+          <w:szCs w:val="20"/>
+        </w:rPr>
+        <w:t xml:space="preserve">credit for 1 days</w:t>
+      </w:r>
+      <w:r>
+        <w:rPr>
+          <w:rFonts w:ascii="Palatino Linotype" w:hAnsi="Palatino Linotype"/>
+          <w:sz w:val="20"/>
+          <w:szCs w:val="20"/>
+        </w:rPr>
+        <w:t xml:space="preserve"> already served in jail.</w:t>
+      </w:r>
+      <w:r>
+        <w:rPr>
+          <w:rFonts w:ascii="Palatino Linotype" w:hAnsi="Palatino Linotype"/>
+          <w:sz w:val="20"/>
+          <w:szCs w:val="20"/>
+        </w:rPr>
+        <w:t xml:space="preserve"/>
+      </w:r>
+    </w:p>
+    <w:p>
+      <w:pPr>
+        <w:pStyle w:val="ListParagraph"/>
+        <w:numPr>
+          <w:ilvl w:val="0"/>
+          <w:numId w:val="3"/>
+        </w:numPr>
+        <w:jc w:val="both"/>
+        <w:rPr>
+          <w:rFonts w:ascii="Palatino Linotype" w:hAnsi="Palatino Linotype"/>
+          <w:sz w:val="20"/>
+          <w:szCs w:val="20"/>
+        </w:rPr>
+      </w:pPr>
+      <w:r>
+        <w:rPr>
+          <w:rFonts w:ascii="Palatino Linotype" w:hAnsi="Palatino Linotype"/>
+          <w:sz w:val="20"/>
+          <w:szCs w:val="20"/>
+        </w:rPr>
+        <w:t xml:space="preserve">Defendant’s jail days imposed in this case shall be served consecutively to the jail days imposed in 12345CR123.</w:t>
+      </w:r>
+    </w:p>
+    <w:p>
+      <w:pPr>
+        <w:pStyle w:val="ListParagraph"/>
+        <w:numPr>
+          <w:ilvl w:val="0"/>
+          <w:numId w:val="3"/>
+        </w:numPr>
+        <w:jc w:val="both"/>
+        <w:rPr>
+          <w:rFonts w:ascii="Palatino Linotype" w:hAnsi="Palatino Linotype"/>
+          <w:sz w:val="20"/>
+          <w:szCs w:val="20"/>
+        </w:rPr>
+      </w:pPr>
+      <w:r>
+        <w:rPr>
+          <w:rFonts w:ascii="Palatino Linotype" w:hAnsi="Palatino Linotype"/>
+          <w:sz w:val="20"/>
+          <w:szCs w:val="20"/>
+        </w:rPr>
+        <w:t>Defendant shall timely pay, or dispute, confinement costs billed pursuant to R.C. 2929.37 or be subject to certificate of judgment by the Clerk.</w:t>
+      </w:r>
+      <w:r>
+        <w:rPr>
+          <w:rFonts w:ascii="Palatino Linotype" w:hAnsi="Palatino Linotype"/>
+          <w:sz w:val="20"/>
+          <w:szCs w:val="20"/>
+        </w:rPr>
+        <w:t xml:space="preserve"> </w:t>
+      </w:r>
+      <w:r>
+        <w:rPr>
+          <w:rFonts w:ascii="Palatino Linotype" w:hAnsi="Palatino Linotype"/>
+          <w:sz w:val="20"/>
+          <w:szCs w:val="20"/>
+        </w:rPr>
+        <w:t xml:space="preserve"/>
+        <w:br/>
+        <w:t xml:space="preserve"/>
+      </w:r>
+      <w:r>
+        <w:rPr>
+          <w:rFonts w:ascii="Palatino Linotype" w:hAnsi="Palatino Linotype"/>
+          <w:sz w:val="20"/>
+          <w:szCs w:val="20"/>
+        </w:rPr>
+        <w:t xml:space="preserve"/>
+      </w:r>
+    </w:p>
+    <w:p>
+      <w:pPr>
+        <w:jc w:val="both"/>
+        <w:rPr>
+          <w:rFonts w:ascii="Palatino Linotype" w:hAnsi="Palatino Linotype"/>
+          <w:sz w:val="20"/>
+          <w:szCs w:val="20"/>
+        </w:rPr>
+      </w:pPr>
+      <w:r>
+        <w:rPr>
+          <w:rFonts w:ascii="Palatino Linotype" w:hAnsi="Palatino Linotype"/>
+          <w:b/>
+          <w:bCs/>
+          <w:sz w:val="20"/>
+          <w:szCs w:val="20"/>
+        </w:rPr>
+        <w:t xml:space="preserve">Fines and Costs.  </w:t>
+      </w:r>
+      <w:r>
+        <w:rPr>
+          <w:rFonts w:ascii="Palatino Linotype" w:hAnsi="Palatino Linotype"/>
+          <w:b/>
+          <w:bCs/>
+          <w:sz w:val="20"/>
+          <w:szCs w:val="20"/>
+        </w:rPr>
+        <w:t xml:space="preserve"/>
+      </w:r>
+      <w:r>
+        <w:rPr>
+          <w:rFonts w:ascii="Palatino Linotype" w:hAnsi="Palatino Linotype"/>
+          <w:bCs/>
+          <w:sz w:val="20"/>
+          <w:szCs w:val="20"/>
+          <w:u w:val="single"/>
+        </w:rPr>
+        <w:t xml:space="preserve">Court costs are assessed for the highest degree charge in this</w:t>
+      </w:r>
+      <w:r>
+        <w:rPr>
+          <w:rFonts w:ascii="Palatino Linotype" w:hAnsi="Palatino Linotype"/>
+          <w:bCs/>
+          <w:sz w:val="20"/>
+          <w:szCs w:val="20"/>
+          <w:u w:val="single"/>
+        </w:rPr>
+        <w:t xml:space="preserve"> case</w:t>
+      </w:r>
+      <w:r>
+        <w:rPr>
+          <w:rFonts w:ascii="Palatino Linotype" w:hAnsi="Palatino Linotype"/>
+          <w:bCs/>
+          <w:sz w:val="20"/>
+          <w:szCs w:val="20"/>
+        </w:rPr>
+        <w:t xml:space="preserve">. </w:t>
+      </w:r>
+      <w:r>
+        <w:rPr>
+          <w:rFonts w:ascii="Palatino Linotype" w:hAnsi="Palatino Linotype"/>
+          <w:sz w:val="20"/>
+          <w:szCs w:val="20"/>
+        </w:rPr>
+        <w:t xml:space="preserve"/>
+      </w:r>
+      <w:r>
+        <w:rPr>
+          <w:rFonts w:ascii="Palatino Linotype" w:hAnsi="Palatino Linotype"/>
+          <w:bCs/>
+          <w:sz w:val="20"/>
+          <w:szCs w:val="20"/>
+        </w:rPr>
+        <w:t xml:space="preserve"/>
+      </w:r>
+      <w:r>
+        <w:rPr>
+          <w:rFonts w:ascii="Palatino Linotype" w:hAnsi="Palatino Linotype"/>
+          <w:sz w:val="20"/>
+          <w:szCs w:val="20"/>
+        </w:rPr>
+        <w:t xml:space="preserve"/>
+      </w:r>
+      <w:r>
+        <w:rPr>
+          <w:rFonts w:ascii="Palatino Linotype" w:hAnsi="Palatino Linotype"/>
+          <w:sz w:val="20"/>
+          <w:szCs w:val="20"/>
+        </w:rPr>
+        <w:t xml:space="preserve">Having</w:t>
+      </w:r>
+      <w:r>
+        <w:rPr>
+          <w:rFonts w:ascii="Palatino Linotype" w:hAnsi="Palatino Linotype"/>
+          <w:sz w:val="20"/>
+          <w:szCs w:val="20"/>
+        </w:rPr>
+        <w:t xml:space="preserve"> been informed of the fines </w:t>
+      </w:r>
+      <w:r>
+        <w:rPr>
+          <w:rFonts w:ascii="Palatino Linotype" w:hAnsi="Palatino Linotype"/>
+          <w:b/>
+          <w:bCs/>
+          <w:sz w:val="20"/>
+          <w:szCs w:val="20"/>
+        </w:rPr>
+        <w:t xml:space="preserve"/>
+      </w:r>
+      <w:r>
+        <w:rPr>
+          <w:rFonts w:ascii="Palatino Linotype" w:hAnsi="Palatino Linotype"/>
+          <w:sz w:val="20"/>
+          <w:szCs w:val="20"/>
+        </w:rPr>
+        <w:t xml:space="preserve">and costs</w:t>
+      </w:r>
+      <w:r>
+        <w:rPr>
+          <w:rFonts w:ascii="Palatino Linotype" w:hAnsi="Palatino Linotype"/>
+          <w:sz w:val="20"/>
+          <w:szCs w:val="20"/>
+        </w:rPr>
+        <w:t xml:space="preserve"> </w:t>
+      </w:r>
+      <w:r>
+        <w:rPr>
+          <w:rFonts w:ascii="Palatino Linotype" w:hAnsi="Palatino Linotype"/>
+          <w:sz w:val="20"/>
+          <w:szCs w:val="20"/>
+        </w:rPr>
+        <w:t xml:space="preserve">owed, Defendant expressed an ability to pay </w:t>
+      </w:r>
+      <w:r>
+        <w:rPr>
+          <w:rFonts w:ascii="Palatino Linotype" w:hAnsi="Palatino Linotype"/>
+          <w:b/>
+          <w:bCs/>
+          <w:sz w:val="20"/>
+          <w:szCs w:val="20"/>
+        </w:rPr>
+        <w:t xml:space="preserve">forthwith</w:t>
+      </w:r>
+      <w:r>
+        <w:rPr>
+          <w:rFonts w:ascii="Palatino Linotype" w:hAnsi="Palatino Linotype"/>
+          <w:sz w:val="20"/>
+          <w:szCs w:val="20"/>
+        </w:rPr>
+        <w:t xml:space="preserve">. </w:t>
+      </w:r>
+      <w:bookmarkStart w:id="0" w:name="_Hlk94196527"/>
+      <w:r>
+        <w:rPr>
+          <w:rFonts w:ascii="Palatino Linotype" w:hAnsi="Palatino Linotype"/>
+          <w:sz w:val="20"/>
+          <w:szCs w:val="20"/>
+        </w:rPr>
+        <w:t xml:space="preserve">Absent further order, the Court finds Defendant is able and shall pay</w:t>
+      </w:r>
+      <w:r>
+        <w:rPr>
+          <w:rFonts w:ascii="Palatino Linotype" w:hAnsi="Palatino Linotype"/>
+          <w:sz w:val="20"/>
+          <w:szCs w:val="20"/>
+        </w:rPr>
+        <w:t xml:space="preserve"> the fines </w:t>
+      </w:r>
+      <w:r>
+        <w:rPr>
+          <w:rFonts w:ascii="Palatino Linotype" w:hAnsi="Palatino Linotype"/>
+          <w:b/>
+          <w:bCs/>
+          <w:sz w:val="20"/>
+          <w:szCs w:val="20"/>
+        </w:rPr>
+        <w:t xml:space="preserve"/>
+      </w:r>
+      <w:r>
+        <w:rPr>
+          <w:rFonts w:ascii="Palatino Linotype" w:hAnsi="Palatino Linotype"/>
+          <w:sz w:val="20"/>
+          <w:szCs w:val="20"/>
+        </w:rPr>
+        <w:t xml:space="preserve">and costs</w:t>
+      </w:r>
+      <w:r>
+        <w:rPr>
+          <w:rFonts w:ascii="Palatino Linotype" w:hAnsi="Palatino Linotype"/>
+          <w:sz w:val="20"/>
+          <w:szCs w:val="20"/>
+        </w:rPr>
+        <w:t xml:space="preserve"> </w:t>
+      </w:r>
+      <w:r>
+        <w:rPr>
+          <w:rFonts w:ascii="Palatino Linotype" w:hAnsi="Palatino Linotype"/>
+          <w:sz w:val="20"/>
+          <w:szCs w:val="20"/>
+        </w:rPr>
+        <w:t xml:space="preserve">in full by </w:t>
+      </w:r>
+      <w:bookmarkEnd w:id="0"/>
+      <w:r>
+        <w:rPr>
+          <w:rFonts w:ascii="Palatino Linotype" w:hAnsi="Palatino Linotype"/>
+          <w:b/>
+          <w:bCs/>
+          <w:sz w:val="20"/>
+          <w:szCs w:val="20"/>
+        </w:rPr>
+        <w:t xml:space="preserve">March 19, 2022</w:t>
+      </w:r>
+      <w:r>
+        <w:rPr>
+          <w:rFonts w:ascii="Palatino Linotype" w:hAnsi="Palatino Linotype"/>
+          <w:sz w:val="20"/>
+          <w:szCs w:val="20"/>
+        </w:rPr>
+        <w:t xml:space="preserve">.</w:t>
+      </w:r>
+      <w:r>
+        <w:rPr>
+          <w:rFonts w:ascii="Palatino Linotype" w:hAnsi="Palatino Linotype"/>
+          <w:sz w:val="20"/>
+          <w:szCs w:val="20"/>
+        </w:rPr>
+        <w:t xml:space="preserve"> </w:t>
+      </w:r>
+      <w:r>
+        <w:rPr>
+          <w:rFonts w:ascii="Palatino Linotype" w:hAnsi="Palatino Linotype"/>
+          <w:sz w:val="20"/>
+          <w:szCs w:val="20"/>
+        </w:rPr>
+        <w:t xml:space="preserve"/>
+      </w:r>
+      <w:r>
+        <w:rPr>
+          <w:rFonts w:ascii="Palatino Linotype" w:hAnsi="Palatino Linotype"/>
+          <w:sz w:val="20"/>
+          <w:szCs w:val="20"/>
+        </w:rPr>
+        <w:t xml:space="preserve"/>
+      </w:r>
+      <w:r>
+        <w:rPr>
+          <w:rFonts w:ascii="Palatino Linotype" w:hAnsi="Palatino Linotype"/>
+          <w:sz w:val="20"/>
+          <w:szCs w:val="20"/>
+        </w:rPr>
+        <w:t xml:space="preserve"/>
+      </w:r>
+      <w:r>
+        <w:rPr>
+          <w:rFonts w:ascii="Palatino Linotype" w:hAnsi="Palatino Linotype"/>
+          <w:sz w:val="20"/>
+          <w:szCs w:val="20"/>
+        </w:rPr>
+        <w:t xml:space="preserve"/>
+        <w:br/>
+        <w:t xml:space="preserve"/>
+      </w:r>
+    </w:p>
+    <w:p>
+      <w:pPr>
+        <w:jc w:val="both"/>
+        <w:rPr>
+          <w:rFonts w:ascii="Palatino Linotype" w:hAnsi="Palatino Linotype"/>
+          <w:sz w:val="20"/>
+          <w:szCs w:val="20"/>
+        </w:rPr>
+      </w:pPr>
+      <w:r>
+        <w:rPr>
+          <w:rFonts w:ascii="Palatino Linotype" w:hAnsi="Palatino Linotype"/>
+          <w:b/>
+          <w:bCs/>
+          <w:sz w:val="20"/>
+          <w:szCs w:val="20"/>
+        </w:rPr>
+        <w:t xml:space="preserve">Community Service.  </w:t>
+      </w:r>
+      <w:r>
+        <w:rPr>
+          <w:rFonts w:ascii="Palatino Linotype" w:hAnsi="Palatino Linotype"/>
+          <w:sz w:val="20"/>
+          <w:szCs w:val="20"/>
+        </w:rPr>
+        <w:t xml:space="preserve">Defendant </w:t>
+      </w:r>
+      <w:r>
+        <w:rPr>
+          <w:rFonts w:ascii="Palatino Linotype" w:hAnsi="Palatino Linotype"/>
+          <w:sz w:val="20"/>
+          <w:szCs w:val="20"/>
+        </w:rPr>
+        <w:t xml:space="preserve">shall </w:t>
+      </w:r>
+      <w:r>
+        <w:rPr>
+          <w:rFonts w:ascii="Palatino Linotype" w:hAnsi="Palatino Linotype"/>
+          <w:sz w:val="20"/>
+          <w:szCs w:val="20"/>
+        </w:rPr>
+        <w:t xml:space="preserve">complete </w:t>
+      </w:r>
+      <w:r>
+        <w:rPr>
+          <w:rFonts w:ascii="Palatino Linotype" w:hAnsi="Palatino Linotype"/>
+          <w:sz w:val="20"/>
+          <w:szCs w:val="20"/>
+        </w:rPr>
+        <w:t xml:space="preserve">100</w:t>
+      </w:r>
+      <w:r>
+        <w:rPr>
+          <w:rFonts w:ascii="Palatino Linotype" w:hAnsi="Palatino Linotype"/>
+          <w:sz w:val="20"/>
+          <w:szCs w:val="20"/>
+        </w:rPr>
+        <w:t xml:space="preserve"> hours of community service within </w:t>
+      </w:r>
+      <w:r>
+        <w:rPr>
+          <w:rFonts w:ascii="Palatino Linotype" w:hAnsi="Palatino Linotype"/>
+          <w:sz w:val="20"/>
+          <w:szCs w:val="20"/>
+        </w:rPr>
+        <w:t xml:space="preserve">90</w:t>
+      </w:r>
+      <w:r>
+        <w:rPr>
+          <w:rFonts w:ascii="Palatino Linotype" w:hAnsi="Palatino Linotype"/>
+          <w:sz w:val="20"/>
+          <w:szCs w:val="20"/>
+        </w:rPr>
+        <w:t xml:space="preserve"> days. Defendant shall show proof of completion of all completed hours to the Office of Community Control on or before </w:t>
+      </w:r>
+      <w:r>
+        <w:rPr>
+          <w:rFonts w:ascii="Palatino Linotype" w:hAnsi="Palatino Linotype"/>
+          <w:sz w:val="20"/>
+          <w:szCs w:val="20"/>
+        </w:rPr>
+        <w:t xml:space="preserve">June 17, 2022</w:t>
+      </w:r>
+      <w:r>
+        <w:rPr>
+          <w:rFonts w:ascii="Palatino Linotype" w:hAnsi="Palatino Linotype"/>
+          <w:sz w:val="20"/>
+          <w:szCs w:val="20"/>
+        </w:rPr>
+        <w:t xml:space="preserve">.  </w:t>
+      </w:r>
+      <w:r>
+        <w:rPr>
+          <w:rFonts w:ascii="Palatino Linotype" w:hAnsi="Palatino Linotype"/>
+          <w:sz w:val="20"/>
+          <w:szCs w:val="20"/>
+        </w:rPr>
+        <w:t xml:space="preserve"/>
+      </w:r>
+      <w:r>
+        <w:rPr>
+          <w:rFonts w:ascii="Palatino Linotype" w:hAnsi="Palatino Linotype"/>
+          <w:sz w:val="20"/>
+          <w:szCs w:val="20"/>
+        </w:rPr>
+        <w:t xml:space="preserve"/>
+      </w:r>
+      <w:r>
+        <w:rPr>
+          <w:rFonts w:ascii="Palatino Linotype" w:hAnsi="Palatino Linotype"/>
+          <w:sz w:val="20"/>
+          <w:szCs w:val="20"/>
+        </w:rPr>
+        <w:t xml:space="preserve"/>
+        <w:br/>
+        <w:t xml:space="preserve"/>
+      </w:r>
+    </w:p>
+    <w:p>
+      <w:pPr>
+        <w:jc w:val="both"/>
+        <w:rPr>
+          <w:rFonts w:ascii="Palatino Linotype" w:hAnsi="Palatino Linotype"/>
+          <w:sz w:val="20"/>
+          <w:szCs w:val="20"/>
+        </w:rPr>
+      </w:pPr>
+      <w:r>
+        <w:rPr>
+          <w:rFonts w:ascii="Palatino Linotype" w:hAnsi="Palatino Linotype"/>
+          <w:b/>
           <w:bCs/>
           <w:sz w:val="20"/>
           <w:szCs w:val="20"/>
@@ -2844,14 +3657,2135 @@
           <w:szCs w:val="20"/>
         </w:rPr>
         <w:t xml:space="preserve"/>
-      </w:r>
-      <w:r>
-        <w:rPr>
-          <w:rFonts w:ascii="Palatino Linotype" w:hAnsi="Palatino Linotype"/>
-          <w:sz w:val="20"/>
-          <w:szCs w:val="20"/>
-        </w:rPr>
-        <w:t xml:space="preserve"/>
+        <w:br/>
+        <w:t xml:space="preserve"/>
+      </w:r>
+    </w:p>
+    <w:p>
+      <w:pPr>
+        <w:jc w:val="both"/>
+        <w:rPr>
+          <w:rFonts w:ascii="Palatino Linotype" w:hAnsi="Palatino Linotype"/>
+          <w:sz w:val="20"/>
+          <w:szCs w:val="20"/>
+        </w:rPr>
+      </w:pPr>
+      <w:r>
+        <w:rPr>
+          <w:rFonts w:ascii="Palatino Linotype" w:hAnsi="Palatino Linotype"/>
+          <w:b/>
+          <w:sz w:val="20"/>
+          <w:szCs w:val="20"/>
+        </w:rPr>
+        <w:t xml:space="preserve">License Suspension.</w:t>
+      </w:r>
+      <w:r>
+        <w:rPr>
+          <w:rFonts w:ascii="Palatino Linotype" w:hAnsi="Palatino Linotype"/>
+          <w:b/>
+          <w:sz w:val="20"/>
+          <w:szCs w:val="20"/>
+        </w:rPr>
+        <w:t xml:space="preserve"> </w:t>
+      </w:r>
+      <w:r>
+        <w:rPr>
+          <w:rFonts w:ascii="Palatino Linotype" w:hAnsi="Palatino Linotype"/>
+          <w:b/>
+          <w:sz w:val="20"/>
+          <w:szCs w:val="20"/>
+        </w:rPr>
+        <w:t xml:space="preserve"> </w:t>
+      </w:r>
+      <w:r>
+        <w:rPr>
+          <w:rFonts w:ascii="Palatino Linotype" w:hAnsi="Palatino Linotype"/>
+          <w:sz w:val="20"/>
+          <w:szCs w:val="20"/>
+        </w:rPr>
+        <w:t xml:space="preserve">Defendant’s </w:t>
+      </w:r>
+      <w:r>
+        <w:rPr>
+          <w:rFonts w:ascii="Palatino Linotype" w:hAnsi="Palatino Linotype"/>
+          <w:sz w:val="20"/>
+          <w:szCs w:val="20"/>
+        </w:rPr>
+        <w:t xml:space="preserve">driving</w:t>
+      </w:r>
+      <w:r>
+        <w:rPr>
+          <w:rFonts w:ascii="Palatino Linotype" w:hAnsi="Palatino Linotype"/>
+          <w:sz w:val="20"/>
+          <w:szCs w:val="20"/>
+        </w:rPr>
+        <w:t xml:space="preserve"> license is suspended from March 31, 2022</w:t>
+      </w:r>
+      <w:r>
+        <w:rPr>
+          <w:rFonts w:ascii="Palatino Linotype" w:hAnsi="Palatino Linotype"/>
+          <w:sz w:val="20"/>
+          <w:szCs w:val="20"/>
+        </w:rPr>
+        <w:t xml:space="preserve">,</w:t>
+      </w:r>
+      <w:r>
+        <w:rPr>
+          <w:rFonts w:ascii="Palatino Linotype" w:hAnsi="Palatino Linotype"/>
+          <w:sz w:val="20"/>
+          <w:szCs w:val="20"/>
+        </w:rPr>
+        <w:t xml:space="preserve"> for a term of 18 months.</w:t>
+      </w:r>
+      <w:r>
+        <w:rPr>
+          <w:rFonts w:ascii="Palatino Linotype" w:hAnsi="Palatino Linotype"/>
+          <w:sz w:val="20"/>
+          <w:szCs w:val="20"/>
+        </w:rPr>
+        <w:t xml:space="preserve"> </w:t>
+      </w:r>
+      <w:r>
+        <w:rPr>
+          <w:rFonts w:ascii="Palatino Linotype" w:hAnsi="Palatino Linotype"/>
+          <w:sz w:val="20"/>
+          <w:szCs w:val="20"/>
+        </w:rPr>
+        <w:t xml:space="preserve">The </w:t>
+      </w:r>
+      <w:r>
+        <w:rPr>
+          <w:rFonts w:ascii="Palatino Linotype" w:hAnsi="Palatino Linotype"/>
+          <w:sz w:val="20"/>
+          <w:szCs w:val="20"/>
+        </w:rPr>
+        <w:t>Administrative License Suspension is terminated and the OBMV form 226</w:t>
+      </w:r>
+      <w:r>
+        <w:rPr>
+          <w:rFonts w:ascii="Palatino Linotype" w:hAnsi="Palatino Linotype"/>
+          <w:sz w:val="20"/>
+          <w:szCs w:val="20"/>
+        </w:rPr>
+        <w:t>1</w:t>
+      </w:r>
+      <w:r>
+        <w:rPr>
+          <w:rFonts w:ascii="Palatino Linotype" w:hAnsi="Palatino Linotype"/>
+          <w:sz w:val="20"/>
+          <w:szCs w:val="20"/>
+        </w:rPr>
+        <w:t xml:space="preserve"> shall issue</w:t>
+      </w:r>
+      <w:r>
+        <w:rPr>
+          <w:rFonts w:ascii="Palatino Linotype" w:hAnsi="Palatino Linotype"/>
+          <w:sz w:val="20"/>
+          <w:szCs w:val="20"/>
+        </w:rPr>
+        <w:t>.</w:t>
+      </w:r>
+      <w:r>
+        <w:rPr>
+          <w:rFonts w:ascii="Palatino Linotype" w:hAnsi="Palatino Linotype"/>
+          <w:sz w:val="20"/>
+          <w:szCs w:val="20"/>
+        </w:rPr>
+        <w:t xml:space="preserve"> </w:t>
+      </w:r>
+      <w:r>
+        <w:rPr>
+          <w:rFonts w:ascii="Palatino Linotype" w:hAnsi="Palatino Linotype"/>
+          <w:sz w:val="20"/>
+          <w:szCs w:val="20"/>
+        </w:rPr>
+        <w:t xml:space="preserve"/>
+      </w:r>
+      <w:r>
+        <w:rPr>
+          <w:rFonts w:ascii="Palatino Linotype" w:hAnsi="Palatino Linotype"/>
+          <w:sz w:val="20"/>
+          <w:szCs w:val="20"/>
+        </w:rPr>
+        <w:t xml:space="preserve">The </w:t>
+      </w:r>
+      <w:r>
+        <w:rPr>
+          <w:rFonts w:ascii="Palatino Linotype" w:hAnsi="Palatino Linotype"/>
+          <w:sz w:val="20"/>
+          <w:szCs w:val="20"/>
+        </w:rPr>
+        <w:t>D</w:t>
+      </w:r>
+      <w:r>
+        <w:rPr>
+          <w:rFonts w:ascii="Palatino Linotype" w:hAnsi="Palatino Linotype"/>
+          <w:sz w:val="20"/>
+          <w:szCs w:val="20"/>
+        </w:rPr>
+        <w:t xml:space="preserve">efendant is required to complete a remedial driving class before </w:t>
+      </w:r>
+      <w:r>
+        <w:rPr>
+          <w:rFonts w:ascii="Palatino Linotype" w:hAnsi="Palatino Linotype"/>
+          <w:sz w:val="20"/>
+          <w:szCs w:val="20"/>
+        </w:rPr>
+        <w:t xml:space="preserve">the Defendant’s </w:t>
+      </w:r>
+      <w:r>
+        <w:rPr>
+          <w:rFonts w:ascii="Palatino Linotype" w:hAnsi="Palatino Linotype"/>
+          <w:sz w:val="20"/>
+          <w:szCs w:val="20"/>
+        </w:rPr>
+        <w:t xml:space="preserve">operator’s license may be reinstated.</w:t>
+      </w:r>
+      <w:r>
+        <w:rPr>
+          <w:rFonts w:ascii="Palatino Linotype" w:hAnsi="Palatino Linotype"/>
+          <w:sz w:val="20"/>
+          <w:szCs w:val="20"/>
+        </w:rPr>
+        <w:t xml:space="preserve"/>
+      </w:r>
+      <w:r>
+        <w:rPr>
+          <w:rFonts w:ascii="Palatino Linotype" w:hAnsi="Palatino Linotype"/>
+          <w:sz w:val="20"/>
+          <w:szCs w:val="20"/>
+        </w:rPr>
+        <w:t xml:space="preserve"/>
+        <w:br/>
+        <w:t xml:space="preserve"/>
+      </w:r>
+    </w:p>
+    <w:p>
+      <w:pPr>
+        <w:jc w:val="both"/>
+        <w:rPr>
+          <w:rFonts w:ascii="Palatino Linotype" w:hAnsi="Palatino Linotype"/>
+          <w:sz w:val="20"/>
+          <w:szCs w:val="20"/>
+        </w:rPr>
+      </w:pPr>
+      <w:r>
+        <w:rPr>
+          <w:rFonts w:ascii="Palatino Linotype" w:hAnsi="Palatino Linotype"/>
+          <w:b/>
+          <w:bCs/>
+          <w:sz w:val="20"/>
+          <w:szCs w:val="20"/>
+        </w:rPr>
+        <w:t xml:space="preserve">Fingerprinting. </w:t>
+      </w:r>
+      <w:r>
+        <w:rPr>
+          <w:rFonts w:ascii="Palatino Linotype" w:hAnsi="Palatino Linotype"/>
+          <w:b/>
+          <w:bCs/>
+          <w:sz w:val="20"/>
+          <w:szCs w:val="20"/>
+        </w:rPr>
+        <w:t xml:space="preserve"> </w:t>
+      </w:r>
+      <w:r>
+        <w:rPr>
+          <w:rFonts w:ascii="Palatino Linotype" w:hAnsi="Palatino Linotype"/>
+          <w:sz w:val="20"/>
+          <w:szCs w:val="20"/>
+        </w:rPr>
+        <w:t xml:space="preserve">Defendant shall contact the Delaware County Jail within 24 hours to schedule a time to report for fingerprinting. </w:t>
+      </w:r>
+      <w:r>
+        <w:rPr>
+          <w:rFonts w:ascii="Palatino Linotype" w:hAnsi="Palatino Linotype"/>
+          <w:sz w:val="20"/>
+          <w:szCs w:val="20"/>
+        </w:rPr>
+        <w:t xml:space="preserve"/>
+      </w:r>
+      <w:r>
+        <w:rPr>
+          <w:rFonts w:ascii="Palatino Linotype" w:hAnsi="Palatino Linotype"/>
+          <w:sz w:val="20"/>
+          <w:szCs w:val="20"/>
+        </w:rPr>
+        <w:t xml:space="preserve"/>
+        <w:br/>
+        <w:t xml:space="preserve"/>
+      </w:r>
+    </w:p>
+    <w:p>
+      <w:pPr>
+        <w:jc w:val="both"/>
+        <w:rPr>
+          <w:rFonts w:ascii="Palatino Linotype" w:hAnsi="Palatino Linotype"/>
+          <w:sz w:val="20"/>
+          <w:szCs w:val="20"/>
+        </w:rPr>
+      </w:pPr>
+      <w:r>
+        <w:rPr>
+          <w:rFonts w:ascii="Palatino Linotype" w:hAnsi="Palatino Linotype"/>
+          <w:b/>
+          <w:sz w:val="20"/>
+          <w:szCs w:val="20"/>
+        </w:rPr>
+        <w:lastRenderedPageBreak/>
+        <w:t xml:space="preserve">Victim Notification.</w:t>
+      </w:r>
+      <w:r>
+        <w:rPr>
+          <w:rFonts w:ascii="Palatino Linotype" w:hAnsi="Palatino Linotype"/>
+          <w:b/>
+          <w:sz w:val="20"/>
+          <w:szCs w:val="20"/>
+        </w:rPr>
+        <w:t xml:space="preserve"> </w:t>
+      </w:r>
+      <w:r>
+        <w:rPr>
+          <w:rFonts w:ascii="Palatino Linotype" w:hAnsi="Palatino Linotype"/>
+          <w:sz w:val="20"/>
+          <w:szCs w:val="20"/>
+        </w:rPr>
+        <w:t xml:space="preserve"> The Clerk shall serve notice on the victim of the right to apply for reparation pursuant to R.C. 2743.51-72. </w:t>
+      </w:r>
+      <w:r>
+        <w:rPr>
+          <w:rFonts w:ascii="Palatino Linotype" w:hAnsi="Palatino Linotype"/>
+          <w:sz w:val="20"/>
+          <w:szCs w:val="20"/>
+        </w:rPr>
+        <w:t xml:space="preserve"/>
+      </w:r>
+      <w:r>
+        <w:rPr>
+          <w:rFonts w:ascii="Palatino Linotype" w:hAnsi="Palatino Linotype"/>
+          <w:sz w:val="20"/>
+          <w:szCs w:val="20"/>
+        </w:rPr>
+        <w:t xml:space="preserve">The Clerk shall serve the prosecutor who shall notify the victim as required by R.C. 2930.01-19. </w:t>
+      </w:r>
+      <w:r>
+        <w:rPr>
+          <w:rFonts w:ascii="Palatino Linotype" w:hAnsi="Palatino Linotype"/>
+          <w:sz w:val="20"/>
+          <w:szCs w:val="20"/>
+        </w:rPr>
+        <w:t xml:space="preserve"/>
+      </w:r>
+      <w:r>
+        <w:rPr>
+          <w:rFonts w:ascii="Palatino Linotype" w:hAnsi="Palatino Linotype"/>
+          <w:sz w:val="20"/>
+          <w:szCs w:val="20"/>
+        </w:rPr>
+        <w:t xml:space="preserve"/>
+      </w:r>
+      <w:r>
+        <w:rPr>
+          <w:rFonts w:ascii="Palatino Linotype" w:hAnsi="Palatino Linotype"/>
+          <w:sz w:val="20"/>
+          <w:szCs w:val="20"/>
+        </w:rPr>
+        <w:t xml:space="preserve"/>
+        <w:br/>
+        <w:t xml:space="preserve"/>
+      </w:r>
+    </w:p>
+    <w:p>
+      <w:pPr>
+        <w:jc w:val="both"/>
+        <w:rPr>
+          <w:rFonts w:ascii="Palatino Linotype" w:hAnsi="Palatino Linotype"/>
+          <w:sz w:val="20"/>
+          <w:szCs w:val="20"/>
+        </w:rPr>
+      </w:pPr>
+      <w:r>
+        <w:rPr>
+          <w:rFonts w:ascii="Palatino Linotype" w:hAnsi="Palatino Linotype"/>
+          <w:b/>
+          <w:sz w:val="20"/>
+          <w:szCs w:val="20"/>
+        </w:rPr>
+        <w:t>Vehicle Impoundment/Immobilization.</w:t>
+      </w:r>
+      <w:r>
+        <w:rPr>
+          <w:rFonts w:ascii="Palatino Linotype" w:hAnsi="Palatino Linotype"/>
+          <w:b/>
+          <w:sz w:val="20"/>
+          <w:szCs w:val="20"/>
+        </w:rPr>
+        <w:t xml:space="preserve"> </w:t>
+      </w:r>
+      <w:r>
+        <w:rPr>
+          <w:rFonts w:ascii="Palatino Linotype" w:hAnsi="Palatino Linotype"/>
+          <w:sz w:val="20"/>
+          <w:szCs w:val="20"/>
+        </w:rPr>
+        <w:t xml:space="preserve"> </w:t>
+      </w:r>
+      <w:r>
+        <w:rPr>
+          <w:rFonts w:ascii="Palatino Linotype" w:hAnsi="Palatino Linotype"/>
+          <w:bCs/>
+          <w:sz w:val="20"/>
+          <w:szCs w:val="20"/>
+        </w:rPr>
+        <w:t xml:space="preserve">The defendant’s</w:t>
+      </w:r>
+      <w:r>
+        <w:rPr>
+          <w:rFonts w:ascii="Palatino Linotype" w:hAnsi="Palatino Linotype"/>
+          <w:bCs/>
+          <w:sz w:val="20"/>
+          <w:szCs w:val="20"/>
+        </w:rPr>
+        <w:t xml:space="preserve"> Car, license plate 123RDF</w:t>
+      </w:r>
+      <w:r>
+        <w:rPr>
+          <w:rFonts w:ascii="Palatino Linotype" w:hAnsi="Palatino Linotype"/>
+          <w:bCs/>
+          <w:sz w:val="20"/>
+          <w:szCs w:val="20"/>
+        </w:rPr>
+        <w:t xml:space="preserve">, </w:t>
+      </w:r>
+      <w:r>
+        <w:rPr>
+          <w:rFonts w:ascii="Palatino Linotype" w:hAnsi="Palatino Linotype"/>
+          <w:bCs/>
+          <w:sz w:val="20"/>
+          <w:szCs w:val="20"/>
+        </w:rPr>
+        <w:t xml:space="preserve">shall have its vehicle ID tags seized and sent to the BMV for a period of 60 days. </w:t>
+      </w:r>
+      <w:r>
+        <w:rPr>
+          <w:rFonts w:ascii="Palatino Linotype" w:hAnsi="Palatino Linotype"/>
+          <w:sz w:val="20"/>
+          <w:szCs w:val="20"/>
+        </w:rPr>
+        <w:t xml:space="preserve"/>
+      </w:r>
+      <w:r>
+        <w:rPr>
+          <w:rFonts w:ascii="Palatino Linotype" w:hAnsi="Palatino Linotype"/>
+          <w:sz w:val="20"/>
+          <w:szCs w:val="20"/>
+        </w:rPr>
+        <w:t xml:space="preserve"/>
+      </w:r>
+      <w:r>
+        <w:rPr>
+          <w:rFonts w:ascii="Palatino Linotype" w:hAnsi="Palatino Linotype"/>
+          <w:sz w:val="20"/>
+          <w:szCs w:val="20"/>
+        </w:rPr>
+        <w:t xml:space="preserve"/>
+        <w:br/>
+        <w:t xml:space="preserve"/>
+      </w:r>
+    </w:p>
+    <w:p>
+      <w:pPr>
+        <w:jc w:val="both"/>
+        <w:rPr>
+          <w:rFonts w:ascii="Palatino Linotype" w:hAnsi="Palatino Linotype"/>
+          <w:b/>
+          <w:sz w:val="20"/>
+          <w:szCs w:val="20"/>
+        </w:rPr>
+      </w:pPr>
+      <w:r>
+        <w:rPr>
+          <w:rFonts w:ascii="Palatino Linotype" w:hAnsi="Palatino Linotype"/>
+          <w:b/>
+          <w:sz w:val="20"/>
+          <w:szCs w:val="20"/>
+        </w:rPr>
+        <w:t>Community Control</w:t>
+      </w:r>
+      <w:r>
+        <w:rPr>
+          <w:rFonts w:ascii="Palatino Linotype" w:hAnsi="Palatino Linotype"/>
+          <w:b/>
+          <w:sz w:val="20"/>
+          <w:szCs w:val="20"/>
+        </w:rPr>
+        <w:t xml:space="preserve">.</w:t>
+      </w:r>
+      <w:r>
+        <w:rPr>
+          <w:rFonts w:ascii="Palatino Linotype" w:hAnsi="Palatino Linotype"/>
+          <w:b/>
+          <w:sz w:val="20"/>
+          <w:szCs w:val="20"/>
+        </w:rPr>
+        <w:t xml:space="preserve">  </w:t>
+      </w:r>
+      <w:r>
+        <w:rPr>
+          <w:rFonts w:ascii="Palatino Linotype" w:hAnsi="Palatino Linotype"/>
+          <w:sz w:val="20"/>
+          <w:szCs w:val="20"/>
+        </w:rPr>
+        <w:t xml:space="preserve">For a period of </w:t>
+      </w:r>
+      <w:r>
+        <w:rPr>
+          <w:rFonts w:ascii="Palatino Linotype" w:hAnsi="Palatino Linotype"/>
+          <w:b/>
+          <w:sz w:val="20"/>
+          <w:szCs w:val="20"/>
+          <w:u w:val="single"/>
+        </w:rPr>
+        <w:t xml:space="preserve">6 months</w:t>
+      </w:r>
+      <w:r>
+        <w:rPr>
+          <w:rFonts w:ascii="Palatino Linotype" w:hAnsi="Palatino Linotype"/>
+          <w:sz w:val="20"/>
+          <w:szCs w:val="20"/>
+        </w:rPr>
+        <w:t xml:space="preserve">, Defendant shall be under </w:t>
+      </w:r>
+      <w:r>
+        <w:rPr>
+          <w:rFonts w:ascii="Palatino Linotype" w:hAnsi="Palatino Linotype"/>
+          <w:b/>
+          <w:sz w:val="20"/>
+          <w:szCs w:val="20"/>
+          <w:u w:val="single"/>
+        </w:rPr>
+        <w:t xml:space="preserve">basic</w:t>
+      </w:r>
+      <w:r>
+        <w:rPr>
+          <w:rFonts w:ascii="Palatino Linotype" w:hAnsi="Palatino Linotype"/>
+          <w:b/>
+          <w:sz w:val="20"/>
+          <w:szCs w:val="20"/>
+          <w:u w:val="single"/>
+        </w:rPr>
+        <w:t xml:space="preserve"> </w:t>
+      </w:r>
+      <w:r>
+        <w:rPr>
+          <w:rFonts w:ascii="Palatino Linotype" w:hAnsi="Palatino Linotype"/>
+          <w:b/>
+          <w:sz w:val="20"/>
+          <w:szCs w:val="20"/>
+          <w:u w:val="single"/>
+        </w:rPr>
+        <w:t>supervision</w:t>
+      </w:r>
+      <w:r>
+        <w:rPr>
+          <w:rFonts w:ascii="Palatino Linotype" w:hAnsi="Palatino Linotype"/>
+          <w:sz w:val="20"/>
+          <w:szCs w:val="20"/>
+        </w:rPr>
+        <w:t xml:space="preserve"> </w:t>
+      </w:r>
+      <w:r>
+        <w:rPr>
+          <w:rFonts w:ascii="Palatino Linotype" w:hAnsi="Palatino Linotype"/>
+          <w:sz w:val="20"/>
+          <w:szCs w:val="20"/>
+        </w:rPr>
+        <w:t>with the Office of Community Control.  The Court advised Defendant that as a result of any failure to comply with the terms of community control, the Court may impose a longer term of community control up to a total of 5 years; impose a definite jail term to include any days stayed or otherwise authorized by law; and/or otherwise modify the terms of community control set forth below.</w:t>
+      </w:r>
+    </w:p>
+    <w:p>
+      <w:pPr>
+        <w:spacing w:line="276" w:lineRule="auto"/>
+        <w:jc w:val="both"/>
+        <w:rPr>
+          <w:rFonts w:ascii="Palatino Linotype" w:hAnsi="Palatino Linotype"/>
+          <w:b/>
+          <w:sz w:val="20"/>
+          <w:szCs w:val="20"/>
+        </w:rPr>
+      </w:pPr>
+    </w:p>
+    <w:p>
+      <w:pPr>
+        <w:jc w:val="both"/>
+        <w:rPr>
+          <w:rFonts w:ascii="Palatino Linotype" w:hAnsi="Palatino Linotype"/>
+          <w:sz w:val="20"/>
+          <w:szCs w:val="20"/>
+        </w:rPr>
+      </w:pPr>
+      <w:r>
+        <w:rPr>
+          <w:rFonts w:ascii="Palatino Linotype" w:hAnsi="Palatino Linotype"/>
+          <w:sz w:val="20"/>
+          <w:szCs w:val="20"/>
+        </w:rPr>
+        <w:t xml:space="preserve">While subject to </w:t>
+      </w:r>
+      <w:r>
+        <w:rPr>
+          <w:rFonts w:ascii="Palatino Linotype" w:hAnsi="Palatino Linotype"/>
+          <w:sz w:val="20"/>
+          <w:szCs w:val="20"/>
+        </w:rPr>
+        <w:t xml:space="preserve">community control, Defendant shall: </w:t>
+      </w:r>
+    </w:p>
+    <w:p>
+      <w:pPr>
+        <w:jc w:val="both"/>
+        <w:rPr>
+          <w:rFonts w:ascii="Palatino Linotype" w:hAnsi="Palatino Linotype"/>
+          <w:sz w:val="20"/>
+          <w:szCs w:val="20"/>
+        </w:rPr>
+      </w:pPr>
+    </w:p>
+    <w:p>
+      <w:pPr>
+        <w:ind w:firstLine="419"/>
+        <w:jc w:val="both"/>
+        <w:rPr>
+          <w:rFonts w:ascii="Palatino Linotype" w:hAnsi="Palatino Linotype"/>
+          <w:sz w:val="20"/>
+          <w:szCs w:val="20"/>
+          <w:u w:val="single"/>
+        </w:rPr>
+      </w:pPr>
+      <w:r>
+        <w:rPr>
+          <w:rFonts w:ascii="Palatino Linotype" w:hAnsi="Palatino Linotype"/>
+          <w:sz w:val="20"/>
+          <w:szCs w:val="20"/>
+          <w:u w:val="single"/>
+        </w:rPr>
+        <w:t>General Terms</w:t>
+      </w:r>
+    </w:p>
+    <w:p>
+      <w:pPr>
+        <w:pStyle w:val="ListParagraph"/>
+        <w:widowControl/>
+        <w:numPr>
+          <w:ilvl w:val="0"/>
+          <w:numId w:val="2"/>
+        </w:numPr>
+        <w:autoSpaceDE/>
+        <w:autoSpaceDN/>
+        <w:adjustRightInd/>
+        <w:jc w:val="both"/>
+        <w:rPr>
+          <w:rFonts w:ascii="Palatino Linotype" w:hAnsi="Palatino Linotype"/>
+          <w:sz w:val="20"/>
+          <w:szCs w:val="20"/>
+        </w:rPr>
+      </w:pPr>
+      <w:r>
+        <w:rPr>
+          <w:rFonts w:ascii="Palatino Linotype" w:hAnsi="Palatino Linotype"/>
+          <w:sz w:val="20"/>
+          <w:szCs w:val="20"/>
+        </w:rPr>
+        <w:t>Report forthwith to the Office of Community Control.</w:t>
+      </w:r>
+    </w:p>
+    <w:p>
+      <w:pPr>
+        <w:pStyle w:val="ListParagraph"/>
+        <w:widowControl/>
+        <w:numPr>
+          <w:ilvl w:val="0"/>
+          <w:numId w:val="2"/>
+        </w:numPr>
+        <w:autoSpaceDE/>
+        <w:autoSpaceDN/>
+        <w:adjustRightInd/>
+        <w:jc w:val="both"/>
+        <w:rPr>
+          <w:rFonts w:ascii="Palatino Linotype" w:hAnsi="Palatino Linotype"/>
+          <w:sz w:val="20"/>
+          <w:szCs w:val="20"/>
+        </w:rPr>
+      </w:pPr>
+      <w:r>
+        <w:rPr>
+          <w:rFonts w:ascii="Palatino Linotype" w:hAnsi="Palatino Linotype"/>
+          <w:sz w:val="20"/>
+          <w:szCs w:val="20"/>
+        </w:rPr>
+        <w:t>Abide by the law, comply with the community control</w:t>
+      </w:r>
+      <w:r>
+        <w:rPr>
+          <w:rFonts w:ascii="Palatino Linotype" w:hAnsi="Palatino Linotype"/>
+          <w:sz w:val="20"/>
+          <w:szCs w:val="20"/>
+        </w:rPr>
+        <w:t xml:space="preserve"> terms set by the Office of Community Control</w:t>
+      </w:r>
+      <w:r>
+        <w:rPr>
+          <w:rFonts w:ascii="Palatino Linotype" w:hAnsi="Palatino Linotype"/>
+          <w:sz w:val="20"/>
+          <w:szCs w:val="20"/>
+        </w:rPr>
+        <w:t xml:space="preserve">, and not leave the state without the permission of the Court and/or </w:t>
+      </w:r>
+      <w:r>
+        <w:rPr>
+          <w:rFonts w:ascii="Palatino Linotype" w:hAnsi="Palatino Linotype"/>
+          <w:sz w:val="20"/>
+          <w:szCs w:val="20"/>
+        </w:rPr>
+        <w:t>the Office of Community Control</w:t>
+      </w:r>
+      <w:r>
+        <w:rPr>
+          <w:rFonts w:ascii="Palatino Linotype" w:hAnsi="Palatino Linotype"/>
+          <w:sz w:val="20"/>
+          <w:szCs w:val="20"/>
+        </w:rPr>
+        <w:t>.</w:t>
+      </w:r>
+    </w:p>
+    <w:p>
+      <w:pPr>
+        <w:pStyle w:val="ListParagraph"/>
+        <w:widowControl/>
+        <w:numPr>
+          <w:ilvl w:val="0"/>
+          <w:numId w:val="2"/>
+        </w:numPr>
+        <w:autoSpaceDE/>
+        <w:autoSpaceDN/>
+        <w:adjustRightInd/>
+        <w:jc w:val="both"/>
+        <w:rPr>
+          <w:rFonts w:ascii="Palatino Linotype" w:hAnsi="Palatino Linotype"/>
+          <w:sz w:val="20"/>
+          <w:szCs w:val="20"/>
+        </w:rPr>
+      </w:pPr>
+      <w:r>
+        <w:rPr>
+          <w:rFonts w:ascii="Palatino Linotype" w:hAnsi="Palatino Linotype"/>
+          <w:sz w:val="20"/>
+          <w:szCs w:val="20"/>
+        </w:rPr>
+        <w:t xml:space="preserve">Pay probation fees monthly.  </w:t>
+      </w:r>
+    </w:p>
+    <w:p>
+      <w:pPr>
+        <w:pStyle w:val="ListParagraph"/>
+        <w:widowControl/>
+        <w:numPr>
+          <w:ilvl w:val="0"/>
+          <w:numId w:val="2"/>
+        </w:numPr>
+        <w:autoSpaceDE/>
+        <w:autoSpaceDN/>
+        <w:adjustRightInd/>
+        <w:jc w:val="both"/>
+        <w:rPr>
+          <w:rFonts w:ascii="Palatino Linotype" w:hAnsi="Palatino Linotype"/>
+          <w:b/>
+          <w:bCs/>
+          <w:sz w:val="20"/>
+          <w:szCs w:val="20"/>
+        </w:rPr>
+      </w:pPr>
+      <w:r>
+        <w:rPr>
+          <w:rFonts w:ascii="Palatino Linotype" w:hAnsi="Palatino Linotype"/>
+          <w:sz w:val="20"/>
+          <w:szCs w:val="20"/>
+        </w:rPr>
+        <w:t>Make all reasonable effort to obtain and maintain employment.  Defendant shall report any change in employment status immediately.</w:t>
+      </w:r>
+      <w:r>
+        <w:rPr>
+          <w:rFonts w:ascii="Palatino Linotype" w:hAnsi="Palatino Linotype"/>
+          <w:sz w:val="20"/>
+          <w:szCs w:val="20"/>
+        </w:rPr>
+        <w:t xml:space="preserve"> </w:t>
+      </w:r>
+    </w:p>
+    <w:p>
+      <w:pPr>
+        <w:pStyle w:val="ListParagraph"/>
+        <w:widowControl/>
+        <w:numPr>
+          <w:ilvl w:val="0"/>
+          <w:numId w:val="2"/>
+        </w:numPr>
+        <w:autoSpaceDE/>
+        <w:autoSpaceDN/>
+        <w:adjustRightInd/>
+        <w:jc w:val="both"/>
+        <w:rPr>
+          <w:rFonts w:ascii="Palatino Linotype" w:hAnsi="Palatino Linotype"/>
+          <w:b/>
+          <w:bCs/>
+          <w:sz w:val="20"/>
+          <w:szCs w:val="20"/>
+        </w:rPr>
+      </w:pPr>
+      <w:r>
+        <w:rPr>
+          <w:rFonts w:ascii="Palatino Linotype" w:hAnsi="Palatino Linotype"/>
+          <w:sz w:val="20"/>
+          <w:szCs w:val="20"/>
+        </w:rPr>
+        <w:t>Submit to alcohol/drug testing at the request of community control or any other law enforcement officer.</w:t>
+      </w:r>
+    </w:p>
+    <w:p>
+      <w:pPr>
+        <w:pStyle w:val="ListParagraph"/>
+        <w:widowControl/>
+        <w:numPr>
+          <w:ilvl w:val="0"/>
+          <w:numId w:val="2"/>
+        </w:numPr>
+        <w:autoSpaceDE/>
+        <w:autoSpaceDN/>
+        <w:adjustRightInd/>
+        <w:jc w:val="both"/>
+        <w:rPr>
+          <w:rFonts w:ascii="Palatino Linotype" w:hAnsi="Palatino Linotype"/>
+          <w:b/>
+          <w:bCs/>
+          <w:sz w:val="20"/>
+          <w:szCs w:val="20"/>
+        </w:rPr>
+      </w:pPr>
+      <w:r>
+        <w:rPr>
+          <w:rFonts w:ascii="Palatino Linotype" w:hAnsi="Palatino Linotype"/>
+          <w:sz w:val="20"/>
+          <w:szCs w:val="20"/>
+        </w:rPr>
+        <w:t>Not possess/consume/purchase any alcoholic beverages or drugs of abuse.</w:t>
+      </w:r>
+    </w:p>
+    <w:p>
+      <w:pPr>
+        <w:widowControl/>
+        <w:autoSpaceDE/>
+        <w:autoSpaceDN/>
+        <w:adjustRightInd/>
+        <w:ind w:left="419"/>
+        <w:jc w:val="both"/>
+        <w:rPr>
+          <w:rFonts w:ascii="Palatino Linotype" w:hAnsi="Palatino Linotype"/>
+          <w:b/>
+          <w:bCs/>
+          <w:sz w:val="20"/>
+          <w:szCs w:val="20"/>
+        </w:rPr>
+      </w:pPr>
+    </w:p>
+    <w:p>
+      <w:pPr>
+        <w:widowControl/>
+        <w:autoSpaceDE/>
+        <w:autoSpaceDN/>
+        <w:adjustRightInd/>
+        <w:ind w:left="419"/>
+        <w:jc w:val="both"/>
+        <w:rPr>
+          <w:rFonts w:ascii="Palatino Linotype" w:hAnsi="Palatino Linotype"/>
+          <w:bCs/>
+          <w:sz w:val="20"/>
+          <w:szCs w:val="20"/>
+          <w:u w:val="single"/>
+        </w:rPr>
+      </w:pPr>
+      <w:r>
+        <w:rPr>
+          <w:rFonts w:ascii="Palatino Linotype" w:hAnsi="Palatino Linotype"/>
+          <w:bCs/>
+          <w:sz w:val="20"/>
+          <w:szCs w:val="20"/>
+          <w:u w:val="single"/>
+        </w:rPr>
+        <w:t>Additional Terms</w:t>
+      </w:r>
+      <w:r>
+        <w:rPr>
+          <w:rFonts w:ascii="Palatino Linotype" w:hAnsi="Palatino Linotype"/>
+          <w:sz w:val="20"/>
+          <w:szCs w:val="20"/>
+        </w:rPr>
+        <w:t xml:space="preserve"/>
+      </w:r>
+      <w:r>
+        <w:rPr>
+          <w:rFonts w:ascii="Palatino Linotype" w:hAnsi="Palatino Linotype"/>
+          <w:sz w:val="20"/>
+          <w:szCs w:val="20"/>
+        </w:rPr>
+        <w:t xml:space="preserve"> </w:t>
+      </w:r>
+    </w:p>
+    <w:p>
+      <w:pPr>
+        <w:pStyle w:val="ListParagraph"/>
+        <w:widowControl/>
+        <w:numPr>
+          <w:ilvl w:val="0"/>
+          <w:numId w:val="2"/>
+        </w:numPr>
+        <w:autoSpaceDE/>
+        <w:autoSpaceDN/>
+        <w:adjustRightInd/>
+        <w:jc w:val="both"/>
+        <w:rPr>
+          <w:rFonts w:ascii="Palatino Linotype" w:hAnsi="Palatino Linotype"/>
+          <w:sz w:val="20"/>
+          <w:szCs w:val="20"/>
+        </w:rPr>
+      </w:pPr>
+      <w:r>
+        <w:rPr>
+          <w:rFonts w:ascii="Palatino Linotype" w:hAnsi="Palatino Linotype"/>
+          <w:sz w:val="20"/>
+          <w:szCs w:val="20"/>
+        </w:rPr>
+        <w:t xml:space="preserve">Shall not come within 500 feet of </w:t>
+      </w:r>
+      <w:r>
+        <w:rPr>
+          <w:rFonts w:ascii="Palatino Linotype" w:hAnsi="Palatino Linotype"/>
+          <w:b/>
+          <w:sz w:val="20"/>
+          <w:szCs w:val="20"/>
+        </w:rPr>
+        <w:t xml:space="preserve">Greg</w:t>
+      </w:r>
+      <w:r>
+        <w:rPr>
+          <w:rFonts w:ascii="Palatino Linotype" w:hAnsi="Palatino Linotype"/>
+          <w:sz w:val="20"/>
+          <w:szCs w:val="20"/>
+        </w:rPr>
+        <w:t xml:space="preserve">.</w:t>
+      </w:r>
+      <w:r>
+        <w:rPr>
+          <w:rFonts w:ascii="Palatino Linotype" w:hAnsi="Palatino Linotype"/>
+          <w:sz w:val="20"/>
+          <w:szCs w:val="20"/>
+        </w:rPr>
+        <w:t xml:space="preserve"/>
+      </w:r>
+      <w:r>
+        <w:rPr>
+          <w:rFonts w:ascii="Palatino Linotype" w:hAnsi="Palatino Linotype"/>
+          <w:sz w:val="20"/>
+          <w:szCs w:val="20"/>
+        </w:rPr>
+        <w:t xml:space="preserve">  </w:t>
+      </w:r>
+    </w:p>
+    <w:p>
+      <w:pPr>
+        <w:pStyle w:val="ListParagraph"/>
+        <w:numPr>
+          <w:ilvl w:val="0"/>
+          <w:numId w:val="2"/>
+        </w:numPr>
+        <w:tabs>
+          <w:tab w:val="center" w:pos="4680"/>
+        </w:tabs>
+        <w:jc w:val="both"/>
+        <w:rPr>
+          <w:rFonts w:ascii="Palatino Linotype" w:hAnsi="Palatino Linotype"/>
+          <w:bCs/>
+          <w:sz w:val="20"/>
+          <w:szCs w:val="20"/>
+        </w:rPr>
+      </w:pPr>
+      <w:r>
+        <w:rPr>
+          <w:rFonts w:ascii="Palatino Linotype" w:hAnsi="Palatino Linotype"/>
+          <w:bCs/>
+          <w:sz w:val="20"/>
+          <w:szCs w:val="20"/>
+        </w:rPr>
+        <w:t xml:space="preserve">Defendant shall have no contact with </w:t>
+      </w:r>
+      <w:r>
+        <w:rPr>
+          <w:rFonts w:ascii="Palatino Linotype" w:hAnsi="Palatino Linotype"/>
+          <w:b/>
+          <w:bCs/>
+          <w:sz w:val="20"/>
+          <w:szCs w:val="20"/>
+        </w:rPr>
+        <w:t xml:space="preserve">Tred</w:t>
+      </w:r>
+      <w:r>
+        <w:rPr>
+          <w:rFonts w:ascii="Palatino Linotype" w:hAnsi="Palatino Linotype"/>
+          <w:bCs/>
+          <w:sz w:val="20"/>
+          <w:szCs w:val="20"/>
+        </w:rPr>
+        <w:t>.  Contact includes, but is not limited to, landline, cordless, cellular or digital telephone; text; instant messaging; fax; e-mail; voicemail; delivery service; social media; blogging; writings; electronic communications; posting a message; or communications by any other means directly or through another person.</w:t>
+      </w:r>
+      <w:r>
+        <w:rPr>
+          <w:rFonts w:ascii="Palatino Linotype" w:hAnsi="Palatino Linotype"/>
+          <w:bCs/>
+          <w:sz w:val="20"/>
+          <w:szCs w:val="20"/>
+        </w:rPr>
+        <w:t xml:space="preserve"/>
+      </w:r>
+      <w:r>
+        <w:rPr>
+          <w:rFonts w:ascii="Palatino Linotype" w:hAnsi="Palatino Linotype"/>
+          <w:sz w:val="20"/>
+          <w:szCs w:val="20"/>
+        </w:rPr>
+        <w:t xml:space="preserve"/>
+      </w:r>
+      <w:r>
+        <w:rPr>
+          <w:rFonts w:ascii="Palatino Linotype" w:hAnsi="Palatino Linotype"/>
+          <w:sz w:val="20"/>
+          <w:szCs w:val="20"/>
+        </w:rPr>
+        <w:t xml:space="preserve">  </w:t>
+      </w:r>
+    </w:p>
+    <w:p>
+      <w:pPr>
+        <w:pStyle w:val="ListParagraph"/>
+        <w:widowControl/>
+        <w:numPr>
+          <w:ilvl w:val="0"/>
+          <w:numId w:val="2"/>
+        </w:numPr>
+        <w:autoSpaceDE/>
+        <w:autoSpaceDN/>
+        <w:adjustRightInd/>
+        <w:jc w:val="both"/>
+        <w:rPr>
+          <w:rFonts w:ascii="Palatino Linotype" w:hAnsi="Palatino Linotype"/>
+          <w:sz w:val="20"/>
+          <w:szCs w:val="20"/>
+        </w:rPr>
+      </w:pPr>
+      <w:r>
+        <w:rPr>
+          <w:rFonts w:ascii="Palatino Linotype" w:hAnsi="Palatino Linotype"/>
+          <w:bCs/>
+          <w:sz w:val="20"/>
+          <w:szCs w:val="20"/>
+        </w:rPr>
+        <w:t>Within 90 days provide proof of completion of</w:t>
+      </w:r>
+      <w:r>
+        <w:rPr>
+          <w:rFonts w:ascii="Palatino Linotype" w:hAnsi="Palatino Linotype"/>
+          <w:sz w:val="20"/>
+          <w:szCs w:val="20"/>
+        </w:rPr>
+        <w:t xml:space="preserve"> </w:t>
+      </w:r>
+      <w:r>
+        <w:rPr>
+          <w:rFonts w:ascii="Palatino Linotype" w:hAnsi="Palatino Linotype"/>
+          <w:bCs/>
+          <w:sz w:val="20"/>
+          <w:szCs w:val="20"/>
+        </w:rPr>
+        <w:t>a</w:t>
+      </w:r>
+      <w:r>
+        <w:rPr>
+          <w:rFonts w:ascii="Palatino Linotype" w:hAnsi="Palatino Linotype"/>
+          <w:bCs/>
+          <w:sz w:val="20"/>
+          <w:szCs w:val="20"/>
+        </w:rPr>
+        <w:t>n approved</w:t>
+      </w:r>
+      <w:r>
+        <w:rPr>
+          <w:rFonts w:ascii="Palatino Linotype" w:hAnsi="Palatino Linotype"/>
+          <w:bCs/>
+          <w:sz w:val="20"/>
+          <w:szCs w:val="20"/>
+        </w:rPr>
+        <w:t xml:space="preserve"> driver intervention program</w:t>
+      </w:r>
+      <w:r>
+        <w:rPr>
+          <w:rFonts w:ascii="Palatino Linotype" w:hAnsi="Palatino Linotype"/>
+          <w:bCs/>
+          <w:sz w:val="20"/>
+          <w:szCs w:val="20"/>
+        </w:rPr>
+        <w:t xml:space="preserve"> or serve 3 days in the Delaware County Jail</w:t>
+      </w:r>
+      <w:r>
+        <w:rPr>
+          <w:rFonts w:ascii="Palatino Linotype" w:hAnsi="Palatino Linotype"/>
+          <w:bCs/>
+          <w:sz w:val="20"/>
+          <w:szCs w:val="20"/>
+        </w:rPr>
+        <w:t xml:space="preserve">.</w:t>
+      </w:r>
+      <w:r>
+        <w:rPr>
+          <w:rFonts w:ascii="Palatino Linotype" w:hAnsi="Palatino Linotype"/>
+          <w:bCs/>
+          <w:sz w:val="20"/>
+          <w:szCs w:val="20"/>
+        </w:rPr>
+        <w:t xml:space="preserve"> </w:t>
+      </w:r>
+      <w:r>
+        <w:rPr>
+          <w:rFonts w:ascii="Palatino Linotype" w:hAnsi="Palatino Linotype"/>
+          <w:sz w:val="20"/>
+          <w:szCs w:val="20"/>
+        </w:rPr>
+        <w:t xml:space="preserve">  </w:t>
+      </w:r>
+    </w:p>
+    <w:p>
+      <w:pPr>
+        <w:pStyle w:val="ListParagraph"/>
+        <w:widowControl/>
+        <w:numPr>
+          <w:ilvl w:val="0"/>
+          <w:numId w:val="2"/>
+        </w:numPr>
+        <w:autoSpaceDE/>
+        <w:autoSpaceDN/>
+        <w:adjustRightInd/>
+        <w:jc w:val="both"/>
+        <w:rPr>
+          <w:rFonts w:ascii="Palatino Linotype" w:hAnsi="Palatino Linotype"/>
+          <w:sz w:val="20"/>
+          <w:szCs w:val="20"/>
+        </w:rPr>
+      </w:pPr>
+      <w:r>
+        <w:rPr>
+          <w:rFonts w:ascii="Palatino Linotype" w:hAnsi="Palatino Linotype"/>
+          <w:bCs/>
+          <w:sz w:val="20"/>
+          <w:szCs w:val="20"/>
+        </w:rPr>
+        <w:t>Within 90 days provide proof of completion of</w:t>
+      </w:r>
+      <w:r>
+        <w:rPr>
+          <w:rFonts w:ascii="Palatino Linotype" w:hAnsi="Palatino Linotype"/>
+          <w:sz w:val="20"/>
+          <w:szCs w:val="20"/>
+        </w:rPr>
+        <w:t xml:space="preserve"> </w:t>
+      </w:r>
+      <w:r>
+        <w:rPr>
+          <w:rFonts w:ascii="Palatino Linotype" w:hAnsi="Palatino Linotype"/>
+          <w:bCs/>
+          <w:sz w:val="20"/>
+          <w:szCs w:val="20"/>
+        </w:rPr>
+        <w:t xml:space="preserve">an alcohol/drug dependency evaluation and comply with any treatment and/or counseling recommendations.  Defendant shall provide community control with proof of monthly compliance.</w:t>
+      </w:r>
+      <w:r>
+        <w:rPr>
+          <w:rFonts w:ascii="Palatino Linotype" w:hAnsi="Palatino Linotype"/>
+          <w:bCs/>
+          <w:sz w:val="20"/>
+          <w:szCs w:val="20"/>
+        </w:rPr>
+        <w:t xml:space="preserve"> </w:t>
+      </w:r>
+      <w:r>
+        <w:rPr>
+          <w:rFonts w:ascii="Palatino Linotype" w:hAnsi="Palatino Linotype"/>
+          <w:sz w:val="20"/>
+          <w:szCs w:val="20"/>
+        </w:rPr>
+        <w:t xml:space="preserve">  </w:t>
+      </w:r>
+    </w:p>
+    <w:p>
+      <w:pPr>
+        <w:pStyle w:val="ListParagraph"/>
+        <w:widowControl/>
+        <w:numPr>
+          <w:ilvl w:val="0"/>
+          <w:numId w:val="2"/>
+        </w:numPr>
+        <w:autoSpaceDE/>
+        <w:autoSpaceDN/>
+        <w:adjustRightInd/>
+        <w:jc w:val="both"/>
+        <w:rPr>
+          <w:rFonts w:ascii="Palatino Linotype" w:hAnsi="Palatino Linotype"/>
+          <w:bCs/>
+          <w:sz w:val="20"/>
+          <w:szCs w:val="20"/>
+        </w:rPr>
+      </w:pPr>
+      <w:r>
+        <w:rPr>
+          <w:rFonts w:ascii="Palatino Linotype" w:hAnsi="Palatino Linotype"/>
+          <w:bCs/>
+          <w:sz w:val="20"/>
+          <w:szCs w:val="20"/>
+        </w:rPr>
+        <w:t>Within 90 days provide proof of completion of</w:t>
+      </w:r>
+      <w:r>
+        <w:rPr>
+          <w:rFonts w:ascii="Palatino Linotype" w:hAnsi="Palatino Linotype"/>
+          <w:sz w:val="20"/>
+          <w:szCs w:val="20"/>
+        </w:rPr>
+        <w:t xml:space="preserve"> </w:t>
+      </w:r>
+      <w:r>
+        <w:rPr>
+          <w:rFonts w:ascii="Palatino Linotype" w:hAnsi="Palatino Linotype"/>
+          <w:bCs/>
+          <w:sz w:val="20"/>
+          <w:szCs w:val="20"/>
+        </w:rPr>
+        <w:t xml:space="preserve">an</w:t>
+      </w:r>
+      <w:r>
+        <w:rPr>
+          <w:rFonts w:ascii="Palatino Linotype" w:hAnsi="Palatino Linotype"/>
+          <w:bCs/>
+          <w:sz w:val="20"/>
+          <w:szCs w:val="20"/>
+        </w:rPr>
+        <w:t xml:space="preserve"> approved</w:t>
+      </w:r>
+      <w:r>
+        <w:rPr>
+          <w:rFonts w:ascii="Palatino Linotype" w:hAnsi="Palatino Linotype"/>
+          <w:bCs/>
+          <w:sz w:val="20"/>
+          <w:szCs w:val="20"/>
+        </w:rPr>
+        <w:t xml:space="preserve"> anti-theft/shoplifting program.</w:t>
+      </w:r>
+      <w:r>
+        <w:rPr>
+          <w:rFonts w:ascii="Palatino Linotype" w:hAnsi="Palatino Linotype"/>
+          <w:bCs/>
+          <w:sz w:val="20"/>
+          <w:szCs w:val="20"/>
+        </w:rPr>
+        <w:t xml:space="preserve"> </w:t>
+      </w:r>
+      <w:r>
+        <w:rPr>
+          <w:rFonts w:ascii="Palatino Linotype" w:hAnsi="Palatino Linotype"/>
+          <w:sz w:val="20"/>
+          <w:szCs w:val="20"/>
+        </w:rPr>
+        <w:t xml:space="preserve">  </w:t>
+      </w:r>
+      <w:r>
+        <w:rPr>
+          <w:rFonts w:ascii="Palatino Linotype" w:hAnsi="Palatino Linotype"/>
+          <w:bCs/>
+          <w:sz w:val="20"/>
+          <w:szCs w:val="20"/>
+        </w:rPr>
+        <w:t xml:space="preserve"> </w:t>
+      </w:r>
+    </w:p>
+    <w:p>
+      <w:pPr>
+        <w:pStyle w:val="ListParagraph"/>
+        <w:widowControl/>
+        <w:numPr>
+          <w:ilvl w:val="0"/>
+          <w:numId w:val="2"/>
+        </w:numPr>
+        <w:autoSpaceDE/>
+        <w:autoSpaceDN/>
+        <w:adjustRightInd/>
+        <w:jc w:val="both"/>
+        <w:rPr>
+          <w:rFonts w:ascii="Palatino Linotype" w:hAnsi="Palatino Linotype"/>
+          <w:bCs/>
+          <w:sz w:val="20"/>
+          <w:szCs w:val="20"/>
+        </w:rPr>
+      </w:pPr>
+      <w:r>
+        <w:rPr>
+          <w:rFonts w:ascii="Palatino Linotype" w:hAnsi="Palatino Linotype"/>
+          <w:bCs/>
+          <w:sz w:val="20"/>
+          <w:szCs w:val="20"/>
+        </w:rPr>
+        <w:t>Within 90 days provide proof of completion of</w:t>
+      </w:r>
+      <w:r>
+        <w:rPr>
+          <w:rFonts w:ascii="Palatino Linotype" w:hAnsi="Palatino Linotype"/>
+          <w:sz w:val="20"/>
+          <w:szCs w:val="20"/>
+        </w:rPr>
+        <w:t xml:space="preserve"> </w:t>
+      </w:r>
+      <w:r>
+        <w:rPr>
+          <w:rFonts w:ascii="Palatino Linotype" w:hAnsi="Palatino Linotype"/>
+          <w:bCs/>
+          <w:sz w:val="20"/>
+          <w:szCs w:val="20"/>
+        </w:rPr>
+        <w:t>a</w:t>
+      </w:r>
+      <w:r>
+        <w:rPr>
+          <w:rFonts w:ascii="Palatino Linotype" w:hAnsi="Palatino Linotype"/>
+          <w:bCs/>
+          <w:sz w:val="20"/>
+          <w:szCs w:val="20"/>
+        </w:rPr>
+        <w:t xml:space="preserve">n approved</w:t>
+      </w:r>
+      <w:r>
+        <w:rPr>
+          <w:rFonts w:ascii="Palatino Linotype" w:hAnsi="Palatino Linotype"/>
+          <w:bCs/>
+          <w:sz w:val="20"/>
+          <w:szCs w:val="20"/>
+        </w:rPr>
+        <w:t xml:space="preserve"> domestic violence offender program.</w:t>
+      </w:r>
+      <w:r>
+        <w:rPr>
+          <w:rFonts w:ascii="Palatino Linotype" w:hAnsi="Palatino Linotype"/>
+          <w:bCs/>
+          <w:sz w:val="20"/>
+          <w:szCs w:val="20"/>
+        </w:rPr>
+        <w:t xml:space="preserve"> </w:t>
+      </w:r>
+      <w:r>
+        <w:rPr>
+          <w:rFonts w:ascii="Palatino Linotype" w:hAnsi="Palatino Linotype"/>
+          <w:sz w:val="20"/>
+          <w:szCs w:val="20"/>
+        </w:rPr>
+        <w:t xml:space="preserve">  </w:t>
+      </w:r>
+    </w:p>
+    <w:p>
+      <w:pPr>
+        <w:pStyle w:val="ListParagraph"/>
+        <w:widowControl/>
+        <w:numPr>
+          <w:ilvl w:val="0"/>
+          <w:numId w:val="2"/>
+        </w:numPr>
+        <w:autoSpaceDE/>
+        <w:autoSpaceDN/>
+        <w:adjustRightInd/>
+        <w:jc w:val="both"/>
+        <w:rPr>
+          <w:rFonts w:ascii="Palatino Linotype" w:hAnsi="Palatino Linotype"/>
+          <w:bCs/>
+          <w:sz w:val="20"/>
+          <w:szCs w:val="20"/>
+        </w:rPr>
+      </w:pPr>
+      <w:r>
+        <w:rPr>
+          <w:rFonts w:ascii="Palatino Linotype" w:hAnsi="Palatino Linotype"/>
+          <w:bCs/>
+          <w:sz w:val="20"/>
+          <w:szCs w:val="20"/>
+        </w:rPr>
+        <w:t xml:space="preserve">Within 90 days obtain a mental health evaluation and comply with any treatment and/or counseling recommendations.  Defendant shall sign a release/consent to permit community control to obtain a copy of records.  Defendant shall provide community control with proof of monthly compliance.</w:t>
+      </w:r>
+      <w:r>
+        <w:rPr>
+          <w:rFonts w:ascii="Palatino Linotype" w:hAnsi="Palatino Linotype"/>
+          <w:bCs/>
+          <w:sz w:val="20"/>
+          <w:szCs w:val="20"/>
+        </w:rPr>
+        <w:t xml:space="preserve"> </w:t>
+      </w:r>
+      <w:r>
+        <w:rPr>
+          <w:rFonts w:ascii="Palatino Linotype" w:hAnsi="Palatino Linotype"/>
+          <w:sz w:val="20"/>
+          <w:szCs w:val="20"/>
+        </w:rPr>
+        <w:t xml:space="preserve">  </w:t>
+      </w:r>
+    </w:p>
+    <w:p>
+      <w:pPr>
+        <w:pStyle w:val="ListParagraph"/>
+        <w:widowControl/>
+        <w:numPr>
+          <w:ilvl w:val="0"/>
+          <w:numId w:val="2"/>
+        </w:numPr>
+        <w:autoSpaceDE/>
+        <w:autoSpaceDN/>
+        <w:adjustRightInd/>
+        <w:jc w:val="both"/>
+        <w:rPr>
+          <w:rFonts w:ascii="Palatino Linotype" w:hAnsi="Palatino Linotype"/>
+          <w:bCs/>
+          <w:sz w:val="20"/>
+          <w:szCs w:val="20"/>
+        </w:rPr>
+      </w:pPr>
+      <w:r>
+        <w:rPr>
+          <w:rFonts w:ascii="Palatino Linotype" w:hAnsi="Palatino Linotype"/>
+          <w:bCs/>
+          <w:sz w:val="20"/>
+          <w:szCs w:val="20"/>
+        </w:rPr>
+        <w:lastRenderedPageBreak/>
+        <w:t>Within 90 days provide proof of completion of</w:t>
+      </w:r>
+      <w:r>
+        <w:rPr>
+          <w:rFonts w:ascii="Palatino Linotype" w:hAnsi="Palatino Linotype"/>
+          <w:sz w:val="20"/>
+          <w:szCs w:val="20"/>
+        </w:rPr>
+        <w:t xml:space="preserve"> </w:t>
+      </w:r>
+      <w:r>
+        <w:rPr>
+          <w:rFonts w:ascii="Palatino Linotype" w:hAnsi="Palatino Linotype"/>
+          <w:bCs/>
+          <w:sz w:val="20"/>
+          <w:szCs w:val="20"/>
+        </w:rPr>
+        <w:t>a class in anger management.</w:t>
+      </w:r>
+      <w:r>
+        <w:rPr>
+          <w:rFonts w:ascii="Palatino Linotype" w:hAnsi="Palatino Linotype"/>
+          <w:bCs/>
+          <w:sz w:val="20"/>
+          <w:szCs w:val="20"/>
+        </w:rPr>
+        <w:t xml:space="preserve"/>
+      </w:r>
+      <w:r>
+        <w:rPr>
+          <w:rFonts w:ascii="Palatino Linotype" w:hAnsi="Palatino Linotype"/>
+          <w:sz w:val="20"/>
+          <w:szCs w:val="20"/>
+        </w:rPr>
+        <w:t xml:space="preserve">  </w:t>
+      </w:r>
+    </w:p>
+    <w:p>
+      <w:pPr>
+        <w:pStyle w:val="ListParagraph"/>
+        <w:widowControl/>
+        <w:numPr>
+          <w:ilvl w:val="0"/>
+          <w:numId w:val="2"/>
+        </w:numPr>
+        <w:autoSpaceDE/>
+        <w:autoSpaceDN/>
+        <w:adjustRightInd/>
+        <w:jc w:val="both"/>
+        <w:rPr>
+          <w:rFonts w:ascii="Palatino Linotype" w:hAnsi="Palatino Linotype"/>
+          <w:b/>
+          <w:bCs/>
+          <w:sz w:val="20"/>
+          <w:szCs w:val="20"/>
+        </w:rPr>
+      </w:pPr>
+      <w:r>
+        <w:rPr>
+          <w:rFonts w:ascii="Palatino Linotype" w:hAnsi="Palatino Linotype"/>
+          <w:sz w:val="20"/>
+          <w:szCs w:val="20"/>
+        </w:rPr>
+        <w:t xml:space="preserve">Within 60 days pay restitution of </w:t>
+      </w:r>
+      <w:r>
+        <w:rPr>
+          <w:rFonts w:ascii="Palatino Linotype" w:hAnsi="Palatino Linotype"/>
+          <w:b/>
+          <w:sz w:val="20"/>
+          <w:szCs w:val="20"/>
+        </w:rPr>
+        <w:t xml:space="preserve">$</w:t>
+      </w:r>
+      <w:r>
+        <w:rPr>
+          <w:rFonts w:ascii="Palatino Linotype" w:hAnsi="Palatino Linotype"/>
+          <w:b/>
+          <w:sz w:val="20"/>
+          <w:szCs w:val="20"/>
+        </w:rPr>
+        <w:t xml:space="preserve">234</w:t>
+      </w:r>
+      <w:r>
+        <w:rPr>
+          <w:rFonts w:ascii="Palatino Linotype" w:hAnsi="Palatino Linotype"/>
+          <w:sz w:val="20"/>
+          <w:szCs w:val="20"/>
+        </w:rPr>
+        <w:t xml:space="preserve">, for which judgment is granted, </w:t>
+      </w:r>
+      <w:r>
+        <w:rPr>
+          <w:rFonts w:ascii="Palatino Linotype" w:hAnsi="Palatino Linotype"/>
+          <w:sz w:val="20"/>
+          <w:szCs w:val="20"/>
+        </w:rPr>
+        <w:t xml:space="preserve">payable </w:t>
+      </w:r>
+      <w:r>
+        <w:rPr>
+          <w:rFonts w:ascii="Palatino Linotype" w:hAnsi="Palatino Linotype"/>
+          <w:sz w:val="20"/>
+          <w:szCs w:val="20"/>
+        </w:rPr>
+        <w:t xml:space="preserve">through the Clerk’s office with </w:t>
+      </w:r>
+      <w:r>
+        <w:rPr>
+          <w:rFonts w:ascii="Palatino Linotype" w:hAnsi="Palatino Linotype"/>
+          <w:sz w:val="20"/>
+          <w:szCs w:val="20"/>
+        </w:rPr>
+        <w:t xml:space="preserve">cash, or with a </w:t>
+      </w:r>
+      <w:r>
+        <w:rPr>
+          <w:rFonts w:ascii="Palatino Linotype" w:hAnsi="Palatino Linotype"/>
+          <w:sz w:val="20"/>
+          <w:szCs w:val="20"/>
+        </w:rPr>
+        <w:t xml:space="preserve">cashier’s check or money order payable to</w:t>
+      </w:r>
+      <w:r>
+        <w:rPr>
+          <w:rFonts w:ascii="Palatino Linotype" w:hAnsi="Palatino Linotype"/>
+          <w:b/>
+          <w:sz w:val="20"/>
+          <w:szCs w:val="20"/>
+        </w:rPr>
+        <w:t xml:space="preserve"> </w:t>
+      </w:r>
+      <w:r>
+        <w:rPr>
+          <w:rFonts w:ascii="Palatino Linotype" w:hAnsi="Palatino Linotype"/>
+          <w:sz w:val="20"/>
+          <w:szCs w:val="20"/>
+          <w:u w:val="single"/>
+        </w:rPr>
+        <w:t xml:space="preserve">Fred</w:t>
+      </w:r>
+      <w:r>
+        <w:rPr>
+          <w:rFonts w:ascii="Palatino Linotype" w:hAnsi="Palatino Linotype"/>
+          <w:sz w:val="20"/>
+          <w:szCs w:val="20"/>
+        </w:rPr>
+        <w:t>.  The Court ORDERS that any payments made by Defendant be first directed toward the payment of restitution.</w:t>
+      </w:r>
+      <w:r>
+        <w:rPr>
+          <w:rFonts w:ascii="Palatino Linotype" w:hAnsi="Palatino Linotype"/>
+          <w:sz w:val="20"/>
+          <w:szCs w:val="20"/>
+        </w:rPr>
+        <w:t xml:space="preserve"/>
+      </w:r>
+      <w:r>
+        <w:rPr>
+          <w:rFonts w:ascii="Palatino Linotype" w:hAnsi="Palatino Linotype"/>
+          <w:sz w:val="20"/>
+          <w:szCs w:val="20"/>
+        </w:rPr>
+        <w:t xml:space="preserve"> </w:t>
+      </w:r>
+      <w:r>
+        <w:rPr>
+          <w:rFonts w:ascii="Palatino Linotype" w:hAnsi="Palatino Linotype"/>
+          <w:sz w:val="20"/>
+          <w:szCs w:val="20"/>
+        </w:rPr>
+        <w:t xml:space="preserve"> </w:t>
+      </w:r>
+    </w:p>
+    <w:p>
+      <w:pPr>
+        <w:pStyle w:val="ListParagraph"/>
+        <w:widowControl/>
+        <w:numPr>
+          <w:ilvl w:val="0"/>
+          <w:numId w:val="2"/>
+        </w:numPr>
+        <w:autoSpaceDE/>
+        <w:autoSpaceDN/>
+        <w:adjustRightInd/>
+        <w:jc w:val="both"/>
+        <w:rPr>
+          <w:rFonts w:ascii="Palatino Linotype" w:hAnsi="Palatino Linotype"/>
+          <w:b/>
+          <w:bCs/>
+          <w:sz w:val="20"/>
+          <w:szCs w:val="20"/>
+        </w:rPr>
+      </w:pPr>
+      <w:r>
+        <w:rPr>
+          <w:rFonts w:ascii="Palatino Linotype" w:hAnsi="Palatino Linotype"/>
+          <w:sz w:val="20"/>
+          <w:szCs w:val="20"/>
+        </w:rPr>
+        <w:t xml:space="preserve">Submit to continuous alcohol monitoring as directed by community control for</w:t>
+      </w:r>
+      <w:r>
+        <w:rPr>
+          <w:rFonts w:ascii="Palatino Linotype" w:hAnsi="Palatino Linotype"/>
+          <w:sz w:val="20"/>
+          <w:szCs w:val="20"/>
+        </w:rPr>
+        <w:t xml:space="preserve"> </w:t>
+      </w:r>
+      <w:r>
+        <w:rPr>
+          <w:rFonts w:ascii="Palatino Linotype" w:hAnsi="Palatino Linotype"/>
+          <w:b/>
+          <w:sz w:val="20"/>
+          <w:szCs w:val="20"/>
+          <w:u w:val="single"/>
+        </w:rPr>
+        <w:t xml:space="preserve">30 days</w:t>
+      </w:r>
+      <w:r>
+        <w:rPr>
+          <w:rFonts w:ascii="Palatino Linotype" w:hAnsi="Palatino Linotype"/>
+          <w:sz w:val="20"/>
+          <w:szCs w:val="20"/>
+        </w:rPr>
+        <w:t>.</w:t>
+      </w:r>
+      <w:r>
+        <w:rPr>
+          <w:rFonts w:ascii="Palatino Linotype" w:hAnsi="Palatino Linotype"/>
+          <w:sz w:val="20"/>
+          <w:szCs w:val="20"/>
+        </w:rPr>
+        <w:t xml:space="preserve"/>
+      </w:r>
+      <w:r>
+        <w:rPr>
+          <w:rFonts w:ascii="Palatino Linotype" w:hAnsi="Palatino Linotype"/>
+          <w:sz w:val="20"/>
+          <w:szCs w:val="20"/>
+        </w:rPr>
+        <w:t xml:space="preserve">  </w:t>
+      </w:r>
+      <w:r>
+        <w:rPr>
+          <w:rFonts w:ascii="Palatino Linotype" w:hAnsi="Palatino Linotype"/>
+          <w:sz w:val="20"/>
+          <w:szCs w:val="20"/>
+        </w:rPr>
+        <w:t xml:space="preserve">  </w:t>
+      </w:r>
+    </w:p>
+    <w:p>
+      <w:pPr>
+        <w:pStyle w:val="ListParagraph"/>
+        <w:widowControl/>
+        <w:numPr>
+          <w:ilvl w:val="0"/>
+          <w:numId w:val="2"/>
+        </w:numPr>
+        <w:autoSpaceDE/>
+        <w:autoSpaceDN/>
+        <w:adjustRightInd/>
+        <w:jc w:val="both"/>
+        <w:rPr>
+          <w:rFonts w:ascii="Palatino Linotype" w:hAnsi="Palatino Linotype"/>
+          <w:b/>
+          <w:bCs/>
+          <w:sz w:val="20"/>
+          <w:szCs w:val="20"/>
+        </w:rPr>
+      </w:pPr>
+      <w:r>
+        <w:rPr>
+          <w:rFonts w:ascii="Palatino Linotype" w:hAnsi="Palatino Linotype"/>
+          <w:sz w:val="20"/>
+          <w:szCs w:val="20"/>
+        </w:rPr>
+        <w:t>If the Court grants driving privileges, provide proof to community control of installation of a certified ignition interlock device within 30 days of the issuance of such privileges.  Defendant shall only operate vehicles equipped with a certified ignition interlock device.</w:t>
+      </w:r>
+      <w:r>
+        <w:rPr>
+          <w:rFonts w:ascii="Palatino Linotype" w:hAnsi="Palatino Linotype"/>
+          <w:sz w:val="20"/>
+          <w:szCs w:val="20"/>
+        </w:rPr>
+        <w:t xml:space="preserve"/>
+      </w:r>
+      <w:r>
+        <w:rPr>
+          <w:rFonts w:ascii="Palatino Linotype" w:hAnsi="Palatino Linotype"/>
+          <w:sz w:val="20"/>
+          <w:szCs w:val="20"/>
+        </w:rPr>
+        <w:t xml:space="preserve">   </w:t>
+      </w:r>
+    </w:p>
+    <w:p>
+      <w:pPr>
+        <w:pStyle w:val="ListParagraph"/>
+        <w:widowControl/>
+        <w:numPr>
+          <w:ilvl w:val="0"/>
+          <w:numId w:val="2"/>
+        </w:numPr>
+        <w:autoSpaceDE/>
+        <w:autoSpaceDN/>
+        <w:adjustRightInd/>
+        <w:jc w:val="both"/>
+        <w:rPr>
+          <w:rFonts w:ascii="Palatino Linotype" w:hAnsi="Palatino Linotype"/>
+          <w:b/>
+          <w:bCs/>
+          <w:sz w:val="20"/>
+          <w:szCs w:val="20"/>
+        </w:rPr>
+      </w:pPr>
+      <w:r>
+        <w:rPr>
+          <w:rFonts w:ascii="Palatino Linotype" w:hAnsi="Palatino Linotype"/>
+          <w:sz w:val="20"/>
+          <w:szCs w:val="20"/>
+        </w:rPr>
+        <w:t xml:space="preserve">Within 90 days show completion of</w:t>
+      </w:r>
+      <w:r>
+        <w:rPr>
+          <w:rFonts w:ascii="Palatino Linotype" w:hAnsi="Palatino Linotype"/>
+          <w:sz w:val="20"/>
+          <w:szCs w:val="20"/>
+        </w:rPr>
+        <w:t xml:space="preserve"> </w:t>
+      </w:r>
+      <w:r>
+        <w:rPr>
+          <w:rFonts w:ascii="Palatino Linotype" w:hAnsi="Palatino Linotype"/>
+          <w:b/>
+          <w:sz w:val="20"/>
+          <w:szCs w:val="20"/>
+        </w:rPr>
+        <w:t xml:space="preserve">100 hours</w:t>
+      </w:r>
+      <w:r>
+        <w:rPr>
+          <w:rFonts w:ascii="Palatino Linotype" w:hAnsi="Palatino Linotype"/>
+          <w:sz w:val="20"/>
+          <w:szCs w:val="20"/>
+        </w:rPr>
+        <w:t xml:space="preserve"> of community service in addition to any hours that may be worked to satisfy fines and costs.</w:t>
+      </w:r>
+      <w:r>
+        <w:rPr>
+          <w:rFonts w:ascii="Palatino Linotype" w:hAnsi="Palatino Linotype"/>
+          <w:sz w:val="20"/>
+          <w:szCs w:val="20"/>
+        </w:rPr>
+        <w:t xml:space="preserve"/>
+      </w:r>
+      <w:r>
+        <w:rPr>
+          <w:rFonts w:ascii="Palatino Linotype" w:hAnsi="Palatino Linotype"/>
+          <w:sz w:val="20"/>
+          <w:szCs w:val="20"/>
+        </w:rPr>
+        <w:t xml:space="preserve">  </w:t>
+      </w:r>
+      <w:r>
+        <w:rPr>
+          <w:rFonts w:ascii="Palatino Linotype" w:hAnsi="Palatino Linotype"/>
+          <w:sz w:val="20"/>
+          <w:szCs w:val="20"/>
+        </w:rPr>
+        <w:t xml:space="preserve"> </w:t>
+      </w:r>
+    </w:p>
+    <w:p>
+      <w:pPr>
+        <w:pStyle w:val="ListParagraph"/>
+        <w:widowControl/>
+        <w:numPr>
+          <w:ilvl w:val="0"/>
+          <w:numId w:val="2"/>
+        </w:numPr>
+        <w:autoSpaceDE/>
+        <w:autoSpaceDN/>
+        <w:adjustRightInd/>
+        <w:jc w:val="both"/>
+        <w:rPr>
+          <w:rFonts w:ascii="Palatino Linotype" w:hAnsi="Palatino Linotype"/>
+          <w:b/>
+          <w:bCs/>
+          <w:sz w:val="20"/>
+          <w:szCs w:val="20"/>
+        </w:rPr>
+      </w:pPr>
+      <w:r>
+        <w:rPr>
+          <w:rFonts w:ascii="Palatino Linotype" w:hAnsi="Palatino Linotype"/>
+          <w:sz w:val="20"/>
+          <w:szCs w:val="20"/>
+        </w:rPr>
+        <w:t>Submit to electronic</w:t>
+      </w:r>
+      <w:r>
+        <w:rPr>
+          <w:rFonts w:ascii="Palatino Linotype" w:hAnsi="Palatino Linotype"/>
+          <w:sz w:val="20"/>
+          <w:szCs w:val="20"/>
+        </w:rPr>
+        <w:t xml:space="preserve">ally</w:t>
+      </w:r>
+      <w:r>
+        <w:rPr>
+          <w:rFonts w:ascii="Palatino Linotype" w:hAnsi="Palatino Linotype"/>
+          <w:sz w:val="20"/>
+          <w:szCs w:val="20"/>
+        </w:rPr>
+        <w:t xml:space="preserve"> monitored house arrest for </w:t>
+      </w:r>
+      <w:r>
+        <w:rPr>
+          <w:rFonts w:ascii="Palatino Linotype" w:hAnsi="Palatino Linotype"/>
+          <w:b/>
+          <w:sz w:val="20"/>
+          <w:szCs w:val="20"/>
+          <w:u w:val="single"/>
+        </w:rPr>
+        <w:t xml:space="preserve">2 months</w:t>
+      </w:r>
+      <w:r>
+        <w:rPr>
+          <w:rFonts w:ascii="Palatino Linotype" w:hAnsi="Palatino Linotype"/>
+          <w:sz w:val="20"/>
+          <w:szCs w:val="20"/>
+        </w:rPr>
+        <w:t>, effective upon hook-up by, and under the supervision of the Office of Community Control.</w:t>
+      </w:r>
+      <w:r>
+        <w:rPr>
+          <w:rFonts w:ascii="Palatino Linotype" w:hAnsi="Palatino Linotype"/>
+          <w:sz w:val="20"/>
+          <w:szCs w:val="20"/>
+        </w:rPr>
+        <w:t xml:space="preserve"/>
+      </w:r>
+      <w:r>
+        <w:rPr>
+          <w:rFonts w:ascii="Palatino Linotype" w:hAnsi="Palatino Linotype"/>
+          <w:sz w:val="20"/>
+          <w:szCs w:val="20"/>
+        </w:rPr>
+        <w:t xml:space="preserve"/>
+      </w:r>
+    </w:p>
+    <w:p>
+      <w:pPr>
+        <w:pStyle w:val="ListParagraph"/>
+        <w:widowControl/>
+        <w:numPr>
+          <w:ilvl w:val="0"/>
+          <w:numId w:val="2"/>
+        </w:numPr>
+        <w:autoSpaceDE/>
+        <w:autoSpaceDN/>
+        <w:adjustRightInd/>
+        <w:jc w:val="both"/>
+        <w:rPr>
+          <w:rFonts w:ascii="Palatino Linotype" w:hAnsi="Palatino Linotype"/>
+          <w:b/>
+          <w:bCs/>
+          <w:sz w:val="20"/>
+          <w:szCs w:val="20"/>
+        </w:rPr>
+      </w:pPr>
+      <w:r>
+        <w:rPr>
+          <w:rFonts w:ascii="Palatino Linotype" w:hAnsi="Palatino Linotype"/>
+          <w:sz w:val="20"/>
+          <w:szCs w:val="20"/>
+        </w:rPr>
+        <w:t xml:space="preserve">D</w:t>
+      </w:r>
+      <w:r>
+        <w:rPr>
+          <w:rFonts w:ascii="Palatino Linotype" w:hAnsi="Palatino Linotype"/>
+          <w:sz w:val="20"/>
+          <w:szCs w:val="20"/>
+        </w:rPr>
+        <w:t xml:space="preserve">efendant shall report to the Office of Community Control to be fitted with a GPS Monitoring device and is excluded from coming within </w:t>
+      </w:r>
+      <w:r>
+        <w:rPr>
+          <w:rFonts w:ascii="Palatino Linotype" w:hAnsi="Palatino Linotype"/>
+          <w:b/>
+          <w:sz w:val="20"/>
+          <w:szCs w:val="20"/>
+        </w:rPr>
+        <w:t xml:space="preserve">1 mile</w:t>
+      </w:r>
+      <w:r>
+        <w:rPr>
+          <w:rFonts w:ascii="Palatino Linotype" w:hAnsi="Palatino Linotype"/>
+          <w:sz w:val="20"/>
+          <w:szCs w:val="20"/>
+        </w:rPr>
+        <w:t xml:space="preserve"> of </w:t>
+      </w:r>
+      <w:r>
+        <w:rPr>
+          <w:rFonts w:ascii="Palatino Linotype" w:hAnsi="Palatino Linotype"/>
+          <w:b/>
+          <w:sz w:val="20"/>
+          <w:szCs w:val="20"/>
+        </w:rPr>
+        <w:t xml:space="preserve">43 Red</w:t>
+      </w:r>
+      <w:r>
+        <w:rPr>
+          <w:rFonts w:ascii="Palatino Linotype" w:hAnsi="Palatino Linotype"/>
+          <w:sz w:val="20"/>
+          <w:szCs w:val="20"/>
+        </w:rPr>
+        <w:t xml:space="preserve">.</w:t>
+      </w:r>
+      <w:r>
+        <w:rPr>
+          <w:rFonts w:ascii="Palatino Linotype" w:hAnsi="Palatino Linotype"/>
+          <w:sz w:val="20"/>
+          <w:szCs w:val="20"/>
+        </w:rPr>
+        <w:t xml:space="preserve"/>
+      </w:r>
+    </w:p>
+    <w:p>
+      <w:pPr>
+        <w:pStyle w:val="ListParagraph"/>
+        <w:widowControl/>
+        <w:numPr>
+          <w:ilvl w:val="0"/>
+          <w:numId w:val="2"/>
+        </w:numPr>
+        <w:autoSpaceDE/>
+        <w:autoSpaceDN/>
+        <w:adjustRightInd/>
+        <w:jc w:val="both"/>
+        <w:rPr>
+          <w:rFonts w:ascii="Palatino Linotype" w:hAnsi="Palatino Linotype"/>
+          <w:b/>
+          <w:bCs/>
+          <w:sz w:val="20"/>
+          <w:szCs w:val="20"/>
+        </w:rPr>
+      </w:pPr>
+      <w:r>
+        <w:rPr>
+          <w:rFonts w:ascii="Palatino Linotype" w:hAnsi="Palatino Linotype"/>
+          <w:sz w:val="20"/>
+          <w:szCs w:val="20"/>
+        </w:rPr>
+        <w:t>D</w:t>
+      </w:r>
+      <w:r>
+        <w:rPr>
+          <w:rFonts w:ascii="Palatino Linotype" w:hAnsi="Palatino Linotype"/>
+          <w:sz w:val="20"/>
+          <w:szCs w:val="20"/>
+        </w:rPr>
+        <w:t xml:space="preserve">efendant shall report daily to the Office of Community Control in the manner specified by the Office of Community Control.</w:t>
+      </w:r>
+      <w:r>
+        <w:rPr>
+          <w:rFonts w:ascii="Palatino Linotype" w:hAnsi="Palatino Linotype"/>
+          <w:sz w:val="20"/>
+          <w:szCs w:val="20"/>
+        </w:rPr>
+        <w:t xml:space="preserve"/>
+      </w:r>
+      <w:r>
+        <w:rPr>
+          <w:rFonts w:ascii="Palatino Linotype" w:hAnsi="Palatino Linotype"/>
+          <w:sz w:val="20"/>
+          <w:szCs w:val="20"/>
+        </w:rPr>
+        <w:t xml:space="preserve">    </w:t>
+      </w:r>
+      <w:r>
+        <w:rPr>
+          <w:rFonts w:ascii="Palatino Linotype" w:hAnsi="Palatino Linotype"/>
+          <w:sz w:val="20"/>
+          <w:szCs w:val="20"/>
+        </w:rPr>
+        <w:t xml:space="preserve">   </w:t>
+      </w:r>
+      <w:r>
+        <w:rPr>
+          <w:rFonts w:ascii="Palatino Linotype" w:hAnsi="Palatino Linotype"/>
+          <w:sz w:val="20"/>
+          <w:szCs w:val="20"/>
+        </w:rPr>
+        <w:t xml:space="preserve">  </w:t>
+      </w:r>
+    </w:p>
+    <w:p>
+      <w:pPr>
+        <w:pStyle w:val="ListParagraph"/>
+        <w:widowControl/>
+        <w:numPr>
+          <w:ilvl w:val="0"/>
+          <w:numId w:val="2"/>
+        </w:numPr>
+        <w:autoSpaceDE/>
+        <w:autoSpaceDN/>
+        <w:adjustRightInd/>
+        <w:jc w:val="both"/>
+        <w:rPr>
+          <w:rFonts w:ascii="Palatino Linotype" w:hAnsi="Palatino Linotype"/>
+          <w:b/>
+          <w:bCs/>
+          <w:sz w:val="20"/>
+          <w:szCs w:val="20"/>
+        </w:rPr>
+      </w:pPr>
+      <w:r>
+        <w:rPr>
+          <w:rFonts w:ascii="Palatino Linotype" w:hAnsi="Palatino Linotype"/>
+          <w:b/>
+          <w:sz w:val="20"/>
+          <w:szCs w:val="20"/>
+        </w:rPr>
+        <w:t xml:space="preserve">Other Community Control Conditions: </w:t>
+      </w:r>
+      <w:r>
+        <w:rPr>
+          <w:rFonts w:ascii="Palatino Linotype" w:hAnsi="Palatino Linotype"/>
+          <w:sz w:val="20"/>
+          <w:szCs w:val="20"/>
+        </w:rPr>
+        <w:t xml:space="preserve">Test cc.</w:t>
+      </w:r>
+      <w:r>
+        <w:rPr>
+          <w:rFonts w:ascii="Palatino Linotype" w:hAnsi="Palatino Linotype"/>
+          <w:sz w:val="20"/>
+          <w:szCs w:val="20"/>
+        </w:rPr>
+        <w:t xml:space="preserve"/>
+      </w:r>
+      <w:r>
+        <w:rPr>
+          <w:rFonts w:ascii="Palatino Linotype" w:hAnsi="Palatino Linotype"/>
+          <w:sz w:val="20"/>
+          <w:szCs w:val="20"/>
+        </w:rPr>
+        <w:t xml:space="preserve"/>
+        <w:br/>
+        <w:t xml:space="preserve"/>
+      </w:r>
+    </w:p>
+    <w:p>
+      <w:pPr>
+        <w:jc w:val="both"/>
+        <w:rPr>
+          <w:rFonts w:ascii="Palatino Linotype" w:hAnsi="Palatino Linotype"/>
+          <w:sz w:val="20"/>
+          <w:szCs w:val="20"/>
+        </w:rPr>
+      </w:pPr>
+      <w:r>
+        <w:rPr>
+          <w:rFonts w:ascii="Palatino Linotype" w:hAnsi="Palatino Linotype"/>
+          <w:b/>
+          <w:sz w:val="20"/>
+          <w:szCs w:val="20"/>
+        </w:rPr>
+        <w:t xml:space="preserve">Other Conditions.</w:t>
+      </w:r>
+      <w:r>
+        <w:rPr>
+          <w:rFonts w:ascii="Palatino Linotype" w:hAnsi="Palatino Linotype"/>
+          <w:b/>
+          <w:sz w:val="20"/>
+          <w:szCs w:val="20"/>
+        </w:rPr>
+        <w:t xml:space="preserve"> </w:t>
+      </w:r>
+      <w:r>
+        <w:rPr>
+          <w:rFonts w:ascii="Palatino Linotype" w:hAnsi="Palatino Linotype"/>
+          <w:b/>
+          <w:sz w:val="20"/>
+          <w:szCs w:val="20"/>
+        </w:rPr>
+        <w:t xml:space="preserve"> </w:t>
+      </w:r>
+      <w:r>
+        <w:rPr>
+          <w:rFonts w:ascii="Palatino Linotype" w:hAnsi="Palatino Linotype"/>
+          <w:sz w:val="20"/>
+          <w:szCs w:val="20"/>
+        </w:rPr>
+        <w:t xml:space="preserve">Fasdf Cc dear</w:t>
+      </w:r>
+      <w:r>
+        <w:rPr>
+          <w:rFonts w:ascii="Palatino Linotype" w:hAnsi="Palatino Linotype"/>
+          <w:sz w:val="20"/>
+          <w:szCs w:val="20"/>
+        </w:rPr>
+        <w:t>.</w:t>
       </w:r>
       <w:r>
         <w:rPr>
@@ -2998,14 +5932,13 @@
         </w:rPr>
         <w:tab/>
       </w:r>
-      <w:proofErr w:type="gramStart"/>
-      <w:r>
-        <w:rPr>
-          <w:rFonts w:ascii="Palatino Linotype" w:hAnsi="Palatino Linotype"/>
-          <w:sz w:val="20"/>
-          <w:szCs w:val="20"/>
-        </w:rPr>
-        <w:t xml:space="preserve">Magistrate</w:t>
+      <w:r>
+        <w:rPr>
+          <w:rFonts w:ascii="Palatino Linotype" w:hAnsi="Palatino Linotype"/>
+          <w:sz w:val="20"/>
+          <w:szCs w:val="20"/>
+        </w:rPr>
+        <w:t xml:space="preserve">Judge</w:t>
       </w:r>
       <w:r>
         <w:rPr>
@@ -3021,7 +5954,7 @@
           <w:sz w:val="20"/>
           <w:szCs w:val="20"/>
         </w:rPr>
-        <w:t xml:space="preserve">Amanda</w:t>
+        <w:t xml:space="preserve">Marianne</w:t>
       </w:r>
       <w:r>
         <w:rPr>
@@ -3037,7 +5970,7 @@
           <w:sz w:val="20"/>
           <w:szCs w:val="20"/>
         </w:rPr>
-        <w:t xml:space="preserve">Bunner</w:t>
+        <w:t xml:space="preserve">Hemmeter</w:t>
       </w:r>
     </w:p>
     <w:p>
@@ -3073,72 +6006,62 @@
     <w:p>
       <w:pPr>
         <w:tabs>
-          <w:tab w:val="center" w:pos="4680"/>
+          <w:tab w:val="left" w:pos="-1080"/>
+          <w:tab w:val="left" w:pos="-720"/>
+          <w:tab w:val="left" w:pos="0"/>
+          <w:tab w:val="left" w:pos="720"/>
+          <w:tab w:val="left" w:pos="1440"/>
+          <w:tab w:val="left" w:pos="2160"/>
+          <w:tab w:val="left" w:pos="2880"/>
+          <w:tab w:val="left" w:pos="3600"/>
+          <w:tab w:val="left" w:pos="4320"/>
+          <w:tab w:val="left" w:pos="4680"/>
         </w:tabs>
-        <w:jc w:val="both"/>
-        <w:rPr>
-          <w:rFonts w:ascii="Palatino Linotype" w:hAnsi="Palatino Linotype"/>
-          <w:b/>
-          <w:bCs/>
-          <w:i/>
-          <w:sz w:val="19"/>
-          <w:szCs w:val="19"/>
-        </w:rPr>
-      </w:pPr>
-      <w:r>
-        <w:rPr>
-          <w:rFonts w:ascii="Palatino Linotype" w:hAnsi="Palatino Linotype"/>
-          <w:b/>
-          <w:bCs/>
-          <w:i/>
-          <w:sz w:val="19"/>
-          <w:szCs w:val="19"/>
-        </w:rPr>
-        <w:t xml:space="preserve">Pursuant to Criminal Rule 19(D) and Traffic Rule 14, written objections to this magistrate’s decision must be filed within </w:t>
-      </w:r>
-      <w:r>
-        <w:rPr>
-          <w:rFonts w:ascii="Palatino Linotype" w:hAnsi="Palatino Linotype"/>
-          <w:b/>
-          <w:bCs/>
-          <w:i/>
-          <w:sz w:val="19"/>
-          <w:szCs w:val="19"/>
-        </w:rPr>
-        <w:t>14</w:t>
-      </w:r>
-      <w:r>
-        <w:rPr>
-          <w:rFonts w:ascii="Palatino Linotype" w:hAnsi="Palatino Linotype"/>
-          <w:b/>
-          <w:bCs/>
-          <w:i/>
-          <w:sz w:val="19"/>
-          <w:szCs w:val="19"/>
-        </w:rPr>
-        <w:t xml:space="preserve"> days of the filing of this decision. Any objections must state with specificity the grounds of the objections. </w:t>
-      </w:r>
-      <w:r>
-        <w:rPr>
-          <w:rFonts w:ascii="Palatino Linotype" w:hAnsi="Palatino Linotype"/>
-          <w:b/>
-          <w:bCs/>
-          <w:i/>
-          <w:sz w:val="19"/>
-          <w:szCs w:val="19"/>
-        </w:rPr>
-        <w:t xml:space="preserve">A party shall not assign as error on appeal the court’s adoption of this decision unless the party timely </w:t>
-      </w:r>
-      <w:r>
-        <w:rPr>
-          <w:rFonts w:ascii="Palatino Linotype" w:hAnsi="Palatino Linotype"/>
-          <w:b/>
-          <w:bCs/>
-          <w:i/>
-          <w:sz w:val="19"/>
-          <w:szCs w:val="19"/>
-        </w:rPr>
-        <w:t>files objections.</w:t>
+        <w:rPr>
+          <w:rFonts w:ascii="Palatino Linotype" w:hAnsi="Palatino Linotype"/>
+          <w:sz w:val="16"/>
+          <w:szCs w:val="16"/>
+        </w:rPr>
+      </w:pPr>
+      <w:r>
+        <w:rPr>
+          <w:rFonts w:ascii="Palatino Linotype" w:hAnsi="Palatino Linotype"/>
+          <w:sz w:val="16"/>
+          <w:szCs w:val="16"/>
+        </w:rPr>
+        <w:t>Copies served by Dep. Clerk ___________</w:t>
+      </w:r>
+      <w:r>
+        <w:rPr>
+          <w:rFonts w:ascii="Palatino Linotype" w:hAnsi="Palatino Linotype"/>
+          <w:sz w:val="16"/>
+          <w:szCs w:val="16"/>
+        </w:rPr>
+        <w:t>________________</w:t>
+      </w:r>
+      <w:r>
+        <w:rPr>
+          <w:rFonts w:ascii="Palatino Linotype" w:hAnsi="Palatino Linotype"/>
+          <w:sz w:val="16"/>
+          <w:szCs w:val="16"/>
+        </w:rPr>
+        <w:t xml:space="preserve"> on the following date ___________</w:t>
+      </w:r>
+      <w:r>
+        <w:rPr>
+          <w:rFonts w:ascii="Palatino Linotype" w:hAnsi="Palatino Linotype"/>
+          <w:sz w:val="16"/>
+          <w:szCs w:val="16"/>
+        </w:rPr>
+        <w:t xml:space="preserve">_________</w:t>
+      </w:r>
+      <w:r>
+        <w:rPr>
+          <w:rFonts w:ascii="Palatino Linotype" w:hAnsi="Palatino Linotype"/>
+          <w:sz w:val="16"/>
+          <w:szCs w:val="16"/>
+        </w:rPr>
+        <w:t xml:space="preserve"> to:</w:t>
       </w:r>
     </w:p>
     <w:p>
@@ -3157,17 +6080,25 @@
         </w:tabs>
         <w:rPr>
           <w:rFonts w:ascii="Palatino Linotype" w:hAnsi="Palatino Linotype"/>
-          <w:sz w:val="20"/>
-          <w:szCs w:val="20"/>
-        </w:rPr>
-      </w:pPr>
-      <w:r>
-        <w:rPr>
-          <w:rFonts w:ascii="Palatino Linotype" w:hAnsi="Palatino Linotype"/>
-          <w:sz w:val="20"/>
-          <w:szCs w:val="20"/>
-        </w:rPr>
-        <w:t xml:space="preserve"/>
+          <w:sz w:val="16"/>
+          <w:szCs w:val="16"/>
+        </w:rPr>
+      </w:pPr>
+      <w:r>
+        <w:rPr>
+          <w:rFonts w:ascii="Palatino Linotype" w:hAnsi="Palatino Linotype"/>
+          <w:sz w:val="16"/>
+          <w:szCs w:val="16"/>
+        </w:rPr>
+        <w:t xml:space="preserve">Prosecutor’s Office: PS    </w:t>
+      </w:r>
+      <w:r>
+        <w:rPr>
+          <w:rFonts w:ascii="Palatino Linotype" w:hAnsi="Palatino Linotype"/>
+          <w:sz w:val="16"/>
+          <w:szCs w:val="16"/>
+        </w:rPr>
+        <w:t xml:space="preserve">OM     EM; Defendant’s Attorney: PS     OM     EM; Hala Salama: PS     OM     EM;</w:t>
       </w:r>
     </w:p>
     <w:p>
@@ -3196,7 +6127,7 @@
           <w:sz w:val="16"/>
           <w:szCs w:val="16"/>
         </w:rPr>
-        <w:t>Copies served by Dep. Clerk ___________</w:t>
+        <w:t xml:space="preserve">Community Control: PS    </w:t>
       </w:r>
       <w:r>
         <w:rPr>
@@ -3204,7 +6135,7 @@
           <w:sz w:val="16"/>
           <w:szCs w:val="16"/>
         </w:rPr>
-        <w:t>________________</w:t>
+        <w:t>EM;</w:t>
       </w:r>
       <w:r>
         <w:rPr>
@@ -3212,7 +6143,7 @@
           <w:sz w:val="16"/>
           <w:szCs w:val="16"/>
         </w:rPr>
-        <w:t xml:space="preserve"> on the following date ___________</w:t>
+        <w:t xml:space="preserve"> </w:t>
       </w:r>
       <w:r>
         <w:rPr>
@@ -3220,7 +6151,7 @@
           <w:sz w:val="16"/>
           <w:szCs w:val="16"/>
         </w:rPr>
-        <w:t xml:space="preserve">_________</w:t>
+        <w:t xml:space="preserve"/>
       </w:r>
       <w:r>
         <w:rPr>
@@ -3228,90 +6159,7 @@
           <w:sz w:val="16"/>
           <w:szCs w:val="16"/>
         </w:rPr>
-        <w:t xml:space="preserve"> to:</w:t>
-      </w:r>
-    </w:p>
-    <w:p>
-      <w:pPr>
-        <w:tabs>
-          <w:tab w:val="left" w:pos="-1080"/>
-          <w:tab w:val="left" w:pos="-720"/>
-          <w:tab w:val="left" w:pos="0"/>
-          <w:tab w:val="left" w:pos="720"/>
-          <w:tab w:val="left" w:pos="1440"/>
-          <w:tab w:val="left" w:pos="2160"/>
-          <w:tab w:val="left" w:pos="2880"/>
-          <w:tab w:val="left" w:pos="3600"/>
-          <w:tab w:val="left" w:pos="4320"/>
-          <w:tab w:val="left" w:pos="4680"/>
-        </w:tabs>
-        <w:rPr>
-          <w:rFonts w:ascii="Palatino Linotype" w:hAnsi="Palatino Linotype"/>
-          <w:sz w:val="16"/>
-          <w:szCs w:val="16"/>
-        </w:rPr>
-      </w:pPr>
-      <w:r>
-        <w:rPr>
-          <w:rFonts w:ascii="Palatino Linotype" w:hAnsi="Palatino Linotype"/>
-          <w:sz w:val="16"/>
-          <w:szCs w:val="16"/>
-        </w:rPr>
-        <w:t xml:space="preserve">Prosecutor’s Office: PS    </w:t>
-      </w:r>
-      <w:r>
-        <w:rPr>
-          <w:rFonts w:ascii="Palatino Linotype" w:hAnsi="Palatino Linotype"/>
-          <w:sz w:val="16"/>
-          <w:szCs w:val="16"/>
-        </w:rPr>
-        <w:t xml:space="preserve">OM     EM; Defendant’s Attorney: PS     OM     EM; </w:t>
-      </w:r>
-      <w:proofErr w:type="gramStart"/>
-      <w:r>
-        <w:rPr>
-          <w:rFonts w:ascii="Palatino Linotype" w:hAnsi="Palatino Linotype"/>
-          <w:sz w:val="16"/>
-          <w:szCs w:val="16"/>
-        </w:rPr>
-        <w:t xml:space="preserve">Hala Salama: PS     OM     EM;</w:t>
-      </w:r>
-    </w:p>
-    <w:p>
-      <w:pPr>
-        <w:tabs>
-          <w:tab w:val="left" w:pos="-1080"/>
-          <w:tab w:val="left" w:pos="-720"/>
-          <w:tab w:val="left" w:pos="0"/>
-          <w:tab w:val="left" w:pos="720"/>
-          <w:tab w:val="left" w:pos="1440"/>
-          <w:tab w:val="left" w:pos="2160"/>
-          <w:tab w:val="left" w:pos="2880"/>
-          <w:tab w:val="left" w:pos="3600"/>
-          <w:tab w:val="left" w:pos="4320"/>
-          <w:tab w:val="left" w:pos="4680"/>
-        </w:tabs>
-        <w:rPr>
-          <w:rFonts w:ascii="Palatino Linotype" w:hAnsi="Palatino Linotype"/>
-          <w:sz w:val="16"/>
-          <w:szCs w:val="16"/>
-        </w:rPr>
-      </w:pPr>
-      <w:r>
-        <w:rPr>
-          <w:rFonts w:ascii="Palatino Linotype" w:hAnsi="Palatino Linotype"/>
-          <w:sz w:val="16"/>
-          <w:szCs w:val="16"/>
-        </w:rPr>
-        <w:t xml:space="preserve"/>
-      </w:r>
-      <w:r>
-        <w:rPr>
-          <w:rFonts w:ascii="Palatino Linotype" w:hAnsi="Palatino Linotype"/>
-          <w:sz w:val="16"/>
-          <w:szCs w:val="16"/>
-        </w:rPr>
-        <w:t xml:space="preserve"/>
+        <w:t xml:space="preserve">County Jail: PS   EM;</w:t>
       </w:r>
     </w:p>
     <w:p>
@@ -3568,15 +6416,7 @@
                 <w:sz w:val="20"/>
                 <w:szCs w:val="20"/>
               </w:rPr>
-              <w:t xml:space="preserve">Magistrate Decision</w:t>
-            </w:r>
-            <w:r>
-              <w:rPr>
-                <w:rFonts w:ascii="Palatino Linotype" w:hAnsi="Palatino Linotype"/>
-                <w:sz w:val="20"/>
-                <w:szCs w:val="20"/>
-              </w:rPr>
-              <w:t xml:space="preserve"> 21TRD09437</w:t>
+              <w:t xml:space="preserve">Final Judgment Entry 21TRD09437</w:t>
             </w:r>
           </w:p>
         </w:sdtContent>
